--- a/Report/18VP-CSDLNC-04_Report.docx
+++ b/Report/18VP-CSDLNC-04_Report.docx
@@ -1,6 +1,6 @@
 
 <file path=word/document.xml><?xml version="1.0" encoding="utf-8"?>
-<w:document xmlns:wpc="http://schemas.microsoft.com/office/word/2010/wordprocessingCanvas" xmlns:cx="http://schemas.microsoft.com/office/drawing/2014/chartex" xmlns:cx1="http://schemas.microsoft.com/office/drawing/2015/9/8/chartex" xmlns:cx2="http://schemas.microsoft.com/office/drawing/2015/10/21/chartex" xmlns:cx3="http://schemas.microsoft.com/office/drawing/2016/5/9/chartex" xmlns:cx4="http://schemas.microsoft.com/office/drawing/2016/5/10/chartex" xmlns:cx5="http://schemas.microsoft.com/office/drawing/2016/5/11/chartex" xmlns:cx6="http://schemas.microsoft.com/office/drawing/2016/5/12/chartex" xmlns:cx7="http://schemas.microsoft.com/office/drawing/2016/5/13/chartex" xmlns:cx8="http://schemas.microsoft.com/office/drawing/2016/5/14/chartex" xmlns:mc="http://schemas.openxmlformats.org/markup-compatibility/2006" xmlns:aink="http://schemas.microsoft.com/office/drawing/2016/ink" xmlns:am3d="http://schemas.microsoft.com/office/drawing/2017/model3d" xmlns:o="urn:schemas-microsoft-com:office:office" xmlns:r="http://schemas.openxmlformats.org/officeDocument/2006/relationships" xmlns:m="http://schemas.openxmlformats.org/officeDocument/2006/math" xmlns:v="urn:schemas-microsoft-com:vml" xmlns:wp14="http://schemas.microsoft.com/office/word/2010/wordprocessingDrawing" xmlns:wp="http://schemas.openxmlformats.org/drawingml/2006/wordprocessingDrawing" xmlns:w10="urn:schemas-microsoft-com:office:word" xmlns:w="http://schemas.openxmlformats.org/wordprocessingml/2006/main" xmlns:w14="http://schemas.microsoft.com/office/word/2010/wordml" xmlns:w15="http://schemas.microsoft.com/office/word/2012/wordml" xmlns:w16cex="http://schemas.microsoft.com/office/word/2018/wordml/cex" xmlns:w16cid="http://schemas.microsoft.com/office/word/2016/wordml/cid" xmlns:w16="http://schemas.microsoft.com/office/word/2018/wordml" xmlns:w16sdtdh="http://schemas.microsoft.com/office/word/2020/wordml/sdtdatahash" xmlns:w16se="http://schemas.microsoft.com/office/word/2015/wordml/symex" xmlns:wpg="http://schemas.microsoft.com/office/word/2010/wordprocessingGroup" xmlns:wpi="http://schemas.microsoft.com/office/word/2010/wordprocessingInk" xmlns:wne="http://schemas.microsoft.com/office/word/2006/wordml" xmlns:wps="http://schemas.microsoft.com/office/word/2010/wordprocessingShape" mc:Ignorable="w14 w15 w16se w16cid w16 w16cex w16sdtdh wp14">
+<w:document xmlns:wpc="http://schemas.microsoft.com/office/word/2010/wordprocessingCanvas" xmlns:cx="http://schemas.microsoft.com/office/drawing/2014/chartex" xmlns:cx1="http://schemas.microsoft.com/office/drawing/2015/9/8/chartex" xmlns:mc="http://schemas.openxmlformats.org/markup-compatibility/2006" xmlns:o="urn:schemas-microsoft-com:office:office" xmlns:r="http://schemas.openxmlformats.org/officeDocument/2006/relationships" xmlns:m="http://schemas.openxmlformats.org/officeDocument/2006/math" xmlns:v="urn:schemas-microsoft-com:vml" xmlns:wp14="http://schemas.microsoft.com/office/word/2010/wordprocessingDrawing" xmlns:wp="http://schemas.openxmlformats.org/drawingml/2006/wordprocessingDrawing" xmlns:w10="urn:schemas-microsoft-com:office:word" xmlns:w="http://schemas.openxmlformats.org/wordprocessingml/2006/main" xmlns:w14="http://schemas.microsoft.com/office/word/2010/wordml" xmlns:w15="http://schemas.microsoft.com/office/word/2012/wordml" xmlns:w16se="http://schemas.microsoft.com/office/word/2015/wordml/symex" xmlns:wpg="http://schemas.microsoft.com/office/word/2010/wordprocessingGroup" xmlns:wpi="http://schemas.microsoft.com/office/word/2010/wordprocessingInk" xmlns:wne="http://schemas.microsoft.com/office/word/2006/wordml" xmlns:wps="http://schemas.microsoft.com/office/word/2010/wordprocessingShape" mc:Ignorable="w14 w15 w16se wp14">
   <w:body>
     <w:p>
       <w:pPr>
@@ -72,7 +72,23 @@
           <w:rFonts w:ascii="Arial" w:hAnsi="Arial" w:cs="Arial"/>
           <w:b/>
         </w:rPr>
-        <w:t>BÁO CÁO ĐỒ ÁN 2  - LẦ</w:t>
+        <w:t xml:space="preserve">BÁO CÁO ĐỒ ÁN </w:t>
+      </w:r>
+      <w:proofErr w:type="gramStart"/>
+      <w:r>
+        <w:rPr>
+          <w:rFonts w:ascii="Arial" w:hAnsi="Arial" w:cs="Arial"/>
+          <w:b/>
+        </w:rPr>
+        <w:t>2  -</w:t>
+      </w:r>
+      <w:proofErr w:type="gramEnd"/>
+      <w:r>
+        <w:rPr>
+          <w:rFonts w:ascii="Arial" w:hAnsi="Arial" w:cs="Arial"/>
+          <w:b/>
+        </w:rPr>
+        <w:t xml:space="preserve"> LẦ</w:t>
       </w:r>
       <w:r>
         <w:rPr>
@@ -914,7 +930,7 @@
       </w:tr>
       <w:tr>
         <w:trPr>
-          <w:trHeight w:val="1250"/>
+          <w:trHeight w:val="576"/>
         </w:trPr>
         <w:tc>
           <w:tcPr>
@@ -931,107 +947,7 @@
               <w:rPr>
                 <w:rFonts w:ascii="Arial" w:hAnsi="Arial" w:cs="Arial"/>
               </w:rPr>
-              <w:t>Thiết kế</w:t>
-            </w:r>
-            <w:r>
-              <w:rPr>
-                <w:rFonts w:ascii="Arial" w:hAnsi="Arial" w:cs="Arial"/>
-              </w:rPr>
-              <w:t xml:space="preserve"> ER</w:t>
-            </w:r>
-            <w:r>
-              <w:rPr>
-                <w:rFonts w:ascii="Arial" w:hAnsi="Arial" w:cs="Arial"/>
-              </w:rPr>
-              <w:t xml:space="preserve"> hệ thống</w:t>
-            </w:r>
-          </w:p>
-        </w:tc>
-        <w:tc>
-          <w:tcPr>
-            <w:tcW w:w="4324" w:type="dxa"/>
-            <w:vAlign w:val="center"/>
-          </w:tcPr>
-          <w:p>
-            <w:pPr>
-              <w:rPr>
-                <w:rFonts w:ascii="Arial" w:hAnsi="Arial" w:cs="Arial"/>
-              </w:rPr>
-            </w:pPr>
-            <w:r>
-              <w:rPr>
-                <w:rFonts w:ascii="Arial" w:hAnsi="Arial" w:cs="Arial"/>
-              </w:rPr>
-              <w:t>18126023 – Đặng Diễm Linh</w:t>
-            </w:r>
-          </w:p>
-          <w:p>
-            <w:pPr>
-              <w:rPr>
-                <w:rFonts w:ascii="Arial" w:hAnsi="Arial" w:cs="Arial"/>
-              </w:rPr>
-            </w:pPr>
-            <w:r>
-              <w:rPr>
-                <w:rFonts w:ascii="Arial" w:hAnsi="Arial" w:cs="Arial"/>
-              </w:rPr>
-              <w:t>18126037 – Đinh Thành Việt</w:t>
-            </w:r>
-          </w:p>
-          <w:p>
-            <w:pPr>
-              <w:rPr>
-                <w:rFonts w:ascii="Arial" w:hAnsi="Arial" w:cs="Arial"/>
-              </w:rPr>
-            </w:pPr>
-            <w:r>
-              <w:rPr>
-                <w:rFonts w:ascii="Arial" w:hAnsi="Arial" w:cs="Arial"/>
-              </w:rPr>
-              <w:t>18126038 – Dương Quang Vinh</w:t>
-            </w:r>
-          </w:p>
-        </w:tc>
-        <w:tc>
-          <w:tcPr>
-            <w:tcW w:w="1727" w:type="dxa"/>
-            <w:vAlign w:val="center"/>
-          </w:tcPr>
-          <w:p>
-            <w:pPr>
-              <w:rPr>
-                <w:rFonts w:ascii="Arial" w:hAnsi="Arial" w:cs="Arial"/>
-              </w:rPr>
-            </w:pPr>
-            <w:r>
-              <w:rPr>
-                <w:rFonts w:ascii="Arial" w:hAnsi="Arial" w:cs="Arial"/>
-              </w:rPr>
-              <w:t>10/10</w:t>
-            </w:r>
-          </w:p>
-        </w:tc>
-      </w:tr>
-      <w:tr>
-        <w:trPr>
-          <w:trHeight w:val="530"/>
-        </w:trPr>
-        <w:tc>
-          <w:tcPr>
-            <w:tcW w:w="4041" w:type="dxa"/>
-            <w:vAlign w:val="center"/>
-          </w:tcPr>
-          <w:p>
-            <w:pPr>
-              <w:rPr>
-                <w:rFonts w:ascii="Arial" w:hAnsi="Arial" w:cs="Arial"/>
-              </w:rPr>
-            </w:pPr>
-            <w:r>
-              <w:rPr>
-                <w:rFonts w:ascii="Arial" w:hAnsi="Arial" w:cs="Arial"/>
-              </w:rPr>
-              <w:t>Thiết kế Relational Schema</w:t>
+              <w:t>Xác định các phụ thuộc hàmg</w:t>
             </w:r>
           </w:p>
         </w:tc>
@@ -1076,7 +992,7 @@
       </w:tr>
       <w:tr>
         <w:trPr>
-          <w:trHeight w:val="872"/>
+          <w:trHeight w:val="1250"/>
         </w:trPr>
         <w:tc>
           <w:tcPr>
@@ -1093,7 +1009,7 @@
               <w:rPr>
                 <w:rFonts w:ascii="Arial" w:hAnsi="Arial" w:cs="Arial"/>
               </w:rPr>
-              <w:t>Giao diện trang chủ, sản phẩm, khuyến mãi</w:t>
+              <w:t>Chuẩn hóa CSDL</w:t>
             </w:r>
           </w:p>
         </w:tc>
@@ -1112,7 +1028,33 @@
               <w:rPr>
                 <w:rFonts w:ascii="Arial" w:hAnsi="Arial" w:cs="Arial"/>
               </w:rPr>
+              <w:t>18126023 – Đặng Diễm Linh</w:t>
+            </w:r>
+          </w:p>
+          <w:p>
+            <w:pPr>
+              <w:rPr>
+                <w:rFonts w:ascii="Arial" w:hAnsi="Arial" w:cs="Arial"/>
+              </w:rPr>
+            </w:pPr>
+            <w:r>
+              <w:rPr>
+                <w:rFonts w:ascii="Arial" w:hAnsi="Arial" w:cs="Arial"/>
+              </w:rPr>
               <w:t>18126037 – Đinh Thành Việt</w:t>
+            </w:r>
+          </w:p>
+          <w:p>
+            <w:pPr>
+              <w:rPr>
+                <w:rFonts w:ascii="Arial" w:hAnsi="Arial" w:cs="Arial"/>
+              </w:rPr>
+            </w:pPr>
+            <w:r>
+              <w:rPr>
+                <w:rFonts w:ascii="Arial" w:hAnsi="Arial" w:cs="Arial"/>
+              </w:rPr>
+              <w:t>18126038 – Dương Quang Vinh</w:t>
             </w:r>
           </w:p>
         </w:tc>
@@ -1155,7 +1097,7 @@
               <w:rPr>
                 <w:rFonts w:ascii="Arial" w:hAnsi="Arial" w:cs="Arial"/>
               </w:rPr>
-              <w:t>Giao diện services và mua hàng</w:t>
+              <w:t>Cài đặt Cơ sở dữ liệu SQL</w:t>
             </w:r>
           </w:p>
         </w:tc>
@@ -1174,7 +1116,7 @@
               <w:rPr>
                 <w:rFonts w:ascii="Arial" w:hAnsi="Arial" w:cs="Arial"/>
               </w:rPr>
-              <w:t>18126038 – Dương Quang Vinh</w:t>
+              <w:t>18126023 – Đặng Diễm Linh</w:t>
             </w:r>
           </w:p>
         </w:tc>
@@ -1217,7 +1159,7 @@
               <w:rPr>
                 <w:rFonts w:ascii="Arial" w:hAnsi="Arial" w:cs="Arial"/>
               </w:rPr>
-              <w:t>Ràng buộc toàn vẹn</w:t>
+              <w:t>Cài đặt ràng buộc và Trigger</w:t>
             </w:r>
           </w:p>
         </w:tc>
@@ -1998,6 +1940,8 @@
           <w:szCs w:val="28"/>
         </w:rPr>
       </w:pPr>
+      <w:bookmarkStart w:id="3" w:name="_GoBack"/>
+      <w:bookmarkEnd w:id="3"/>
     </w:p>
     <w:p>
       <w:pPr>
@@ -2020,7 +1964,23 @@
           <w:rFonts w:ascii="Arial" w:eastAsiaTheme="majorEastAsia" w:hAnsi="Arial" w:cs="Arial"/>
           <w:szCs w:val="28"/>
         </w:rPr>
-        <w:t xml:space="preserve"> có bản đặc tả chi tiết, nhóm đã tiến hành phân tích và phát triển theo chiến lược </w:t>
+        <w:t xml:space="preserve"> có bản đặc tả chi tiết, nhóm đã tiến hành phân tích và phát triển </w:t>
+      </w:r>
+      <w:proofErr w:type="gramStart"/>
+      <w:r>
+        <w:rPr>
+          <w:rFonts w:ascii="Arial" w:eastAsiaTheme="majorEastAsia" w:hAnsi="Arial" w:cs="Arial"/>
+          <w:szCs w:val="28"/>
+        </w:rPr>
+        <w:t>theo</w:t>
+      </w:r>
+      <w:proofErr w:type="gramEnd"/>
+      <w:r>
+        <w:rPr>
+          <w:rFonts w:ascii="Arial" w:eastAsiaTheme="majorEastAsia" w:hAnsi="Arial" w:cs="Arial"/>
+          <w:szCs w:val="28"/>
+        </w:rPr>
+        <w:t xml:space="preserve"> chiến lược </w:t>
       </w:r>
       <w:r>
         <w:rPr>
@@ -2137,7 +2097,7 @@
               </wp:anchor>
             </w:drawing>
           </mc:Choice>
-          <mc:Fallback>
+          <mc:Fallback xmlns:w16sdtdh="http://schemas.microsoft.com/office/word/2020/wordml/sdtdatahash" xmlns:w16="http://schemas.microsoft.com/office/word/2018/wordml" xmlns:w16cid="http://schemas.microsoft.com/office/word/2016/wordml/cid" xmlns:w16cex="http://schemas.microsoft.com/office/word/2018/wordml/cex" xmlns:am3d="http://schemas.microsoft.com/office/drawing/2017/model3d" xmlns:aink="http://schemas.microsoft.com/office/drawing/2016/ink" xmlns:cx8="http://schemas.microsoft.com/office/drawing/2016/5/14/chartex" xmlns:cx7="http://schemas.microsoft.com/office/drawing/2016/5/13/chartex" xmlns:cx6="http://schemas.microsoft.com/office/drawing/2016/5/12/chartex" xmlns:cx5="http://schemas.microsoft.com/office/drawing/2016/5/11/chartex" xmlns:cx4="http://schemas.microsoft.com/office/drawing/2016/5/10/chartex" xmlns:cx3="http://schemas.microsoft.com/office/drawing/2016/5/9/chartex" xmlns:cx2="http://schemas.microsoft.com/office/drawing/2015/10/21/chartex">
             <w:pict>
               <v:roundrect w14:anchorId="3389B6D1" id="Rounded Rectangle 28" o:spid="_x0000_s1026" style="position:absolute;margin-left:24pt;margin-top:3.15pt;width:423.6pt;height:99pt;z-index:251699200;visibility:visible;mso-wrap-style:square;mso-width-percent:0;mso-height-percent:0;mso-wrap-distance-left:9pt;mso-wrap-distance-top:0;mso-wrap-distance-right:9pt;mso-wrap-distance-bottom:0;mso-position-horizontal:absolute;mso-position-horizontal-relative:margin;mso-position-vertical:absolute;mso-position-vertical-relative:text;mso-width-percent:0;mso-height-percent:0;mso-width-relative:margin;mso-height-relative:margin;v-text-anchor:middle" arcsize="10923f" o:gfxdata="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" fillcolor="#a5a5a5 [3206]" stroked="f">
                 <v:fill opacity="32896f"/>
@@ -2230,7 +2190,7 @@
               </wp:anchor>
             </w:drawing>
           </mc:Choice>
-          <mc:Fallback>
+          <mc:Fallback xmlns:w16sdtdh="http://schemas.microsoft.com/office/word/2020/wordml/sdtdatahash" xmlns:w16="http://schemas.microsoft.com/office/word/2018/wordml" xmlns:w16cid="http://schemas.microsoft.com/office/word/2016/wordml/cid" xmlns:w16cex="http://schemas.microsoft.com/office/word/2018/wordml/cex" xmlns:am3d="http://schemas.microsoft.com/office/drawing/2017/model3d" xmlns:aink="http://schemas.microsoft.com/office/drawing/2016/ink" xmlns:cx8="http://schemas.microsoft.com/office/drawing/2016/5/14/chartex" xmlns:cx7="http://schemas.microsoft.com/office/drawing/2016/5/13/chartex" xmlns:cx6="http://schemas.microsoft.com/office/drawing/2016/5/12/chartex" xmlns:cx5="http://schemas.microsoft.com/office/drawing/2016/5/11/chartex" xmlns:cx4="http://schemas.microsoft.com/office/drawing/2016/5/10/chartex" xmlns:cx3="http://schemas.microsoft.com/office/drawing/2016/5/9/chartex" xmlns:cx2="http://schemas.microsoft.com/office/drawing/2015/10/21/chartex">
             <w:pict>
               <v:roundrect w14:anchorId="3568C4D3" id="Rounded Rectangle 6" o:spid="_x0000_s1026" style="position:absolute;left:0;text-align:left;margin-left:32.4pt;margin-top:15pt;width:135pt;height:30.6pt;z-index:251707392;visibility:visible;mso-wrap-style:square;mso-height-percent:0;mso-wrap-distance-left:9pt;mso-wrap-distance-top:0;mso-wrap-distance-right:9pt;mso-wrap-distance-bottom:0;mso-position-horizontal:absolute;mso-position-horizontal-relative:margin;mso-position-vertical:absolute;mso-position-vertical-relative:text;mso-height-percent:0;mso-height-relative:margin;v-text-anchor:middle" arcsize="10923f" o:gfxdata="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" fillcolor="white [3201]" strokecolor="#70ad47 [3209]" strokeweight="1pt">
                 <v:stroke joinstyle="miter"/>
@@ -2343,7 +2303,7 @@
               </wp:anchor>
             </w:drawing>
           </mc:Choice>
-          <mc:Fallback>
+          <mc:Fallback xmlns:w16sdtdh="http://schemas.microsoft.com/office/word/2020/wordml/sdtdatahash" xmlns:w16="http://schemas.microsoft.com/office/word/2018/wordml" xmlns:w16cid="http://schemas.microsoft.com/office/word/2016/wordml/cid" xmlns:w16cex="http://schemas.microsoft.com/office/word/2018/wordml/cex" xmlns:am3d="http://schemas.microsoft.com/office/drawing/2017/model3d" xmlns:aink="http://schemas.microsoft.com/office/drawing/2016/ink" xmlns:cx8="http://schemas.microsoft.com/office/drawing/2016/5/14/chartex" xmlns:cx7="http://schemas.microsoft.com/office/drawing/2016/5/13/chartex" xmlns:cx6="http://schemas.microsoft.com/office/drawing/2016/5/12/chartex" xmlns:cx5="http://schemas.microsoft.com/office/drawing/2016/5/11/chartex" xmlns:cx4="http://schemas.microsoft.com/office/drawing/2016/5/10/chartex" xmlns:cx3="http://schemas.microsoft.com/office/drawing/2016/5/9/chartex" xmlns:cx2="http://schemas.microsoft.com/office/drawing/2015/10/21/chartex">
             <w:pict>
               <v:roundrect w14:anchorId="13EB5F0A" id="Rounded Rectangle 7" o:spid="_x0000_s1027" style="position:absolute;left:0;text-align:left;margin-left:297.6pt;margin-top:13.35pt;width:135pt;height:30.6pt;z-index:251709440;visibility:visible;mso-wrap-style:square;mso-height-percent:0;mso-wrap-distance-left:9pt;mso-wrap-distance-top:0;mso-wrap-distance-right:9pt;mso-wrap-distance-bottom:0;mso-position-horizontal:absolute;mso-position-horizontal-relative:margin;mso-position-vertical:absolute;mso-position-vertical-relative:text;mso-height-percent:0;mso-height-relative:margin;v-text-anchor:middle" arcsize="10923f" o:gfxdata="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" fillcolor="white [3201]" strokecolor="#70ad47 [3209]" strokeweight="1pt">
                 <v:stroke joinstyle="miter"/>
@@ -2467,7 +2427,7 @@
               </wp:anchor>
             </w:drawing>
           </mc:Choice>
-          <mc:Fallback>
+          <mc:Fallback xmlns:w16sdtdh="http://schemas.microsoft.com/office/word/2020/wordml/sdtdatahash" xmlns:w16="http://schemas.microsoft.com/office/word/2018/wordml" xmlns:w16cid="http://schemas.microsoft.com/office/word/2016/wordml/cid" xmlns:w16cex="http://schemas.microsoft.com/office/word/2018/wordml/cex" xmlns:am3d="http://schemas.microsoft.com/office/drawing/2017/model3d" xmlns:aink="http://schemas.microsoft.com/office/drawing/2016/ink" xmlns:cx8="http://schemas.microsoft.com/office/drawing/2016/5/14/chartex" xmlns:cx7="http://schemas.microsoft.com/office/drawing/2016/5/13/chartex" xmlns:cx6="http://schemas.microsoft.com/office/drawing/2016/5/12/chartex" xmlns:cx5="http://schemas.microsoft.com/office/drawing/2016/5/11/chartex" xmlns:cx4="http://schemas.microsoft.com/office/drawing/2016/5/10/chartex" xmlns:cx3="http://schemas.microsoft.com/office/drawing/2016/5/9/chartex" xmlns:cx2="http://schemas.microsoft.com/office/drawing/2015/10/21/chartex">
             <w:pict>
               <v:roundrect w14:anchorId="57B8BF71" id="Rounded Rectangle 57" o:spid="_x0000_s1028" style="position:absolute;left:0;text-align:left;margin-left:40.8pt;margin-top:427.75pt;width:96.6pt;height:30pt;z-index:251786240;visibility:visible;mso-wrap-style:square;mso-width-percent:0;mso-height-percent:0;mso-wrap-distance-left:9pt;mso-wrap-distance-top:0;mso-wrap-distance-right:9pt;mso-wrap-distance-bottom:0;mso-position-horizontal:absolute;mso-position-horizontal-relative:margin;mso-position-vertical:absolute;mso-position-vertical-relative:text;mso-width-percent:0;mso-height-percent:0;mso-width-relative:margin;mso-height-relative:margin;v-text-anchor:middle" arcsize="10923f" o:gfxdata="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" fillcolor="white [3201]" strokecolor="#70ad47 [3209]" strokeweight="1pt">
                 <v:stroke joinstyle="miter"/>
@@ -2571,7 +2531,7 @@
               </wp:anchor>
             </w:drawing>
           </mc:Choice>
-          <mc:Fallback>
+          <mc:Fallback xmlns:w16sdtdh="http://schemas.microsoft.com/office/word/2020/wordml/sdtdatahash" xmlns:w16="http://schemas.microsoft.com/office/word/2018/wordml" xmlns:w16cid="http://schemas.microsoft.com/office/word/2016/wordml/cid" xmlns:w16cex="http://schemas.microsoft.com/office/word/2018/wordml/cex" xmlns:am3d="http://schemas.microsoft.com/office/drawing/2017/model3d" xmlns:aink="http://schemas.microsoft.com/office/drawing/2016/ink" xmlns:cx8="http://schemas.microsoft.com/office/drawing/2016/5/14/chartex" xmlns:cx7="http://schemas.microsoft.com/office/drawing/2016/5/13/chartex" xmlns:cx6="http://schemas.microsoft.com/office/drawing/2016/5/12/chartex" xmlns:cx5="http://schemas.microsoft.com/office/drawing/2016/5/11/chartex" xmlns:cx4="http://schemas.microsoft.com/office/drawing/2016/5/10/chartex" xmlns:cx3="http://schemas.microsoft.com/office/drawing/2016/5/9/chartex" xmlns:cx2="http://schemas.microsoft.com/office/drawing/2015/10/21/chartex">
             <w:pict>
               <v:roundrect w14:anchorId="57226D44" id="Rounded Rectangle 55" o:spid="_x0000_s1026" style="position:absolute;margin-left:23.4pt;margin-top:417.6pt;width:149.4pt;height:42pt;z-index:251782144;visibility:visible;mso-wrap-style:square;mso-width-percent:0;mso-height-percent:0;mso-wrap-distance-left:9pt;mso-wrap-distance-top:0;mso-wrap-distance-right:9pt;mso-wrap-distance-bottom:0;mso-position-horizontal:absolute;mso-position-horizontal-relative:margin;mso-position-vertical:absolute;mso-position-vertical-relative:text;mso-width-percent:0;mso-height-percent:0;mso-width-relative:margin;mso-height-relative:margin;v-text-anchor:middle" arcsize="10923f" o:gfxdata="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" fillcolor="#a5a5a5 [3206]" stroked="f">
                 <v:fill opacity="32896f"/>
@@ -2667,7 +2627,7 @@
               </wp:anchor>
             </w:drawing>
           </mc:Choice>
-          <mc:Fallback>
+          <mc:Fallback xmlns:w16sdtdh="http://schemas.microsoft.com/office/word/2020/wordml/sdtdatahash" xmlns:w16="http://schemas.microsoft.com/office/word/2018/wordml" xmlns:w16cid="http://schemas.microsoft.com/office/word/2016/wordml/cid" xmlns:w16cex="http://schemas.microsoft.com/office/word/2018/wordml/cex" xmlns:am3d="http://schemas.microsoft.com/office/drawing/2017/model3d" xmlns:aink="http://schemas.microsoft.com/office/drawing/2016/ink" xmlns:cx8="http://schemas.microsoft.com/office/drawing/2016/5/14/chartex" xmlns:cx7="http://schemas.microsoft.com/office/drawing/2016/5/13/chartex" xmlns:cx6="http://schemas.microsoft.com/office/drawing/2016/5/12/chartex" xmlns:cx5="http://schemas.microsoft.com/office/drawing/2016/5/11/chartex" xmlns:cx4="http://schemas.microsoft.com/office/drawing/2016/5/10/chartex" xmlns:cx3="http://schemas.microsoft.com/office/drawing/2016/5/9/chartex" xmlns:cx2="http://schemas.microsoft.com/office/drawing/2015/10/21/chartex">
             <w:pict>
               <v:roundrect w14:anchorId="747FA209" id="Rounded Rectangle 58" o:spid="_x0000_s1029" style="position:absolute;left:0;text-align:left;margin-left:353.4pt;margin-top:427.75pt;width:130.2pt;height:30pt;z-index:251788288;visibility:visible;mso-wrap-style:square;mso-width-percent:0;mso-height-percent:0;mso-wrap-distance-left:9pt;mso-wrap-distance-top:0;mso-wrap-distance-right:9pt;mso-wrap-distance-bottom:0;mso-position-horizontal:absolute;mso-position-horizontal-relative:margin;mso-position-vertical:absolute;mso-position-vertical-relative:text;mso-width-percent:0;mso-height-percent:0;mso-width-relative:margin;mso-height-relative:margin;v-text-anchor:middle" arcsize="10923f" o:gfxdata="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" fillcolor="white [3201]" strokecolor="#70ad47 [3209]" strokeweight="1pt">
                 <v:stroke joinstyle="miter"/>
@@ -2771,7 +2731,7 @@
               </wp:anchor>
             </w:drawing>
           </mc:Choice>
-          <mc:Fallback>
+          <mc:Fallback xmlns:w16sdtdh="http://schemas.microsoft.com/office/word/2020/wordml/sdtdatahash" xmlns:w16="http://schemas.microsoft.com/office/word/2018/wordml" xmlns:w16cid="http://schemas.microsoft.com/office/word/2016/wordml/cid" xmlns:w16cex="http://schemas.microsoft.com/office/word/2018/wordml/cex" xmlns:am3d="http://schemas.microsoft.com/office/drawing/2017/model3d" xmlns:aink="http://schemas.microsoft.com/office/drawing/2016/ink" xmlns:cx8="http://schemas.microsoft.com/office/drawing/2016/5/14/chartex" xmlns:cx7="http://schemas.microsoft.com/office/drawing/2016/5/13/chartex" xmlns:cx6="http://schemas.microsoft.com/office/drawing/2016/5/12/chartex" xmlns:cx5="http://schemas.microsoft.com/office/drawing/2016/5/11/chartex" xmlns:cx4="http://schemas.microsoft.com/office/drawing/2016/5/10/chartex" xmlns:cx3="http://schemas.microsoft.com/office/drawing/2016/5/9/chartex" xmlns:cx2="http://schemas.microsoft.com/office/drawing/2015/10/21/chartex">
             <w:pict>
               <v:roundrect w14:anchorId="73E5FA7D" id="Rounded Rectangle 56" o:spid="_x0000_s1026" style="position:absolute;margin-left:412.2pt;margin-top:409.75pt;width:153.6pt;height:50.4pt;z-index:251784192;visibility:visible;mso-wrap-style:square;mso-width-percent:0;mso-height-percent:0;mso-wrap-distance-left:9pt;mso-wrap-distance-top:0;mso-wrap-distance-right:9pt;mso-wrap-distance-bottom:0;mso-position-horizontal:absolute;mso-position-horizontal-relative:page;mso-position-vertical:absolute;mso-position-vertical-relative:text;mso-width-percent:0;mso-height-percent:0;mso-width-relative:margin;mso-height-relative:margin;v-text-anchor:middle" arcsize="10923f" o:gfxdata="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" fillcolor="#a5a5a5 [3206]" stroked="f">
                 <v:fill opacity="32896f"/>
@@ -2845,7 +2805,7 @@
               </wp:anchor>
             </w:drawing>
           </mc:Choice>
-          <mc:Fallback>
+          <mc:Fallback xmlns:w16sdtdh="http://schemas.microsoft.com/office/word/2020/wordml/sdtdatahash" xmlns:w16="http://schemas.microsoft.com/office/word/2018/wordml" xmlns:w16cid="http://schemas.microsoft.com/office/word/2016/wordml/cid" xmlns:w16cex="http://schemas.microsoft.com/office/word/2018/wordml/cex" xmlns:am3d="http://schemas.microsoft.com/office/drawing/2017/model3d" xmlns:aink="http://schemas.microsoft.com/office/drawing/2016/ink" xmlns:cx8="http://schemas.microsoft.com/office/drawing/2016/5/14/chartex" xmlns:cx7="http://schemas.microsoft.com/office/drawing/2016/5/13/chartex" xmlns:cx6="http://schemas.microsoft.com/office/drawing/2016/5/12/chartex" xmlns:cx5="http://schemas.microsoft.com/office/drawing/2016/5/11/chartex" xmlns:cx4="http://schemas.microsoft.com/office/drawing/2016/5/10/chartex" xmlns:cx3="http://schemas.microsoft.com/office/drawing/2016/5/9/chartex" xmlns:cx2="http://schemas.microsoft.com/office/drawing/2015/10/21/chartex">
             <w:pict>
               <v:shapetype w14:anchorId="66A8DB23" id="_x0000_t32" coordsize="21600,21600" o:spt="32" o:oned="t" path="m,l21600,21600e" filled="f">
                 <v:path arrowok="t" fillok="f" o:connecttype="none"/>
@@ -2922,7 +2882,7 @@
               </wp:anchor>
             </w:drawing>
           </mc:Choice>
-          <mc:Fallback>
+          <mc:Fallback xmlns:w16sdtdh="http://schemas.microsoft.com/office/word/2020/wordml/sdtdatahash" xmlns:w16="http://schemas.microsoft.com/office/word/2018/wordml" xmlns:w16cid="http://schemas.microsoft.com/office/word/2016/wordml/cid" xmlns:w16cex="http://schemas.microsoft.com/office/word/2018/wordml/cex" xmlns:am3d="http://schemas.microsoft.com/office/drawing/2017/model3d" xmlns:aink="http://schemas.microsoft.com/office/drawing/2016/ink" xmlns:cx8="http://schemas.microsoft.com/office/drawing/2016/5/14/chartex" xmlns:cx7="http://schemas.microsoft.com/office/drawing/2016/5/13/chartex" xmlns:cx6="http://schemas.microsoft.com/office/drawing/2016/5/12/chartex" xmlns:cx5="http://schemas.microsoft.com/office/drawing/2016/5/11/chartex" xmlns:cx4="http://schemas.microsoft.com/office/drawing/2016/5/10/chartex" xmlns:cx3="http://schemas.microsoft.com/office/drawing/2016/5/9/chartex" xmlns:cx2="http://schemas.microsoft.com/office/drawing/2015/10/21/chartex">
             <w:pict>
               <v:shape w14:anchorId="3E2409F2" id="Straight Arrow Connector 59" o:spid="_x0000_s1026" type="#_x0000_t32" style="position:absolute;margin-left:139.8pt;margin-top:438.55pt;width:38.4pt;height:6.6pt;flip:x;z-index:251789312;visibility:visible;mso-wrap-style:square;mso-width-percent:0;mso-height-percent:0;mso-wrap-distance-left:9pt;mso-wrap-distance-top:0;mso-wrap-distance-right:9pt;mso-wrap-distance-bottom:0;mso-position-horizontal:absolute;mso-position-horizontal-relative:text;mso-position-vertical:absolute;mso-position-vertical-relative:text;mso-width-percent:0;mso-height-percent:0;mso-width-relative:margin;mso-height-relative:margin" o:gfxdata="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" strokecolor="black [3200]" strokeweight="1pt">
                 <v:stroke endarrow="block" joinstyle="miter"/>
@@ -3005,7 +2965,7 @@
               </wp:anchor>
             </w:drawing>
           </mc:Choice>
-          <mc:Fallback>
+          <mc:Fallback xmlns:w16sdtdh="http://schemas.microsoft.com/office/word/2020/wordml/sdtdatahash" xmlns:w16="http://schemas.microsoft.com/office/word/2018/wordml" xmlns:w16cid="http://schemas.microsoft.com/office/word/2016/wordml/cid" xmlns:w16cex="http://schemas.microsoft.com/office/word/2018/wordml/cex" xmlns:am3d="http://schemas.microsoft.com/office/drawing/2017/model3d" xmlns:aink="http://schemas.microsoft.com/office/drawing/2016/ink" xmlns:cx8="http://schemas.microsoft.com/office/drawing/2016/5/14/chartex" xmlns:cx7="http://schemas.microsoft.com/office/drawing/2016/5/13/chartex" xmlns:cx6="http://schemas.microsoft.com/office/drawing/2016/5/12/chartex" xmlns:cx5="http://schemas.microsoft.com/office/drawing/2016/5/11/chartex" xmlns:cx4="http://schemas.microsoft.com/office/drawing/2016/5/10/chartex" xmlns:cx3="http://schemas.microsoft.com/office/drawing/2016/5/9/chartex" xmlns:cx2="http://schemas.microsoft.com/office/drawing/2015/10/21/chartex">
             <w:pict>
               <v:roundrect w14:anchorId="1194EED6" id="Rounded Rectangle 52" o:spid="_x0000_s1026" style="position:absolute;margin-left:160.8pt;margin-top:402.55pt;width:186pt;height:60.6pt;z-index:251779072;visibility:visible;mso-wrap-style:square;mso-width-percent:0;mso-height-percent:0;mso-wrap-distance-left:9pt;mso-wrap-distance-top:0;mso-wrap-distance-right:9pt;mso-wrap-distance-bottom:0;mso-position-horizontal:absolute;mso-position-horizontal-relative:margin;mso-position-vertical:absolute;mso-position-vertical-relative:text;mso-width-percent:0;mso-height-percent:0;mso-width-relative:margin;mso-height-relative:margin;v-text-anchor:middle" arcsize="10923f" o:gfxdata="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" fillcolor="#a5a5a5 [3206]" stroked="f">
                 <v:fill opacity="32896f"/>
@@ -3101,7 +3061,7 @@
               </wp:anchor>
             </w:drawing>
           </mc:Choice>
-          <mc:Fallback>
+          <mc:Fallback xmlns:w16sdtdh="http://schemas.microsoft.com/office/word/2020/wordml/sdtdatahash" xmlns:w16="http://schemas.microsoft.com/office/word/2018/wordml" xmlns:w16cid="http://schemas.microsoft.com/office/word/2016/wordml/cid" xmlns:w16cex="http://schemas.microsoft.com/office/word/2018/wordml/cex" xmlns:am3d="http://schemas.microsoft.com/office/drawing/2017/model3d" xmlns:aink="http://schemas.microsoft.com/office/drawing/2016/ink" xmlns:cx8="http://schemas.microsoft.com/office/drawing/2016/5/14/chartex" xmlns:cx7="http://schemas.microsoft.com/office/drawing/2016/5/13/chartex" xmlns:cx6="http://schemas.microsoft.com/office/drawing/2016/5/12/chartex" xmlns:cx5="http://schemas.microsoft.com/office/drawing/2016/5/11/chartex" xmlns:cx4="http://schemas.microsoft.com/office/drawing/2016/5/10/chartex" xmlns:cx3="http://schemas.microsoft.com/office/drawing/2016/5/9/chartex" xmlns:cx2="http://schemas.microsoft.com/office/drawing/2015/10/21/chartex">
             <w:pict>
               <v:roundrect w14:anchorId="583D7E64" id="Rounded Rectangle 53" o:spid="_x0000_s1030" style="position:absolute;left:0;text-align:left;margin-left:180pt;margin-top:420.55pt;width:154.2pt;height:30pt;z-index:251780096;visibility:visible;mso-wrap-style:square;mso-width-percent:0;mso-height-percent:0;mso-wrap-distance-left:9pt;mso-wrap-distance-top:0;mso-wrap-distance-right:9pt;mso-wrap-distance-bottom:0;mso-position-horizontal:absolute;mso-position-horizontal-relative:margin;mso-position-vertical:absolute;mso-position-vertical-relative:text;mso-width-percent:0;mso-height-percent:0;mso-width-relative:margin;mso-height-relative:margin;v-text-anchor:middle" arcsize="10923f" o:gfxdata="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" fillcolor="white [3201]" strokecolor="#70ad47 [3209]" strokeweight="1pt">
                 <v:stroke joinstyle="miter"/>
@@ -3189,7 +3149,7 @@
               </wp:anchor>
             </w:drawing>
           </mc:Choice>
-          <mc:Fallback>
+          <mc:Fallback xmlns:w16sdtdh="http://schemas.microsoft.com/office/word/2020/wordml/sdtdatahash" xmlns:w16="http://schemas.microsoft.com/office/word/2018/wordml" xmlns:w16cid="http://schemas.microsoft.com/office/word/2016/wordml/cid" xmlns:w16cex="http://schemas.microsoft.com/office/word/2018/wordml/cex" xmlns:am3d="http://schemas.microsoft.com/office/drawing/2017/model3d" xmlns:aink="http://schemas.microsoft.com/office/drawing/2016/ink" xmlns:cx8="http://schemas.microsoft.com/office/drawing/2016/5/14/chartex" xmlns:cx7="http://schemas.microsoft.com/office/drawing/2016/5/13/chartex" xmlns:cx6="http://schemas.microsoft.com/office/drawing/2016/5/12/chartex" xmlns:cx5="http://schemas.microsoft.com/office/drawing/2016/5/11/chartex" xmlns:cx4="http://schemas.microsoft.com/office/drawing/2016/5/10/chartex" xmlns:cx3="http://schemas.microsoft.com/office/drawing/2016/5/9/chartex" xmlns:cx2="http://schemas.microsoft.com/office/drawing/2015/10/21/chartex">
             <w:pict>
               <v:shape w14:anchorId="12D25A93" id="Straight Arrow Connector 50" o:spid="_x0000_s1026" type="#_x0000_t32" style="position:absolute;margin-left:366pt;margin-top:335.35pt;width:0;height:31.8pt;flip:y;z-index:251777024;visibility:visible;mso-wrap-style:square;mso-wrap-distance-left:9pt;mso-wrap-distance-top:0;mso-wrap-distance-right:9pt;mso-wrap-distance-bottom:0;mso-position-horizontal:absolute;mso-position-horizontal-relative:text;mso-position-vertical:absolute;mso-position-vertical-relative:text" o:gfxdata="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" strokecolor="black [3200]" strokeweight="1pt">
                 <v:stroke endarrow="block" joinstyle="miter"/>
@@ -3256,7 +3216,7 @@
               </wp:anchor>
             </w:drawing>
           </mc:Choice>
-          <mc:Fallback>
+          <mc:Fallback xmlns:w16sdtdh="http://schemas.microsoft.com/office/word/2020/wordml/sdtdatahash" xmlns:w16="http://schemas.microsoft.com/office/word/2018/wordml" xmlns:w16cid="http://schemas.microsoft.com/office/word/2016/wordml/cid" xmlns:w16cex="http://schemas.microsoft.com/office/word/2018/wordml/cex" xmlns:am3d="http://schemas.microsoft.com/office/drawing/2017/model3d" xmlns:aink="http://schemas.microsoft.com/office/drawing/2016/ink" xmlns:cx8="http://schemas.microsoft.com/office/drawing/2016/5/14/chartex" xmlns:cx7="http://schemas.microsoft.com/office/drawing/2016/5/13/chartex" xmlns:cx6="http://schemas.microsoft.com/office/drawing/2016/5/12/chartex" xmlns:cx5="http://schemas.microsoft.com/office/drawing/2016/5/11/chartex" xmlns:cx4="http://schemas.microsoft.com/office/drawing/2016/5/10/chartex" xmlns:cx3="http://schemas.microsoft.com/office/drawing/2016/5/9/chartex" xmlns:cx2="http://schemas.microsoft.com/office/drawing/2015/10/21/chartex">
             <w:pict>
               <v:shape w14:anchorId="157553F6" id="Straight Arrow Connector 49" o:spid="_x0000_s1026" type="#_x0000_t32" style="position:absolute;margin-left:102pt;margin-top:336.55pt;width:23.4pt;height:24.6pt;flip:x y;z-index:251776000;visibility:visible;mso-wrap-style:square;mso-wrap-distance-left:9pt;mso-wrap-distance-top:0;mso-wrap-distance-right:9pt;mso-wrap-distance-bottom:0;mso-position-horizontal:absolute;mso-position-horizontal-relative:text;mso-position-vertical:absolute;mso-position-vertical-relative:text" o:gfxdata="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" strokecolor="black [3200]" strokeweight="1pt">
                 <v:stroke endarrow="block" joinstyle="miter"/>
@@ -3351,7 +3311,7 @@
               </wp:anchor>
             </w:drawing>
           </mc:Choice>
-          <mc:Fallback>
+          <mc:Fallback xmlns:w16sdtdh="http://schemas.microsoft.com/office/word/2020/wordml/sdtdatahash" xmlns:w16="http://schemas.microsoft.com/office/word/2018/wordml" xmlns:w16cid="http://schemas.microsoft.com/office/word/2016/wordml/cid" xmlns:w16cex="http://schemas.microsoft.com/office/word/2018/wordml/cex" xmlns:am3d="http://schemas.microsoft.com/office/drawing/2017/model3d" xmlns:aink="http://schemas.microsoft.com/office/drawing/2016/ink" xmlns:cx8="http://schemas.microsoft.com/office/drawing/2016/5/14/chartex" xmlns:cx7="http://schemas.microsoft.com/office/drawing/2016/5/13/chartex" xmlns:cx6="http://schemas.microsoft.com/office/drawing/2016/5/12/chartex" xmlns:cx5="http://schemas.microsoft.com/office/drawing/2016/5/11/chartex" xmlns:cx4="http://schemas.microsoft.com/office/drawing/2016/5/10/chartex" xmlns:cx3="http://schemas.microsoft.com/office/drawing/2016/5/9/chartex" xmlns:cx2="http://schemas.microsoft.com/office/drawing/2015/10/21/chartex">
             <w:pict>
               <v:roundrect w14:anchorId="2258738F" id="Rounded Rectangle 48" o:spid="_x0000_s1031" style="position:absolute;left:0;text-align:left;margin-left:286.2pt;margin-top:368.35pt;width:154.2pt;height:30pt;z-index:251774976;visibility:visible;mso-wrap-style:square;mso-width-percent:0;mso-height-percent:0;mso-wrap-distance-left:9pt;mso-wrap-distance-top:0;mso-wrap-distance-right:9pt;mso-wrap-distance-bottom:0;mso-position-horizontal:absolute;mso-position-horizontal-relative:margin;mso-position-vertical:absolute;mso-position-vertical-relative:text;mso-width-percent:0;mso-height-percent:0;mso-width-relative:margin;mso-height-relative:margin;v-text-anchor:middle" arcsize="10923f" o:gfxdata="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" fillcolor="white [3201]" strokecolor="#70ad47 [3209]" strokeweight="1pt">
                 <v:stroke joinstyle="miter"/>
@@ -3455,7 +3415,7 @@
               </wp:anchor>
             </w:drawing>
           </mc:Choice>
-          <mc:Fallback>
+          <mc:Fallback xmlns:w16sdtdh="http://schemas.microsoft.com/office/word/2020/wordml/sdtdatahash" xmlns:w16="http://schemas.microsoft.com/office/word/2018/wordml" xmlns:w16cid="http://schemas.microsoft.com/office/word/2016/wordml/cid" xmlns:w16cex="http://schemas.microsoft.com/office/word/2018/wordml/cex" xmlns:am3d="http://schemas.microsoft.com/office/drawing/2017/model3d" xmlns:aink="http://schemas.microsoft.com/office/drawing/2016/ink" xmlns:cx8="http://schemas.microsoft.com/office/drawing/2016/5/14/chartex" xmlns:cx7="http://schemas.microsoft.com/office/drawing/2016/5/13/chartex" xmlns:cx6="http://schemas.microsoft.com/office/drawing/2016/5/12/chartex" xmlns:cx5="http://schemas.microsoft.com/office/drawing/2016/5/11/chartex" xmlns:cx4="http://schemas.microsoft.com/office/drawing/2016/5/10/chartex" xmlns:cx3="http://schemas.microsoft.com/office/drawing/2016/5/9/chartex" xmlns:cx2="http://schemas.microsoft.com/office/drawing/2015/10/21/chartex">
             <w:pict>
               <v:roundrect w14:anchorId="01482547" id="Rounded Rectangle 47" o:spid="_x0000_s1026" style="position:absolute;margin-left:267pt;margin-top:350.35pt;width:186pt;height:70.2pt;z-index:251773952;visibility:visible;mso-wrap-style:square;mso-width-percent:0;mso-height-percent:0;mso-wrap-distance-left:9pt;mso-wrap-distance-top:0;mso-wrap-distance-right:9pt;mso-wrap-distance-bottom:0;mso-position-horizontal:absolute;mso-position-horizontal-relative:margin;mso-position-vertical:absolute;mso-position-vertical-relative:text;mso-width-percent:0;mso-height-percent:0;mso-width-relative:margin;mso-height-relative:margin;v-text-anchor:middle" arcsize="10923f" o:gfxdata="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" fillcolor="#a5a5a5 [3206]" stroked="f">
                 <v:fill opacity="32896f"/>
@@ -3539,7 +3499,7 @@
               </wp:anchor>
             </w:drawing>
           </mc:Choice>
-          <mc:Fallback>
+          <mc:Fallback xmlns:w16sdtdh="http://schemas.microsoft.com/office/word/2020/wordml/sdtdatahash" xmlns:w16="http://schemas.microsoft.com/office/word/2018/wordml" xmlns:w16cid="http://schemas.microsoft.com/office/word/2016/wordml/cid" xmlns:w16cex="http://schemas.microsoft.com/office/word/2018/wordml/cex" xmlns:am3d="http://schemas.microsoft.com/office/drawing/2017/model3d" xmlns:aink="http://schemas.microsoft.com/office/drawing/2016/ink" xmlns:cx8="http://schemas.microsoft.com/office/drawing/2016/5/14/chartex" xmlns:cx7="http://schemas.microsoft.com/office/drawing/2016/5/13/chartex" xmlns:cx6="http://schemas.microsoft.com/office/drawing/2016/5/12/chartex" xmlns:cx5="http://schemas.microsoft.com/office/drawing/2016/5/11/chartex" xmlns:cx4="http://schemas.microsoft.com/office/drawing/2016/5/10/chartex" xmlns:cx3="http://schemas.microsoft.com/office/drawing/2016/5/9/chartex" xmlns:cx2="http://schemas.microsoft.com/office/drawing/2015/10/21/chartex">
             <w:pict>
               <v:roundrect w14:anchorId="34C41955" id="Rounded Rectangle 46" o:spid="_x0000_s1026" style="position:absolute;margin-left:51.6pt;margin-top:344.35pt;width:142.8pt;height:78pt;z-index:251769856;visibility:visible;mso-wrap-style:square;mso-width-percent:0;mso-height-percent:0;mso-wrap-distance-left:9pt;mso-wrap-distance-top:0;mso-wrap-distance-right:9pt;mso-wrap-distance-bottom:0;mso-position-horizontal:absolute;mso-position-horizontal-relative:margin;mso-position-vertical:absolute;mso-position-vertical-relative:text;mso-width-percent:0;mso-height-percent:0;mso-width-relative:margin;mso-height-relative:margin;v-text-anchor:middle" arcsize="10923f" o:gfxdata="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" fillcolor="#a5a5a5 [3206]" stroked="f">
                 <v:fill opacity="32896f"/>
@@ -3635,7 +3595,7 @@
               </wp:anchor>
             </w:drawing>
           </mc:Choice>
-          <mc:Fallback>
+          <mc:Fallback xmlns:w16sdtdh="http://schemas.microsoft.com/office/word/2020/wordml/sdtdatahash" xmlns:w16="http://schemas.microsoft.com/office/word/2018/wordml" xmlns:w16cid="http://schemas.microsoft.com/office/word/2016/wordml/cid" xmlns:w16cex="http://schemas.microsoft.com/office/word/2018/wordml/cex" xmlns:am3d="http://schemas.microsoft.com/office/drawing/2017/model3d" xmlns:aink="http://schemas.microsoft.com/office/drawing/2016/ink" xmlns:cx8="http://schemas.microsoft.com/office/drawing/2016/5/14/chartex" xmlns:cx7="http://schemas.microsoft.com/office/drawing/2016/5/13/chartex" xmlns:cx6="http://schemas.microsoft.com/office/drawing/2016/5/12/chartex" xmlns:cx5="http://schemas.microsoft.com/office/drawing/2016/5/11/chartex" xmlns:cx4="http://schemas.microsoft.com/office/drawing/2016/5/10/chartex" xmlns:cx3="http://schemas.microsoft.com/office/drawing/2016/5/9/chartex" xmlns:cx2="http://schemas.microsoft.com/office/drawing/2015/10/21/chartex">
             <w:pict>
               <v:roundrect w14:anchorId="748A4A65" id="Rounded Rectangle 42" o:spid="_x0000_s1032" style="position:absolute;left:0;text-align:left;margin-left:56.4pt;margin-top:361.15pt;width:132pt;height:46.2pt;z-index:251771904;visibility:visible;mso-wrap-style:square;mso-width-percent:0;mso-height-percent:0;mso-wrap-distance-left:9pt;mso-wrap-distance-top:0;mso-wrap-distance-right:9pt;mso-wrap-distance-bottom:0;mso-position-horizontal:absolute;mso-position-horizontal-relative:margin;mso-position-vertical:absolute;mso-position-vertical-relative:text;mso-width-percent:0;mso-height-percent:0;mso-width-relative:margin;mso-height-relative:margin;v-text-anchor:middle" arcsize="10923f" o:gfxdata="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" fillcolor="white [3201]" strokecolor="#70ad47 [3209]" strokeweight="1pt">
                 <v:stroke joinstyle="miter"/>
@@ -3729,7 +3689,7 @@
               </wp:anchor>
             </w:drawing>
           </mc:Choice>
-          <mc:Fallback>
+          <mc:Fallback xmlns:w16sdtdh="http://schemas.microsoft.com/office/word/2020/wordml/sdtdatahash" xmlns:w16="http://schemas.microsoft.com/office/word/2018/wordml" xmlns:w16cid="http://schemas.microsoft.com/office/word/2016/wordml/cid" xmlns:w16cex="http://schemas.microsoft.com/office/word/2018/wordml/cex" xmlns:am3d="http://schemas.microsoft.com/office/drawing/2017/model3d" xmlns:aink="http://schemas.microsoft.com/office/drawing/2016/ink" xmlns:cx8="http://schemas.microsoft.com/office/drawing/2016/5/14/chartex" xmlns:cx7="http://schemas.microsoft.com/office/drawing/2016/5/13/chartex" xmlns:cx6="http://schemas.microsoft.com/office/drawing/2016/5/12/chartex" xmlns:cx5="http://schemas.microsoft.com/office/drawing/2016/5/11/chartex" xmlns:cx4="http://schemas.microsoft.com/office/drawing/2016/5/10/chartex" xmlns:cx3="http://schemas.microsoft.com/office/drawing/2016/5/9/chartex" xmlns:cx2="http://schemas.microsoft.com/office/drawing/2015/10/21/chartex">
             <w:pict>
               <v:shape w14:anchorId="416D0474" id="Straight Arrow Connector 45" o:spid="_x0000_s1026" type="#_x0000_t32" style="position:absolute;margin-left:304.8pt;margin-top:271.75pt;width:45.6pt;height:32.4pt;flip:x y;z-index:251767808;visibility:visible;mso-wrap-style:square;mso-width-percent:0;mso-height-percent:0;mso-wrap-distance-left:9pt;mso-wrap-distance-top:0;mso-wrap-distance-right:9pt;mso-wrap-distance-bottom:0;mso-position-horizontal:absolute;mso-position-horizontal-relative:text;mso-position-vertical:absolute;mso-position-vertical-relative:text;mso-width-percent:0;mso-height-percent:0;mso-width-relative:margin;mso-height-relative:margin" o:gfxdata="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" strokecolor="black [3200]" strokeweight="1pt">
                 <v:stroke endarrow="block" joinstyle="miter"/>
@@ -3824,7 +3784,7 @@
               </wp:anchor>
             </w:drawing>
           </mc:Choice>
-          <mc:Fallback>
+          <mc:Fallback xmlns:w16sdtdh="http://schemas.microsoft.com/office/word/2020/wordml/sdtdatahash" xmlns:w16="http://schemas.microsoft.com/office/word/2018/wordml" xmlns:w16cid="http://schemas.microsoft.com/office/word/2016/wordml/cid" xmlns:w16cex="http://schemas.microsoft.com/office/word/2018/wordml/cex" xmlns:am3d="http://schemas.microsoft.com/office/drawing/2017/model3d" xmlns:aink="http://schemas.microsoft.com/office/drawing/2016/ink" xmlns:cx8="http://schemas.microsoft.com/office/drawing/2016/5/14/chartex" xmlns:cx7="http://schemas.microsoft.com/office/drawing/2016/5/13/chartex" xmlns:cx6="http://schemas.microsoft.com/office/drawing/2016/5/12/chartex" xmlns:cx5="http://schemas.microsoft.com/office/drawing/2016/5/11/chartex" xmlns:cx4="http://schemas.microsoft.com/office/drawing/2016/5/10/chartex" xmlns:cx3="http://schemas.microsoft.com/office/drawing/2016/5/9/chartex" xmlns:cx2="http://schemas.microsoft.com/office/drawing/2015/10/21/chartex">
             <w:pict>
               <v:roundrect w14:anchorId="71438914" id="Rounded Rectangle 44" o:spid="_x0000_s1033" style="position:absolute;left:0;text-align:left;margin-left:294.6pt;margin-top:305.35pt;width:128.4pt;height:30pt;z-index:251765760;visibility:visible;mso-wrap-style:square;mso-width-percent:0;mso-height-percent:0;mso-wrap-distance-left:9pt;mso-wrap-distance-top:0;mso-wrap-distance-right:9pt;mso-wrap-distance-bottom:0;mso-position-horizontal:absolute;mso-position-horizontal-relative:margin;mso-position-vertical:absolute;mso-position-vertical-relative:text;mso-width-percent:0;mso-height-percent:0;mso-width-relative:margin;mso-height-relative:margin;v-text-anchor:middle" arcsize="10923f" o:gfxdata="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" fillcolor="white [3201]" strokecolor="#70ad47 [3209]" strokeweight="1pt">
                 <v:stroke joinstyle="miter"/>
@@ -3928,7 +3888,7 @@
               </wp:anchor>
             </w:drawing>
           </mc:Choice>
-          <mc:Fallback>
+          <mc:Fallback xmlns:w16sdtdh="http://schemas.microsoft.com/office/word/2020/wordml/sdtdatahash" xmlns:w16="http://schemas.microsoft.com/office/word/2018/wordml" xmlns:w16cid="http://schemas.microsoft.com/office/word/2016/wordml/cid" xmlns:w16cex="http://schemas.microsoft.com/office/word/2018/wordml/cex" xmlns:am3d="http://schemas.microsoft.com/office/drawing/2017/model3d" xmlns:aink="http://schemas.microsoft.com/office/drawing/2016/ink" xmlns:cx8="http://schemas.microsoft.com/office/drawing/2016/5/14/chartex" xmlns:cx7="http://schemas.microsoft.com/office/drawing/2016/5/13/chartex" xmlns:cx6="http://schemas.microsoft.com/office/drawing/2016/5/12/chartex" xmlns:cx5="http://schemas.microsoft.com/office/drawing/2016/5/11/chartex" xmlns:cx4="http://schemas.microsoft.com/office/drawing/2016/5/10/chartex" xmlns:cx3="http://schemas.microsoft.com/office/drawing/2016/5/9/chartex" xmlns:cx2="http://schemas.microsoft.com/office/drawing/2015/10/21/chartex">
             <w:pict>
               <v:roundrect w14:anchorId="0EB72663" id="Rounded Rectangle 43" o:spid="_x0000_s1026" style="position:absolute;margin-left:279pt;margin-top:287.95pt;width:157.2pt;height:70.2pt;z-index:251764736;visibility:visible;mso-wrap-style:square;mso-width-percent:0;mso-height-percent:0;mso-wrap-distance-left:9pt;mso-wrap-distance-top:0;mso-wrap-distance-right:9pt;mso-wrap-distance-bottom:0;mso-position-horizontal:absolute;mso-position-horizontal-relative:margin;mso-position-vertical:absolute;mso-position-vertical-relative:text;mso-width-percent:0;mso-height-percent:0;mso-width-relative:margin;mso-height-relative:margin;v-text-anchor:middle" arcsize="10923f" o:gfxdata="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" fillcolor="#a5a5a5 [3206]" stroked="f">
                 <v:fill opacity="32896f"/>
@@ -4002,7 +3962,7 @@
               </wp:anchor>
             </w:drawing>
           </mc:Choice>
-          <mc:Fallback>
+          <mc:Fallback xmlns:w16sdtdh="http://schemas.microsoft.com/office/word/2020/wordml/sdtdatahash" xmlns:w16="http://schemas.microsoft.com/office/word/2018/wordml" xmlns:w16cid="http://schemas.microsoft.com/office/word/2016/wordml/cid" xmlns:w16cex="http://schemas.microsoft.com/office/word/2018/wordml/cex" xmlns:am3d="http://schemas.microsoft.com/office/drawing/2017/model3d" xmlns:aink="http://schemas.microsoft.com/office/drawing/2016/ink" xmlns:cx8="http://schemas.microsoft.com/office/drawing/2016/5/14/chartex" xmlns:cx7="http://schemas.microsoft.com/office/drawing/2016/5/13/chartex" xmlns:cx6="http://schemas.microsoft.com/office/drawing/2016/5/12/chartex" xmlns:cx5="http://schemas.microsoft.com/office/drawing/2016/5/11/chartex" xmlns:cx4="http://schemas.microsoft.com/office/drawing/2016/5/10/chartex" xmlns:cx3="http://schemas.microsoft.com/office/drawing/2016/5/9/chartex" xmlns:cx2="http://schemas.microsoft.com/office/drawing/2015/10/21/chartex">
             <w:pict>
               <v:shape w14:anchorId="3DDA9C82" id="Straight Arrow Connector 41" o:spid="_x0000_s1026" type="#_x0000_t32" style="position:absolute;margin-left:97.8pt;margin-top:227.35pt;width:95.4pt;height:61.8pt;flip:y;z-index:251760640;visibility:visible;mso-wrap-style:square;mso-width-percent:0;mso-height-percent:0;mso-wrap-distance-left:9pt;mso-wrap-distance-top:0;mso-wrap-distance-right:9pt;mso-wrap-distance-bottom:0;mso-position-horizontal:absolute;mso-position-horizontal-relative:text;mso-position-vertical:absolute;mso-position-vertical-relative:text;mso-width-percent:0;mso-height-percent:0;mso-width-relative:margin;mso-height-relative:margin" o:gfxdata="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" strokecolor="black [3200]" strokeweight="1pt">
                 <v:stroke endarrow="block" joinstyle="miter"/>
@@ -4075,7 +4035,7 @@
               </wp:anchor>
             </w:drawing>
           </mc:Choice>
-          <mc:Fallback>
+          <mc:Fallback xmlns:w16sdtdh="http://schemas.microsoft.com/office/word/2020/wordml/sdtdatahash" xmlns:w16="http://schemas.microsoft.com/office/word/2018/wordml" xmlns:w16cid="http://schemas.microsoft.com/office/word/2016/wordml/cid" xmlns:w16cex="http://schemas.microsoft.com/office/word/2018/wordml/cex" xmlns:am3d="http://schemas.microsoft.com/office/drawing/2017/model3d" xmlns:aink="http://schemas.microsoft.com/office/drawing/2016/ink" xmlns:cx8="http://schemas.microsoft.com/office/drawing/2016/5/14/chartex" xmlns:cx7="http://schemas.microsoft.com/office/drawing/2016/5/13/chartex" xmlns:cx6="http://schemas.microsoft.com/office/drawing/2016/5/12/chartex" xmlns:cx5="http://schemas.microsoft.com/office/drawing/2016/5/11/chartex" xmlns:cx4="http://schemas.microsoft.com/office/drawing/2016/5/10/chartex" xmlns:cx3="http://schemas.microsoft.com/office/drawing/2016/5/9/chartex" xmlns:cx2="http://schemas.microsoft.com/office/drawing/2015/10/21/chartex">
             <w:pict>
               <v:shape w14:anchorId="436D4133" id="Straight Arrow Connector 38" o:spid="_x0000_s1026" type="#_x0000_t32" style="position:absolute;margin-left:119.4pt;margin-top:214.15pt;width:68.4pt;height:3.6pt;z-index:251755520;visibility:visible;mso-wrap-style:square;mso-width-percent:0;mso-height-percent:0;mso-wrap-distance-left:9pt;mso-wrap-distance-top:0;mso-wrap-distance-right:9pt;mso-wrap-distance-bottom:0;mso-position-horizontal:absolute;mso-position-horizontal-relative:text;mso-position-vertical:absolute;mso-position-vertical-relative:text;mso-width-percent:0;mso-height-percent:0;mso-width-relative:margin;mso-height-relative:margin" o:gfxdata="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" strokecolor="black [3200]" strokeweight="1pt">
                 <v:stroke endarrow="block" joinstyle="miter"/>
@@ -4170,7 +4130,7 @@
               </wp:anchor>
             </w:drawing>
           </mc:Choice>
-          <mc:Fallback>
+          <mc:Fallback xmlns:w16sdtdh="http://schemas.microsoft.com/office/word/2020/wordml/sdtdatahash" xmlns:w16="http://schemas.microsoft.com/office/word/2018/wordml" xmlns:w16cid="http://schemas.microsoft.com/office/word/2016/wordml/cid" xmlns:w16cex="http://schemas.microsoft.com/office/word/2018/wordml/cex" xmlns:am3d="http://schemas.microsoft.com/office/drawing/2017/model3d" xmlns:aink="http://schemas.microsoft.com/office/drawing/2016/ink" xmlns:cx8="http://schemas.microsoft.com/office/drawing/2016/5/14/chartex" xmlns:cx7="http://schemas.microsoft.com/office/drawing/2016/5/13/chartex" xmlns:cx6="http://schemas.microsoft.com/office/drawing/2016/5/12/chartex" xmlns:cx5="http://schemas.microsoft.com/office/drawing/2016/5/11/chartex" xmlns:cx4="http://schemas.microsoft.com/office/drawing/2016/5/10/chartex" xmlns:cx3="http://schemas.microsoft.com/office/drawing/2016/5/9/chartex" xmlns:cx2="http://schemas.microsoft.com/office/drawing/2015/10/21/chartex">
             <w:pict>
               <v:roundrect w14:anchorId="5DF764C6" id="Rounded Rectangle 40" o:spid="_x0000_s1034" style="position:absolute;left:0;text-align:left;margin-left:12pt;margin-top:290.35pt;width:128.4pt;height:45.6pt;z-index:251759616;visibility:visible;mso-wrap-style:square;mso-width-percent:0;mso-height-percent:0;mso-wrap-distance-left:9pt;mso-wrap-distance-top:0;mso-wrap-distance-right:9pt;mso-wrap-distance-bottom:0;mso-position-horizontal:absolute;mso-position-horizontal-relative:margin;mso-position-vertical:absolute;mso-position-vertical-relative:text;mso-width-percent:0;mso-height-percent:0;mso-width-relative:margin;mso-height-relative:margin;v-text-anchor:middle" arcsize="10923f" o:gfxdata="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" fillcolor="white [3201]" strokecolor="#70ad47 [3209]" strokeweight="1pt">
                 <v:stroke joinstyle="miter"/>
@@ -4274,7 +4234,7 @@
               </wp:anchor>
             </w:drawing>
           </mc:Choice>
-          <mc:Fallback>
+          <mc:Fallback xmlns:w16sdtdh="http://schemas.microsoft.com/office/word/2020/wordml/sdtdatahash" xmlns:w16="http://schemas.microsoft.com/office/word/2018/wordml" xmlns:w16cid="http://schemas.microsoft.com/office/word/2016/wordml/cid" xmlns:w16cex="http://schemas.microsoft.com/office/word/2018/wordml/cex" xmlns:am3d="http://schemas.microsoft.com/office/drawing/2017/model3d" xmlns:aink="http://schemas.microsoft.com/office/drawing/2016/ink" xmlns:cx8="http://schemas.microsoft.com/office/drawing/2016/5/14/chartex" xmlns:cx7="http://schemas.microsoft.com/office/drawing/2016/5/13/chartex" xmlns:cx6="http://schemas.microsoft.com/office/drawing/2016/5/12/chartex" xmlns:cx5="http://schemas.microsoft.com/office/drawing/2016/5/11/chartex" xmlns:cx4="http://schemas.microsoft.com/office/drawing/2016/5/10/chartex" xmlns:cx3="http://schemas.microsoft.com/office/drawing/2016/5/9/chartex" xmlns:cx2="http://schemas.microsoft.com/office/drawing/2015/10/21/chartex">
             <w:pict>
               <v:roundrect w14:anchorId="12C9E0C0" id="Rounded Rectangle 39" o:spid="_x0000_s1026" style="position:absolute;margin-left:-1.8pt;margin-top:279.55pt;width:157.2pt;height:70.2pt;z-index:251757568;visibility:visible;mso-wrap-style:square;mso-width-percent:0;mso-height-percent:0;mso-wrap-distance-left:9pt;mso-wrap-distance-top:0;mso-wrap-distance-right:9pt;mso-wrap-distance-bottom:0;mso-position-horizontal:absolute;mso-position-horizontal-relative:margin;mso-position-vertical:absolute;mso-position-vertical-relative:text;mso-width-percent:0;mso-height-percent:0;mso-width-relative:margin;mso-height-relative:margin;v-text-anchor:middle" arcsize="10923f" o:gfxdata="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" fillcolor="#a5a5a5 [3206]" stroked="f">
                 <v:fill opacity="32896f"/>
@@ -4370,7 +4330,7 @@
               </wp:anchor>
             </w:drawing>
           </mc:Choice>
-          <mc:Fallback>
+          <mc:Fallback xmlns:w16sdtdh="http://schemas.microsoft.com/office/word/2020/wordml/sdtdatahash" xmlns:w16="http://schemas.microsoft.com/office/word/2018/wordml" xmlns:w16cid="http://schemas.microsoft.com/office/word/2016/wordml/cid" xmlns:w16cex="http://schemas.microsoft.com/office/word/2018/wordml/cex" xmlns:am3d="http://schemas.microsoft.com/office/drawing/2017/model3d" xmlns:aink="http://schemas.microsoft.com/office/drawing/2016/ink" xmlns:cx8="http://schemas.microsoft.com/office/drawing/2016/5/14/chartex" xmlns:cx7="http://schemas.microsoft.com/office/drawing/2016/5/13/chartex" xmlns:cx6="http://schemas.microsoft.com/office/drawing/2016/5/12/chartex" xmlns:cx5="http://schemas.microsoft.com/office/drawing/2016/5/11/chartex" xmlns:cx4="http://schemas.microsoft.com/office/drawing/2016/5/10/chartex" xmlns:cx3="http://schemas.microsoft.com/office/drawing/2016/5/9/chartex" xmlns:cx2="http://schemas.microsoft.com/office/drawing/2015/10/21/chartex">
             <w:pict>
               <v:roundrect w14:anchorId="534ED3BF" id="Rounded Rectangle 35" o:spid="_x0000_s1035" style="position:absolute;left:0;text-align:left;margin-left:-12pt;margin-top:200.35pt;width:128.4pt;height:45.6pt;z-index:251754496;visibility:visible;mso-wrap-style:square;mso-width-percent:0;mso-height-percent:0;mso-wrap-distance-left:9pt;mso-wrap-distance-top:0;mso-wrap-distance-right:9pt;mso-wrap-distance-bottom:0;mso-position-horizontal:absolute;mso-position-horizontal-relative:margin;mso-position-vertical:absolute;mso-position-vertical-relative:text;mso-width-percent:0;mso-height-percent:0;mso-width-relative:margin;mso-height-relative:margin;v-text-anchor:middle" arcsize="10923f" o:gfxdata="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" fillcolor="white [3201]" strokecolor="#70ad47 [3209]" strokeweight="1pt">
                 <v:stroke joinstyle="miter"/>
@@ -4474,7 +4434,7 @@
               </wp:anchor>
             </w:drawing>
           </mc:Choice>
-          <mc:Fallback>
+          <mc:Fallback xmlns:w16sdtdh="http://schemas.microsoft.com/office/word/2020/wordml/sdtdatahash" xmlns:w16="http://schemas.microsoft.com/office/word/2018/wordml" xmlns:w16cid="http://schemas.microsoft.com/office/word/2016/wordml/cid" xmlns:w16cex="http://schemas.microsoft.com/office/word/2018/wordml/cex" xmlns:am3d="http://schemas.microsoft.com/office/drawing/2017/model3d" xmlns:aink="http://schemas.microsoft.com/office/drawing/2016/ink" xmlns:cx8="http://schemas.microsoft.com/office/drawing/2016/5/14/chartex" xmlns:cx7="http://schemas.microsoft.com/office/drawing/2016/5/13/chartex" xmlns:cx6="http://schemas.microsoft.com/office/drawing/2016/5/12/chartex" xmlns:cx5="http://schemas.microsoft.com/office/drawing/2016/5/11/chartex" xmlns:cx4="http://schemas.microsoft.com/office/drawing/2016/5/10/chartex" xmlns:cx3="http://schemas.microsoft.com/office/drawing/2016/5/9/chartex" xmlns:cx2="http://schemas.microsoft.com/office/drawing/2015/10/21/chartex">
             <w:pict>
               <v:roundrect w14:anchorId="2843C84A" id="Rounded Rectangle 36" o:spid="_x0000_s1026" style="position:absolute;margin-left:-23.4pt;margin-top:182.95pt;width:155.4pt;height:86.4pt;z-index:251752448;visibility:visible;mso-wrap-style:square;mso-width-percent:0;mso-height-percent:0;mso-wrap-distance-left:9pt;mso-wrap-distance-top:0;mso-wrap-distance-right:9pt;mso-wrap-distance-bottom:0;mso-position-horizontal:absolute;mso-position-horizontal-relative:margin;mso-position-vertical:absolute;mso-position-vertical-relative:text;mso-width-percent:0;mso-height-percent:0;mso-width-relative:margin;mso-height-relative:margin;v-text-anchor:middle" arcsize="10923f" o:gfxdata="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" fillcolor="#a5a5a5 [3206]" stroked="f">
                 <v:fill opacity="32896f"/>
@@ -4548,7 +4508,7 @@
               </wp:anchor>
             </w:drawing>
           </mc:Choice>
-          <mc:Fallback>
+          <mc:Fallback xmlns:w16sdtdh="http://schemas.microsoft.com/office/word/2020/wordml/sdtdatahash" xmlns:w16="http://schemas.microsoft.com/office/word/2018/wordml" xmlns:w16cid="http://schemas.microsoft.com/office/word/2016/wordml/cid" xmlns:w16cex="http://schemas.microsoft.com/office/word/2018/wordml/cex" xmlns:am3d="http://schemas.microsoft.com/office/drawing/2017/model3d" xmlns:aink="http://schemas.microsoft.com/office/drawing/2016/ink" xmlns:cx8="http://schemas.microsoft.com/office/drawing/2016/5/14/chartex" xmlns:cx7="http://schemas.microsoft.com/office/drawing/2016/5/13/chartex" xmlns:cx6="http://schemas.microsoft.com/office/drawing/2016/5/12/chartex" xmlns:cx5="http://schemas.microsoft.com/office/drawing/2016/5/11/chartex" xmlns:cx4="http://schemas.microsoft.com/office/drawing/2016/5/10/chartex" xmlns:cx3="http://schemas.microsoft.com/office/drawing/2016/5/9/chartex" xmlns:cx2="http://schemas.microsoft.com/office/drawing/2015/10/21/chartex">
             <w:pict>
               <v:shape w14:anchorId="5DA68387" id="Straight Arrow Connector 26" o:spid="_x0000_s1026" type="#_x0000_t32" style="position:absolute;margin-left:99pt;margin-top:156.55pt;width:96pt;height:61.2pt;z-index:251696128;visibility:visible;mso-wrap-style:square;mso-width-percent:0;mso-height-percent:0;mso-wrap-distance-left:9pt;mso-wrap-distance-top:0;mso-wrap-distance-right:9pt;mso-wrap-distance-bottom:0;mso-position-horizontal:absolute;mso-position-horizontal-relative:text;mso-position-vertical:absolute;mso-position-vertical-relative:text;mso-width-percent:0;mso-height-percent:0;mso-width-relative:margin;mso-height-relative:margin" o:gfxdata="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" strokecolor="black [3200]" strokeweight="1pt">
                 <v:stroke endarrow="block" joinstyle="miter"/>
@@ -4631,7 +4591,7 @@
               </wp:anchor>
             </w:drawing>
           </mc:Choice>
-          <mc:Fallback>
+          <mc:Fallback xmlns:w16sdtdh="http://schemas.microsoft.com/office/word/2020/wordml/sdtdatahash" xmlns:w16="http://schemas.microsoft.com/office/word/2018/wordml" xmlns:w16cid="http://schemas.microsoft.com/office/word/2016/wordml/cid" xmlns:w16cex="http://schemas.microsoft.com/office/word/2018/wordml/cex" xmlns:am3d="http://schemas.microsoft.com/office/drawing/2017/model3d" xmlns:aink="http://schemas.microsoft.com/office/drawing/2016/ink" xmlns:cx8="http://schemas.microsoft.com/office/drawing/2016/5/14/chartex" xmlns:cx7="http://schemas.microsoft.com/office/drawing/2016/5/13/chartex" xmlns:cx6="http://schemas.microsoft.com/office/drawing/2016/5/12/chartex" xmlns:cx5="http://schemas.microsoft.com/office/drawing/2016/5/11/chartex" xmlns:cx4="http://schemas.microsoft.com/office/drawing/2016/5/10/chartex" xmlns:cx3="http://schemas.microsoft.com/office/drawing/2016/5/9/chartex" xmlns:cx2="http://schemas.microsoft.com/office/drawing/2015/10/21/chartex">
             <w:pict>
               <v:roundrect w14:anchorId="4A3962CB" id="Rounded Rectangle 34" o:spid="_x0000_s1026" style="position:absolute;margin-left:366pt;margin-top:143.35pt;width:128.4pt;height:48pt;z-index:251740160;visibility:visible;mso-wrap-style:square;mso-width-percent:0;mso-height-percent:0;mso-wrap-distance-left:9pt;mso-wrap-distance-top:0;mso-wrap-distance-right:9pt;mso-wrap-distance-bottom:0;mso-position-horizontal:absolute;mso-position-horizontal-relative:margin;mso-position-vertical:absolute;mso-position-vertical-relative:text;mso-width-percent:0;mso-height-percent:0;mso-width-relative:margin;mso-height-relative:margin;v-text-anchor:middle" arcsize="10923f" o:gfxdata="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" fillcolor="#a5a5a5 [3206]" stroked="f">
                 <v:fill opacity="32896f"/>
@@ -4715,7 +4675,7 @@
               </wp:anchor>
             </w:drawing>
           </mc:Choice>
-          <mc:Fallback>
+          <mc:Fallback xmlns:w16sdtdh="http://schemas.microsoft.com/office/word/2020/wordml/sdtdatahash" xmlns:w16="http://schemas.microsoft.com/office/word/2018/wordml" xmlns:w16cid="http://schemas.microsoft.com/office/word/2016/wordml/cid" xmlns:w16cex="http://schemas.microsoft.com/office/word/2018/wordml/cex" xmlns:am3d="http://schemas.microsoft.com/office/drawing/2017/model3d" xmlns:aink="http://schemas.microsoft.com/office/drawing/2016/ink" xmlns:cx8="http://schemas.microsoft.com/office/drawing/2016/5/14/chartex" xmlns:cx7="http://schemas.microsoft.com/office/drawing/2016/5/13/chartex" xmlns:cx6="http://schemas.microsoft.com/office/drawing/2016/5/12/chartex" xmlns:cx5="http://schemas.microsoft.com/office/drawing/2016/5/11/chartex" xmlns:cx4="http://schemas.microsoft.com/office/drawing/2016/5/10/chartex" xmlns:cx3="http://schemas.microsoft.com/office/drawing/2016/5/9/chartex" xmlns:cx2="http://schemas.microsoft.com/office/drawing/2015/10/21/chartex">
             <w:pict>
               <v:roundrect w14:anchorId="5C383C38" id="Rounded Rectangle 33" o:spid="_x0000_s1026" style="position:absolute;margin-left:359.4pt;margin-top:238.75pt;width:148.2pt;height:45pt;z-index:251738112;visibility:visible;mso-wrap-style:square;mso-width-percent:0;mso-height-percent:0;mso-wrap-distance-left:9pt;mso-wrap-distance-top:0;mso-wrap-distance-right:9pt;mso-wrap-distance-bottom:0;mso-position-horizontal:absolute;mso-position-horizontal-relative:margin;mso-position-vertical:absolute;mso-position-vertical-relative:text;mso-width-percent:0;mso-height-percent:0;mso-width-relative:margin;mso-height-relative:margin;v-text-anchor:middle" arcsize="10923f" o:gfxdata="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" fillcolor="#a5a5a5 [3206]" stroked="f">
                 <v:fill opacity="32896f"/>
@@ -4799,7 +4759,7 @@
               </wp:anchor>
             </w:drawing>
           </mc:Choice>
-          <mc:Fallback>
+          <mc:Fallback xmlns:w16sdtdh="http://schemas.microsoft.com/office/word/2020/wordml/sdtdatahash" xmlns:w16="http://schemas.microsoft.com/office/word/2018/wordml" xmlns:w16cid="http://schemas.microsoft.com/office/word/2016/wordml/cid" xmlns:w16cex="http://schemas.microsoft.com/office/word/2018/wordml/cex" xmlns:am3d="http://schemas.microsoft.com/office/drawing/2017/model3d" xmlns:aink="http://schemas.microsoft.com/office/drawing/2016/ink" xmlns:cx8="http://schemas.microsoft.com/office/drawing/2016/5/14/chartex" xmlns:cx7="http://schemas.microsoft.com/office/drawing/2016/5/13/chartex" xmlns:cx6="http://schemas.microsoft.com/office/drawing/2016/5/12/chartex" xmlns:cx5="http://schemas.microsoft.com/office/drawing/2016/5/11/chartex" xmlns:cx4="http://schemas.microsoft.com/office/drawing/2016/5/10/chartex" xmlns:cx3="http://schemas.microsoft.com/office/drawing/2016/5/9/chartex" xmlns:cx2="http://schemas.microsoft.com/office/drawing/2015/10/21/chartex">
             <w:pict>
               <v:roundrect w14:anchorId="7065FBA6" id="Rounded Rectangle 32" o:spid="_x0000_s1026" style="position:absolute;margin-left:328.2pt;margin-top:187.15pt;width:184.2pt;height:60.6pt;z-index:251734016;visibility:visible;mso-wrap-style:square;mso-width-percent:0;mso-height-percent:0;mso-wrap-distance-left:9pt;mso-wrap-distance-top:0;mso-wrap-distance-right:9pt;mso-wrap-distance-bottom:0;mso-position-horizontal:absolute;mso-position-horizontal-relative:margin;mso-position-vertical:absolute;mso-position-vertical-relative:text;mso-width-percent:0;mso-height-percent:0;mso-width-relative:margin;mso-height-relative:margin;v-text-anchor:middle" arcsize="10923f" o:gfxdata="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" fillcolor="#a5a5a5 [3206]" stroked="f">
                 <v:fill opacity="32896f"/>
@@ -4892,7 +4852,7 @@
               </wp:anchor>
             </w:drawing>
           </mc:Choice>
-          <mc:Fallback>
+          <mc:Fallback xmlns:w16sdtdh="http://schemas.microsoft.com/office/word/2020/wordml/sdtdatahash" xmlns:w16="http://schemas.microsoft.com/office/word/2018/wordml" xmlns:w16cid="http://schemas.microsoft.com/office/word/2016/wordml/cid" xmlns:w16cex="http://schemas.microsoft.com/office/word/2018/wordml/cex" xmlns:am3d="http://schemas.microsoft.com/office/drawing/2017/model3d" xmlns:aink="http://schemas.microsoft.com/office/drawing/2016/ink" xmlns:cx8="http://schemas.microsoft.com/office/drawing/2016/5/14/chartex" xmlns:cx7="http://schemas.microsoft.com/office/drawing/2016/5/13/chartex" xmlns:cx6="http://schemas.microsoft.com/office/drawing/2016/5/12/chartex" xmlns:cx5="http://schemas.microsoft.com/office/drawing/2016/5/11/chartex" xmlns:cx4="http://schemas.microsoft.com/office/drawing/2016/5/10/chartex" xmlns:cx3="http://schemas.microsoft.com/office/drawing/2016/5/9/chartex" xmlns:cx2="http://schemas.microsoft.com/office/drawing/2015/10/21/chartex">
             <w:pict>
               <v:roundrect w14:anchorId="60A101EB" id="Rounded Rectangle 16" o:spid="_x0000_s1036" style="position:absolute;left:0;text-align:left;margin-left:366pt;margin-top:190.75pt;width:135pt;height:45.6pt;z-index:251748352;visibility:visible;mso-wrap-style:square;mso-height-percent:0;mso-wrap-distance-left:9pt;mso-wrap-distance-top:0;mso-wrap-distance-right:9pt;mso-wrap-distance-bottom:0;mso-position-horizontal:absolute;mso-position-horizontal-relative:margin;mso-position-vertical:absolute;mso-position-vertical-relative:text;mso-height-percent:0;mso-height-relative:margin;v-text-anchor:middle" arcsize="10923f" o:gfxdata="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" fillcolor="white [3201]" strokecolor="#70ad47 [3209]" strokeweight="1pt">
                 <v:stroke joinstyle="miter"/>
@@ -5008,7 +4968,7 @@
               </wp:anchor>
             </w:drawing>
           </mc:Choice>
-          <mc:Fallback>
+          <mc:Fallback xmlns:w16sdtdh="http://schemas.microsoft.com/office/word/2020/wordml/sdtdatahash" xmlns:w16="http://schemas.microsoft.com/office/word/2018/wordml" xmlns:w16cid="http://schemas.microsoft.com/office/word/2016/wordml/cid" xmlns:w16cex="http://schemas.microsoft.com/office/word/2018/wordml/cex" xmlns:am3d="http://schemas.microsoft.com/office/drawing/2017/model3d" xmlns:aink="http://schemas.microsoft.com/office/drawing/2016/ink" xmlns:cx8="http://schemas.microsoft.com/office/drawing/2016/5/14/chartex" xmlns:cx7="http://schemas.microsoft.com/office/drawing/2016/5/13/chartex" xmlns:cx6="http://schemas.microsoft.com/office/drawing/2016/5/12/chartex" xmlns:cx5="http://schemas.microsoft.com/office/drawing/2016/5/11/chartex" xmlns:cx4="http://schemas.microsoft.com/office/drawing/2016/5/10/chartex" xmlns:cx3="http://schemas.microsoft.com/office/drawing/2016/5/9/chartex" xmlns:cx2="http://schemas.microsoft.com/office/drawing/2015/10/21/chartex">
             <w:pict>
               <v:roundrect w14:anchorId="1B0F4A15" id="Rounded Rectangle 22" o:spid="_x0000_s1037" style="position:absolute;left:0;text-align:left;margin-left:375pt;margin-top:151.75pt;width:112.8pt;height:30pt;z-index:251746304;visibility:visible;mso-wrap-style:square;mso-width-percent:0;mso-height-percent:0;mso-wrap-distance-left:9pt;mso-wrap-distance-top:0;mso-wrap-distance-right:9pt;mso-wrap-distance-bottom:0;mso-position-horizontal:absolute;mso-position-horizontal-relative:margin;mso-position-vertical:absolute;mso-position-vertical-relative:text;mso-width-percent:0;mso-height-percent:0;mso-width-relative:margin;mso-height-relative:margin;v-text-anchor:middle" arcsize="10923f" o:gfxdata="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" fillcolor="white [3201]" strokecolor="#4472c4 [3208]" strokeweight="1pt">
                 <v:stroke joinstyle="miter"/>
@@ -5124,7 +5084,7 @@
               </wp:anchor>
             </w:drawing>
           </mc:Choice>
-          <mc:Fallback>
+          <mc:Fallback xmlns:w16sdtdh="http://schemas.microsoft.com/office/word/2020/wordml/sdtdatahash" xmlns:w16="http://schemas.microsoft.com/office/word/2018/wordml" xmlns:w16cid="http://schemas.microsoft.com/office/word/2016/wordml/cid" xmlns:w16cex="http://schemas.microsoft.com/office/word/2018/wordml/cex" xmlns:am3d="http://schemas.microsoft.com/office/drawing/2017/model3d" xmlns:aink="http://schemas.microsoft.com/office/drawing/2016/ink" xmlns:cx8="http://schemas.microsoft.com/office/drawing/2016/5/14/chartex" xmlns:cx7="http://schemas.microsoft.com/office/drawing/2016/5/13/chartex" xmlns:cx6="http://schemas.microsoft.com/office/drawing/2016/5/12/chartex" xmlns:cx5="http://schemas.microsoft.com/office/drawing/2016/5/11/chartex" xmlns:cx4="http://schemas.microsoft.com/office/drawing/2016/5/10/chartex" xmlns:cx3="http://schemas.microsoft.com/office/drawing/2016/5/9/chartex" xmlns:cx2="http://schemas.microsoft.com/office/drawing/2015/10/21/chartex">
             <w:pict>
               <v:roundrect w14:anchorId="0ACDF3E9" id="Rounded Rectangle 20" o:spid="_x0000_s1038" style="position:absolute;left:0;text-align:left;margin-left:377.4pt;margin-top:243.55pt;width:40.8pt;height:30pt;z-index:251742208;visibility:visible;mso-wrap-style:square;mso-width-percent:0;mso-height-percent:0;mso-wrap-distance-left:9pt;mso-wrap-distance-top:0;mso-wrap-distance-right:9pt;mso-wrap-distance-bottom:0;mso-position-horizontal:absolute;mso-position-horizontal-relative:margin;mso-position-vertical:absolute;mso-position-vertical-relative:text;mso-width-percent:0;mso-height-percent:0;mso-width-relative:margin;mso-height-relative:margin;v-text-anchor:middle" arcsize="10923f" o:gfxdata="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" fillcolor="white [3201]" strokecolor="#4472c4 [3208]" strokeweight="1pt">
                 <v:stroke joinstyle="miter"/>
@@ -5240,7 +5200,7 @@
               </wp:anchor>
             </w:drawing>
           </mc:Choice>
-          <mc:Fallback>
+          <mc:Fallback xmlns:w16sdtdh="http://schemas.microsoft.com/office/word/2020/wordml/sdtdatahash" xmlns:w16="http://schemas.microsoft.com/office/word/2018/wordml" xmlns:w16cid="http://schemas.microsoft.com/office/word/2016/wordml/cid" xmlns:w16cex="http://schemas.microsoft.com/office/word/2018/wordml/cex" xmlns:am3d="http://schemas.microsoft.com/office/drawing/2017/model3d" xmlns:aink="http://schemas.microsoft.com/office/drawing/2016/ink" xmlns:cx8="http://schemas.microsoft.com/office/drawing/2016/5/14/chartex" xmlns:cx7="http://schemas.microsoft.com/office/drawing/2016/5/13/chartex" xmlns:cx6="http://schemas.microsoft.com/office/drawing/2016/5/12/chartex" xmlns:cx5="http://schemas.microsoft.com/office/drawing/2016/5/11/chartex" xmlns:cx4="http://schemas.microsoft.com/office/drawing/2016/5/10/chartex" xmlns:cx3="http://schemas.microsoft.com/office/drawing/2016/5/9/chartex" xmlns:cx2="http://schemas.microsoft.com/office/drawing/2015/10/21/chartex">
             <w:pict>
               <v:roundrect w14:anchorId="653F81A7" id="Rounded Rectangle 21" o:spid="_x0000_s1039" style="position:absolute;left:0;text-align:left;margin-left:431.4pt;margin-top:243.55pt;width:69pt;height:30pt;z-index:251744256;visibility:visible;mso-wrap-style:square;mso-width-percent:0;mso-height-percent:0;mso-wrap-distance-left:9pt;mso-wrap-distance-top:0;mso-wrap-distance-right:9pt;mso-wrap-distance-bottom:0;mso-position-horizontal:absolute;mso-position-horizontal-relative:margin;mso-position-vertical:absolute;mso-position-vertical-relative:text;mso-width-percent:0;mso-height-percent:0;mso-width-relative:margin;mso-height-relative:margin;v-text-anchor:middle" arcsize="10923f" o:gfxdata="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" fillcolor="white [3201]" strokecolor="#4472c4 [3208]" strokeweight="1pt">
                 <v:stroke joinstyle="miter"/>
@@ -5344,7 +5304,7 @@
               </wp:anchor>
             </w:drawing>
           </mc:Choice>
-          <mc:Fallback>
+          <mc:Fallback xmlns:w16sdtdh="http://schemas.microsoft.com/office/word/2020/wordml/sdtdatahash" xmlns:w16="http://schemas.microsoft.com/office/word/2018/wordml" xmlns:w16cid="http://schemas.microsoft.com/office/word/2016/wordml/cid" xmlns:w16cex="http://schemas.microsoft.com/office/word/2018/wordml/cex" xmlns:am3d="http://schemas.microsoft.com/office/drawing/2017/model3d" xmlns:aink="http://schemas.microsoft.com/office/drawing/2016/ink" xmlns:cx8="http://schemas.microsoft.com/office/drawing/2016/5/14/chartex" xmlns:cx7="http://schemas.microsoft.com/office/drawing/2016/5/13/chartex" xmlns:cx6="http://schemas.microsoft.com/office/drawing/2016/5/12/chartex" xmlns:cx5="http://schemas.microsoft.com/office/drawing/2016/5/11/chartex" xmlns:cx4="http://schemas.microsoft.com/office/drawing/2016/5/10/chartex" xmlns:cx3="http://schemas.microsoft.com/office/drawing/2016/5/9/chartex" xmlns:cx2="http://schemas.microsoft.com/office/drawing/2015/10/21/chartex">
             <w:pict>
               <v:roundrect w14:anchorId="130D4B8E" id="Rounded Rectangle 31" o:spid="_x0000_s1026" style="position:absolute;margin-left:124.2pt;margin-top:115.15pt;width:207pt;height:180pt;z-index:251723776;visibility:visible;mso-wrap-style:square;mso-width-percent:0;mso-height-percent:0;mso-wrap-distance-left:9pt;mso-wrap-distance-top:0;mso-wrap-distance-right:9pt;mso-wrap-distance-bottom:0;mso-position-horizontal:absolute;mso-position-horizontal-relative:margin;mso-position-vertical:absolute;mso-position-vertical-relative:text;mso-width-percent:0;mso-height-percent:0;mso-width-relative:margin;mso-height-relative:margin;v-text-anchor:middle" arcsize="10923f" o:gfxdata="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" fillcolor="#a5a5a5 [3206]" stroked="f">
                 <v:fill opacity="32896f"/>
@@ -5437,7 +5397,7 @@
               </wp:anchor>
             </w:drawing>
           </mc:Choice>
-          <mc:Fallback>
+          <mc:Fallback xmlns:w16sdtdh="http://schemas.microsoft.com/office/word/2020/wordml/sdtdatahash" xmlns:w16="http://schemas.microsoft.com/office/word/2018/wordml" xmlns:w16cid="http://schemas.microsoft.com/office/word/2016/wordml/cid" xmlns:w16cex="http://schemas.microsoft.com/office/word/2018/wordml/cex" xmlns:am3d="http://schemas.microsoft.com/office/drawing/2017/model3d" xmlns:aink="http://schemas.microsoft.com/office/drawing/2016/ink" xmlns:cx8="http://schemas.microsoft.com/office/drawing/2016/5/14/chartex" xmlns:cx7="http://schemas.microsoft.com/office/drawing/2016/5/13/chartex" xmlns:cx6="http://schemas.microsoft.com/office/drawing/2016/5/12/chartex" xmlns:cx5="http://schemas.microsoft.com/office/drawing/2016/5/11/chartex" xmlns:cx4="http://schemas.microsoft.com/office/drawing/2016/5/10/chartex" xmlns:cx3="http://schemas.microsoft.com/office/drawing/2016/5/9/chartex" xmlns:cx2="http://schemas.microsoft.com/office/drawing/2015/10/21/chartex">
             <w:pict>
               <v:roundrect w14:anchorId="316C3303" id="Rounded Rectangle 19" o:spid="_x0000_s1040" style="position:absolute;left:0;text-align:left;margin-left:167.4pt;margin-top:249.55pt;width:135pt;height:30.6pt;z-index:251731968;visibility:visible;mso-wrap-style:square;mso-height-percent:0;mso-wrap-distance-left:9pt;mso-wrap-distance-top:0;mso-wrap-distance-right:9pt;mso-wrap-distance-bottom:0;mso-position-horizontal:absolute;mso-position-horizontal-relative:margin;mso-position-vertical:absolute;mso-position-vertical-relative:text;mso-height-percent:0;mso-height-relative:margin;v-text-anchor:middle" arcsize="10923f" o:gfxdata="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" fillcolor="white [3201]" strokecolor="#70ad47 [3209]" strokeweight="1pt">
                 <v:stroke joinstyle="miter"/>
@@ -5553,7 +5513,7 @@
               </wp:anchor>
             </w:drawing>
           </mc:Choice>
-          <mc:Fallback>
+          <mc:Fallback xmlns:w16sdtdh="http://schemas.microsoft.com/office/word/2020/wordml/sdtdatahash" xmlns:w16="http://schemas.microsoft.com/office/word/2018/wordml" xmlns:w16cid="http://schemas.microsoft.com/office/word/2016/wordml/cid" xmlns:w16cex="http://schemas.microsoft.com/office/word/2018/wordml/cex" xmlns:am3d="http://schemas.microsoft.com/office/drawing/2017/model3d" xmlns:aink="http://schemas.microsoft.com/office/drawing/2016/ink" xmlns:cx8="http://schemas.microsoft.com/office/drawing/2016/5/14/chartex" xmlns:cx7="http://schemas.microsoft.com/office/drawing/2016/5/13/chartex" xmlns:cx6="http://schemas.microsoft.com/office/drawing/2016/5/12/chartex" xmlns:cx5="http://schemas.microsoft.com/office/drawing/2016/5/11/chartex" xmlns:cx4="http://schemas.microsoft.com/office/drawing/2016/5/10/chartex" xmlns:cx3="http://schemas.microsoft.com/office/drawing/2016/5/9/chartex" xmlns:cx2="http://schemas.microsoft.com/office/drawing/2015/10/21/chartex">
             <w:pict>
               <v:roundrect w14:anchorId="22D17B31" id="Rounded Rectangle 13" o:spid="_x0000_s1041" style="position:absolute;left:0;text-align:left;margin-left:198.6pt;margin-top:202.75pt;width:70.8pt;height:28.2pt;z-index:251729920;visibility:visible;mso-wrap-style:square;mso-width-percent:0;mso-height-percent:0;mso-wrap-distance-left:9pt;mso-wrap-distance-top:0;mso-wrap-distance-right:9pt;mso-wrap-distance-bottom:0;mso-position-horizontal:absolute;mso-position-horizontal-relative:margin;mso-position-vertical:absolute;mso-position-vertical-relative:text;mso-width-percent:0;mso-height-percent:0;mso-width-relative:margin;mso-height-relative:margin;v-text-anchor:middle" arcsize="10923f" o:gfxdata="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" fillcolor="white [3201]" strokecolor="#a5a5a5 [3206]" strokeweight="1pt">
                 <v:stroke joinstyle="miter"/>
@@ -5666,7 +5626,7 @@
               </wp:anchor>
             </w:drawing>
           </mc:Choice>
-          <mc:Fallback>
+          <mc:Fallback xmlns:w16sdtdh="http://schemas.microsoft.com/office/word/2020/wordml/sdtdatahash" xmlns:w16="http://schemas.microsoft.com/office/word/2018/wordml" xmlns:w16cid="http://schemas.microsoft.com/office/word/2016/wordml/cid" xmlns:w16cex="http://schemas.microsoft.com/office/word/2018/wordml/cex" xmlns:am3d="http://schemas.microsoft.com/office/drawing/2017/model3d" xmlns:aink="http://schemas.microsoft.com/office/drawing/2016/ink" xmlns:cx8="http://schemas.microsoft.com/office/drawing/2016/5/14/chartex" xmlns:cx7="http://schemas.microsoft.com/office/drawing/2016/5/13/chartex" xmlns:cx6="http://schemas.microsoft.com/office/drawing/2016/5/12/chartex" xmlns:cx5="http://schemas.microsoft.com/office/drawing/2016/5/11/chartex" xmlns:cx4="http://schemas.microsoft.com/office/drawing/2016/5/10/chartex" xmlns:cx3="http://schemas.microsoft.com/office/drawing/2016/5/9/chartex" xmlns:cx2="http://schemas.microsoft.com/office/drawing/2015/10/21/chartex">
             <w:pict>
               <v:roundrect w14:anchorId="2E1C0989" id="Rounded Rectangle 11" o:spid="_x0000_s1042" style="position:absolute;left:0;text-align:left;margin-left:0;margin-top:158.35pt;width:135pt;height:30.6pt;z-index:251727872;visibility:visible;mso-wrap-style:square;mso-height-percent:0;mso-wrap-distance-left:9pt;mso-wrap-distance-top:0;mso-wrap-distance-right:9pt;mso-wrap-distance-bottom:0;mso-position-horizontal:center;mso-position-horizontal-relative:margin;mso-position-vertical:absolute;mso-position-vertical-relative:text;mso-height-percent:0;mso-height-relative:margin;v-text-anchor:middle" arcsize="10923f" o:gfxdata="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" fillcolor="white [3201]" strokecolor="#70ad47 [3209]" strokeweight="1pt">
                 <v:stroke joinstyle="miter"/>
@@ -5782,7 +5742,7 @@
               </wp:anchor>
             </w:drawing>
           </mc:Choice>
-          <mc:Fallback>
+          <mc:Fallback xmlns:w16sdtdh="http://schemas.microsoft.com/office/word/2020/wordml/sdtdatahash" xmlns:w16="http://schemas.microsoft.com/office/word/2018/wordml" xmlns:w16cid="http://schemas.microsoft.com/office/word/2016/wordml/cid" xmlns:w16cex="http://schemas.microsoft.com/office/word/2018/wordml/cex" xmlns:am3d="http://schemas.microsoft.com/office/drawing/2017/model3d" xmlns:aink="http://schemas.microsoft.com/office/drawing/2016/ink" xmlns:cx8="http://schemas.microsoft.com/office/drawing/2016/5/14/chartex" xmlns:cx7="http://schemas.microsoft.com/office/drawing/2016/5/13/chartex" xmlns:cx6="http://schemas.microsoft.com/office/drawing/2016/5/12/chartex" xmlns:cx5="http://schemas.microsoft.com/office/drawing/2016/5/11/chartex" xmlns:cx4="http://schemas.microsoft.com/office/drawing/2016/5/10/chartex" xmlns:cx3="http://schemas.microsoft.com/office/drawing/2016/5/9/chartex" xmlns:cx2="http://schemas.microsoft.com/office/drawing/2015/10/21/chartex">
             <w:pict>
               <v:roundrect w14:anchorId="06A353BF" id="Rounded Rectangle 17" o:spid="_x0000_s1043" style="position:absolute;left:0;text-align:left;margin-left:182.4pt;margin-top:115.15pt;width:99pt;height:28.2pt;z-index:251725824;visibility:visible;mso-wrap-style:square;mso-width-percent:0;mso-height-percent:0;mso-wrap-distance-left:9pt;mso-wrap-distance-top:0;mso-wrap-distance-right:9pt;mso-wrap-distance-bottom:0;mso-position-horizontal:absolute;mso-position-horizontal-relative:margin;mso-position-vertical:absolute;mso-position-vertical-relative:text;mso-width-percent:0;mso-height-percent:0;mso-width-relative:margin;mso-height-relative:margin;v-text-anchor:middle" arcsize="10923f" o:gfxdata="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" fillcolor="white [3201]" strokecolor="#a5a5a5 [3206]" strokeweight="1pt">
                 <v:stroke joinstyle="miter"/>
@@ -5895,7 +5855,7 @@
               </wp:anchor>
             </w:drawing>
           </mc:Choice>
-          <mc:Fallback>
+          <mc:Fallback xmlns:w16sdtdh="http://schemas.microsoft.com/office/word/2020/wordml/sdtdatahash" xmlns:w16="http://schemas.microsoft.com/office/word/2018/wordml" xmlns:w16cid="http://schemas.microsoft.com/office/word/2016/wordml/cid" xmlns:w16cex="http://schemas.microsoft.com/office/word/2018/wordml/cex" xmlns:am3d="http://schemas.microsoft.com/office/drawing/2017/model3d" xmlns:aink="http://schemas.microsoft.com/office/drawing/2016/ink" xmlns:cx8="http://schemas.microsoft.com/office/drawing/2016/5/14/chartex" xmlns:cx7="http://schemas.microsoft.com/office/drawing/2016/5/13/chartex" xmlns:cx6="http://schemas.microsoft.com/office/drawing/2016/5/12/chartex" xmlns:cx5="http://schemas.microsoft.com/office/drawing/2016/5/11/chartex" xmlns:cx4="http://schemas.microsoft.com/office/drawing/2016/5/10/chartex" xmlns:cx3="http://schemas.microsoft.com/office/drawing/2016/5/9/chartex" xmlns:cx2="http://schemas.microsoft.com/office/drawing/2015/10/21/chartex">
             <w:pict>
               <v:roundrect w14:anchorId="53755E3B" id="Rounded Rectangle 1" o:spid="_x0000_s1044" style="position:absolute;left:0;text-align:left;margin-left:162.6pt;margin-top:73.15pt;width:135pt;height:30.6pt;z-index:251719680;visibility:visible;mso-wrap-style:square;mso-height-percent:0;mso-wrap-distance-left:9pt;mso-wrap-distance-top:0;mso-wrap-distance-right:9pt;mso-wrap-distance-bottom:0;mso-position-horizontal:absolute;mso-position-horizontal-relative:margin;mso-position-vertical:absolute;mso-position-vertical-relative:text;mso-height-percent:0;mso-height-relative:margin;v-text-anchor:middle" arcsize="10923f" o:gfxdata="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" fillcolor="white [3201]" strokecolor="#70ad47 [3209]" strokeweight="1pt">
                 <v:stroke joinstyle="miter"/>
@@ -5999,7 +5959,7 @@
               </wp:anchor>
             </w:drawing>
           </mc:Choice>
-          <mc:Fallback>
+          <mc:Fallback xmlns:w16sdtdh="http://schemas.microsoft.com/office/word/2020/wordml/sdtdatahash" xmlns:w16="http://schemas.microsoft.com/office/word/2018/wordml" xmlns:w16cid="http://schemas.microsoft.com/office/word/2016/wordml/cid" xmlns:w16cex="http://schemas.microsoft.com/office/word/2018/wordml/cex" xmlns:am3d="http://schemas.microsoft.com/office/drawing/2017/model3d" xmlns:aink="http://schemas.microsoft.com/office/drawing/2016/ink" xmlns:cx8="http://schemas.microsoft.com/office/drawing/2016/5/14/chartex" xmlns:cx7="http://schemas.microsoft.com/office/drawing/2016/5/13/chartex" xmlns:cx6="http://schemas.microsoft.com/office/drawing/2016/5/12/chartex" xmlns:cx5="http://schemas.microsoft.com/office/drawing/2016/5/11/chartex" xmlns:cx4="http://schemas.microsoft.com/office/drawing/2016/5/10/chartex" xmlns:cx3="http://schemas.microsoft.com/office/drawing/2016/5/9/chartex" xmlns:cx2="http://schemas.microsoft.com/office/drawing/2015/10/21/chartex">
             <w:pict>
               <v:roundrect w14:anchorId="0EC618AB" id="Rounded Rectangle 30" o:spid="_x0000_s1026" style="position:absolute;margin-left:-44.4pt;margin-top:80.95pt;width:217.8pt;height:87pt;z-index:251713536;visibility:visible;mso-wrap-style:square;mso-width-percent:0;mso-height-percent:0;mso-wrap-distance-left:9pt;mso-wrap-distance-top:0;mso-wrap-distance-right:9pt;mso-wrap-distance-bottom:0;mso-position-horizontal:absolute;mso-position-horizontal-relative:margin;mso-position-vertical:absolute;mso-position-vertical-relative:text;mso-width-percent:0;mso-height-percent:0;mso-width-relative:margin;mso-height-relative:margin;v-text-anchor:middle" arcsize="10923f" o:gfxdata="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" fillcolor="#a5a5a5 [3206]" stroked="f">
                 <v:fill opacity="32896f"/>
@@ -6092,7 +6052,7 @@
               </wp:anchor>
             </w:drawing>
           </mc:Choice>
-          <mc:Fallback>
+          <mc:Fallback xmlns:w16sdtdh="http://schemas.microsoft.com/office/word/2020/wordml/sdtdatahash" xmlns:w16="http://schemas.microsoft.com/office/word/2018/wordml" xmlns:w16cid="http://schemas.microsoft.com/office/word/2016/wordml/cid" xmlns:w16cex="http://schemas.microsoft.com/office/word/2018/wordml/cex" xmlns:am3d="http://schemas.microsoft.com/office/drawing/2017/model3d" xmlns:aink="http://schemas.microsoft.com/office/drawing/2016/ink" xmlns:cx8="http://schemas.microsoft.com/office/drawing/2016/5/14/chartex" xmlns:cx7="http://schemas.microsoft.com/office/drawing/2016/5/13/chartex" xmlns:cx6="http://schemas.microsoft.com/office/drawing/2016/5/12/chartex" xmlns:cx5="http://schemas.microsoft.com/office/drawing/2016/5/11/chartex" xmlns:cx4="http://schemas.microsoft.com/office/drawing/2016/5/10/chartex" xmlns:cx3="http://schemas.microsoft.com/office/drawing/2016/5/9/chartex" xmlns:cx2="http://schemas.microsoft.com/office/drawing/2015/10/21/chartex">
             <w:pict>
               <v:roundrect w14:anchorId="77D6A9CF" id="Rounded Rectangle 15" o:spid="_x0000_s1045" style="position:absolute;left:0;text-align:left;margin-left:-40.2pt;margin-top:131.35pt;width:135pt;height:30.6pt;z-index:251717632;visibility:visible;mso-wrap-style:square;mso-height-percent:0;mso-wrap-distance-left:9pt;mso-wrap-distance-top:0;mso-wrap-distance-right:9pt;mso-wrap-distance-bottom:0;mso-position-horizontal:absolute;mso-position-horizontal-relative:margin;mso-position-vertical:absolute;mso-position-vertical-relative:text;mso-height-percent:0;mso-height-relative:margin;v-text-anchor:middle" arcsize="10923f" o:gfxdata="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" fillcolor="white [3201]" strokecolor="#70ad47 [3209]" strokeweight="1pt">
                 <v:stroke joinstyle="miter"/>
@@ -6205,7 +6165,7 @@
               </wp:anchor>
             </w:drawing>
           </mc:Choice>
-          <mc:Fallback>
+          <mc:Fallback xmlns:w16sdtdh="http://schemas.microsoft.com/office/word/2020/wordml/sdtdatahash" xmlns:w16="http://schemas.microsoft.com/office/word/2018/wordml" xmlns:w16cid="http://schemas.microsoft.com/office/word/2016/wordml/cid" xmlns:w16cex="http://schemas.microsoft.com/office/word/2018/wordml/cex" xmlns:am3d="http://schemas.microsoft.com/office/drawing/2017/model3d" xmlns:aink="http://schemas.microsoft.com/office/drawing/2016/ink" xmlns:cx8="http://schemas.microsoft.com/office/drawing/2016/5/14/chartex" xmlns:cx7="http://schemas.microsoft.com/office/drawing/2016/5/13/chartex" xmlns:cx6="http://schemas.microsoft.com/office/drawing/2016/5/12/chartex" xmlns:cx5="http://schemas.microsoft.com/office/drawing/2016/5/11/chartex" xmlns:cx4="http://schemas.microsoft.com/office/drawing/2016/5/10/chartex" xmlns:cx3="http://schemas.microsoft.com/office/drawing/2016/5/9/chartex" xmlns:cx2="http://schemas.microsoft.com/office/drawing/2015/10/21/chartex">
             <w:pict>
               <v:roundrect w14:anchorId="2B9AE994" id="Rounded Rectangle 14" o:spid="_x0000_s1046" style="position:absolute;left:0;text-align:left;margin-left:-38.4pt;margin-top:96.55pt;width:135pt;height:30.6pt;z-index:251715584;visibility:visible;mso-wrap-style:square;mso-height-percent:0;mso-wrap-distance-left:9pt;mso-wrap-distance-top:0;mso-wrap-distance-right:9pt;mso-wrap-distance-bottom:0;mso-position-horizontal:absolute;mso-position-horizontal-relative:margin;mso-position-vertical:absolute;mso-position-vertical-relative:text;mso-height-percent:0;mso-height-relative:margin;v-text-anchor:middle" arcsize="10923f" o:gfxdata="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" fillcolor="white [3201]" strokecolor="#70ad47 [3209]" strokeweight="1pt">
                 <v:stroke joinstyle="miter"/>
@@ -6321,7 +6281,7 @@
               </wp:anchor>
             </w:drawing>
           </mc:Choice>
-          <mc:Fallback>
+          <mc:Fallback xmlns:w16sdtdh="http://schemas.microsoft.com/office/word/2020/wordml/sdtdatahash" xmlns:w16="http://schemas.microsoft.com/office/word/2018/wordml" xmlns:w16cid="http://schemas.microsoft.com/office/word/2016/wordml/cid" xmlns:w16cex="http://schemas.microsoft.com/office/word/2018/wordml/cex" xmlns:am3d="http://schemas.microsoft.com/office/drawing/2017/model3d" xmlns:aink="http://schemas.microsoft.com/office/drawing/2016/ink" xmlns:cx8="http://schemas.microsoft.com/office/drawing/2016/5/14/chartex" xmlns:cx7="http://schemas.microsoft.com/office/drawing/2016/5/13/chartex" xmlns:cx6="http://schemas.microsoft.com/office/drawing/2016/5/12/chartex" xmlns:cx5="http://schemas.microsoft.com/office/drawing/2016/5/11/chartex" xmlns:cx4="http://schemas.microsoft.com/office/drawing/2016/5/10/chartex" xmlns:cx3="http://schemas.microsoft.com/office/drawing/2016/5/9/chartex" xmlns:cx2="http://schemas.microsoft.com/office/drawing/2015/10/21/chartex">
             <w:pict>
               <v:roundrect w14:anchorId="19574CF6" id="Rounded Rectangle 10" o:spid="_x0000_s1047" style="position:absolute;left:0;text-align:left;margin-left:194.4pt;margin-top:35.35pt;width:70.8pt;height:28.2pt;z-index:251711488;visibility:visible;mso-wrap-style:square;mso-width-percent:0;mso-height-percent:0;mso-wrap-distance-left:9pt;mso-wrap-distance-top:0;mso-wrap-distance-right:9pt;mso-wrap-distance-bottom:0;mso-position-horizontal:absolute;mso-position-horizontal-relative:margin;mso-position-vertical:absolute;mso-position-vertical-relative:text;mso-width-percent:0;mso-height-percent:0;mso-width-relative:margin;mso-height-relative:margin;v-text-anchor:middle" arcsize="10923f" o:gfxdata="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" fillcolor="white [3201]" strokecolor="#a5a5a5 [3206]" strokeweight="1pt">
                 <v:stroke joinstyle="miter"/>
@@ -6425,7 +6385,7 @@
               </wp:anchor>
             </w:drawing>
           </mc:Choice>
-          <mc:Fallback>
+          <mc:Fallback xmlns:w16sdtdh="http://schemas.microsoft.com/office/word/2020/wordml/sdtdatahash" xmlns:w16="http://schemas.microsoft.com/office/word/2018/wordml" xmlns:w16cid="http://schemas.microsoft.com/office/word/2016/wordml/cid" xmlns:w16cex="http://schemas.microsoft.com/office/word/2018/wordml/cex" xmlns:am3d="http://schemas.microsoft.com/office/drawing/2017/model3d" xmlns:aink="http://schemas.microsoft.com/office/drawing/2016/ink" xmlns:cx8="http://schemas.microsoft.com/office/drawing/2016/5/14/chartex" xmlns:cx7="http://schemas.microsoft.com/office/drawing/2016/5/13/chartex" xmlns:cx6="http://schemas.microsoft.com/office/drawing/2016/5/12/chartex" xmlns:cx5="http://schemas.microsoft.com/office/drawing/2016/5/11/chartex" xmlns:cx4="http://schemas.microsoft.com/office/drawing/2016/5/10/chartex" xmlns:cx3="http://schemas.microsoft.com/office/drawing/2016/5/9/chartex" xmlns:cx2="http://schemas.microsoft.com/office/drawing/2015/10/21/chartex">
             <w:pict>
               <v:roundrect w14:anchorId="7F84791F" id="Rounded Rectangle 29" o:spid="_x0000_s1026" style="position:absolute;margin-left:0;margin-top:60.55pt;width:151.2pt;height:66.6pt;z-index:251701248;visibility:visible;mso-wrap-style:square;mso-width-percent:0;mso-height-percent:0;mso-wrap-distance-left:9pt;mso-wrap-distance-top:0;mso-wrap-distance-right:9pt;mso-wrap-distance-bottom:0;mso-position-horizontal:center;mso-position-horizontal-relative:margin;mso-position-vertical:absolute;mso-position-vertical-relative:text;mso-width-percent:0;mso-height-percent:0;mso-width-relative:margin;mso-height-relative:margin;v-text-anchor:middle" arcsize="10923f" o:gfxdata="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" fillcolor="#a5a5a5 [3206]" stroked="f">
                 <v:fill opacity="32896f"/>
@@ -6509,7 +6469,7 @@
               </wp:anchor>
             </w:drawing>
           </mc:Choice>
-          <mc:Fallback>
+          <mc:Fallback xmlns:w16sdtdh="http://schemas.microsoft.com/office/word/2020/wordml/sdtdatahash" xmlns:w16="http://schemas.microsoft.com/office/word/2018/wordml" xmlns:w16cid="http://schemas.microsoft.com/office/word/2016/wordml/cid" xmlns:w16cex="http://schemas.microsoft.com/office/word/2018/wordml/cex" xmlns:am3d="http://schemas.microsoft.com/office/drawing/2017/model3d" xmlns:aink="http://schemas.microsoft.com/office/drawing/2016/ink" xmlns:cx8="http://schemas.microsoft.com/office/drawing/2016/5/14/chartex" xmlns:cx7="http://schemas.microsoft.com/office/drawing/2016/5/13/chartex" xmlns:cx6="http://schemas.microsoft.com/office/drawing/2016/5/12/chartex" xmlns:cx5="http://schemas.microsoft.com/office/drawing/2016/5/11/chartex" xmlns:cx4="http://schemas.microsoft.com/office/drawing/2016/5/10/chartex" xmlns:cx3="http://schemas.microsoft.com/office/drawing/2016/5/9/chartex" xmlns:cx2="http://schemas.microsoft.com/office/drawing/2015/10/21/chartex">
             <w:pict>
               <v:roundrect w14:anchorId="3EEFA753" id="Rounded Rectangle 27" o:spid="_x0000_s1026" style="position:absolute;margin-left:155.4pt;margin-top:61.75pt;width:151.2pt;height:66.6pt;z-index:251703296;visibility:visible;mso-wrap-style:square;mso-width-percent:0;mso-height-percent:0;mso-wrap-distance-left:9pt;mso-wrap-distance-top:0;mso-wrap-distance-right:9pt;mso-wrap-distance-bottom:0;mso-position-horizontal:absolute;mso-position-horizontal-relative:margin;mso-position-vertical:absolute;mso-position-vertical-relative:text;mso-width-percent:0;mso-height-percent:0;mso-width-relative:margin;mso-height-relative:margin;v-text-anchor:middle" arcsize="10923f" o:gfxdata="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" fillcolor="#a5a5a5 [3206]" stroked="f">
                 <v:fill opacity="32896f"/>
@@ -6577,7 +6537,7 @@
               </wp:anchor>
             </w:drawing>
           </mc:Choice>
-          <mc:Fallback>
+          <mc:Fallback xmlns:w16sdtdh="http://schemas.microsoft.com/office/word/2020/wordml/sdtdatahash" xmlns:w16="http://schemas.microsoft.com/office/word/2018/wordml" xmlns:w16cid="http://schemas.microsoft.com/office/word/2016/wordml/cid" xmlns:w16cex="http://schemas.microsoft.com/office/word/2018/wordml/cex" xmlns:am3d="http://schemas.microsoft.com/office/drawing/2017/model3d" xmlns:aink="http://schemas.microsoft.com/office/drawing/2016/ink" xmlns:cx8="http://schemas.microsoft.com/office/drawing/2016/5/14/chartex" xmlns:cx7="http://schemas.microsoft.com/office/drawing/2016/5/13/chartex" xmlns:cx6="http://schemas.microsoft.com/office/drawing/2016/5/12/chartex" xmlns:cx5="http://schemas.microsoft.com/office/drawing/2016/5/11/chartex" xmlns:cx4="http://schemas.microsoft.com/office/drawing/2016/5/10/chartex" xmlns:cx3="http://schemas.microsoft.com/office/drawing/2016/5/9/chartex" xmlns:cx2="http://schemas.microsoft.com/office/drawing/2015/10/21/chartex">
             <w:pict>
               <v:shape w14:anchorId="2F5FDF45" id="Straight Arrow Connector 25" o:spid="_x0000_s1026" type="#_x0000_t32" style="position:absolute;margin-left:271.2pt;margin-top:218.35pt;width:91.8pt;height:0;flip:x;z-index:251695104;visibility:visible;mso-wrap-style:square;mso-wrap-distance-left:9pt;mso-wrap-distance-top:0;mso-wrap-distance-right:9pt;mso-wrap-distance-bottom:0;mso-position-horizontal:absolute;mso-position-horizontal-relative:text;mso-position-vertical:absolute;mso-position-vertical-relative:text" o:gfxdata="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" strokecolor="black [3200]" strokeweight="1pt">
                 <v:stroke endarrow="block" joinstyle="miter"/>
@@ -6644,7 +6604,7 @@
               </wp:anchor>
             </w:drawing>
           </mc:Choice>
-          <mc:Fallback>
+          <mc:Fallback xmlns:w16sdtdh="http://schemas.microsoft.com/office/word/2020/wordml/sdtdatahash" xmlns:w16="http://schemas.microsoft.com/office/word/2018/wordml" xmlns:w16cid="http://schemas.microsoft.com/office/word/2016/wordml/cid" xmlns:w16cex="http://schemas.microsoft.com/office/word/2018/wordml/cex" xmlns:am3d="http://schemas.microsoft.com/office/drawing/2017/model3d" xmlns:aink="http://schemas.microsoft.com/office/drawing/2016/ink" xmlns:cx8="http://schemas.microsoft.com/office/drawing/2016/5/14/chartex" xmlns:cx7="http://schemas.microsoft.com/office/drawing/2016/5/13/chartex" xmlns:cx6="http://schemas.microsoft.com/office/drawing/2016/5/12/chartex" xmlns:cx5="http://schemas.microsoft.com/office/drawing/2016/5/11/chartex" xmlns:cx4="http://schemas.microsoft.com/office/drawing/2016/5/10/chartex" xmlns:cx3="http://schemas.microsoft.com/office/drawing/2016/5/9/chartex" xmlns:cx2="http://schemas.microsoft.com/office/drawing/2015/10/21/chartex">
             <w:pict>
               <v:shape w14:anchorId="0AE6B05D" id="Straight Arrow Connector 23" o:spid="_x0000_s1026" type="#_x0000_t32" style="position:absolute;margin-left:234pt;margin-top:194.35pt;width:.6pt;height:54pt;z-index:251692032;visibility:visible;mso-wrap-style:square;mso-wrap-distance-left:9pt;mso-wrap-distance-top:0;mso-wrap-distance-right:9pt;mso-wrap-distance-bottom:0;mso-position-horizontal:absolute;mso-position-horizontal-relative:margin;mso-position-vertical:absolute;mso-position-vertical-relative:text" o:gfxdata="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" strokecolor="black [3200]" strokeweight="1pt">
                 <v:stroke endarrow="block" joinstyle="miter"/>
@@ -6712,7 +6672,7 @@
               </wp:anchor>
             </w:drawing>
           </mc:Choice>
-          <mc:Fallback>
+          <mc:Fallback xmlns:w16sdtdh="http://schemas.microsoft.com/office/word/2020/wordml/sdtdatahash" xmlns:w16="http://schemas.microsoft.com/office/word/2018/wordml" xmlns:w16cid="http://schemas.microsoft.com/office/word/2016/wordml/cid" xmlns:w16cex="http://schemas.microsoft.com/office/word/2018/wordml/cex" xmlns:am3d="http://schemas.microsoft.com/office/drawing/2017/model3d" xmlns:aink="http://schemas.microsoft.com/office/drawing/2016/ink" xmlns:cx8="http://schemas.microsoft.com/office/drawing/2016/5/14/chartex" xmlns:cx7="http://schemas.microsoft.com/office/drawing/2016/5/13/chartex" xmlns:cx6="http://schemas.microsoft.com/office/drawing/2016/5/12/chartex" xmlns:cx5="http://schemas.microsoft.com/office/drawing/2016/5/11/chartex" xmlns:cx4="http://schemas.microsoft.com/office/drawing/2016/5/10/chartex" xmlns:cx3="http://schemas.microsoft.com/office/drawing/2016/5/9/chartex" xmlns:cx2="http://schemas.microsoft.com/office/drawing/2015/10/21/chartex">
             <w:pict>
               <v:shape w14:anchorId="2558045D" id="Straight Arrow Connector 18" o:spid="_x0000_s1026" type="#_x0000_t32" style="position:absolute;margin-left:101.4pt;margin-top:131.35pt;width:76.2pt;height:0;z-index:251681792;visibility:visible;mso-wrap-style:square;mso-wrap-distance-left:9pt;mso-wrap-distance-top:0;mso-wrap-distance-right:9pt;mso-wrap-distance-bottom:0;mso-position-horizontal:absolute;mso-position-horizontal-relative:text;mso-position-vertical:absolute;mso-position-vertical-relative:text" o:gfxdata="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" strokecolor="black [3200]" strokeweight="1pt">
                 <v:stroke endarrow="block" joinstyle="miter"/>
@@ -6779,7 +6739,7 @@
               </wp:anchor>
             </w:drawing>
           </mc:Choice>
-          <mc:Fallback>
+          <mc:Fallback xmlns:w16sdtdh="http://schemas.microsoft.com/office/word/2020/wordml/sdtdatahash" xmlns:w16="http://schemas.microsoft.com/office/word/2018/wordml" xmlns:w16cid="http://schemas.microsoft.com/office/word/2016/wordml/cid" xmlns:w16cex="http://schemas.microsoft.com/office/word/2018/wordml/cex" xmlns:am3d="http://schemas.microsoft.com/office/drawing/2017/model3d" xmlns:aink="http://schemas.microsoft.com/office/drawing/2016/ink" xmlns:cx8="http://schemas.microsoft.com/office/drawing/2016/5/14/chartex" xmlns:cx7="http://schemas.microsoft.com/office/drawing/2016/5/13/chartex" xmlns:cx6="http://schemas.microsoft.com/office/drawing/2016/5/12/chartex" xmlns:cx5="http://schemas.microsoft.com/office/drawing/2016/5/11/chartex" xmlns:cx4="http://schemas.microsoft.com/office/drawing/2016/5/10/chartex" xmlns:cx3="http://schemas.microsoft.com/office/drawing/2016/5/9/chartex" xmlns:cx2="http://schemas.microsoft.com/office/drawing/2015/10/21/chartex">
             <w:pict>
               <v:shape w14:anchorId="3F85A53E" id="Straight Arrow Connector 12" o:spid="_x0000_s1026" type="#_x0000_t32" style="position:absolute;margin-left:0;margin-top:106.75pt;width:.6pt;height:54pt;z-index:251670528;visibility:visible;mso-wrap-style:square;mso-wrap-distance-left:9pt;mso-wrap-distance-top:0;mso-wrap-distance-right:9pt;mso-wrap-distance-bottom:0;mso-position-horizontal:center;mso-position-horizontal-relative:margin;mso-position-vertical:absolute;mso-position-vertical-relative:text" o:gfxdata="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" strokecolor="black [3200]" strokeweight="1pt">
                 <v:stroke endarrow="block" joinstyle="miter"/>
@@ -6853,7 +6813,7 @@
               </wp:anchor>
             </w:drawing>
           </mc:Choice>
-          <mc:Fallback>
+          <mc:Fallback xmlns:w16sdtdh="http://schemas.microsoft.com/office/word/2020/wordml/sdtdatahash" xmlns:w16="http://schemas.microsoft.com/office/word/2018/wordml" xmlns:w16cid="http://schemas.microsoft.com/office/word/2016/wordml/cid" xmlns:w16cex="http://schemas.microsoft.com/office/word/2018/wordml/cex" xmlns:am3d="http://schemas.microsoft.com/office/drawing/2017/model3d" xmlns:aink="http://schemas.microsoft.com/office/drawing/2016/ink" xmlns:cx8="http://schemas.microsoft.com/office/drawing/2016/5/14/chartex" xmlns:cx7="http://schemas.microsoft.com/office/drawing/2016/5/13/chartex" xmlns:cx6="http://schemas.microsoft.com/office/drawing/2016/5/12/chartex" xmlns:cx5="http://schemas.microsoft.com/office/drawing/2016/5/11/chartex" xmlns:cx4="http://schemas.microsoft.com/office/drawing/2016/5/10/chartex" xmlns:cx3="http://schemas.microsoft.com/office/drawing/2016/5/9/chartex" xmlns:cx2="http://schemas.microsoft.com/office/drawing/2015/10/21/chartex">
             <w:pict>
               <v:shape w14:anchorId="294B187E" id="Straight Arrow Connector 9" o:spid="_x0000_s1026" type="#_x0000_t32" style="position:absolute;margin-left:231pt;margin-top:19.75pt;width:63.6pt;height:55.2pt;flip:y;z-index:251666432;visibility:visible;mso-wrap-style:square;mso-width-percent:0;mso-height-percent:0;mso-wrap-distance-left:9pt;mso-wrap-distance-top:0;mso-wrap-distance-right:9pt;mso-wrap-distance-bottom:0;mso-position-horizontal:absolute;mso-position-horizontal-relative:text;mso-position-vertical:absolute;mso-position-vertical-relative:text;mso-width-percent:0;mso-height-percent:0;mso-width-relative:margin;mso-height-relative:margin" o:gfxdata="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" strokecolor="black [3200]" strokeweight="1pt">
                 <v:stroke endarrow="block" joinstyle="miter"/>
@@ -6926,7 +6886,7 @@
               </wp:anchor>
             </w:drawing>
           </mc:Choice>
-          <mc:Fallback>
+          <mc:Fallback xmlns:w16sdtdh="http://schemas.microsoft.com/office/word/2020/wordml/sdtdatahash" xmlns:w16="http://schemas.microsoft.com/office/word/2018/wordml" xmlns:w16cid="http://schemas.microsoft.com/office/word/2016/wordml/cid" xmlns:w16cex="http://schemas.microsoft.com/office/word/2018/wordml/cex" xmlns:am3d="http://schemas.microsoft.com/office/drawing/2017/model3d" xmlns:aink="http://schemas.microsoft.com/office/drawing/2016/ink" xmlns:cx8="http://schemas.microsoft.com/office/drawing/2016/5/14/chartex" xmlns:cx7="http://schemas.microsoft.com/office/drawing/2016/5/13/chartex" xmlns:cx6="http://schemas.microsoft.com/office/drawing/2016/5/12/chartex" xmlns:cx5="http://schemas.microsoft.com/office/drawing/2016/5/11/chartex" xmlns:cx4="http://schemas.microsoft.com/office/drawing/2016/5/10/chartex" xmlns:cx3="http://schemas.microsoft.com/office/drawing/2016/5/9/chartex" xmlns:cx2="http://schemas.microsoft.com/office/drawing/2015/10/21/chartex">
             <w:pict>
               <v:shape w14:anchorId="39675D98" id="Straight Arrow Connector 8" o:spid="_x0000_s1026" type="#_x0000_t32" style="position:absolute;margin-left:169.2pt;margin-top:17.35pt;width:62.4pt;height:58.8pt;flip:x y;z-index:251664384;visibility:visible;mso-wrap-style:square;mso-width-percent:0;mso-height-percent:0;mso-wrap-distance-left:9pt;mso-wrap-distance-top:0;mso-wrap-distance-right:9pt;mso-wrap-distance-bottom:0;mso-position-horizontal:absolute;mso-position-horizontal-relative:text;mso-position-vertical:absolute;mso-position-vertical-relative:text;mso-width-percent:0;mso-height-percent:0;mso-width-relative:margin;mso-height-relative:margin" o:gfxdata="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" strokecolor="black [3200]" strokeweight="1pt">
                 <v:stroke endarrow="block" joinstyle="miter"/>
@@ -6949,7 +6909,7 @@
           <w:rFonts w:ascii="Arial" w:hAnsi="Arial" w:cs="Arial"/>
         </w:rPr>
       </w:pPr>
-      <w:bookmarkStart w:id="3" w:name="_Toc77527411"/>
+      <w:bookmarkStart w:id="4" w:name="_Toc77527411"/>
       <w:r>
         <w:rPr>
           <w:rFonts w:ascii="Arial" w:hAnsi="Arial" w:cs="Arial"/>
@@ -6969,7 +6929,7 @@
         </w:rPr>
         <w:t xml:space="preserve"> THỐNG</w:t>
       </w:r>
-      <w:bookmarkEnd w:id="3"/>
+      <w:bookmarkEnd w:id="4"/>
     </w:p>
     <w:p>
       <w:pPr>
@@ -8146,7 +8106,21 @@
         <w:rPr>
           <w:rFonts w:ascii="Arial" w:hAnsi="Arial" w:cs="Arial"/>
         </w:rPr>
-        <w:t xml:space="preserve"> để giúp người dùng có thể tìm kiếm theo các thương hiệu nổi tiếng. Mỗi </w:t>
+        <w:t xml:space="preserve"> để giúp người dùng có thể tìm kiếm </w:t>
+      </w:r>
+      <w:proofErr w:type="gramStart"/>
+      <w:r>
+        <w:rPr>
+          <w:rFonts w:ascii="Arial" w:hAnsi="Arial" w:cs="Arial"/>
+        </w:rPr>
+        <w:t>theo</w:t>
+      </w:r>
+      <w:proofErr w:type="gramEnd"/>
+      <w:r>
+        <w:rPr>
+          <w:rFonts w:ascii="Arial" w:hAnsi="Arial" w:cs="Arial"/>
+        </w:rPr>
+        <w:t xml:space="preserve"> các thương hiệu nổi tiếng. Mỗi </w:t>
       </w:r>
       <w:r>
         <w:rPr>
@@ -9059,7 +9033,21 @@
         <w:rPr>
           <w:rFonts w:ascii="Arial" w:hAnsi="Arial" w:cs="Arial"/>
         </w:rPr>
-        <w:t>u cách thức để thanh toán đơn hàng. Các phương thức thanh toán Online đều sẽ được lưu trữ trong cơ sở dữ liệu để thuận tiện trong việc truy xuất khi thực hiện thanh toán.</w:t>
+        <w:t xml:space="preserve">u cách thức để thanh toán đơn hàng. Các phương thức thanh toán </w:t>
+      </w:r>
+      <w:proofErr w:type="gramStart"/>
+      <w:r>
+        <w:rPr>
+          <w:rFonts w:ascii="Arial" w:hAnsi="Arial" w:cs="Arial"/>
+        </w:rPr>
+        <w:t>Online</w:t>
+      </w:r>
+      <w:proofErr w:type="gramEnd"/>
+      <w:r>
+        <w:rPr>
+          <w:rFonts w:ascii="Arial" w:hAnsi="Arial" w:cs="Arial"/>
+        </w:rPr>
+        <w:t xml:space="preserve"> đều sẽ được lưu trữ trong cơ sở dữ liệu để thuận tiện trong việc truy xuất khi thực hiện thanh toán.</w:t>
       </w:r>
     </w:p>
     <w:p>
@@ -9325,6 +9313,7 @@
           <w:rFonts w:ascii="Arial" w:hAnsi="Arial" w:cs="Arial"/>
         </w:rPr>
       </w:pPr>
+      <w:proofErr w:type="gramStart"/>
       <w:r>
         <w:rPr>
           <w:rFonts w:ascii="Arial" w:hAnsi="Arial" w:cs="Arial"/>
@@ -9396,6 +9385,7 @@
         </w:rPr>
         <w:t>.</w:t>
       </w:r>
+      <w:proofErr w:type="gramEnd"/>
     </w:p>
     <w:p>
       <w:pPr>
@@ -9863,7 +9853,21 @@
         <w:rPr>
           <w:rFonts w:ascii="Arial" w:hAnsi="Arial" w:cs="Arial"/>
         </w:rPr>
-        <w:t xml:space="preserve">sẽ theo dõi một </w:t>
+        <w:t xml:space="preserve">sẽ </w:t>
+      </w:r>
+      <w:proofErr w:type="gramStart"/>
+      <w:r>
+        <w:rPr>
+          <w:rFonts w:ascii="Arial" w:hAnsi="Arial" w:cs="Arial"/>
+        </w:rPr>
+        <w:t>theo</w:t>
+      </w:r>
+      <w:proofErr w:type="gramEnd"/>
+      <w:r>
+        <w:rPr>
+          <w:rFonts w:ascii="Arial" w:hAnsi="Arial" w:cs="Arial"/>
+        </w:rPr>
+        <w:t xml:space="preserve"> dõi một </w:t>
       </w:r>
       <w:r>
         <w:rPr>
@@ -10330,7 +10334,21 @@
         <w:rPr>
           <w:rFonts w:ascii="Arial" w:hAnsi="Arial" w:cs="Arial"/>
         </w:rPr>
-        <w:t xml:space="preserve">. Mỗi Voucher khuyến mãi có thể được tạo bởi một cửa hàng hoặc là voucher chung trên hệ thống. </w:t>
+        <w:t xml:space="preserve">. Mỗi Voucher khuyến mãi có thể được tạo bởi một cửa hàng hoặc là voucher </w:t>
+      </w:r>
+      <w:proofErr w:type="gramStart"/>
+      <w:r>
+        <w:rPr>
+          <w:rFonts w:ascii="Arial" w:hAnsi="Arial" w:cs="Arial"/>
+        </w:rPr>
+        <w:t>chung</w:t>
+      </w:r>
+      <w:proofErr w:type="gramEnd"/>
+      <w:r>
+        <w:rPr>
+          <w:rFonts w:ascii="Arial" w:hAnsi="Arial" w:cs="Arial"/>
+        </w:rPr>
+        <w:t xml:space="preserve"> trên hệ thống. </w:t>
       </w:r>
     </w:p>
     <w:p>
@@ -10425,8 +10443,18 @@
           <w:b/>
           <w:highlight w:val="yellow"/>
         </w:rPr>
-        <w:t>VOUCHER %</w:t>
-      </w:r>
+        <w:t xml:space="preserve">VOUCHER </w:t>
+      </w:r>
+      <w:proofErr w:type="gramStart"/>
+      <w:r>
+        <w:rPr>
+          <w:rFonts w:ascii="Arial" w:hAnsi="Arial" w:cs="Arial"/>
+          <w:b/>
+          <w:highlight w:val="yellow"/>
+        </w:rPr>
+        <w:t>%</w:t>
+      </w:r>
+      <w:proofErr w:type="gramEnd"/>
       <w:r>
         <w:rPr>
           <w:rFonts w:ascii="Arial" w:hAnsi="Arial" w:cs="Arial"/>
@@ -10483,7 +10511,21 @@
         <w:rPr>
           <w:rFonts w:ascii="Arial" w:hAnsi="Arial" w:cs="Arial"/>
         </w:rPr>
-        <w:t xml:space="preserve">giảm giá theo đúng số tiền của voucher, có thêm thông tin: </w:t>
+        <w:t xml:space="preserve">giảm giá </w:t>
+      </w:r>
+      <w:proofErr w:type="gramStart"/>
+      <w:r>
+        <w:rPr>
+          <w:rFonts w:ascii="Arial" w:hAnsi="Arial" w:cs="Arial"/>
+        </w:rPr>
+        <w:t>theo</w:t>
+      </w:r>
+      <w:proofErr w:type="gramEnd"/>
+      <w:r>
+        <w:rPr>
+          <w:rFonts w:ascii="Arial" w:hAnsi="Arial" w:cs="Arial"/>
+        </w:rPr>
+        <w:t xml:space="preserve"> đúng số tiền của voucher, có thêm thông tin: </w:t>
       </w:r>
       <w:r>
         <w:rPr>
@@ -10535,7 +10577,23 @@
           <w:rFonts w:ascii="Arial" w:hAnsi="Arial" w:cs="Arial"/>
           <w:i/>
         </w:rPr>
-        <w:t>Mã sản phẩm mua, Mã sản phẩm tặng kèm, số lượng sản phẩm mua, % giảm giá sản phẩm tặng kèm.</w:t>
+        <w:t xml:space="preserve">Mã sản phẩm mua, Mã sản phẩm tặng kèm, số lượng sản phẩm mua, </w:t>
+      </w:r>
+      <w:proofErr w:type="gramStart"/>
+      <w:r>
+        <w:rPr>
+          <w:rFonts w:ascii="Arial" w:hAnsi="Arial" w:cs="Arial"/>
+          <w:i/>
+        </w:rPr>
+        <w:t>%</w:t>
+      </w:r>
+      <w:proofErr w:type="gramEnd"/>
+      <w:r>
+        <w:rPr>
+          <w:rFonts w:ascii="Arial" w:hAnsi="Arial" w:cs="Arial"/>
+          <w:i/>
+        </w:rPr>
+        <w:t xml:space="preserve"> giảm giá sản phẩm tặng kèm.</w:t>
       </w:r>
     </w:p>
     <w:p>
@@ -10570,7 +10628,21 @@
         <w:rPr>
           <w:rFonts w:ascii="Arial" w:hAnsi="Arial" w:cs="Arial"/>
         </w:rPr>
-        <w:t xml:space="preserve">được áp dụng theo </w:t>
+        <w:t xml:space="preserve">được áp dụng </w:t>
+      </w:r>
+      <w:proofErr w:type="gramStart"/>
+      <w:r>
+        <w:rPr>
+          <w:rFonts w:ascii="Arial" w:hAnsi="Arial" w:cs="Arial"/>
+        </w:rPr>
+        <w:t>theo</w:t>
+      </w:r>
+      <w:proofErr w:type="gramEnd"/>
+      <w:r>
+        <w:rPr>
+          <w:rFonts w:ascii="Arial" w:hAnsi="Arial" w:cs="Arial"/>
+        </w:rPr>
+        <w:t xml:space="preserve"> </w:t>
       </w:r>
       <w:r>
         <w:rPr>
@@ -10605,7 +10677,21 @@
         <w:rPr>
           <w:rFonts w:ascii="Arial" w:hAnsi="Arial" w:cs="Arial"/>
         </w:rPr>
-        <w:t xml:space="preserve">được áp dụng theo </w:t>
+        <w:t xml:space="preserve">được áp dụng </w:t>
+      </w:r>
+      <w:proofErr w:type="gramStart"/>
+      <w:r>
+        <w:rPr>
+          <w:rFonts w:ascii="Arial" w:hAnsi="Arial" w:cs="Arial"/>
+        </w:rPr>
+        <w:t>theo</w:t>
+      </w:r>
+      <w:proofErr w:type="gramEnd"/>
+      <w:r>
+        <w:rPr>
+          <w:rFonts w:ascii="Arial" w:hAnsi="Arial" w:cs="Arial"/>
+        </w:rPr>
+        <w:t xml:space="preserve"> </w:t>
       </w:r>
       <w:r>
         <w:rPr>
@@ -10799,7 +10885,21 @@
         <w:rPr>
           <w:rFonts w:ascii="Arial" w:hAnsi="Arial" w:cs="Arial"/>
         </w:rPr>
-        <w:t xml:space="preserve">Chi phí vận chuyển tùy thuộc theo </w:t>
+        <w:t xml:space="preserve">Chi phí vận chuyển tùy thuộc </w:t>
+      </w:r>
+      <w:proofErr w:type="gramStart"/>
+      <w:r>
+        <w:rPr>
+          <w:rFonts w:ascii="Arial" w:hAnsi="Arial" w:cs="Arial"/>
+        </w:rPr>
+        <w:t>theo</w:t>
+      </w:r>
+      <w:proofErr w:type="gramEnd"/>
+      <w:r>
+        <w:rPr>
+          <w:rFonts w:ascii="Arial" w:hAnsi="Arial" w:cs="Arial"/>
+        </w:rPr>
+        <w:t xml:space="preserve"> </w:t>
       </w:r>
       <w:r>
         <w:rPr>
@@ -11154,7 +11254,21 @@
         <w:rPr>
           <w:rFonts w:ascii="Arial" w:hAnsi="Arial" w:cs="Arial"/>
         </w:rPr>
-        <w:t>Các đơn hàng đặt cùng lúc sẽ được thanh toán bằng một giao dịch với thông tin: Mã GD, Ngày thanh toán, tổng tiền, trạng thái thanh toán. Mỗi giao dịch sẽ sử dụng một hình thức thanh toán.</w:t>
+        <w:t xml:space="preserve">Các đơn hàng đặt cùng lúc sẽ được thanh toán bằng một giao dịch với thông tin: Mã GD, Ngày thanh toán, tổng tiền, </w:t>
+      </w:r>
+      <w:proofErr w:type="gramStart"/>
+      <w:r>
+        <w:rPr>
+          <w:rFonts w:ascii="Arial" w:hAnsi="Arial" w:cs="Arial"/>
+        </w:rPr>
+        <w:t>trạng</w:t>
+      </w:r>
+      <w:proofErr w:type="gramEnd"/>
+      <w:r>
+        <w:rPr>
+          <w:rFonts w:ascii="Arial" w:hAnsi="Arial" w:cs="Arial"/>
+        </w:rPr>
+        <w:t xml:space="preserve"> thái thanh toán. Mỗi giao dịch sẽ sử dụng một hình thức thanh toán.</w:t>
       </w:r>
     </w:p>
     <w:p>
@@ -11709,7 +11823,21 @@
         <w:rPr>
           <w:rFonts w:ascii="Arial" w:hAnsi="Arial" w:cs="Arial"/>
         </w:rPr>
-        <w:t>sẽ được chấm công để có cơ sở trả lương cuối tháng. Mỗi chấm công sẽ thuộc về một nhân viên và chấm công theo ngày.</w:t>
+        <w:t xml:space="preserve">sẽ được chấm công để có cơ sở trả lương cuối tháng. Mỗi chấm công sẽ thuộc về một nhân viên và chấm công </w:t>
+      </w:r>
+      <w:proofErr w:type="gramStart"/>
+      <w:r>
+        <w:rPr>
+          <w:rFonts w:ascii="Arial" w:hAnsi="Arial" w:cs="Arial"/>
+        </w:rPr>
+        <w:t>theo</w:t>
+      </w:r>
+      <w:proofErr w:type="gramEnd"/>
+      <w:r>
+        <w:rPr>
+          <w:rFonts w:ascii="Arial" w:hAnsi="Arial" w:cs="Arial"/>
+        </w:rPr>
+        <w:t xml:space="preserve"> ngày.</w:t>
       </w:r>
     </w:p>
     <w:p>
@@ -11897,6 +12025,7 @@
           <w:rFonts w:ascii="Arial" w:hAnsi="Arial" w:cs="Arial"/>
         </w:rPr>
       </w:pPr>
+      <w:proofErr w:type="gramStart"/>
       <w:r>
         <w:rPr>
           <w:rFonts w:ascii="Arial" w:hAnsi="Arial" w:cs="Arial"/>
@@ -11916,6 +12045,7 @@
         </w:rPr>
         <w:t>, năm kì lương, tháng kì lương, ngày tạo bảng lương.</w:t>
       </w:r>
+      <w:proofErr w:type="gramEnd"/>
     </w:p>
     <w:p>
       <w:pPr>
@@ -11937,7 +12067,7 @@
           <w:rFonts w:ascii="Arial" w:hAnsi="Arial" w:cs="Arial"/>
         </w:rPr>
       </w:pPr>
-      <w:bookmarkStart w:id="4" w:name="_Toc77527412"/>
+      <w:bookmarkStart w:id="5" w:name="_Toc77527412"/>
       <w:r>
         <w:rPr>
           <w:rFonts w:ascii="Arial" w:hAnsi="Arial" w:cs="Arial"/>
@@ -11945,7 +12075,7 @@
         <w:lastRenderedPageBreak/>
         <w:t>THIẾT KẾ CSDL MỨC QUAN NIỆM</w:t>
       </w:r>
-      <w:bookmarkEnd w:id="4"/>
+      <w:bookmarkEnd w:id="5"/>
     </w:p>
     <w:p>
       <w:pPr>
@@ -12098,7 +12228,7 @@
           <w:rFonts w:ascii="Arial" w:hAnsi="Arial" w:cs="Arial"/>
         </w:rPr>
       </w:pPr>
-      <w:bookmarkStart w:id="5" w:name="_Toc77527413"/>
+      <w:bookmarkStart w:id="6" w:name="_Toc77527413"/>
       <w:r>
         <w:rPr>
           <w:rFonts w:ascii="Arial" w:hAnsi="Arial" w:cs="Arial"/>
@@ -12106,7 +12236,7 @@
         <w:lastRenderedPageBreak/>
         <w:t>THIẾT KẾ CSDL MỨC LOGIC</w:t>
       </w:r>
-      <w:bookmarkEnd w:id="5"/>
+      <w:bookmarkEnd w:id="6"/>
     </w:p>
     <w:p>
       <w:pPr>
@@ -13106,7 +13236,7 @@
           <w:rFonts w:ascii="Arial" w:hAnsi="Arial" w:cs="Arial"/>
         </w:rPr>
       </w:pPr>
-      <w:bookmarkStart w:id="6" w:name="_Toc77527414"/>
+      <w:bookmarkStart w:id="7" w:name="_Toc77527414"/>
     </w:p>
     <w:p>
       <w:pPr>
@@ -13116,8 +13246,8 @@
           <w:numId w:val="8"/>
         </w:numPr>
       </w:pPr>
-      <w:bookmarkStart w:id="7" w:name="_Dạng_chuẩn_3"/>
-      <w:bookmarkEnd w:id="7"/>
+      <w:bookmarkStart w:id="8" w:name="_Dạng_chuẩn_3"/>
+      <w:bookmarkEnd w:id="8"/>
       <w:r>
         <w:t>Dạng chuẩn 3</w:t>
       </w:r>
@@ -13527,7 +13657,16 @@
             <w:b/>
             <w:i/>
           </w:rPr>
-          <w:t>dạng chuẩn 3</w:t>
+          <w:t xml:space="preserve">dạng chuẩn </w:t>
+        </w:r>
+        <w:proofErr w:type="gramStart"/>
+        <w:r>
+          <w:rPr>
+            <w:rStyle w:val="Hyperlink"/>
+            <w:b/>
+            <w:i/>
+          </w:rPr>
+          <w:t>3</w:t>
         </w:r>
       </w:hyperlink>
       <w:r>
@@ -13538,7 +13677,11 @@
         <w:t xml:space="preserve"> </w:t>
       </w:r>
       <w:r>
-        <w:t xml:space="preserve">sau khi chuẩn hóa cũng chính là </w:t>
+        <w:t>sau</w:t>
+      </w:r>
+      <w:proofErr w:type="gramEnd"/>
+      <w:r>
+        <w:t xml:space="preserve"> khi chuẩn hóa cũng chính là </w:t>
       </w:r>
       <w:r>
         <w:rPr>
@@ -13679,7 +13822,7 @@
         <w:lastRenderedPageBreak/>
         <w:t>RÀNG BUỘC TOÀN VẸN</w:t>
       </w:r>
-      <w:bookmarkEnd w:id="6"/>
+      <w:bookmarkEnd w:id="7"/>
     </w:p>
     <w:p>
       <w:pPr>
@@ -13867,7 +14010,27 @@
           <w:szCs w:val="26"/>
           <w:u w:val="single"/>
         </w:rPr>
-        <w:t>ngày theo dõi</w:t>
+        <w:t xml:space="preserve">ngày </w:t>
+      </w:r>
+      <w:proofErr w:type="gramStart"/>
+      <w:r>
+        <w:rPr>
+          <w:rFonts w:ascii="Arial" w:hAnsi="Arial" w:cs="Arial"/>
+          <w:sz w:val="26"/>
+          <w:szCs w:val="26"/>
+          <w:u w:val="single"/>
+        </w:rPr>
+        <w:t>theo</w:t>
+      </w:r>
+      <w:proofErr w:type="gramEnd"/>
+      <w:r>
+        <w:rPr>
+          <w:rFonts w:ascii="Arial" w:hAnsi="Arial" w:cs="Arial"/>
+          <w:sz w:val="26"/>
+          <w:szCs w:val="26"/>
+          <w:u w:val="single"/>
+        </w:rPr>
+        <w:t xml:space="preserve"> dõi</w:t>
       </w:r>
       <w:r>
         <w:rPr>
@@ -14482,7 +14645,25 @@
           <w:sz w:val="26"/>
           <w:szCs w:val="26"/>
         </w:rPr>
-        <w:t xml:space="preserve"> quá 7 ngày kèm theo điều kiện </w:t>
+        <w:t xml:space="preserve"> quá 7 ngày kèm </w:t>
+      </w:r>
+      <w:proofErr w:type="gramStart"/>
+      <w:r>
+        <w:rPr>
+          <w:rFonts w:ascii="Arial" w:hAnsi="Arial" w:cs="Arial"/>
+          <w:sz w:val="26"/>
+          <w:szCs w:val="26"/>
+        </w:rPr>
+        <w:t>theo</w:t>
+      </w:r>
+      <w:proofErr w:type="gramEnd"/>
+      <w:r>
+        <w:rPr>
+          <w:rFonts w:ascii="Arial" w:hAnsi="Arial" w:cs="Arial"/>
+          <w:sz w:val="26"/>
+          <w:szCs w:val="26"/>
+        </w:rPr>
+        <w:t xml:space="preserve"> điều kiện </w:t>
       </w:r>
       <w:r>
         <w:rPr>
@@ -15764,7 +15945,7 @@
           <w:rFonts w:ascii="Arial" w:hAnsi="Arial" w:cs="Arial"/>
         </w:rPr>
       </w:pPr>
-      <w:bookmarkStart w:id="8" w:name="_Toc77527415"/>
+      <w:bookmarkStart w:id="9" w:name="_Toc77527415"/>
       <w:r>
         <w:rPr>
           <w:rFonts w:ascii="Arial" w:hAnsi="Arial" w:cs="Arial"/>
@@ -15772,7 +15953,7 @@
         <w:lastRenderedPageBreak/>
         <w:t>GIAO DIỆN</w:t>
       </w:r>
-      <w:bookmarkEnd w:id="8"/>
+      <w:bookmarkEnd w:id="9"/>
       <w:r>
         <w:rPr>
           <w:rFonts w:ascii="Arial" w:hAnsi="Arial" w:cs="Arial"/>
@@ -17462,7 +17643,7 @@
 </file>
 
 <file path=word/endnotes.xml><?xml version="1.0" encoding="utf-8"?>
-<w:endnotes xmlns:wpc="http://schemas.microsoft.com/office/word/2010/wordprocessingCanvas" xmlns:cx="http://schemas.microsoft.com/office/drawing/2014/chartex" xmlns:cx1="http://schemas.microsoft.com/office/drawing/2015/9/8/chartex" xmlns:cx2="http://schemas.microsoft.com/office/drawing/2015/10/21/chartex" xmlns:cx3="http://schemas.microsoft.com/office/drawing/2016/5/9/chartex" xmlns:cx4="http://schemas.microsoft.com/office/drawing/2016/5/10/chartex" xmlns:cx5="http://schemas.microsoft.com/office/drawing/2016/5/11/chartex" xmlns:cx6="http://schemas.microsoft.com/office/drawing/2016/5/12/chartex" xmlns:cx7="http://schemas.microsoft.com/office/drawing/2016/5/13/chartex" xmlns:cx8="http://schemas.microsoft.com/office/drawing/2016/5/14/chartex" xmlns:mc="http://schemas.openxmlformats.org/markup-compatibility/2006" xmlns:aink="http://schemas.microsoft.com/office/drawing/2016/ink" xmlns:am3d="http://schemas.microsoft.com/office/drawing/2017/model3d" xmlns:o="urn:schemas-microsoft-com:office:office" xmlns:r="http://schemas.openxmlformats.org/officeDocument/2006/relationships" xmlns:m="http://schemas.openxmlformats.org/officeDocument/2006/math" xmlns:v="urn:schemas-microsoft-com:vml" xmlns:wp14="http://schemas.microsoft.com/office/word/2010/wordprocessingDrawing" xmlns:wp="http://schemas.openxmlformats.org/drawingml/2006/wordprocessingDrawing" xmlns:w10="urn:schemas-microsoft-com:office:word" xmlns:w="http://schemas.openxmlformats.org/wordprocessingml/2006/main" xmlns:w14="http://schemas.microsoft.com/office/word/2010/wordml" xmlns:w15="http://schemas.microsoft.com/office/word/2012/wordml" xmlns:w16cex="http://schemas.microsoft.com/office/word/2018/wordml/cex" xmlns:w16cid="http://schemas.microsoft.com/office/word/2016/wordml/cid" xmlns:w16="http://schemas.microsoft.com/office/word/2018/wordml" xmlns:w16sdtdh="http://schemas.microsoft.com/office/word/2020/wordml/sdtdatahash" xmlns:w16se="http://schemas.microsoft.com/office/word/2015/wordml/symex" xmlns:wpg="http://schemas.microsoft.com/office/word/2010/wordprocessingGroup" xmlns:wpi="http://schemas.microsoft.com/office/word/2010/wordprocessingInk" xmlns:wne="http://schemas.microsoft.com/office/word/2006/wordml" xmlns:wps="http://schemas.microsoft.com/office/word/2010/wordprocessingShape" mc:Ignorable="w14 w15 w16se w16cid w16 w16cex w16sdtdh wp14">
+<w:endnotes xmlns:wpc="http://schemas.microsoft.com/office/word/2010/wordprocessingCanvas" xmlns:cx="http://schemas.microsoft.com/office/drawing/2014/chartex" xmlns:cx1="http://schemas.microsoft.com/office/drawing/2015/9/8/chartex" xmlns:mc="http://schemas.openxmlformats.org/markup-compatibility/2006" xmlns:o="urn:schemas-microsoft-com:office:office" xmlns:r="http://schemas.openxmlformats.org/officeDocument/2006/relationships" xmlns:m="http://schemas.openxmlformats.org/officeDocument/2006/math" xmlns:v="urn:schemas-microsoft-com:vml" xmlns:wp14="http://schemas.microsoft.com/office/word/2010/wordprocessingDrawing" xmlns:wp="http://schemas.openxmlformats.org/drawingml/2006/wordprocessingDrawing" xmlns:w10="urn:schemas-microsoft-com:office:word" xmlns:w="http://schemas.openxmlformats.org/wordprocessingml/2006/main" xmlns:w14="http://schemas.microsoft.com/office/word/2010/wordml" xmlns:w15="http://schemas.microsoft.com/office/word/2012/wordml" xmlns:w16se="http://schemas.microsoft.com/office/word/2015/wordml/symex" xmlns:wpg="http://schemas.microsoft.com/office/word/2010/wordprocessingGroup" xmlns:wpi="http://schemas.microsoft.com/office/word/2010/wordprocessingInk" xmlns:wne="http://schemas.microsoft.com/office/word/2006/wordml" xmlns:wps="http://schemas.microsoft.com/office/word/2010/wordprocessingShape" mc:Ignorable="w14 w15 w16se wp14">
   <w:endnote w:type="separator" w:id="-1">
     <w:p>
       <w:pPr>
@@ -17487,7 +17668,7 @@
 </file>
 
 <file path=word/footer1.xml><?xml version="1.0" encoding="utf-8"?>
-<w:ftr xmlns:wpc="http://schemas.microsoft.com/office/word/2010/wordprocessingCanvas" xmlns:cx="http://schemas.microsoft.com/office/drawing/2014/chartex" xmlns:cx1="http://schemas.microsoft.com/office/drawing/2015/9/8/chartex" xmlns:cx2="http://schemas.microsoft.com/office/drawing/2015/10/21/chartex" xmlns:cx3="http://schemas.microsoft.com/office/drawing/2016/5/9/chartex" xmlns:cx4="http://schemas.microsoft.com/office/drawing/2016/5/10/chartex" xmlns:cx5="http://schemas.microsoft.com/office/drawing/2016/5/11/chartex" xmlns:cx6="http://schemas.microsoft.com/office/drawing/2016/5/12/chartex" xmlns:cx7="http://schemas.microsoft.com/office/drawing/2016/5/13/chartex" xmlns:cx8="http://schemas.microsoft.com/office/drawing/2016/5/14/chartex" xmlns:mc="http://schemas.openxmlformats.org/markup-compatibility/2006" xmlns:aink="http://schemas.microsoft.com/office/drawing/2016/ink" xmlns:am3d="http://schemas.microsoft.com/office/drawing/2017/model3d" xmlns:o="urn:schemas-microsoft-com:office:office" xmlns:r="http://schemas.openxmlformats.org/officeDocument/2006/relationships" xmlns:m="http://schemas.openxmlformats.org/officeDocument/2006/math" xmlns:v="urn:schemas-microsoft-com:vml" xmlns:wp14="http://schemas.microsoft.com/office/word/2010/wordprocessingDrawing" xmlns:wp="http://schemas.openxmlformats.org/drawingml/2006/wordprocessingDrawing" xmlns:w10="urn:schemas-microsoft-com:office:word" xmlns:w="http://schemas.openxmlformats.org/wordprocessingml/2006/main" xmlns:w14="http://schemas.microsoft.com/office/word/2010/wordml" xmlns:w15="http://schemas.microsoft.com/office/word/2012/wordml" xmlns:w16cex="http://schemas.microsoft.com/office/word/2018/wordml/cex" xmlns:w16cid="http://schemas.microsoft.com/office/word/2016/wordml/cid" xmlns:w16="http://schemas.microsoft.com/office/word/2018/wordml" xmlns:w16sdtdh="http://schemas.microsoft.com/office/word/2020/wordml/sdtdatahash" xmlns:w16se="http://schemas.microsoft.com/office/word/2015/wordml/symex" xmlns:wpg="http://schemas.microsoft.com/office/word/2010/wordprocessingGroup" xmlns:wpi="http://schemas.microsoft.com/office/word/2010/wordprocessingInk" xmlns:wne="http://schemas.microsoft.com/office/word/2006/wordml" xmlns:wps="http://schemas.microsoft.com/office/word/2010/wordprocessingShape" mc:Ignorable="w14 w15 w16se w16cid w16 w16cex w16sdtdh wp14">
+<w:ftr xmlns:wpc="http://schemas.microsoft.com/office/word/2010/wordprocessingCanvas" xmlns:cx="http://schemas.microsoft.com/office/drawing/2014/chartex" xmlns:cx1="http://schemas.microsoft.com/office/drawing/2015/9/8/chartex" xmlns:mc="http://schemas.openxmlformats.org/markup-compatibility/2006" xmlns:o="urn:schemas-microsoft-com:office:office" xmlns:r="http://schemas.openxmlformats.org/officeDocument/2006/relationships" xmlns:m="http://schemas.openxmlformats.org/officeDocument/2006/math" xmlns:v="urn:schemas-microsoft-com:vml" xmlns:wp14="http://schemas.microsoft.com/office/word/2010/wordprocessingDrawing" xmlns:wp="http://schemas.openxmlformats.org/drawingml/2006/wordprocessingDrawing" xmlns:w10="urn:schemas-microsoft-com:office:word" xmlns:w="http://schemas.openxmlformats.org/wordprocessingml/2006/main" xmlns:w14="http://schemas.microsoft.com/office/word/2010/wordml" xmlns:w15="http://schemas.microsoft.com/office/word/2012/wordml" xmlns:w16se="http://schemas.microsoft.com/office/word/2015/wordml/symex" xmlns:wpg="http://schemas.microsoft.com/office/word/2010/wordprocessingGroup" xmlns:wpi="http://schemas.microsoft.com/office/word/2010/wordprocessingInk" xmlns:wne="http://schemas.microsoft.com/office/word/2006/wordml" xmlns:wps="http://schemas.microsoft.com/office/word/2010/wordprocessingShape" mc:Ignorable="w14 w15 w16se wp14">
   <w:p>
     <w:pPr>
       <w:pStyle w:val="Footer"/>
@@ -17528,7 +17709,7 @@
           <w:rPr>
             <w:noProof/>
           </w:rPr>
-          <w:t>21</w:t>
+          <w:t>5</w:t>
         </w:r>
         <w:r>
           <w:rPr>
@@ -17548,7 +17729,7 @@
 </file>
 
 <file path=word/footnotes.xml><?xml version="1.0" encoding="utf-8"?>
-<w:footnotes xmlns:wpc="http://schemas.microsoft.com/office/word/2010/wordprocessingCanvas" xmlns:cx="http://schemas.microsoft.com/office/drawing/2014/chartex" xmlns:cx1="http://schemas.microsoft.com/office/drawing/2015/9/8/chartex" xmlns:cx2="http://schemas.microsoft.com/office/drawing/2015/10/21/chartex" xmlns:cx3="http://schemas.microsoft.com/office/drawing/2016/5/9/chartex" xmlns:cx4="http://schemas.microsoft.com/office/drawing/2016/5/10/chartex" xmlns:cx5="http://schemas.microsoft.com/office/drawing/2016/5/11/chartex" xmlns:cx6="http://schemas.microsoft.com/office/drawing/2016/5/12/chartex" xmlns:cx7="http://schemas.microsoft.com/office/drawing/2016/5/13/chartex" xmlns:cx8="http://schemas.microsoft.com/office/drawing/2016/5/14/chartex" xmlns:mc="http://schemas.openxmlformats.org/markup-compatibility/2006" xmlns:aink="http://schemas.microsoft.com/office/drawing/2016/ink" xmlns:am3d="http://schemas.microsoft.com/office/drawing/2017/model3d" xmlns:o="urn:schemas-microsoft-com:office:office" xmlns:r="http://schemas.openxmlformats.org/officeDocument/2006/relationships" xmlns:m="http://schemas.openxmlformats.org/officeDocument/2006/math" xmlns:v="urn:schemas-microsoft-com:vml" xmlns:wp14="http://schemas.microsoft.com/office/word/2010/wordprocessingDrawing" xmlns:wp="http://schemas.openxmlformats.org/drawingml/2006/wordprocessingDrawing" xmlns:w10="urn:schemas-microsoft-com:office:word" xmlns:w="http://schemas.openxmlformats.org/wordprocessingml/2006/main" xmlns:w14="http://schemas.microsoft.com/office/word/2010/wordml" xmlns:w15="http://schemas.microsoft.com/office/word/2012/wordml" xmlns:w16cex="http://schemas.microsoft.com/office/word/2018/wordml/cex" xmlns:w16cid="http://schemas.microsoft.com/office/word/2016/wordml/cid" xmlns:w16="http://schemas.microsoft.com/office/word/2018/wordml" xmlns:w16sdtdh="http://schemas.microsoft.com/office/word/2020/wordml/sdtdatahash" xmlns:w16se="http://schemas.microsoft.com/office/word/2015/wordml/symex" xmlns:wpg="http://schemas.microsoft.com/office/word/2010/wordprocessingGroup" xmlns:wpi="http://schemas.microsoft.com/office/word/2010/wordprocessingInk" xmlns:wne="http://schemas.microsoft.com/office/word/2006/wordml" xmlns:wps="http://schemas.microsoft.com/office/word/2010/wordprocessingShape" mc:Ignorable="w14 w15 w16se w16cid w16 w16cex w16sdtdh wp14">
+<w:footnotes xmlns:wpc="http://schemas.microsoft.com/office/word/2010/wordprocessingCanvas" xmlns:cx="http://schemas.microsoft.com/office/drawing/2014/chartex" xmlns:cx1="http://schemas.microsoft.com/office/drawing/2015/9/8/chartex" xmlns:mc="http://schemas.openxmlformats.org/markup-compatibility/2006" xmlns:o="urn:schemas-microsoft-com:office:office" xmlns:r="http://schemas.openxmlformats.org/officeDocument/2006/relationships" xmlns:m="http://schemas.openxmlformats.org/officeDocument/2006/math" xmlns:v="urn:schemas-microsoft-com:vml" xmlns:wp14="http://schemas.microsoft.com/office/word/2010/wordprocessingDrawing" xmlns:wp="http://schemas.openxmlformats.org/drawingml/2006/wordprocessingDrawing" xmlns:w10="urn:schemas-microsoft-com:office:word" xmlns:w="http://schemas.openxmlformats.org/wordprocessingml/2006/main" xmlns:w14="http://schemas.microsoft.com/office/word/2010/wordml" xmlns:w15="http://schemas.microsoft.com/office/word/2012/wordml" xmlns:w16se="http://schemas.microsoft.com/office/word/2015/wordml/symex" xmlns:wpg="http://schemas.microsoft.com/office/word/2010/wordprocessingGroup" xmlns:wpi="http://schemas.microsoft.com/office/word/2010/wordprocessingInk" xmlns:wne="http://schemas.microsoft.com/office/word/2006/wordml" xmlns:wps="http://schemas.microsoft.com/office/word/2010/wordprocessingShape" mc:Ignorable="w14 w15 w16se wp14">
   <w:footnote w:type="separator" w:id="-1">
     <w:p>
       <w:pPr>
@@ -17573,7 +17754,7 @@
 </file>
 
 <file path=word/header1.xml><?xml version="1.0" encoding="utf-8"?>
-<w:hdr xmlns:wpc="http://schemas.microsoft.com/office/word/2010/wordprocessingCanvas" xmlns:cx="http://schemas.microsoft.com/office/drawing/2014/chartex" xmlns:cx1="http://schemas.microsoft.com/office/drawing/2015/9/8/chartex" xmlns:cx2="http://schemas.microsoft.com/office/drawing/2015/10/21/chartex" xmlns:cx3="http://schemas.microsoft.com/office/drawing/2016/5/9/chartex" xmlns:cx4="http://schemas.microsoft.com/office/drawing/2016/5/10/chartex" xmlns:cx5="http://schemas.microsoft.com/office/drawing/2016/5/11/chartex" xmlns:cx6="http://schemas.microsoft.com/office/drawing/2016/5/12/chartex" xmlns:cx7="http://schemas.microsoft.com/office/drawing/2016/5/13/chartex" xmlns:cx8="http://schemas.microsoft.com/office/drawing/2016/5/14/chartex" xmlns:mc="http://schemas.openxmlformats.org/markup-compatibility/2006" xmlns:aink="http://schemas.microsoft.com/office/drawing/2016/ink" xmlns:am3d="http://schemas.microsoft.com/office/drawing/2017/model3d" xmlns:o="urn:schemas-microsoft-com:office:office" xmlns:r="http://schemas.openxmlformats.org/officeDocument/2006/relationships" xmlns:m="http://schemas.openxmlformats.org/officeDocument/2006/math" xmlns:v="urn:schemas-microsoft-com:vml" xmlns:wp14="http://schemas.microsoft.com/office/word/2010/wordprocessingDrawing" xmlns:wp="http://schemas.openxmlformats.org/drawingml/2006/wordprocessingDrawing" xmlns:w10="urn:schemas-microsoft-com:office:word" xmlns:w="http://schemas.openxmlformats.org/wordprocessingml/2006/main" xmlns:w14="http://schemas.microsoft.com/office/word/2010/wordml" xmlns:w15="http://schemas.microsoft.com/office/word/2012/wordml" xmlns:w16cex="http://schemas.microsoft.com/office/word/2018/wordml/cex" xmlns:w16cid="http://schemas.microsoft.com/office/word/2016/wordml/cid" xmlns:w16="http://schemas.microsoft.com/office/word/2018/wordml" xmlns:w16sdtdh="http://schemas.microsoft.com/office/word/2020/wordml/sdtdatahash" xmlns:w16se="http://schemas.microsoft.com/office/word/2015/wordml/symex" xmlns:wpg="http://schemas.microsoft.com/office/word/2010/wordprocessingGroup" xmlns:wpi="http://schemas.microsoft.com/office/word/2010/wordprocessingInk" xmlns:wne="http://schemas.microsoft.com/office/word/2006/wordml" xmlns:wps="http://schemas.microsoft.com/office/word/2010/wordprocessingShape" mc:Ignorable="w14 w15 w16se w16cid w16 w16cex w16sdtdh wp14">
+<w:hdr xmlns:wpc="http://schemas.microsoft.com/office/word/2010/wordprocessingCanvas" xmlns:cx="http://schemas.microsoft.com/office/drawing/2014/chartex" xmlns:cx1="http://schemas.microsoft.com/office/drawing/2015/9/8/chartex" xmlns:mc="http://schemas.openxmlformats.org/markup-compatibility/2006" xmlns:o="urn:schemas-microsoft-com:office:office" xmlns:r="http://schemas.openxmlformats.org/officeDocument/2006/relationships" xmlns:m="http://schemas.openxmlformats.org/officeDocument/2006/math" xmlns:v="urn:schemas-microsoft-com:vml" xmlns:wp14="http://schemas.microsoft.com/office/word/2010/wordprocessingDrawing" xmlns:wp="http://schemas.openxmlformats.org/drawingml/2006/wordprocessingDrawing" xmlns:w10="urn:schemas-microsoft-com:office:word" xmlns:w="http://schemas.openxmlformats.org/wordprocessingml/2006/main" xmlns:w14="http://schemas.microsoft.com/office/word/2010/wordml" xmlns:w15="http://schemas.microsoft.com/office/word/2012/wordml" xmlns:w16se="http://schemas.microsoft.com/office/word/2015/wordml/symex" xmlns:wpg="http://schemas.microsoft.com/office/word/2010/wordprocessingGroup" xmlns:wpi="http://schemas.microsoft.com/office/word/2010/wordprocessingInk" xmlns:wne="http://schemas.microsoft.com/office/word/2006/wordml" xmlns:wps="http://schemas.microsoft.com/office/word/2010/wordprocessingShape" mc:Ignorable="w14 w15 w16se wp14">
   <w:p>
     <w:pPr>
       <w:pStyle w:val="Header"/>
@@ -17589,7 +17770,7 @@
 </file>
 
 <file path=word/numbering.xml><?xml version="1.0" encoding="utf-8"?>
-<w:numbering xmlns:wpc="http://schemas.microsoft.com/office/word/2010/wordprocessingCanvas" xmlns:cx="http://schemas.microsoft.com/office/drawing/2014/chartex" xmlns:cx1="http://schemas.microsoft.com/office/drawing/2015/9/8/chartex" xmlns:cx2="http://schemas.microsoft.com/office/drawing/2015/10/21/chartex" xmlns:cx3="http://schemas.microsoft.com/office/drawing/2016/5/9/chartex" xmlns:cx4="http://schemas.microsoft.com/office/drawing/2016/5/10/chartex" xmlns:cx5="http://schemas.microsoft.com/office/drawing/2016/5/11/chartex" xmlns:cx6="http://schemas.microsoft.com/office/drawing/2016/5/12/chartex" xmlns:cx7="http://schemas.microsoft.com/office/drawing/2016/5/13/chartex" xmlns:cx8="http://schemas.microsoft.com/office/drawing/2016/5/14/chartex" xmlns:mc="http://schemas.openxmlformats.org/markup-compatibility/2006" xmlns:aink="http://schemas.microsoft.com/office/drawing/2016/ink" xmlns:am3d="http://schemas.microsoft.com/office/drawing/2017/model3d" xmlns:o="urn:schemas-microsoft-com:office:office" xmlns:r="http://schemas.openxmlformats.org/officeDocument/2006/relationships" xmlns:m="http://schemas.openxmlformats.org/officeDocument/2006/math" xmlns:v="urn:schemas-microsoft-com:vml" xmlns:wp14="http://schemas.microsoft.com/office/word/2010/wordprocessingDrawing" xmlns:wp="http://schemas.openxmlformats.org/drawingml/2006/wordprocessingDrawing" xmlns:w10="urn:schemas-microsoft-com:office:word" xmlns:w="http://schemas.openxmlformats.org/wordprocessingml/2006/main" xmlns:w14="http://schemas.microsoft.com/office/word/2010/wordml" xmlns:w15="http://schemas.microsoft.com/office/word/2012/wordml" xmlns:w16cex="http://schemas.microsoft.com/office/word/2018/wordml/cex" xmlns:w16cid="http://schemas.microsoft.com/office/word/2016/wordml/cid" xmlns:w16="http://schemas.microsoft.com/office/word/2018/wordml" xmlns:w16sdtdh="http://schemas.microsoft.com/office/word/2020/wordml/sdtdatahash" xmlns:w16se="http://schemas.microsoft.com/office/word/2015/wordml/symex" xmlns:wpg="http://schemas.microsoft.com/office/word/2010/wordprocessingGroup" xmlns:wpi="http://schemas.microsoft.com/office/word/2010/wordprocessingInk" xmlns:wne="http://schemas.microsoft.com/office/word/2006/wordml" xmlns:wps="http://schemas.microsoft.com/office/word/2010/wordprocessingShape" mc:Ignorable="w14 w15 w16se w16cid w16 w16cex w16sdtdh wp14">
+<w:numbering xmlns:wpc="http://schemas.microsoft.com/office/word/2010/wordprocessingCanvas" xmlns:cx="http://schemas.microsoft.com/office/drawing/2014/chartex" xmlns:cx1="http://schemas.microsoft.com/office/drawing/2015/9/8/chartex" xmlns:mc="http://schemas.openxmlformats.org/markup-compatibility/2006" xmlns:o="urn:schemas-microsoft-com:office:office" xmlns:r="http://schemas.openxmlformats.org/officeDocument/2006/relationships" xmlns:m="http://schemas.openxmlformats.org/officeDocument/2006/math" xmlns:v="urn:schemas-microsoft-com:vml" xmlns:wp14="http://schemas.microsoft.com/office/word/2010/wordprocessingDrawing" xmlns:wp="http://schemas.openxmlformats.org/drawingml/2006/wordprocessingDrawing" xmlns:w10="urn:schemas-microsoft-com:office:word" xmlns:w="http://schemas.openxmlformats.org/wordprocessingml/2006/main" xmlns:w14="http://schemas.microsoft.com/office/word/2010/wordml" xmlns:w15="http://schemas.microsoft.com/office/word/2012/wordml" xmlns:w16se="http://schemas.microsoft.com/office/word/2015/wordml/symex" xmlns:wpg="http://schemas.microsoft.com/office/word/2010/wordprocessingGroup" xmlns:wpi="http://schemas.microsoft.com/office/word/2010/wordprocessingInk" xmlns:wne="http://schemas.microsoft.com/office/word/2006/wordml" xmlns:wps="http://schemas.microsoft.com/office/word/2010/wordprocessingShape" mc:Ignorable="w14 w15 w16se wp14">
   <w:abstractNum w:abstractNumId="0" w15:restartNumberingAfterBreak="0">
     <w:nsid w:val="07E872B8"/>
     <w:multiLevelType w:val="hybridMultilevel"/>
@@ -18667,7 +18848,7 @@
 </file>
 
 <file path=word/styles.xml><?xml version="1.0" encoding="utf-8"?>
-<w:styles xmlns:mc="http://schemas.openxmlformats.org/markup-compatibility/2006" xmlns:r="http://schemas.openxmlformats.org/officeDocument/2006/relationships" xmlns:w="http://schemas.openxmlformats.org/wordprocessingml/2006/main" xmlns:w14="http://schemas.microsoft.com/office/word/2010/wordml" xmlns:w15="http://schemas.microsoft.com/office/word/2012/wordml" xmlns:w16cex="http://schemas.microsoft.com/office/word/2018/wordml/cex" xmlns:w16cid="http://schemas.microsoft.com/office/word/2016/wordml/cid" xmlns:w16="http://schemas.microsoft.com/office/word/2018/wordml" xmlns:w16sdtdh="http://schemas.microsoft.com/office/word/2020/wordml/sdtdatahash" xmlns:w16se="http://schemas.microsoft.com/office/word/2015/wordml/symex" mc:Ignorable="w14 w15 w16se w16cid w16 w16cex w16sdtdh">
+<w:styles xmlns:mc="http://schemas.openxmlformats.org/markup-compatibility/2006" xmlns:r="http://schemas.openxmlformats.org/officeDocument/2006/relationships" xmlns:w="http://schemas.openxmlformats.org/wordprocessingml/2006/main" xmlns:w14="http://schemas.microsoft.com/office/word/2010/wordml" xmlns:w15="http://schemas.microsoft.com/office/word/2012/wordml" xmlns:w16se="http://schemas.microsoft.com/office/word/2015/wordml/symex" mc:Ignorable="w14 w15 w16se">
   <w:docDefaults>
     <w:rPrDefault>
       <w:rPr>
@@ -18683,7 +18864,7 @@
       </w:pPr>
     </w:pPrDefault>
   </w:docDefaults>
-  <w:latentStyles w:defLockedState="0" w:defUIPriority="99" w:defSemiHidden="0" w:defUnhideWhenUsed="0" w:defQFormat="0" w:count="376">
+  <w:latentStyles w:defLockedState="0" w:defUIPriority="99" w:defSemiHidden="0" w:defUnhideWhenUsed="0" w:defQFormat="0" w:count="371">
     <w:lsdException w:name="Normal" w:uiPriority="0" w:qFormat="1"/>
     <w:lsdException w:name="heading 1" w:uiPriority="9" w:qFormat="1"/>
     <w:lsdException w:name="heading 2" w:semiHidden="1" w:uiPriority="9" w:unhideWhenUsed="1" w:qFormat="1"/>
@@ -18789,6 +18970,7 @@
     <w:lsdException w:name="HTML Sample" w:semiHidden="1" w:unhideWhenUsed="1"/>
     <w:lsdException w:name="HTML Typewriter" w:semiHidden="1" w:unhideWhenUsed="1"/>
     <w:lsdException w:name="HTML Variable" w:semiHidden="1" w:unhideWhenUsed="1"/>
+    <w:lsdException w:name="Normal Table" w:semiHidden="1" w:unhideWhenUsed="1"/>
     <w:lsdException w:name="annotation subject" w:semiHidden="1" w:unhideWhenUsed="1"/>
     <w:lsdException w:name="No List" w:semiHidden="1" w:unhideWhenUsed="1"/>
     <w:lsdException w:name="Outline List 1" w:semiHidden="1" w:unhideWhenUsed="1"/>
@@ -18831,8 +19013,11 @@
     <w:lsdException w:name="Table Contemporary" w:semiHidden="1" w:unhideWhenUsed="1"/>
     <w:lsdException w:name="Table Elegant" w:semiHidden="1" w:unhideWhenUsed="1"/>
     <w:lsdException w:name="Table Professional" w:semiHidden="1" w:unhideWhenUsed="1"/>
+    <w:lsdException w:name="Table Subtle 1" w:semiHidden="1" w:unhideWhenUsed="1"/>
     <w:lsdException w:name="Table Subtle 2" w:semiHidden="1" w:unhideWhenUsed="1"/>
     <w:lsdException w:name="Table Web 1" w:semiHidden="1" w:unhideWhenUsed="1"/>
+    <w:lsdException w:name="Table Web 2" w:semiHidden="1" w:unhideWhenUsed="1"/>
+    <w:lsdException w:name="Table Web 3" w:semiHidden="1" w:unhideWhenUsed="1"/>
     <w:lsdException w:name="Balloon Text" w:semiHidden="1" w:unhideWhenUsed="1"/>
     <w:lsdException w:name="Table Grid" w:uiPriority="39"/>
     <w:lsdException w:name="Table Theme" w:semiHidden="1" w:unhideWhenUsed="1"/>
@@ -19051,11 +19236,6 @@
     <w:lsdException w:name="List Table 5 Dark Accent 6" w:uiPriority="50"/>
     <w:lsdException w:name="List Table 6 Colorful Accent 6" w:uiPriority="51"/>
     <w:lsdException w:name="List Table 7 Colorful Accent 6" w:uiPriority="52"/>
-    <w:lsdException w:name="Mention" w:semiHidden="1" w:unhideWhenUsed="1"/>
-    <w:lsdException w:name="Smart Hyperlink" w:semiHidden="1" w:unhideWhenUsed="1"/>
-    <w:lsdException w:name="Hashtag" w:semiHidden="1" w:unhideWhenUsed="1"/>
-    <w:lsdException w:name="Unresolved Mention" w:semiHidden="1" w:unhideWhenUsed="1"/>
-    <w:lsdException w:name="Smart Link" w:semiHidden="1" w:unhideWhenUsed="1"/>
   </w:latentStyles>
   <w:style w:type="paragraph" w:default="1" w:styleId="Normal">
     <w:name w:val="Normal"/>
@@ -19648,7 +19828,7 @@
 </file>
 
 <file path=customXml/itemProps1.xml><?xml version="1.0" encoding="utf-8"?>
-<ds:datastoreItem xmlns:ds="http://schemas.openxmlformats.org/officeDocument/2006/customXml" ds:itemID="{C410442A-10EB-4EF6-998A-1FAD8C4B0FC9}">
+<ds:datastoreItem xmlns:ds="http://schemas.openxmlformats.org/officeDocument/2006/customXml" ds:itemID="{3D7971CF-7C72-4427-ACB7-4ABA8963F29B}">
   <ds:schemaRefs>
     <ds:schemaRef ds:uri="http://schemas.openxmlformats.org/officeDocument/2006/bibliography"/>
   </ds:schemaRefs>

--- a/Report/18VP-CSDLNC-04_Report.docx
+++ b/Report/18VP-CSDLNC-04_Report.docx
@@ -13134,9 +13134,6 @@
         <w:gridCol w:w="4675"/>
       </w:tblGrid>
       <w:tr>
-        <w:trPr>
-          <w:trHeight w:val="3167"/>
-        </w:trPr>
         <w:tc>
           <w:tcPr>
             <w:tcW w:w="4675" w:type="dxa"/>
@@ -13146,164 +13143,13 @@
             <w:pPr>
               <w:jc w:val="center"/>
               <w:rPr>
-                <w:rFonts w:ascii="Arial" w:hAnsi="Arial" w:cs="Arial"/>
+                <w:noProof/>
               </w:rPr>
             </w:pPr>
             <w:r>
               <w:rPr>
                 <w:noProof/>
               </w:rPr>
-              <w:drawing>
-                <wp:inline distT="0" distB="0" distL="0" distR="0" wp14:anchorId="08193E05" wp14:editId="021A5707">
-                  <wp:extent cx="2049780" cy="1912556"/>
-                  <wp:effectExtent l="0" t="0" r="7620" b="0"/>
-                  <wp:docPr id="105" name="Picture 105"/>
-                  <wp:cNvGraphicFramePr>
-                    <a:graphicFrameLocks xmlns:a="http://schemas.openxmlformats.org/drawingml/2006/main" noChangeAspect="1"/>
-                  </wp:cNvGraphicFramePr>
-                  <a:graphic xmlns:a="http://schemas.openxmlformats.org/drawingml/2006/main">
-                    <a:graphicData uri="http://schemas.openxmlformats.org/drawingml/2006/picture">
-                      <pic:pic xmlns:pic="http://schemas.openxmlformats.org/drawingml/2006/picture">
-                        <pic:nvPicPr>
-                          <pic:cNvPr id="1" name=""/>
-                          <pic:cNvPicPr/>
-                        </pic:nvPicPr>
-                        <pic:blipFill>
-                          <a:blip r:embed="rId26"/>
-                          <a:stretch>
-                            <a:fillRect/>
-                          </a:stretch>
-                        </pic:blipFill>
-                        <pic:spPr>
-                          <a:xfrm>
-                            <a:off x="0" y="0"/>
-                            <a:ext cx="2059523" cy="1921647"/>
-                          </a:xfrm>
-                          <a:prstGeom prst="rect">
-                            <a:avLst/>
-                          </a:prstGeom>
-                        </pic:spPr>
-                      </pic:pic>
-                    </a:graphicData>
-                  </a:graphic>
-                </wp:inline>
-              </w:drawing>
-            </w:r>
-          </w:p>
-        </w:tc>
-        <w:tc>
-          <w:tcPr>
-            <w:tcW w:w="4675" w:type="dxa"/>
-            <w:vAlign w:val="center"/>
-          </w:tcPr>
-          <w:p>
-            <w:pPr>
-              <w:jc w:val="center"/>
-              <w:rPr>
-                <w:rFonts w:ascii="Arial" w:hAnsi="Arial" w:cs="Arial"/>
-              </w:rPr>
-            </w:pPr>
-            <w:r>
-              <w:rPr>
-                <w:noProof/>
-              </w:rPr>
-              <w:drawing>
-                <wp:inline distT="0" distB="0" distL="0" distR="0" wp14:anchorId="43536B1F" wp14:editId="640E1853">
-                  <wp:extent cx="1501140" cy="1467930"/>
-                  <wp:effectExtent l="0" t="0" r="3810" b="0"/>
-                  <wp:docPr id="106" name="Picture 106"/>
-                  <wp:cNvGraphicFramePr>
-                    <a:graphicFrameLocks xmlns:a="http://schemas.openxmlformats.org/drawingml/2006/main" noChangeAspect="1"/>
-                  </wp:cNvGraphicFramePr>
-                  <a:graphic xmlns:a="http://schemas.openxmlformats.org/drawingml/2006/main">
-                    <a:graphicData uri="http://schemas.openxmlformats.org/drawingml/2006/picture">
-                      <pic:pic xmlns:pic="http://schemas.openxmlformats.org/drawingml/2006/picture">
-                        <pic:nvPicPr>
-                          <pic:cNvPr id="1" name=""/>
-                          <pic:cNvPicPr/>
-                        </pic:nvPicPr>
-                        <pic:blipFill>
-                          <a:blip r:embed="rId27"/>
-                          <a:stretch>
-                            <a:fillRect/>
-                          </a:stretch>
-                        </pic:blipFill>
-                        <pic:spPr>
-                          <a:xfrm>
-                            <a:off x="0" y="0"/>
-                            <a:ext cx="1526032" cy="1492271"/>
-                          </a:xfrm>
-                          <a:prstGeom prst="rect">
-                            <a:avLst/>
-                          </a:prstGeom>
-                        </pic:spPr>
-                      </pic:pic>
-                    </a:graphicData>
-                  </a:graphic>
-                </wp:inline>
-              </w:drawing>
-            </w:r>
-            <w:r>
-              <w:rPr>
-                <w:noProof/>
-              </w:rPr>
-              <w:drawing>
-                <wp:inline distT="0" distB="0" distL="0" distR="0" wp14:anchorId="40DBE87D" wp14:editId="0A786562">
-                  <wp:extent cx="1264920" cy="1986820"/>
-                  <wp:effectExtent l="0" t="0" r="0" b="0"/>
-                  <wp:docPr id="107" name="Picture 107"/>
-                  <wp:cNvGraphicFramePr>
-                    <a:graphicFrameLocks xmlns:a="http://schemas.openxmlformats.org/drawingml/2006/main" noChangeAspect="1"/>
-                  </wp:cNvGraphicFramePr>
-                  <a:graphic xmlns:a="http://schemas.openxmlformats.org/drawingml/2006/main">
-                    <a:graphicData uri="http://schemas.openxmlformats.org/drawingml/2006/picture">
-                      <pic:pic xmlns:pic="http://schemas.openxmlformats.org/drawingml/2006/picture">
-                        <pic:nvPicPr>
-                          <pic:cNvPr id="1" name=""/>
-                          <pic:cNvPicPr/>
-                        </pic:nvPicPr>
-                        <pic:blipFill>
-                          <a:blip r:embed="rId28"/>
-                          <a:stretch>
-                            <a:fillRect/>
-                          </a:stretch>
-                        </pic:blipFill>
-                        <pic:spPr>
-                          <a:xfrm>
-                            <a:off x="0" y="0"/>
-                            <a:ext cx="1280029" cy="2010551"/>
-                          </a:xfrm>
-                          <a:prstGeom prst="rect">
-                            <a:avLst/>
-                          </a:prstGeom>
-                        </pic:spPr>
-                      </pic:pic>
-                    </a:graphicData>
-                  </a:graphic>
-                </wp:inline>
-              </w:drawing>
-            </w:r>
-          </w:p>
-        </w:tc>
-      </w:tr>
-      <w:tr>
-        <w:tc>
-          <w:tcPr>
-            <w:tcW w:w="4675" w:type="dxa"/>
-            <w:vAlign w:val="center"/>
-          </w:tcPr>
-          <w:p>
-            <w:pPr>
-              <w:jc w:val="center"/>
-              <w:rPr>
-                <w:noProof/>
-              </w:rPr>
-            </w:pPr>
-            <w:r>
-              <w:rPr>
-                <w:noProof/>
-              </w:rPr>
-              <w:lastRenderedPageBreak/>
               <w:drawing>
                 <wp:inline distT="0" distB="0" distL="0" distR="0" wp14:anchorId="15883112" wp14:editId="24CF4C58">
                   <wp:extent cx="1419225" cy="1718344"/>
@@ -13320,7 +13166,7 @@
                           <pic:cNvPicPr/>
                         </pic:nvPicPr>
                         <pic:blipFill>
-                          <a:blip r:embed="rId29"/>
+                          <a:blip r:embed="rId26"/>
                           <a:stretch>
                             <a:fillRect/>
                           </a:stretch>
@@ -13374,7 +13220,7 @@
                           <pic:cNvPicPr/>
                         </pic:nvPicPr>
                         <pic:blipFill>
-                          <a:blip r:embed="rId30"/>
+                          <a:blip r:embed="rId27"/>
                           <a:stretch>
                             <a:fillRect/>
                           </a:stretch>
@@ -13414,7 +13260,7 @@
                           <pic:cNvPicPr/>
                         </pic:nvPicPr>
                         <pic:blipFill>
-                          <a:blip r:embed="rId31"/>
+                          <a:blip r:embed="rId28"/>
                           <a:stretch>
                             <a:fillRect/>
                           </a:stretch>
@@ -13462,7 +13308,7 @@
                           <pic:cNvPicPr/>
                         </pic:nvPicPr>
                         <pic:blipFill>
-                          <a:blip r:embed="rId32"/>
+                          <a:blip r:embed="rId29"/>
                           <a:stretch>
                             <a:fillRect/>
                           </a:stretch>
@@ -13509,6 +13355,7 @@
         </w:numPr>
       </w:pPr>
       <w:r>
+        <w:lastRenderedPageBreak/>
         <w:t>Dạng chuẩn BCK</w:t>
       </w:r>
     </w:p>
@@ -13608,7 +13455,7 @@
                     <pic:cNvPicPr/>
                   </pic:nvPicPr>
                   <pic:blipFill>
-                    <a:blip r:embed="rId33" cstate="print">
+                    <a:blip r:embed="rId30" cstate="print">
                       <a:extLst>
                         <a:ext uri="{28A0092B-C50C-407E-A947-70E740481C1C}">
                           <a14:useLocalDpi xmlns:a14="http://schemas.microsoft.com/office/drawing/2010/main" val="0"/>
@@ -15852,7 +15699,7 @@
                     <pic:cNvPicPr/>
                   </pic:nvPicPr>
                   <pic:blipFill>
-                    <a:blip r:embed="rId34" cstate="print">
+                    <a:blip r:embed="rId31" cstate="print">
                       <a:extLst>
                         <a:ext uri="{28A0092B-C50C-407E-A947-70E740481C1C}">
                           <a14:useLocalDpi xmlns:a14="http://schemas.microsoft.com/office/drawing/2010/main" val="0"/>
@@ -15915,7 +15762,7 @@
                     <pic:cNvPicPr/>
                   </pic:nvPicPr>
                   <pic:blipFill>
-                    <a:blip r:embed="rId35" cstate="print">
+                    <a:blip r:embed="rId32" cstate="print">
                       <a:extLst>
                         <a:ext uri="{28A0092B-C50C-407E-A947-70E740481C1C}">
                           <a14:useLocalDpi xmlns:a14="http://schemas.microsoft.com/office/drawing/2010/main" val="0"/>
@@ -15988,7 +15835,7 @@
                     <pic:cNvPicPr/>
                   </pic:nvPicPr>
                   <pic:blipFill>
-                    <a:blip r:embed="rId36" cstate="print">
+                    <a:blip r:embed="rId33" cstate="print">
                       <a:extLst>
                         <a:ext uri="{28A0092B-C50C-407E-A947-70E740481C1C}">
                           <a14:useLocalDpi xmlns:a14="http://schemas.microsoft.com/office/drawing/2010/main" val="0"/>
@@ -16051,7 +15898,7 @@
                     <pic:cNvPicPr/>
                   </pic:nvPicPr>
                   <pic:blipFill>
-                    <a:blip r:embed="rId37" cstate="print">
+                    <a:blip r:embed="rId34" cstate="print">
                       <a:extLst>
                         <a:ext uri="{28A0092B-C50C-407E-A947-70E740481C1C}">
                           <a14:useLocalDpi xmlns:a14="http://schemas.microsoft.com/office/drawing/2010/main" val="0"/>
@@ -16133,7 +15980,7 @@
                     <pic:cNvPicPr/>
                   </pic:nvPicPr>
                   <pic:blipFill>
-                    <a:blip r:embed="rId38" cstate="print">
+                    <a:blip r:embed="rId35" cstate="print">
                       <a:extLst>
                         <a:ext uri="{28A0092B-C50C-407E-A947-70E740481C1C}">
                           <a14:useLocalDpi xmlns:a14="http://schemas.microsoft.com/office/drawing/2010/main" val="0"/>
@@ -16234,7 +16081,7 @@
                     <pic:cNvPicPr/>
                   </pic:nvPicPr>
                   <pic:blipFill>
-                    <a:blip r:embed="rId39">
+                    <a:blip r:embed="rId36">
                       <a:extLst>
                         <a:ext uri="{28A0092B-C50C-407E-A947-70E740481C1C}">
                           <a14:useLocalDpi xmlns:a14="http://schemas.microsoft.com/office/drawing/2010/main" val="0"/>
@@ -16296,7 +16143,7 @@
                     <pic:cNvPicPr/>
                   </pic:nvPicPr>
                   <pic:blipFill>
-                    <a:blip r:embed="rId40" cstate="print">
+                    <a:blip r:embed="rId37" cstate="print">
                       <a:extLst>
                         <a:ext uri="{28A0092B-C50C-407E-A947-70E740481C1C}">
                           <a14:useLocalDpi xmlns:a14="http://schemas.microsoft.com/office/drawing/2010/main" val="0"/>
@@ -16422,7 +16269,7 @@
                     <pic:cNvPicPr/>
                   </pic:nvPicPr>
                   <pic:blipFill>
-                    <a:blip r:embed="rId41" cstate="print">
+                    <a:blip r:embed="rId38" cstate="print">
                       <a:extLst>
                         <a:ext uri="{28A0092B-C50C-407E-A947-70E740481C1C}">
                           <a14:useLocalDpi xmlns:a14="http://schemas.microsoft.com/office/drawing/2010/main" val="0"/>
@@ -16603,7 +16450,7 @@
                     <pic:cNvPicPr/>
                   </pic:nvPicPr>
                   <pic:blipFill>
-                    <a:blip r:embed="rId42" cstate="print">
+                    <a:blip r:embed="rId39" cstate="print">
                       <a:extLst>
                         <a:ext uri="{28A0092B-C50C-407E-A947-70E740481C1C}">
                           <a14:useLocalDpi xmlns:a14="http://schemas.microsoft.com/office/drawing/2010/main" val="0"/>
@@ -16748,7 +16595,7 @@
                     <pic:cNvPicPr/>
                   </pic:nvPicPr>
                   <pic:blipFill>
-                    <a:blip r:embed="rId43" cstate="print">
+                    <a:blip r:embed="rId40" cstate="print">
                       <a:extLst>
                         <a:ext uri="{28A0092B-C50C-407E-A947-70E740481C1C}">
                           <a14:useLocalDpi xmlns:a14="http://schemas.microsoft.com/office/drawing/2010/main" val="0"/>
@@ -16878,7 +16725,7 @@
                     <pic:cNvPicPr/>
                   </pic:nvPicPr>
                   <pic:blipFill>
-                    <a:blip r:embed="rId44" cstate="print">
+                    <a:blip r:embed="rId41" cstate="print">
                       <a:extLst>
                         <a:ext uri="{28A0092B-C50C-407E-A947-70E740481C1C}">
                           <a14:useLocalDpi xmlns:a14="http://schemas.microsoft.com/office/drawing/2010/main" val="0"/>
@@ -16984,7 +16831,7 @@
                     <pic:cNvPicPr/>
                   </pic:nvPicPr>
                   <pic:blipFill>
-                    <a:blip r:embed="rId45" cstate="print">
+                    <a:blip r:embed="rId42" cstate="print">
                       <a:extLst>
                         <a:ext uri="{28A0092B-C50C-407E-A947-70E740481C1C}">
                           <a14:useLocalDpi xmlns:a14="http://schemas.microsoft.com/office/drawing/2010/main" val="0"/>
@@ -17048,7 +16895,7 @@
                     <pic:cNvPicPr/>
                   </pic:nvPicPr>
                   <pic:blipFill>
-                    <a:blip r:embed="rId46" cstate="print">
+                    <a:blip r:embed="rId43" cstate="print">
                       <a:extLst>
                         <a:ext uri="{28A0092B-C50C-407E-A947-70E740481C1C}">
                           <a14:useLocalDpi xmlns:a14="http://schemas.microsoft.com/office/drawing/2010/main" val="0"/>
@@ -17173,7 +17020,7 @@
                     <pic:cNvPicPr/>
                   </pic:nvPicPr>
                   <pic:blipFill>
-                    <a:blip r:embed="rId47" cstate="print">
+                    <a:blip r:embed="rId44" cstate="print">
                       <a:extLst>
                         <a:ext uri="{28A0092B-C50C-407E-A947-70E740481C1C}">
                           <a14:useLocalDpi xmlns:a14="http://schemas.microsoft.com/office/drawing/2010/main" val="0"/>
@@ -17251,7 +17098,7 @@
                     <pic:cNvPicPr/>
                   </pic:nvPicPr>
                   <pic:blipFill>
-                    <a:blip r:embed="rId48" cstate="print">
+                    <a:blip r:embed="rId45" cstate="print">
                       <a:extLst>
                         <a:ext uri="{28A0092B-C50C-407E-A947-70E740481C1C}">
                           <a14:useLocalDpi xmlns:a14="http://schemas.microsoft.com/office/drawing/2010/main" val="0"/>
@@ -17393,7 +17240,7 @@
                     <pic:cNvPicPr/>
                   </pic:nvPicPr>
                   <pic:blipFill>
-                    <a:blip r:embed="rId49" cstate="print">
+                    <a:blip r:embed="rId46" cstate="print">
                       <a:extLst>
                         <a:ext uri="{28A0092B-C50C-407E-A947-70E740481C1C}">
                           <a14:useLocalDpi xmlns:a14="http://schemas.microsoft.com/office/drawing/2010/main" val="0"/>
@@ -17450,8 +17297,8 @@
       </w:pPr>
     </w:p>
     <w:sectPr>
-      <w:headerReference w:type="default" r:id="rId50"/>
-      <w:footerReference w:type="default" r:id="rId51"/>
+      <w:headerReference w:type="default" r:id="rId47"/>
+      <w:footerReference w:type="default" r:id="rId48"/>
       <w:pgSz w:w="12240" w:h="15840"/>
       <w:pgMar w:top="1440" w:right="1440" w:bottom="1440" w:left="1440" w:header="720" w:footer="720" w:gutter="0"/>
       <w:cols w:space="720"/>
@@ -18789,6 +18636,7 @@
     <w:lsdException w:name="HTML Sample" w:semiHidden="1" w:unhideWhenUsed="1"/>
     <w:lsdException w:name="HTML Typewriter" w:semiHidden="1" w:unhideWhenUsed="1"/>
     <w:lsdException w:name="HTML Variable" w:semiHidden="1" w:unhideWhenUsed="1"/>
+    <w:lsdException w:name="Normal Table" w:semiHidden="1" w:unhideWhenUsed="1"/>
     <w:lsdException w:name="annotation subject" w:semiHidden="1" w:unhideWhenUsed="1"/>
     <w:lsdException w:name="No List" w:semiHidden="1" w:unhideWhenUsed="1"/>
     <w:lsdException w:name="Outline List 1" w:semiHidden="1" w:unhideWhenUsed="1"/>
@@ -18831,8 +18679,11 @@
     <w:lsdException w:name="Table Contemporary" w:semiHidden="1" w:unhideWhenUsed="1"/>
     <w:lsdException w:name="Table Elegant" w:semiHidden="1" w:unhideWhenUsed="1"/>
     <w:lsdException w:name="Table Professional" w:semiHidden="1" w:unhideWhenUsed="1"/>
+    <w:lsdException w:name="Table Subtle 1" w:semiHidden="1" w:unhideWhenUsed="1"/>
     <w:lsdException w:name="Table Subtle 2" w:semiHidden="1" w:unhideWhenUsed="1"/>
     <w:lsdException w:name="Table Web 1" w:semiHidden="1" w:unhideWhenUsed="1"/>
+    <w:lsdException w:name="Table Web 2" w:semiHidden="1" w:unhideWhenUsed="1"/>
+    <w:lsdException w:name="Table Web 3" w:semiHidden="1" w:unhideWhenUsed="1"/>
     <w:lsdException w:name="Balloon Text" w:semiHidden="1" w:unhideWhenUsed="1"/>
     <w:lsdException w:name="Table Grid" w:uiPriority="39"/>
     <w:lsdException w:name="Table Theme" w:semiHidden="1" w:unhideWhenUsed="1"/>

--- a/Report/18VP-CSDLNC-04_Report.docx
+++ b/Report/18VP-CSDLNC-04_Report.docx
@@ -12790,10 +12790,10 @@
                 <w:noProof/>
               </w:rPr>
               <w:drawing>
-                <wp:inline distT="0" distB="0" distL="0" distR="0" wp14:anchorId="7DF69D1E" wp14:editId="5F5D9E36">
-                  <wp:extent cx="1890495" cy="2743200"/>
-                  <wp:effectExtent l="0" t="0" r="0" b="0"/>
-                  <wp:docPr id="99" name="Picture 99"/>
+                <wp:inline distT="0" distB="0" distL="0" distR="0" wp14:anchorId="75A3651C" wp14:editId="44E46974">
+                  <wp:extent cx="2369820" cy="3140195"/>
+                  <wp:effectExtent l="0" t="0" r="0" b="3175"/>
+                  <wp:docPr id="71" name="Picture 71"/>
                   <wp:cNvGraphicFramePr>
                     <a:graphicFrameLocks xmlns:a="http://schemas.openxmlformats.org/drawingml/2006/main" noChangeAspect="1"/>
                   </wp:cNvGraphicFramePr>
@@ -12813,7 +12813,7 @@
                         <pic:spPr>
                           <a:xfrm>
                             <a:off x="0" y="0"/>
-                            <a:ext cx="1897818" cy="2753827"/>
+                            <a:ext cx="2374328" cy="3146168"/>
                           </a:xfrm>
                           <a:prstGeom prst="rect">
                             <a:avLst/>
@@ -12847,10 +12847,10 @@
               </w:rPr>
               <w:lastRenderedPageBreak/>
               <w:drawing>
-                <wp:inline distT="0" distB="0" distL="0" distR="0" wp14:anchorId="05B126A3" wp14:editId="5F36A655">
-                  <wp:extent cx="1589852" cy="2148840"/>
-                  <wp:effectExtent l="0" t="0" r="0" b="3810"/>
-                  <wp:docPr id="100" name="Picture 100"/>
+                <wp:inline distT="0" distB="0" distL="0" distR="0" wp14:anchorId="18261F63" wp14:editId="7AE84EE2">
+                  <wp:extent cx="1584960" cy="2121049"/>
+                  <wp:effectExtent l="0" t="0" r="0" b="0"/>
+                  <wp:docPr id="74" name="Picture 74"/>
                   <wp:cNvGraphicFramePr>
                     <a:graphicFrameLocks xmlns:a="http://schemas.openxmlformats.org/drawingml/2006/main" noChangeAspect="1"/>
                   </wp:cNvGraphicFramePr>
@@ -12870,7 +12870,7 @@
                         <pic:spPr>
                           <a:xfrm>
                             <a:off x="0" y="0"/>
-                            <a:ext cx="1596830" cy="2158271"/>
+                            <a:ext cx="1590134" cy="2127972"/>
                           </a:xfrm>
                           <a:prstGeom prst="rect">
                             <a:avLst/>
@@ -12901,10 +12901,10 @@
                 <w:noProof/>
               </w:rPr>
               <w:drawing>
-                <wp:inline distT="0" distB="0" distL="0" distR="0" wp14:anchorId="50EA93A3" wp14:editId="53759031">
-                  <wp:extent cx="3426853" cy="1889760"/>
-                  <wp:effectExtent l="0" t="0" r="2540" b="0"/>
-                  <wp:docPr id="101" name="Picture 101"/>
+                <wp:inline distT="0" distB="0" distL="0" distR="0" wp14:anchorId="2D9271DF" wp14:editId="2069B8B4">
+                  <wp:extent cx="3451860" cy="2089659"/>
+                  <wp:effectExtent l="0" t="0" r="0" b="6350"/>
+                  <wp:docPr id="75" name="Picture 75"/>
                   <wp:cNvGraphicFramePr>
                     <a:graphicFrameLocks xmlns:a="http://schemas.openxmlformats.org/drawingml/2006/main" noChangeAspect="1"/>
                   </wp:cNvGraphicFramePr>
@@ -12924,7 +12924,7 @@
                         <pic:spPr>
                           <a:xfrm>
                             <a:off x="0" y="0"/>
-                            <a:ext cx="3437604" cy="1895689"/>
+                            <a:ext cx="3457740" cy="2093219"/>
                           </a:xfrm>
                           <a:prstGeom prst="rect">
                             <a:avLst/>
@@ -13200,15 +13200,23 @@
                 <w:noProof/>
               </w:rPr>
             </w:pPr>
+          </w:p>
+          <w:p>
+            <w:pPr>
+              <w:jc w:val="center"/>
+              <w:rPr>
+                <w:noProof/>
+              </w:rPr>
+            </w:pPr>
             <w:r>
               <w:rPr>
                 <w:noProof/>
               </w:rPr>
               <w:drawing>
-                <wp:inline distT="0" distB="0" distL="0" distR="0" wp14:anchorId="3FB0866A" wp14:editId="72215E0E">
-                  <wp:extent cx="1351654" cy="1552575"/>
-                  <wp:effectExtent l="0" t="0" r="1270" b="0"/>
-                  <wp:docPr id="90" name="Picture 90"/>
+                <wp:inline distT="0" distB="0" distL="0" distR="0" wp14:anchorId="59BBA73C" wp14:editId="2BE1CD2A">
+                  <wp:extent cx="1432560" cy="2931889"/>
+                  <wp:effectExtent l="0" t="0" r="0" b="1905"/>
+                  <wp:docPr id="76" name="Picture 76"/>
                   <wp:cNvGraphicFramePr>
                     <a:graphicFrameLocks xmlns:a="http://schemas.openxmlformats.org/drawingml/2006/main" noChangeAspect="1"/>
                   </wp:cNvGraphicFramePr>
@@ -13228,95 +13236,7 @@
                         <pic:spPr>
                           <a:xfrm>
                             <a:off x="0" y="0"/>
-                            <a:ext cx="1395013" cy="1602379"/>
-                          </a:xfrm>
-                          <a:prstGeom prst="rect">
-                            <a:avLst/>
-                          </a:prstGeom>
-                        </pic:spPr>
-                      </pic:pic>
-                    </a:graphicData>
-                  </a:graphic>
-                </wp:inline>
-              </w:drawing>
-            </w:r>
-            <w:r>
-              <w:rPr>
-                <w:noProof/>
-              </w:rPr>
-              <w:drawing>
-                <wp:inline distT="0" distB="0" distL="0" distR="0" wp14:anchorId="05223F38" wp14:editId="0DDFEBD6">
-                  <wp:extent cx="1466850" cy="1316905"/>
-                  <wp:effectExtent l="0" t="0" r="0" b="0"/>
-                  <wp:docPr id="91" name="Picture 91"/>
-                  <wp:cNvGraphicFramePr>
-                    <a:graphicFrameLocks xmlns:a="http://schemas.openxmlformats.org/drawingml/2006/main" noChangeAspect="1"/>
-                  </wp:cNvGraphicFramePr>
-                  <a:graphic xmlns:a="http://schemas.openxmlformats.org/drawingml/2006/main">
-                    <a:graphicData uri="http://schemas.openxmlformats.org/drawingml/2006/picture">
-                      <pic:pic xmlns:pic="http://schemas.openxmlformats.org/drawingml/2006/picture">
-                        <pic:nvPicPr>
-                          <pic:cNvPr id="1" name=""/>
-                          <pic:cNvPicPr/>
-                        </pic:nvPicPr>
-                        <pic:blipFill>
-                          <a:blip r:embed="rId28"/>
-                          <a:stretch>
-                            <a:fillRect/>
-                          </a:stretch>
-                        </pic:blipFill>
-                        <pic:spPr>
-                          <a:xfrm>
-                            <a:off x="0" y="0"/>
-                            <a:ext cx="1479372" cy="1328147"/>
-                          </a:xfrm>
-                          <a:prstGeom prst="rect">
-                            <a:avLst/>
-                          </a:prstGeom>
-                        </pic:spPr>
-                      </pic:pic>
-                    </a:graphicData>
-                  </a:graphic>
-                </wp:inline>
-              </w:drawing>
-            </w:r>
-          </w:p>
-          <w:p>
-            <w:pPr>
-              <w:jc w:val="center"/>
-              <w:rPr>
-                <w:noProof/>
-              </w:rPr>
-            </w:pPr>
-            <w:r>
-              <w:rPr>
-                <w:noProof/>
-              </w:rPr>
-              <w:drawing>
-                <wp:inline distT="0" distB="0" distL="0" distR="0" wp14:anchorId="626735D3" wp14:editId="2C88CBA0">
-                  <wp:extent cx="1581149" cy="1185862"/>
-                  <wp:effectExtent l="0" t="0" r="635" b="0"/>
-                  <wp:docPr id="92" name="Picture 92"/>
-                  <wp:cNvGraphicFramePr>
-                    <a:graphicFrameLocks xmlns:a="http://schemas.openxmlformats.org/drawingml/2006/main" noChangeAspect="1"/>
-                  </wp:cNvGraphicFramePr>
-                  <a:graphic xmlns:a="http://schemas.openxmlformats.org/drawingml/2006/main">
-                    <a:graphicData uri="http://schemas.openxmlformats.org/drawingml/2006/picture">
-                      <pic:pic xmlns:pic="http://schemas.openxmlformats.org/drawingml/2006/picture">
-                        <pic:nvPicPr>
-                          <pic:cNvPr id="1" name=""/>
-                          <pic:cNvPicPr/>
-                        </pic:nvPicPr>
-                        <pic:blipFill>
-                          <a:blip r:embed="rId29"/>
-                          <a:stretch>
-                            <a:fillRect/>
-                          </a:stretch>
-                        </pic:blipFill>
-                        <pic:spPr>
-                          <a:xfrm>
-                            <a:off x="0" y="0"/>
-                            <a:ext cx="1595178" cy="1196383"/>
+                            <a:ext cx="1441018" cy="2949200"/>
                           </a:xfrm>
                           <a:prstGeom prst="rect">
                             <a:avLst/>
@@ -13341,13 +13261,6 @@
     </w:p>
     <w:p>
       <w:pPr>
-        <w:rPr>
-          <w:rFonts w:ascii="Arial" w:hAnsi="Arial" w:cs="Arial"/>
-        </w:rPr>
-      </w:pPr>
-    </w:p>
-    <w:p>
-      <w:pPr>
         <w:pStyle w:val="Heading2"/>
         <w:numPr>
           <w:ilvl w:val="0"/>
@@ -13355,7 +13268,6 @@
         </w:numPr>
       </w:pPr>
       <w:r>
-        <w:lastRenderedPageBreak/>
         <w:t>Dạng chuẩn BCK</w:t>
       </w:r>
     </w:p>
@@ -13455,7 +13367,7 @@
                     <pic:cNvPicPr/>
                   </pic:nvPicPr>
                   <pic:blipFill>
-                    <a:blip r:embed="rId30" cstate="print">
+                    <a:blip r:embed="rId28" cstate="print">
                       <a:extLst>
                         <a:ext uri="{28A0092B-C50C-407E-A947-70E740481C1C}">
                           <a14:useLocalDpi xmlns:a14="http://schemas.microsoft.com/office/drawing/2010/main" val="0"/>
@@ -15699,7 +15611,7 @@
                     <pic:cNvPicPr/>
                   </pic:nvPicPr>
                   <pic:blipFill>
-                    <a:blip r:embed="rId31" cstate="print">
+                    <a:blip r:embed="rId29" cstate="print">
                       <a:extLst>
                         <a:ext uri="{28A0092B-C50C-407E-A947-70E740481C1C}">
                           <a14:useLocalDpi xmlns:a14="http://schemas.microsoft.com/office/drawing/2010/main" val="0"/>
@@ -15762,7 +15674,7 @@
                     <pic:cNvPicPr/>
                   </pic:nvPicPr>
                   <pic:blipFill>
-                    <a:blip r:embed="rId32" cstate="print">
+                    <a:blip r:embed="rId30" cstate="print">
                       <a:extLst>
                         <a:ext uri="{28A0092B-C50C-407E-A947-70E740481C1C}">
                           <a14:useLocalDpi xmlns:a14="http://schemas.microsoft.com/office/drawing/2010/main" val="0"/>
@@ -15835,7 +15747,7 @@
                     <pic:cNvPicPr/>
                   </pic:nvPicPr>
                   <pic:blipFill>
-                    <a:blip r:embed="rId33" cstate="print">
+                    <a:blip r:embed="rId31" cstate="print">
                       <a:extLst>
                         <a:ext uri="{28A0092B-C50C-407E-A947-70E740481C1C}">
                           <a14:useLocalDpi xmlns:a14="http://schemas.microsoft.com/office/drawing/2010/main" val="0"/>
@@ -15898,7 +15810,7 @@
                     <pic:cNvPicPr/>
                   </pic:nvPicPr>
                   <pic:blipFill>
-                    <a:blip r:embed="rId34" cstate="print">
+                    <a:blip r:embed="rId32" cstate="print">
                       <a:extLst>
                         <a:ext uri="{28A0092B-C50C-407E-A947-70E740481C1C}">
                           <a14:useLocalDpi xmlns:a14="http://schemas.microsoft.com/office/drawing/2010/main" val="0"/>
@@ -15980,7 +15892,7 @@
                     <pic:cNvPicPr/>
                   </pic:nvPicPr>
                   <pic:blipFill>
-                    <a:blip r:embed="rId35" cstate="print">
+                    <a:blip r:embed="rId33" cstate="print">
                       <a:extLst>
                         <a:ext uri="{28A0092B-C50C-407E-A947-70E740481C1C}">
                           <a14:useLocalDpi xmlns:a14="http://schemas.microsoft.com/office/drawing/2010/main" val="0"/>
@@ -16081,7 +15993,7 @@
                     <pic:cNvPicPr/>
                   </pic:nvPicPr>
                   <pic:blipFill>
-                    <a:blip r:embed="rId36">
+                    <a:blip r:embed="rId34">
                       <a:extLst>
                         <a:ext uri="{28A0092B-C50C-407E-A947-70E740481C1C}">
                           <a14:useLocalDpi xmlns:a14="http://schemas.microsoft.com/office/drawing/2010/main" val="0"/>
@@ -16143,7 +16055,7 @@
                     <pic:cNvPicPr/>
                   </pic:nvPicPr>
                   <pic:blipFill>
-                    <a:blip r:embed="rId37" cstate="print">
+                    <a:blip r:embed="rId35" cstate="print">
                       <a:extLst>
                         <a:ext uri="{28A0092B-C50C-407E-A947-70E740481C1C}">
                           <a14:useLocalDpi xmlns:a14="http://schemas.microsoft.com/office/drawing/2010/main" val="0"/>
@@ -16269,7 +16181,7 @@
                     <pic:cNvPicPr/>
                   </pic:nvPicPr>
                   <pic:blipFill>
-                    <a:blip r:embed="rId38" cstate="print">
+                    <a:blip r:embed="rId36" cstate="print">
                       <a:extLst>
                         <a:ext uri="{28A0092B-C50C-407E-A947-70E740481C1C}">
                           <a14:useLocalDpi xmlns:a14="http://schemas.microsoft.com/office/drawing/2010/main" val="0"/>
@@ -16450,7 +16362,7 @@
                     <pic:cNvPicPr/>
                   </pic:nvPicPr>
                   <pic:blipFill>
-                    <a:blip r:embed="rId39" cstate="print">
+                    <a:blip r:embed="rId37" cstate="print">
                       <a:extLst>
                         <a:ext uri="{28A0092B-C50C-407E-A947-70E740481C1C}">
                           <a14:useLocalDpi xmlns:a14="http://schemas.microsoft.com/office/drawing/2010/main" val="0"/>
@@ -16595,7 +16507,7 @@
                     <pic:cNvPicPr/>
                   </pic:nvPicPr>
                   <pic:blipFill>
-                    <a:blip r:embed="rId40" cstate="print">
+                    <a:blip r:embed="rId38" cstate="print">
                       <a:extLst>
                         <a:ext uri="{28A0092B-C50C-407E-A947-70E740481C1C}">
                           <a14:useLocalDpi xmlns:a14="http://schemas.microsoft.com/office/drawing/2010/main" val="0"/>
@@ -16725,7 +16637,7 @@
                     <pic:cNvPicPr/>
                   </pic:nvPicPr>
                   <pic:blipFill>
-                    <a:blip r:embed="rId41" cstate="print">
+                    <a:blip r:embed="rId39" cstate="print">
                       <a:extLst>
                         <a:ext uri="{28A0092B-C50C-407E-A947-70E740481C1C}">
                           <a14:useLocalDpi xmlns:a14="http://schemas.microsoft.com/office/drawing/2010/main" val="0"/>
@@ -16831,7 +16743,7 @@
                     <pic:cNvPicPr/>
                   </pic:nvPicPr>
                   <pic:blipFill>
-                    <a:blip r:embed="rId42" cstate="print">
+                    <a:blip r:embed="rId40" cstate="print">
                       <a:extLst>
                         <a:ext uri="{28A0092B-C50C-407E-A947-70E740481C1C}">
                           <a14:useLocalDpi xmlns:a14="http://schemas.microsoft.com/office/drawing/2010/main" val="0"/>
@@ -16895,7 +16807,7 @@
                     <pic:cNvPicPr/>
                   </pic:nvPicPr>
                   <pic:blipFill>
-                    <a:blip r:embed="rId43" cstate="print">
+                    <a:blip r:embed="rId41" cstate="print">
                       <a:extLst>
                         <a:ext uri="{28A0092B-C50C-407E-A947-70E740481C1C}">
                           <a14:useLocalDpi xmlns:a14="http://schemas.microsoft.com/office/drawing/2010/main" val="0"/>
@@ -17020,7 +16932,7 @@
                     <pic:cNvPicPr/>
                   </pic:nvPicPr>
                   <pic:blipFill>
-                    <a:blip r:embed="rId44" cstate="print">
+                    <a:blip r:embed="rId42" cstate="print">
                       <a:extLst>
                         <a:ext uri="{28A0092B-C50C-407E-A947-70E740481C1C}">
                           <a14:useLocalDpi xmlns:a14="http://schemas.microsoft.com/office/drawing/2010/main" val="0"/>
@@ -17098,7 +17010,7 @@
                     <pic:cNvPicPr/>
                   </pic:nvPicPr>
                   <pic:blipFill>
-                    <a:blip r:embed="rId45" cstate="print">
+                    <a:blip r:embed="rId43" cstate="print">
                       <a:extLst>
                         <a:ext uri="{28A0092B-C50C-407E-A947-70E740481C1C}">
                           <a14:useLocalDpi xmlns:a14="http://schemas.microsoft.com/office/drawing/2010/main" val="0"/>
@@ -17240,7 +17152,7 @@
                     <pic:cNvPicPr/>
                   </pic:nvPicPr>
                   <pic:blipFill>
-                    <a:blip r:embed="rId46" cstate="print">
+                    <a:blip r:embed="rId44" cstate="print">
                       <a:extLst>
                         <a:ext uri="{28A0092B-C50C-407E-A947-70E740481C1C}">
                           <a14:useLocalDpi xmlns:a14="http://schemas.microsoft.com/office/drawing/2010/main" val="0"/>
@@ -17297,8 +17209,8 @@
       </w:pPr>
     </w:p>
     <w:sectPr>
-      <w:headerReference w:type="default" r:id="rId47"/>
-      <w:footerReference w:type="default" r:id="rId48"/>
+      <w:headerReference w:type="default" r:id="rId45"/>
+      <w:footerReference w:type="default" r:id="rId46"/>
       <w:pgSz w:w="12240" w:h="15840"/>
       <w:pgMar w:top="1440" w:right="1440" w:bottom="1440" w:left="1440" w:header="720" w:footer="720" w:gutter="0"/>
       <w:cols w:space="720"/>

--- a/Report/18VP-CSDLNC-04_Report.docx
+++ b/Report/18VP-CSDLNC-04_Report.docx
@@ -1,6 +1,6 @@
 
 <file path=word/document.xml><?xml version="1.0" encoding="utf-8"?>
-<w:document xmlns:wpc="http://schemas.microsoft.com/office/word/2010/wordprocessingCanvas" xmlns:cx="http://schemas.microsoft.com/office/drawing/2014/chartex" xmlns:cx1="http://schemas.microsoft.com/office/drawing/2015/9/8/chartex" xmlns:mc="http://schemas.openxmlformats.org/markup-compatibility/2006" xmlns:o="urn:schemas-microsoft-com:office:office" xmlns:r="http://schemas.openxmlformats.org/officeDocument/2006/relationships" xmlns:m="http://schemas.openxmlformats.org/officeDocument/2006/math" xmlns:v="urn:schemas-microsoft-com:vml" xmlns:wp14="http://schemas.microsoft.com/office/word/2010/wordprocessingDrawing" xmlns:wp="http://schemas.openxmlformats.org/drawingml/2006/wordprocessingDrawing" xmlns:w10="urn:schemas-microsoft-com:office:word" xmlns:w="http://schemas.openxmlformats.org/wordprocessingml/2006/main" xmlns:w14="http://schemas.microsoft.com/office/word/2010/wordml" xmlns:w15="http://schemas.microsoft.com/office/word/2012/wordml" xmlns:w16se="http://schemas.microsoft.com/office/word/2015/wordml/symex" xmlns:wpg="http://schemas.microsoft.com/office/word/2010/wordprocessingGroup" xmlns:wpi="http://schemas.microsoft.com/office/word/2010/wordprocessingInk" xmlns:wne="http://schemas.microsoft.com/office/word/2006/wordml" xmlns:wps="http://schemas.microsoft.com/office/word/2010/wordprocessingShape" mc:Ignorable="w14 w15 w16se wp14">
+<w:document xmlns:wpc="http://schemas.microsoft.com/office/word/2010/wordprocessingCanvas" xmlns:cx="http://schemas.microsoft.com/office/drawing/2014/chartex" xmlns:cx1="http://schemas.microsoft.com/office/drawing/2015/9/8/chartex" xmlns:cx2="http://schemas.microsoft.com/office/drawing/2015/10/21/chartex" xmlns:cx3="http://schemas.microsoft.com/office/drawing/2016/5/9/chartex" xmlns:cx4="http://schemas.microsoft.com/office/drawing/2016/5/10/chartex" xmlns:cx5="http://schemas.microsoft.com/office/drawing/2016/5/11/chartex" xmlns:cx6="http://schemas.microsoft.com/office/drawing/2016/5/12/chartex" xmlns:cx7="http://schemas.microsoft.com/office/drawing/2016/5/13/chartex" xmlns:cx8="http://schemas.microsoft.com/office/drawing/2016/5/14/chartex" xmlns:mc="http://schemas.openxmlformats.org/markup-compatibility/2006" xmlns:aink="http://schemas.microsoft.com/office/drawing/2016/ink" xmlns:am3d="http://schemas.microsoft.com/office/drawing/2017/model3d" xmlns:o="urn:schemas-microsoft-com:office:office" xmlns:r="http://schemas.openxmlformats.org/officeDocument/2006/relationships" xmlns:m="http://schemas.openxmlformats.org/officeDocument/2006/math" xmlns:v="urn:schemas-microsoft-com:vml" xmlns:wp14="http://schemas.microsoft.com/office/word/2010/wordprocessingDrawing" xmlns:wp="http://schemas.openxmlformats.org/drawingml/2006/wordprocessingDrawing" xmlns:w10="urn:schemas-microsoft-com:office:word" xmlns:w="http://schemas.openxmlformats.org/wordprocessingml/2006/main" xmlns:w14="http://schemas.microsoft.com/office/word/2010/wordml" xmlns:w15="http://schemas.microsoft.com/office/word/2012/wordml" xmlns:w16cex="http://schemas.microsoft.com/office/word/2018/wordml/cex" xmlns:w16cid="http://schemas.microsoft.com/office/word/2016/wordml/cid" xmlns:w16="http://schemas.microsoft.com/office/word/2018/wordml" xmlns:w16sdtdh="http://schemas.microsoft.com/office/word/2020/wordml/sdtdatahash" xmlns:w16se="http://schemas.microsoft.com/office/word/2015/wordml/symex" xmlns:wpg="http://schemas.microsoft.com/office/word/2010/wordprocessingGroup" xmlns:wpi="http://schemas.microsoft.com/office/word/2010/wordprocessingInk" xmlns:wne="http://schemas.microsoft.com/office/word/2006/wordml" xmlns:wps="http://schemas.microsoft.com/office/word/2010/wordprocessingShape" mc:Ignorable="w14 w15 w16se w16cid w16 w16cex w16sdtdh wp14">
   <w:body>
     <w:p>
       <w:pPr>
@@ -11,8 +11,6 @@
           <w:b/>
         </w:rPr>
       </w:pPr>
-      <w:bookmarkStart w:id="0" w:name="_GoBack"/>
-      <w:bookmarkEnd w:id="0"/>
     </w:p>
     <w:p>
       <w:pPr>
@@ -290,7 +288,7 @@
           <w:rFonts w:cs="Arial"/>
         </w:rPr>
       </w:pPr>
-      <w:bookmarkStart w:id="1" w:name="_Toc78659141"/>
+      <w:bookmarkStart w:id="0" w:name="_Toc78659141"/>
       <w:r>
         <w:rPr>
           <w:rFonts w:cs="Arial"/>
@@ -298,7 +296,7 @@
         <w:lastRenderedPageBreak/>
         <w:t>BẢNG THÔNG TIN CHI TIẾT NHÓM</w:t>
       </w:r>
-      <w:bookmarkEnd w:id="1"/>
+      <w:bookmarkEnd w:id="0"/>
     </w:p>
     <w:p>
       <w:pPr>
@@ -310,15 +308,16 @@
     <w:tbl>
       <w:tblPr>
         <w:tblStyle w:val="TableGrid"/>
-        <w:tblW w:w="10092" w:type="dxa"/>
+        <w:tblW w:w="10620" w:type="dxa"/>
+        <w:tblInd w:w="-365" w:type="dxa"/>
+        <w:tblLayout w:type="fixed"/>
         <w:tblLook w:val="04A0" w:firstRow="1" w:lastRow="0" w:firstColumn="1" w:lastColumn="0" w:noHBand="0" w:noVBand="1"/>
       </w:tblPr>
       <w:tblGrid>
-        <w:gridCol w:w="1511"/>
-        <w:gridCol w:w="2213"/>
-        <w:gridCol w:w="4486"/>
-        <w:gridCol w:w="1876"/>
-        <w:gridCol w:w="6"/>
+        <w:gridCol w:w="1620"/>
+        <w:gridCol w:w="2700"/>
+        <w:gridCol w:w="4500"/>
+        <w:gridCol w:w="1800"/>
       </w:tblGrid>
       <w:tr>
         <w:trPr>
@@ -326,7 +325,7 @@
         </w:trPr>
         <w:tc>
           <w:tcPr>
-            <w:tcW w:w="1525" w:type="dxa"/>
+            <w:tcW w:w="1620" w:type="dxa"/>
             <w:vAlign w:val="center"/>
           </w:tcPr>
           <w:p>
@@ -347,8 +346,8 @@
         </w:tc>
         <w:tc>
           <w:tcPr>
-            <w:tcW w:w="8567" w:type="dxa"/>
-            <w:gridSpan w:val="4"/>
+            <w:tcW w:w="9000" w:type="dxa"/>
+            <w:gridSpan w:val="3"/>
             <w:vAlign w:val="center"/>
           </w:tcPr>
           <w:p>
@@ -372,7 +371,7 @@
         </w:trPr>
         <w:tc>
           <w:tcPr>
-            <w:tcW w:w="1525" w:type="dxa"/>
+            <w:tcW w:w="1620" w:type="dxa"/>
             <w:vAlign w:val="center"/>
           </w:tcPr>
           <w:p>
@@ -393,8 +392,8 @@
         </w:tc>
         <w:tc>
           <w:tcPr>
-            <w:tcW w:w="8567" w:type="dxa"/>
-            <w:gridSpan w:val="4"/>
+            <w:tcW w:w="9000" w:type="dxa"/>
+            <w:gridSpan w:val="3"/>
             <w:vAlign w:val="center"/>
           </w:tcPr>
           <w:p>
@@ -418,7 +417,7 @@
         </w:trPr>
         <w:tc>
           <w:tcPr>
-            <w:tcW w:w="1525" w:type="dxa"/>
+            <w:tcW w:w="1620" w:type="dxa"/>
             <w:vAlign w:val="center"/>
           </w:tcPr>
           <w:p>
@@ -437,8 +436,8 @@
         </w:tc>
         <w:tc>
           <w:tcPr>
-            <w:tcW w:w="8567" w:type="dxa"/>
-            <w:gridSpan w:val="4"/>
+            <w:tcW w:w="9000" w:type="dxa"/>
+            <w:gridSpan w:val="3"/>
             <w:vAlign w:val="center"/>
           </w:tcPr>
           <w:p>
@@ -458,13 +457,11 @@
       </w:tr>
       <w:tr>
         <w:trPr>
-          <w:gridAfter w:val="1"/>
-          <w:wAfter w:w="6" w:type="dxa"/>
           <w:trHeight w:val="576"/>
         </w:trPr>
         <w:tc>
           <w:tcPr>
-            <w:tcW w:w="1525" w:type="dxa"/>
+            <w:tcW w:w="1620" w:type="dxa"/>
             <w:vAlign w:val="center"/>
           </w:tcPr>
           <w:p>
@@ -485,7 +482,7 @@
         </w:tc>
         <w:tc>
           <w:tcPr>
-            <w:tcW w:w="2513" w:type="dxa"/>
+            <w:tcW w:w="2700" w:type="dxa"/>
             <w:vAlign w:val="center"/>
           </w:tcPr>
           <w:p>
@@ -506,7 +503,7 @@
         </w:tc>
         <w:tc>
           <w:tcPr>
-            <w:tcW w:w="4145" w:type="dxa"/>
+            <w:tcW w:w="4500" w:type="dxa"/>
             <w:vAlign w:val="center"/>
           </w:tcPr>
           <w:p>
@@ -527,7 +524,7 @@
         </w:tc>
         <w:tc>
           <w:tcPr>
-            <w:tcW w:w="1903" w:type="dxa"/>
+            <w:tcW w:w="1800" w:type="dxa"/>
             <w:vAlign w:val="center"/>
           </w:tcPr>
           <w:p>
@@ -549,13 +546,11 @@
       </w:tr>
       <w:tr>
         <w:trPr>
-          <w:gridAfter w:val="1"/>
-          <w:wAfter w:w="6" w:type="dxa"/>
           <w:trHeight w:val="576"/>
         </w:trPr>
         <w:tc>
           <w:tcPr>
-            <w:tcW w:w="1525" w:type="dxa"/>
+            <w:tcW w:w="1620" w:type="dxa"/>
             <w:vAlign w:val="center"/>
           </w:tcPr>
           <w:p>
@@ -574,7 +569,7 @@
         </w:tc>
         <w:tc>
           <w:tcPr>
-            <w:tcW w:w="2513" w:type="dxa"/>
+            <w:tcW w:w="2700" w:type="dxa"/>
             <w:vAlign w:val="center"/>
           </w:tcPr>
           <w:p>
@@ -593,7 +588,7 @@
         </w:tc>
         <w:tc>
           <w:tcPr>
-            <w:tcW w:w="4145" w:type="dxa"/>
+            <w:tcW w:w="4500" w:type="dxa"/>
             <w:vAlign w:val="center"/>
           </w:tcPr>
           <w:p>
@@ -615,7 +610,7 @@
         </w:tc>
         <w:tc>
           <w:tcPr>
-            <w:tcW w:w="1903" w:type="dxa"/>
+            <w:tcW w:w="1800" w:type="dxa"/>
             <w:vAlign w:val="center"/>
           </w:tcPr>
           <w:p>
@@ -635,13 +630,11 @@
       </w:tr>
       <w:tr>
         <w:trPr>
-          <w:gridAfter w:val="1"/>
-          <w:wAfter w:w="6" w:type="dxa"/>
           <w:trHeight w:val="576"/>
         </w:trPr>
         <w:tc>
           <w:tcPr>
-            <w:tcW w:w="1525" w:type="dxa"/>
+            <w:tcW w:w="1620" w:type="dxa"/>
             <w:vAlign w:val="center"/>
           </w:tcPr>
           <w:p>
@@ -660,7 +653,7 @@
         </w:tc>
         <w:tc>
           <w:tcPr>
-            <w:tcW w:w="2513" w:type="dxa"/>
+            <w:tcW w:w="2700" w:type="dxa"/>
             <w:vAlign w:val="center"/>
           </w:tcPr>
           <w:p>
@@ -679,7 +672,7 @@
         </w:tc>
         <w:tc>
           <w:tcPr>
-            <w:tcW w:w="4145" w:type="dxa"/>
+            <w:tcW w:w="4500" w:type="dxa"/>
             <w:vAlign w:val="center"/>
           </w:tcPr>
           <w:p>
@@ -701,7 +694,7 @@
         </w:tc>
         <w:tc>
           <w:tcPr>
-            <w:tcW w:w="1903" w:type="dxa"/>
+            <w:tcW w:w="1800" w:type="dxa"/>
             <w:vAlign w:val="center"/>
           </w:tcPr>
           <w:p>
@@ -715,13 +708,11 @@
       </w:tr>
       <w:tr>
         <w:trPr>
-          <w:gridAfter w:val="1"/>
-          <w:wAfter w:w="6" w:type="dxa"/>
           <w:trHeight w:val="576"/>
         </w:trPr>
         <w:tc>
           <w:tcPr>
-            <w:tcW w:w="1525" w:type="dxa"/>
+            <w:tcW w:w="1620" w:type="dxa"/>
             <w:vAlign w:val="center"/>
           </w:tcPr>
           <w:p>
@@ -740,7 +731,7 @@
         </w:tc>
         <w:tc>
           <w:tcPr>
-            <w:tcW w:w="2513" w:type="dxa"/>
+            <w:tcW w:w="2700" w:type="dxa"/>
             <w:vAlign w:val="center"/>
           </w:tcPr>
           <w:p>
@@ -759,7 +750,7 @@
         </w:tc>
         <w:tc>
           <w:tcPr>
-            <w:tcW w:w="4145" w:type="dxa"/>
+            <w:tcW w:w="4500" w:type="dxa"/>
             <w:vAlign w:val="center"/>
           </w:tcPr>
           <w:p>
@@ -781,7 +772,7 @@
         </w:tc>
         <w:tc>
           <w:tcPr>
-            <w:tcW w:w="1903" w:type="dxa"/>
+            <w:tcW w:w="1800" w:type="dxa"/>
             <w:vAlign w:val="center"/>
           </w:tcPr>
           <w:p>
@@ -1440,7 +1431,7 @@
         </w:rPr>
         <w:br w:type="page"/>
       </w:r>
-      <w:bookmarkStart w:id="2" w:name="_Toc78659142"/>
+      <w:bookmarkStart w:id="1" w:name="_Toc78659142"/>
       <w:r>
         <w:rPr>
           <w:rFonts w:cs="Arial"/>
@@ -1448,7 +1439,7 @@
         <w:lastRenderedPageBreak/>
         <w:t>MỤC LỤC</w:t>
       </w:r>
-      <w:bookmarkEnd w:id="2"/>
+      <w:bookmarkEnd w:id="1"/>
     </w:p>
     <w:p>
       <w:pPr>
@@ -2867,7 +2858,7 @@
           <w:rFonts w:cs="Arial"/>
         </w:rPr>
       </w:pPr>
-      <w:bookmarkStart w:id="3" w:name="_Toc78659143"/>
+      <w:bookmarkStart w:id="2" w:name="_Toc78659143"/>
       <w:r>
         <w:rPr>
           <w:rFonts w:cs="Arial"/>
@@ -2875,7 +2866,7 @@
         <w:lastRenderedPageBreak/>
         <w:t>QUY TRÌNH TÌM HIỂU VÀ TỰ PHÁT TRIỂN ĐẶC TẢ HỆ THỐNG</w:t>
       </w:r>
-      <w:bookmarkEnd w:id="3"/>
+      <w:bookmarkEnd w:id="2"/>
     </w:p>
     <w:p>
       <w:pPr>
@@ -3022,7 +3013,7 @@
               </wp:anchor>
             </w:drawing>
           </mc:Choice>
-          <mc:Fallback xmlns:w16sdtdh="http://schemas.microsoft.com/office/word/2020/wordml/sdtdatahash" xmlns:w16="http://schemas.microsoft.com/office/word/2018/wordml" xmlns:w16cid="http://schemas.microsoft.com/office/word/2016/wordml/cid" xmlns:w16cex="http://schemas.microsoft.com/office/word/2018/wordml/cex" xmlns:am3d="http://schemas.microsoft.com/office/drawing/2017/model3d" xmlns:aink="http://schemas.microsoft.com/office/drawing/2016/ink" xmlns:cx8="http://schemas.microsoft.com/office/drawing/2016/5/14/chartex" xmlns:cx7="http://schemas.microsoft.com/office/drawing/2016/5/13/chartex" xmlns:cx6="http://schemas.microsoft.com/office/drawing/2016/5/12/chartex" xmlns:cx5="http://schemas.microsoft.com/office/drawing/2016/5/11/chartex" xmlns:cx4="http://schemas.microsoft.com/office/drawing/2016/5/10/chartex" xmlns:cx3="http://schemas.microsoft.com/office/drawing/2016/5/9/chartex" xmlns:cx2="http://schemas.microsoft.com/office/drawing/2015/10/21/chartex">
+          <mc:Fallback>
             <w:pict>
               <v:roundrect w14:anchorId="3389B6D1" id="Rounded Rectangle 28" o:spid="_x0000_s1026" style="position:absolute;margin-left:24pt;margin-top:3.15pt;width:423.6pt;height:99pt;z-index:251699200;visibility:visible;mso-wrap-style:square;mso-width-percent:0;mso-height-percent:0;mso-wrap-distance-left:9pt;mso-wrap-distance-top:0;mso-wrap-distance-right:9pt;mso-wrap-distance-bottom:0;mso-position-horizontal:absolute;mso-position-horizontal-relative:margin;mso-position-vertical:absolute;mso-position-vertical-relative:text;mso-width-percent:0;mso-height-percent:0;mso-width-relative:margin;mso-height-relative:margin;v-text-anchor:middle" arcsize="10923f" o:gfxdata="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" fillcolor="#a5a5a5 [3206]" stroked="f">
                 <v:fill opacity="32896f"/>
@@ -3730,7 +3721,7 @@
               </wp:anchor>
             </w:drawing>
           </mc:Choice>
-          <mc:Fallback xmlns:w16sdtdh="http://schemas.microsoft.com/office/word/2020/wordml/sdtdatahash" xmlns:w16="http://schemas.microsoft.com/office/word/2018/wordml" xmlns:w16cid="http://schemas.microsoft.com/office/word/2016/wordml/cid" xmlns:w16cex="http://schemas.microsoft.com/office/word/2018/wordml/cex" xmlns:am3d="http://schemas.microsoft.com/office/drawing/2017/model3d" xmlns:aink="http://schemas.microsoft.com/office/drawing/2016/ink" xmlns:cx8="http://schemas.microsoft.com/office/drawing/2016/5/14/chartex" xmlns:cx7="http://schemas.microsoft.com/office/drawing/2016/5/13/chartex" xmlns:cx6="http://schemas.microsoft.com/office/drawing/2016/5/12/chartex" xmlns:cx5="http://schemas.microsoft.com/office/drawing/2016/5/11/chartex" xmlns:cx4="http://schemas.microsoft.com/office/drawing/2016/5/10/chartex" xmlns:cx3="http://schemas.microsoft.com/office/drawing/2016/5/9/chartex" xmlns:cx2="http://schemas.microsoft.com/office/drawing/2015/10/21/chartex">
+          <mc:Fallback>
             <w:pict>
               <v:shapetype w14:anchorId="66A8DB23" id="_x0000_t32" coordsize="21600,21600" o:spt="32" o:oned="t" path="m,l21600,21600e" filled="f">
                 <v:path arrowok="t" fillok="f" o:connecttype="none"/>
@@ -3807,7 +3798,7 @@
               </wp:anchor>
             </w:drawing>
           </mc:Choice>
-          <mc:Fallback xmlns:w16sdtdh="http://schemas.microsoft.com/office/word/2020/wordml/sdtdatahash" xmlns:w16="http://schemas.microsoft.com/office/word/2018/wordml" xmlns:w16cid="http://schemas.microsoft.com/office/word/2016/wordml/cid" xmlns:w16cex="http://schemas.microsoft.com/office/word/2018/wordml/cex" xmlns:am3d="http://schemas.microsoft.com/office/drawing/2017/model3d" xmlns:aink="http://schemas.microsoft.com/office/drawing/2016/ink" xmlns:cx8="http://schemas.microsoft.com/office/drawing/2016/5/14/chartex" xmlns:cx7="http://schemas.microsoft.com/office/drawing/2016/5/13/chartex" xmlns:cx6="http://schemas.microsoft.com/office/drawing/2016/5/12/chartex" xmlns:cx5="http://schemas.microsoft.com/office/drawing/2016/5/11/chartex" xmlns:cx4="http://schemas.microsoft.com/office/drawing/2016/5/10/chartex" xmlns:cx3="http://schemas.microsoft.com/office/drawing/2016/5/9/chartex" xmlns:cx2="http://schemas.microsoft.com/office/drawing/2015/10/21/chartex">
+          <mc:Fallback>
             <w:pict>
               <v:shape w14:anchorId="3E2409F2" id="Straight Arrow Connector 59" o:spid="_x0000_s1026" type="#_x0000_t32" style="position:absolute;margin-left:139.8pt;margin-top:438.55pt;width:38.4pt;height:6.6pt;flip:x;z-index:251789312;visibility:visible;mso-wrap-style:square;mso-width-percent:0;mso-height-percent:0;mso-wrap-distance-left:9pt;mso-wrap-distance-top:0;mso-wrap-distance-right:9pt;mso-wrap-distance-bottom:0;mso-position-horizontal:absolute;mso-position-horizontal-relative:text;mso-position-vertical:absolute;mso-position-vertical-relative:text;mso-width-percent:0;mso-height-percent:0;mso-width-relative:margin;mso-height-relative:margin" o:gfxdata="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" strokecolor="black [3200]" strokeweight="1pt">
                 <v:stroke endarrow="block" joinstyle="miter"/>
@@ -3890,7 +3881,7 @@
               </wp:anchor>
             </w:drawing>
           </mc:Choice>
-          <mc:Fallback xmlns:w16sdtdh="http://schemas.microsoft.com/office/word/2020/wordml/sdtdatahash" xmlns:w16="http://schemas.microsoft.com/office/word/2018/wordml" xmlns:w16cid="http://schemas.microsoft.com/office/word/2016/wordml/cid" xmlns:w16cex="http://schemas.microsoft.com/office/word/2018/wordml/cex" xmlns:am3d="http://schemas.microsoft.com/office/drawing/2017/model3d" xmlns:aink="http://schemas.microsoft.com/office/drawing/2016/ink" xmlns:cx8="http://schemas.microsoft.com/office/drawing/2016/5/14/chartex" xmlns:cx7="http://schemas.microsoft.com/office/drawing/2016/5/13/chartex" xmlns:cx6="http://schemas.microsoft.com/office/drawing/2016/5/12/chartex" xmlns:cx5="http://schemas.microsoft.com/office/drawing/2016/5/11/chartex" xmlns:cx4="http://schemas.microsoft.com/office/drawing/2016/5/10/chartex" xmlns:cx3="http://schemas.microsoft.com/office/drawing/2016/5/9/chartex" xmlns:cx2="http://schemas.microsoft.com/office/drawing/2015/10/21/chartex">
+          <mc:Fallback>
             <w:pict>
               <v:roundrect w14:anchorId="1194EED6" id="Rounded Rectangle 52" o:spid="_x0000_s1026" style="position:absolute;margin-left:160.8pt;margin-top:402.55pt;width:186pt;height:60.6pt;z-index:251779072;visibility:visible;mso-wrap-style:square;mso-width-percent:0;mso-height-percent:0;mso-wrap-distance-left:9pt;mso-wrap-distance-top:0;mso-wrap-distance-right:9pt;mso-wrap-distance-bottom:0;mso-position-horizontal:absolute;mso-position-horizontal-relative:margin;mso-position-vertical:absolute;mso-position-vertical-relative:text;mso-width-percent:0;mso-height-percent:0;mso-width-relative:margin;mso-height-relative:margin;v-text-anchor:middle" arcsize="10923f" o:gfxdata="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" fillcolor="#a5a5a5 [3206]" stroked="f">
                 <v:fill opacity="32896f"/>
@@ -4074,7 +4065,7 @@
               </wp:anchor>
             </w:drawing>
           </mc:Choice>
-          <mc:Fallback xmlns:w16sdtdh="http://schemas.microsoft.com/office/word/2020/wordml/sdtdatahash" xmlns:w16="http://schemas.microsoft.com/office/word/2018/wordml" xmlns:w16cid="http://schemas.microsoft.com/office/word/2016/wordml/cid" xmlns:w16cex="http://schemas.microsoft.com/office/word/2018/wordml/cex" xmlns:am3d="http://schemas.microsoft.com/office/drawing/2017/model3d" xmlns:aink="http://schemas.microsoft.com/office/drawing/2016/ink" xmlns:cx8="http://schemas.microsoft.com/office/drawing/2016/5/14/chartex" xmlns:cx7="http://schemas.microsoft.com/office/drawing/2016/5/13/chartex" xmlns:cx6="http://schemas.microsoft.com/office/drawing/2016/5/12/chartex" xmlns:cx5="http://schemas.microsoft.com/office/drawing/2016/5/11/chartex" xmlns:cx4="http://schemas.microsoft.com/office/drawing/2016/5/10/chartex" xmlns:cx3="http://schemas.microsoft.com/office/drawing/2016/5/9/chartex" xmlns:cx2="http://schemas.microsoft.com/office/drawing/2015/10/21/chartex">
+          <mc:Fallback>
             <w:pict>
               <v:shape w14:anchorId="12D25A93" id="Straight Arrow Connector 50" o:spid="_x0000_s1026" type="#_x0000_t32" style="position:absolute;margin-left:366pt;margin-top:335.35pt;width:0;height:31.8pt;flip:y;z-index:251777024;visibility:visible;mso-wrap-style:square;mso-wrap-distance-left:9pt;mso-wrap-distance-top:0;mso-wrap-distance-right:9pt;mso-wrap-distance-bottom:0;mso-position-horizontal:absolute;mso-position-horizontal-relative:text;mso-position-vertical:absolute;mso-position-vertical-relative:text" o:gfxdata="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" strokecolor="black [3200]" strokeweight="1pt">
                 <v:stroke endarrow="block" joinstyle="miter"/>
@@ -4141,7 +4132,7 @@
               </wp:anchor>
             </w:drawing>
           </mc:Choice>
-          <mc:Fallback xmlns:w16sdtdh="http://schemas.microsoft.com/office/word/2020/wordml/sdtdatahash" xmlns:w16="http://schemas.microsoft.com/office/word/2018/wordml" xmlns:w16cid="http://schemas.microsoft.com/office/word/2016/wordml/cid" xmlns:w16cex="http://schemas.microsoft.com/office/word/2018/wordml/cex" xmlns:am3d="http://schemas.microsoft.com/office/drawing/2017/model3d" xmlns:aink="http://schemas.microsoft.com/office/drawing/2016/ink" xmlns:cx8="http://schemas.microsoft.com/office/drawing/2016/5/14/chartex" xmlns:cx7="http://schemas.microsoft.com/office/drawing/2016/5/13/chartex" xmlns:cx6="http://schemas.microsoft.com/office/drawing/2016/5/12/chartex" xmlns:cx5="http://schemas.microsoft.com/office/drawing/2016/5/11/chartex" xmlns:cx4="http://schemas.microsoft.com/office/drawing/2016/5/10/chartex" xmlns:cx3="http://schemas.microsoft.com/office/drawing/2016/5/9/chartex" xmlns:cx2="http://schemas.microsoft.com/office/drawing/2015/10/21/chartex">
+          <mc:Fallback>
             <w:pict>
               <v:shape w14:anchorId="157553F6" id="Straight Arrow Connector 49" o:spid="_x0000_s1026" type="#_x0000_t32" style="position:absolute;margin-left:102pt;margin-top:336.55pt;width:23.4pt;height:24.6pt;flip:x y;z-index:251776000;visibility:visible;mso-wrap-style:square;mso-wrap-distance-left:9pt;mso-wrap-distance-top:0;mso-wrap-distance-right:9pt;mso-wrap-distance-bottom:0;mso-position-horizontal:absolute;mso-position-horizontal-relative:text;mso-position-vertical:absolute;mso-position-vertical-relative:text" o:gfxdata="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" strokecolor="black [3200]" strokeweight="1pt">
                 <v:stroke endarrow="block" joinstyle="miter"/>
@@ -4340,7 +4331,7 @@
               </wp:anchor>
             </w:drawing>
           </mc:Choice>
-          <mc:Fallback xmlns:w16sdtdh="http://schemas.microsoft.com/office/word/2020/wordml/sdtdatahash" xmlns:w16="http://schemas.microsoft.com/office/word/2018/wordml" xmlns:w16cid="http://schemas.microsoft.com/office/word/2016/wordml/cid" xmlns:w16cex="http://schemas.microsoft.com/office/word/2018/wordml/cex" xmlns:am3d="http://schemas.microsoft.com/office/drawing/2017/model3d" xmlns:aink="http://schemas.microsoft.com/office/drawing/2016/ink" xmlns:cx8="http://schemas.microsoft.com/office/drawing/2016/5/14/chartex" xmlns:cx7="http://schemas.microsoft.com/office/drawing/2016/5/13/chartex" xmlns:cx6="http://schemas.microsoft.com/office/drawing/2016/5/12/chartex" xmlns:cx5="http://schemas.microsoft.com/office/drawing/2016/5/11/chartex" xmlns:cx4="http://schemas.microsoft.com/office/drawing/2016/5/10/chartex" xmlns:cx3="http://schemas.microsoft.com/office/drawing/2016/5/9/chartex" xmlns:cx2="http://schemas.microsoft.com/office/drawing/2015/10/21/chartex">
+          <mc:Fallback>
             <w:pict>
               <v:roundrect w14:anchorId="01482547" id="Rounded Rectangle 47" o:spid="_x0000_s1026" style="position:absolute;margin-left:267pt;margin-top:350.35pt;width:186pt;height:70.2pt;z-index:251773952;visibility:visible;mso-wrap-style:square;mso-width-percent:0;mso-height-percent:0;mso-wrap-distance-left:9pt;mso-wrap-distance-top:0;mso-wrap-distance-right:9pt;mso-wrap-distance-bottom:0;mso-position-horizontal:absolute;mso-position-horizontal-relative:margin;mso-position-vertical:absolute;mso-position-vertical-relative:text;mso-width-percent:0;mso-height-percent:0;mso-width-relative:margin;mso-height-relative:margin;v-text-anchor:middle" arcsize="10923f" o:gfxdata="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" fillcolor="#a5a5a5 [3206]" stroked="f">
                 <v:fill opacity="32896f"/>
@@ -4424,7 +4415,7 @@
               </wp:anchor>
             </w:drawing>
           </mc:Choice>
-          <mc:Fallback xmlns:w16sdtdh="http://schemas.microsoft.com/office/word/2020/wordml/sdtdatahash" xmlns:w16="http://schemas.microsoft.com/office/word/2018/wordml" xmlns:w16cid="http://schemas.microsoft.com/office/word/2016/wordml/cid" xmlns:w16cex="http://schemas.microsoft.com/office/word/2018/wordml/cex" xmlns:am3d="http://schemas.microsoft.com/office/drawing/2017/model3d" xmlns:aink="http://schemas.microsoft.com/office/drawing/2016/ink" xmlns:cx8="http://schemas.microsoft.com/office/drawing/2016/5/14/chartex" xmlns:cx7="http://schemas.microsoft.com/office/drawing/2016/5/13/chartex" xmlns:cx6="http://schemas.microsoft.com/office/drawing/2016/5/12/chartex" xmlns:cx5="http://schemas.microsoft.com/office/drawing/2016/5/11/chartex" xmlns:cx4="http://schemas.microsoft.com/office/drawing/2016/5/10/chartex" xmlns:cx3="http://schemas.microsoft.com/office/drawing/2016/5/9/chartex" xmlns:cx2="http://schemas.microsoft.com/office/drawing/2015/10/21/chartex">
+          <mc:Fallback>
             <w:pict>
               <v:roundrect w14:anchorId="34C41955" id="Rounded Rectangle 46" o:spid="_x0000_s1026" style="position:absolute;margin-left:51.6pt;margin-top:344.35pt;width:142.8pt;height:78pt;z-index:251769856;visibility:visible;mso-wrap-style:square;mso-width-percent:0;mso-height-percent:0;mso-wrap-distance-left:9pt;mso-wrap-distance-top:0;mso-wrap-distance-right:9pt;mso-wrap-distance-bottom:0;mso-position-horizontal:absolute;mso-position-horizontal-relative:margin;mso-position-vertical:absolute;mso-position-vertical-relative:text;mso-width-percent:0;mso-height-percent:0;mso-width-relative:margin;mso-height-relative:margin;v-text-anchor:middle" arcsize="10923f" o:gfxdata="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" fillcolor="#a5a5a5 [3206]" stroked="f">
                 <v:fill opacity="32896f"/>
@@ -4614,7 +4605,7 @@
               </wp:anchor>
             </w:drawing>
           </mc:Choice>
-          <mc:Fallback xmlns:w16sdtdh="http://schemas.microsoft.com/office/word/2020/wordml/sdtdatahash" xmlns:w16="http://schemas.microsoft.com/office/word/2018/wordml" xmlns:w16cid="http://schemas.microsoft.com/office/word/2016/wordml/cid" xmlns:w16cex="http://schemas.microsoft.com/office/word/2018/wordml/cex" xmlns:am3d="http://schemas.microsoft.com/office/drawing/2017/model3d" xmlns:aink="http://schemas.microsoft.com/office/drawing/2016/ink" xmlns:cx8="http://schemas.microsoft.com/office/drawing/2016/5/14/chartex" xmlns:cx7="http://schemas.microsoft.com/office/drawing/2016/5/13/chartex" xmlns:cx6="http://schemas.microsoft.com/office/drawing/2016/5/12/chartex" xmlns:cx5="http://schemas.microsoft.com/office/drawing/2016/5/11/chartex" xmlns:cx4="http://schemas.microsoft.com/office/drawing/2016/5/10/chartex" xmlns:cx3="http://schemas.microsoft.com/office/drawing/2016/5/9/chartex" xmlns:cx2="http://schemas.microsoft.com/office/drawing/2015/10/21/chartex">
+          <mc:Fallback>
             <w:pict>
               <v:shape w14:anchorId="416D0474" id="Straight Arrow Connector 45" o:spid="_x0000_s1026" type="#_x0000_t32" style="position:absolute;margin-left:304.8pt;margin-top:271.75pt;width:45.6pt;height:32.4pt;flip:x y;z-index:251767808;visibility:visible;mso-wrap-style:square;mso-width-percent:0;mso-height-percent:0;mso-wrap-distance-left:9pt;mso-wrap-distance-top:0;mso-wrap-distance-right:9pt;mso-wrap-distance-bottom:0;mso-position-horizontal:absolute;mso-position-horizontal-relative:text;mso-position-vertical:absolute;mso-position-vertical-relative:text;mso-width-percent:0;mso-height-percent:0;mso-width-relative:margin;mso-height-relative:margin" o:gfxdata="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" strokecolor="black [3200]" strokeweight="1pt">
                 <v:stroke endarrow="block" joinstyle="miter"/>
@@ -4813,7 +4804,7 @@
               </wp:anchor>
             </w:drawing>
           </mc:Choice>
-          <mc:Fallback xmlns:w16sdtdh="http://schemas.microsoft.com/office/word/2020/wordml/sdtdatahash" xmlns:w16="http://schemas.microsoft.com/office/word/2018/wordml" xmlns:w16cid="http://schemas.microsoft.com/office/word/2016/wordml/cid" xmlns:w16cex="http://schemas.microsoft.com/office/word/2018/wordml/cex" xmlns:am3d="http://schemas.microsoft.com/office/drawing/2017/model3d" xmlns:aink="http://schemas.microsoft.com/office/drawing/2016/ink" xmlns:cx8="http://schemas.microsoft.com/office/drawing/2016/5/14/chartex" xmlns:cx7="http://schemas.microsoft.com/office/drawing/2016/5/13/chartex" xmlns:cx6="http://schemas.microsoft.com/office/drawing/2016/5/12/chartex" xmlns:cx5="http://schemas.microsoft.com/office/drawing/2016/5/11/chartex" xmlns:cx4="http://schemas.microsoft.com/office/drawing/2016/5/10/chartex" xmlns:cx3="http://schemas.microsoft.com/office/drawing/2016/5/9/chartex" xmlns:cx2="http://schemas.microsoft.com/office/drawing/2015/10/21/chartex">
+          <mc:Fallback>
             <w:pict>
               <v:roundrect w14:anchorId="0EB72663" id="Rounded Rectangle 43" o:spid="_x0000_s1026" style="position:absolute;margin-left:279pt;margin-top:287.95pt;width:157.2pt;height:70.2pt;z-index:251764736;visibility:visible;mso-wrap-style:square;mso-width-percent:0;mso-height-percent:0;mso-wrap-distance-left:9pt;mso-wrap-distance-top:0;mso-wrap-distance-right:9pt;mso-wrap-distance-bottom:0;mso-position-horizontal:absolute;mso-position-horizontal-relative:margin;mso-position-vertical:absolute;mso-position-vertical-relative:text;mso-width-percent:0;mso-height-percent:0;mso-width-relative:margin;mso-height-relative:margin;v-text-anchor:middle" arcsize="10923f" o:gfxdata="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" fillcolor="#a5a5a5 [3206]" stroked="f">
                 <v:fill opacity="32896f"/>
@@ -4887,7 +4878,7 @@
               </wp:anchor>
             </w:drawing>
           </mc:Choice>
-          <mc:Fallback xmlns:w16sdtdh="http://schemas.microsoft.com/office/word/2020/wordml/sdtdatahash" xmlns:w16="http://schemas.microsoft.com/office/word/2018/wordml" xmlns:w16cid="http://schemas.microsoft.com/office/word/2016/wordml/cid" xmlns:w16cex="http://schemas.microsoft.com/office/word/2018/wordml/cex" xmlns:am3d="http://schemas.microsoft.com/office/drawing/2017/model3d" xmlns:aink="http://schemas.microsoft.com/office/drawing/2016/ink" xmlns:cx8="http://schemas.microsoft.com/office/drawing/2016/5/14/chartex" xmlns:cx7="http://schemas.microsoft.com/office/drawing/2016/5/13/chartex" xmlns:cx6="http://schemas.microsoft.com/office/drawing/2016/5/12/chartex" xmlns:cx5="http://schemas.microsoft.com/office/drawing/2016/5/11/chartex" xmlns:cx4="http://schemas.microsoft.com/office/drawing/2016/5/10/chartex" xmlns:cx3="http://schemas.microsoft.com/office/drawing/2016/5/9/chartex" xmlns:cx2="http://schemas.microsoft.com/office/drawing/2015/10/21/chartex">
+          <mc:Fallback>
             <w:pict>
               <v:shape w14:anchorId="3DDA9C82" id="Straight Arrow Connector 41" o:spid="_x0000_s1026" type="#_x0000_t32" style="position:absolute;margin-left:97.8pt;margin-top:227.35pt;width:95.4pt;height:61.8pt;flip:y;z-index:251760640;visibility:visible;mso-wrap-style:square;mso-width-percent:0;mso-height-percent:0;mso-wrap-distance-left:9pt;mso-wrap-distance-top:0;mso-wrap-distance-right:9pt;mso-wrap-distance-bottom:0;mso-position-horizontal:absolute;mso-position-horizontal-relative:text;mso-position-vertical:absolute;mso-position-vertical-relative:text;mso-width-percent:0;mso-height-percent:0;mso-width-relative:margin;mso-height-relative:margin" o:gfxdata="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" strokecolor="black [3200]" strokeweight="1pt">
                 <v:stroke endarrow="block" joinstyle="miter"/>
@@ -4960,7 +4951,7 @@
               </wp:anchor>
             </w:drawing>
           </mc:Choice>
-          <mc:Fallback xmlns:w16sdtdh="http://schemas.microsoft.com/office/word/2020/wordml/sdtdatahash" xmlns:w16="http://schemas.microsoft.com/office/word/2018/wordml" xmlns:w16cid="http://schemas.microsoft.com/office/word/2016/wordml/cid" xmlns:w16cex="http://schemas.microsoft.com/office/word/2018/wordml/cex" xmlns:am3d="http://schemas.microsoft.com/office/drawing/2017/model3d" xmlns:aink="http://schemas.microsoft.com/office/drawing/2016/ink" xmlns:cx8="http://schemas.microsoft.com/office/drawing/2016/5/14/chartex" xmlns:cx7="http://schemas.microsoft.com/office/drawing/2016/5/13/chartex" xmlns:cx6="http://schemas.microsoft.com/office/drawing/2016/5/12/chartex" xmlns:cx5="http://schemas.microsoft.com/office/drawing/2016/5/11/chartex" xmlns:cx4="http://schemas.microsoft.com/office/drawing/2016/5/10/chartex" xmlns:cx3="http://schemas.microsoft.com/office/drawing/2016/5/9/chartex" xmlns:cx2="http://schemas.microsoft.com/office/drawing/2015/10/21/chartex">
+          <mc:Fallback>
             <w:pict>
               <v:shape w14:anchorId="436D4133" id="Straight Arrow Connector 38" o:spid="_x0000_s1026" type="#_x0000_t32" style="position:absolute;margin-left:119.4pt;margin-top:214.15pt;width:68.4pt;height:3.6pt;z-index:251755520;visibility:visible;mso-wrap-style:square;mso-width-percent:0;mso-height-percent:0;mso-wrap-distance-left:9pt;mso-wrap-distance-top:0;mso-wrap-distance-right:9pt;mso-wrap-distance-bottom:0;mso-position-horizontal:absolute;mso-position-horizontal-relative:text;mso-position-vertical:absolute;mso-position-vertical-relative:text;mso-width-percent:0;mso-height-percent:0;mso-width-relative:margin;mso-height-relative:margin" o:gfxdata="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" strokecolor="black [3200]" strokeweight="1pt">
                 <v:stroke endarrow="block" joinstyle="miter"/>
@@ -5159,7 +5150,7 @@
               </wp:anchor>
             </w:drawing>
           </mc:Choice>
-          <mc:Fallback xmlns:w16sdtdh="http://schemas.microsoft.com/office/word/2020/wordml/sdtdatahash" xmlns:w16="http://schemas.microsoft.com/office/word/2018/wordml" xmlns:w16cid="http://schemas.microsoft.com/office/word/2016/wordml/cid" xmlns:w16cex="http://schemas.microsoft.com/office/word/2018/wordml/cex" xmlns:am3d="http://schemas.microsoft.com/office/drawing/2017/model3d" xmlns:aink="http://schemas.microsoft.com/office/drawing/2016/ink" xmlns:cx8="http://schemas.microsoft.com/office/drawing/2016/5/14/chartex" xmlns:cx7="http://schemas.microsoft.com/office/drawing/2016/5/13/chartex" xmlns:cx6="http://schemas.microsoft.com/office/drawing/2016/5/12/chartex" xmlns:cx5="http://schemas.microsoft.com/office/drawing/2016/5/11/chartex" xmlns:cx4="http://schemas.microsoft.com/office/drawing/2016/5/10/chartex" xmlns:cx3="http://schemas.microsoft.com/office/drawing/2016/5/9/chartex" xmlns:cx2="http://schemas.microsoft.com/office/drawing/2015/10/21/chartex">
+          <mc:Fallback>
             <w:pict>
               <v:roundrect w14:anchorId="12C9E0C0" id="Rounded Rectangle 39" o:spid="_x0000_s1026" style="position:absolute;margin-left:-1.8pt;margin-top:279.55pt;width:157.2pt;height:70.2pt;z-index:251757568;visibility:visible;mso-wrap-style:square;mso-width-percent:0;mso-height-percent:0;mso-wrap-distance-left:9pt;mso-wrap-distance-top:0;mso-wrap-distance-right:9pt;mso-wrap-distance-bottom:0;mso-position-horizontal:absolute;mso-position-horizontal-relative:margin;mso-position-vertical:absolute;mso-position-vertical-relative:text;mso-width-percent:0;mso-height-percent:0;mso-width-relative:margin;mso-height-relative:margin;v-text-anchor:middle" arcsize="10923f" o:gfxdata="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" fillcolor="#a5a5a5 [3206]" stroked="f">
                 <v:fill opacity="32896f"/>
@@ -5359,7 +5350,7 @@
               </wp:anchor>
             </w:drawing>
           </mc:Choice>
-          <mc:Fallback xmlns:w16sdtdh="http://schemas.microsoft.com/office/word/2020/wordml/sdtdatahash" xmlns:w16="http://schemas.microsoft.com/office/word/2018/wordml" xmlns:w16cid="http://schemas.microsoft.com/office/word/2016/wordml/cid" xmlns:w16cex="http://schemas.microsoft.com/office/word/2018/wordml/cex" xmlns:am3d="http://schemas.microsoft.com/office/drawing/2017/model3d" xmlns:aink="http://schemas.microsoft.com/office/drawing/2016/ink" xmlns:cx8="http://schemas.microsoft.com/office/drawing/2016/5/14/chartex" xmlns:cx7="http://schemas.microsoft.com/office/drawing/2016/5/13/chartex" xmlns:cx6="http://schemas.microsoft.com/office/drawing/2016/5/12/chartex" xmlns:cx5="http://schemas.microsoft.com/office/drawing/2016/5/11/chartex" xmlns:cx4="http://schemas.microsoft.com/office/drawing/2016/5/10/chartex" xmlns:cx3="http://schemas.microsoft.com/office/drawing/2016/5/9/chartex" xmlns:cx2="http://schemas.microsoft.com/office/drawing/2015/10/21/chartex">
+          <mc:Fallback>
             <w:pict>
               <v:roundrect w14:anchorId="2843C84A" id="Rounded Rectangle 36" o:spid="_x0000_s1026" style="position:absolute;margin-left:-23.4pt;margin-top:182.95pt;width:155.4pt;height:86.4pt;z-index:251752448;visibility:visible;mso-wrap-style:square;mso-width-percent:0;mso-height-percent:0;mso-wrap-distance-left:9pt;mso-wrap-distance-top:0;mso-wrap-distance-right:9pt;mso-wrap-distance-bottom:0;mso-position-horizontal:absolute;mso-position-horizontal-relative:margin;mso-position-vertical:absolute;mso-position-vertical-relative:text;mso-width-percent:0;mso-height-percent:0;mso-width-relative:margin;mso-height-relative:margin;v-text-anchor:middle" arcsize="10923f" o:gfxdata="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" fillcolor="#a5a5a5 [3206]" stroked="f">
                 <v:fill opacity="32896f"/>
@@ -5433,7 +5424,7 @@
               </wp:anchor>
             </w:drawing>
           </mc:Choice>
-          <mc:Fallback xmlns:w16sdtdh="http://schemas.microsoft.com/office/word/2020/wordml/sdtdatahash" xmlns:w16="http://schemas.microsoft.com/office/word/2018/wordml" xmlns:w16cid="http://schemas.microsoft.com/office/word/2016/wordml/cid" xmlns:w16cex="http://schemas.microsoft.com/office/word/2018/wordml/cex" xmlns:am3d="http://schemas.microsoft.com/office/drawing/2017/model3d" xmlns:aink="http://schemas.microsoft.com/office/drawing/2016/ink" xmlns:cx8="http://schemas.microsoft.com/office/drawing/2016/5/14/chartex" xmlns:cx7="http://schemas.microsoft.com/office/drawing/2016/5/13/chartex" xmlns:cx6="http://schemas.microsoft.com/office/drawing/2016/5/12/chartex" xmlns:cx5="http://schemas.microsoft.com/office/drawing/2016/5/11/chartex" xmlns:cx4="http://schemas.microsoft.com/office/drawing/2016/5/10/chartex" xmlns:cx3="http://schemas.microsoft.com/office/drawing/2016/5/9/chartex" xmlns:cx2="http://schemas.microsoft.com/office/drawing/2015/10/21/chartex">
+          <mc:Fallback>
             <w:pict>
               <v:shape w14:anchorId="5DA68387" id="Straight Arrow Connector 26" o:spid="_x0000_s1026" type="#_x0000_t32" style="position:absolute;margin-left:99pt;margin-top:156.55pt;width:96pt;height:61.2pt;z-index:251696128;visibility:visible;mso-wrap-style:square;mso-width-percent:0;mso-height-percent:0;mso-wrap-distance-left:9pt;mso-wrap-distance-top:0;mso-wrap-distance-right:9pt;mso-wrap-distance-bottom:0;mso-position-horizontal:absolute;mso-position-horizontal-relative:text;mso-position-vertical:absolute;mso-position-vertical-relative:text;mso-width-percent:0;mso-height-percent:0;mso-width-relative:margin;mso-height-relative:margin" o:gfxdata="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" strokecolor="black [3200]" strokeweight="1pt">
                 <v:stroke endarrow="block" joinstyle="miter"/>
@@ -5516,7 +5507,7 @@
               </wp:anchor>
             </w:drawing>
           </mc:Choice>
-          <mc:Fallback xmlns:w16sdtdh="http://schemas.microsoft.com/office/word/2020/wordml/sdtdatahash" xmlns:w16="http://schemas.microsoft.com/office/word/2018/wordml" xmlns:w16cid="http://schemas.microsoft.com/office/word/2016/wordml/cid" xmlns:w16cex="http://schemas.microsoft.com/office/word/2018/wordml/cex" xmlns:am3d="http://schemas.microsoft.com/office/drawing/2017/model3d" xmlns:aink="http://schemas.microsoft.com/office/drawing/2016/ink" xmlns:cx8="http://schemas.microsoft.com/office/drawing/2016/5/14/chartex" xmlns:cx7="http://schemas.microsoft.com/office/drawing/2016/5/13/chartex" xmlns:cx6="http://schemas.microsoft.com/office/drawing/2016/5/12/chartex" xmlns:cx5="http://schemas.microsoft.com/office/drawing/2016/5/11/chartex" xmlns:cx4="http://schemas.microsoft.com/office/drawing/2016/5/10/chartex" xmlns:cx3="http://schemas.microsoft.com/office/drawing/2016/5/9/chartex" xmlns:cx2="http://schemas.microsoft.com/office/drawing/2015/10/21/chartex">
+          <mc:Fallback>
             <w:pict>
               <v:roundrect w14:anchorId="4A3962CB" id="Rounded Rectangle 34" o:spid="_x0000_s1026" style="position:absolute;margin-left:366pt;margin-top:143.35pt;width:128.4pt;height:48pt;z-index:251740160;visibility:visible;mso-wrap-style:square;mso-width-percent:0;mso-height-percent:0;mso-wrap-distance-left:9pt;mso-wrap-distance-top:0;mso-wrap-distance-right:9pt;mso-wrap-distance-bottom:0;mso-position-horizontal:absolute;mso-position-horizontal-relative:margin;mso-position-vertical:absolute;mso-position-vertical-relative:text;mso-width-percent:0;mso-height-percent:0;mso-width-relative:margin;mso-height-relative:margin;v-text-anchor:middle" arcsize="10923f" o:gfxdata="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" fillcolor="#a5a5a5 [3206]" stroked="f">
                 <v:fill opacity="32896f"/>
@@ -5600,7 +5591,7 @@
               </wp:anchor>
             </w:drawing>
           </mc:Choice>
-          <mc:Fallback xmlns:w16sdtdh="http://schemas.microsoft.com/office/word/2020/wordml/sdtdatahash" xmlns:w16="http://schemas.microsoft.com/office/word/2018/wordml" xmlns:w16cid="http://schemas.microsoft.com/office/word/2016/wordml/cid" xmlns:w16cex="http://schemas.microsoft.com/office/word/2018/wordml/cex" xmlns:am3d="http://schemas.microsoft.com/office/drawing/2017/model3d" xmlns:aink="http://schemas.microsoft.com/office/drawing/2016/ink" xmlns:cx8="http://schemas.microsoft.com/office/drawing/2016/5/14/chartex" xmlns:cx7="http://schemas.microsoft.com/office/drawing/2016/5/13/chartex" xmlns:cx6="http://schemas.microsoft.com/office/drawing/2016/5/12/chartex" xmlns:cx5="http://schemas.microsoft.com/office/drawing/2016/5/11/chartex" xmlns:cx4="http://schemas.microsoft.com/office/drawing/2016/5/10/chartex" xmlns:cx3="http://schemas.microsoft.com/office/drawing/2016/5/9/chartex" xmlns:cx2="http://schemas.microsoft.com/office/drawing/2015/10/21/chartex">
+          <mc:Fallback>
             <w:pict>
               <v:roundrect w14:anchorId="5C383C38" id="Rounded Rectangle 33" o:spid="_x0000_s1026" style="position:absolute;margin-left:359.4pt;margin-top:238.75pt;width:148.2pt;height:45pt;z-index:251738112;visibility:visible;mso-wrap-style:square;mso-width-percent:0;mso-height-percent:0;mso-wrap-distance-left:9pt;mso-wrap-distance-top:0;mso-wrap-distance-right:9pt;mso-wrap-distance-bottom:0;mso-position-horizontal:absolute;mso-position-horizontal-relative:margin;mso-position-vertical:absolute;mso-position-vertical-relative:text;mso-width-percent:0;mso-height-percent:0;mso-width-relative:margin;mso-height-relative:margin;v-text-anchor:middle" arcsize="10923f" o:gfxdata="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" fillcolor="#a5a5a5 [3206]" stroked="f">
                 <v:fill opacity="32896f"/>
@@ -5684,7 +5675,7 @@
               </wp:anchor>
             </w:drawing>
           </mc:Choice>
-          <mc:Fallback xmlns:w16sdtdh="http://schemas.microsoft.com/office/word/2020/wordml/sdtdatahash" xmlns:w16="http://schemas.microsoft.com/office/word/2018/wordml" xmlns:w16cid="http://schemas.microsoft.com/office/word/2016/wordml/cid" xmlns:w16cex="http://schemas.microsoft.com/office/word/2018/wordml/cex" xmlns:am3d="http://schemas.microsoft.com/office/drawing/2017/model3d" xmlns:aink="http://schemas.microsoft.com/office/drawing/2016/ink" xmlns:cx8="http://schemas.microsoft.com/office/drawing/2016/5/14/chartex" xmlns:cx7="http://schemas.microsoft.com/office/drawing/2016/5/13/chartex" xmlns:cx6="http://schemas.microsoft.com/office/drawing/2016/5/12/chartex" xmlns:cx5="http://schemas.microsoft.com/office/drawing/2016/5/11/chartex" xmlns:cx4="http://schemas.microsoft.com/office/drawing/2016/5/10/chartex" xmlns:cx3="http://schemas.microsoft.com/office/drawing/2016/5/9/chartex" xmlns:cx2="http://schemas.microsoft.com/office/drawing/2015/10/21/chartex">
+          <mc:Fallback>
             <w:pict>
               <v:roundrect w14:anchorId="7065FBA6" id="Rounded Rectangle 32" o:spid="_x0000_s1026" style="position:absolute;margin-left:328.2pt;margin-top:187.15pt;width:184.2pt;height:60.6pt;z-index:251734016;visibility:visible;mso-wrap-style:square;mso-width-percent:0;mso-height-percent:0;mso-wrap-distance-left:9pt;mso-wrap-distance-top:0;mso-wrap-distance-right:9pt;mso-wrap-distance-bottom:0;mso-position-horizontal:absolute;mso-position-horizontal-relative:margin;mso-position-vertical:absolute;mso-position-vertical-relative:text;mso-width-percent:0;mso-height-percent:0;mso-width-relative:margin;mso-height-relative:margin;v-text-anchor:middle" arcsize="10923f" o:gfxdata="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" fillcolor="#a5a5a5 [3206]" stroked="f">
                 <v:fill opacity="32896f"/>
@@ -6229,7 +6220,7 @@
               </wp:anchor>
             </w:drawing>
           </mc:Choice>
-          <mc:Fallback xmlns:w16sdtdh="http://schemas.microsoft.com/office/word/2020/wordml/sdtdatahash" xmlns:w16="http://schemas.microsoft.com/office/word/2018/wordml" xmlns:w16cid="http://schemas.microsoft.com/office/word/2016/wordml/cid" xmlns:w16cex="http://schemas.microsoft.com/office/word/2018/wordml/cex" xmlns:am3d="http://schemas.microsoft.com/office/drawing/2017/model3d" xmlns:aink="http://schemas.microsoft.com/office/drawing/2016/ink" xmlns:cx8="http://schemas.microsoft.com/office/drawing/2016/5/14/chartex" xmlns:cx7="http://schemas.microsoft.com/office/drawing/2016/5/13/chartex" xmlns:cx6="http://schemas.microsoft.com/office/drawing/2016/5/12/chartex" xmlns:cx5="http://schemas.microsoft.com/office/drawing/2016/5/11/chartex" xmlns:cx4="http://schemas.microsoft.com/office/drawing/2016/5/10/chartex" xmlns:cx3="http://schemas.microsoft.com/office/drawing/2016/5/9/chartex" xmlns:cx2="http://schemas.microsoft.com/office/drawing/2015/10/21/chartex">
+          <mc:Fallback>
             <w:pict>
               <v:roundrect w14:anchorId="130D4B8E" id="Rounded Rectangle 31" o:spid="_x0000_s1026" style="position:absolute;margin-left:124.2pt;margin-top:115.15pt;width:207pt;height:180pt;z-index:251723776;visibility:visible;mso-wrap-style:square;mso-width-percent:0;mso-height-percent:0;mso-wrap-distance-left:9pt;mso-wrap-distance-top:0;mso-wrap-distance-right:9pt;mso-wrap-distance-bottom:0;mso-position-horizontal:absolute;mso-position-horizontal-relative:margin;mso-position-vertical:absolute;mso-position-vertical-relative:text;mso-width-percent:0;mso-height-percent:0;mso-width-relative:margin;mso-height-relative:margin;v-text-anchor:middle" arcsize="10923f" o:gfxdata="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" fillcolor="#a5a5a5 [3206]" stroked="f">
                 <v:fill opacity="32896f"/>
@@ -6884,7 +6875,7 @@
               </wp:anchor>
             </w:drawing>
           </mc:Choice>
-          <mc:Fallback xmlns:w16sdtdh="http://schemas.microsoft.com/office/word/2020/wordml/sdtdatahash" xmlns:w16="http://schemas.microsoft.com/office/word/2018/wordml" xmlns:w16cid="http://schemas.microsoft.com/office/word/2016/wordml/cid" xmlns:w16cex="http://schemas.microsoft.com/office/word/2018/wordml/cex" xmlns:am3d="http://schemas.microsoft.com/office/drawing/2017/model3d" xmlns:aink="http://schemas.microsoft.com/office/drawing/2016/ink" xmlns:cx8="http://schemas.microsoft.com/office/drawing/2016/5/14/chartex" xmlns:cx7="http://schemas.microsoft.com/office/drawing/2016/5/13/chartex" xmlns:cx6="http://schemas.microsoft.com/office/drawing/2016/5/12/chartex" xmlns:cx5="http://schemas.microsoft.com/office/drawing/2016/5/11/chartex" xmlns:cx4="http://schemas.microsoft.com/office/drawing/2016/5/10/chartex" xmlns:cx3="http://schemas.microsoft.com/office/drawing/2016/5/9/chartex" xmlns:cx2="http://schemas.microsoft.com/office/drawing/2015/10/21/chartex">
+          <mc:Fallback>
             <w:pict>
               <v:roundrect w14:anchorId="0EC618AB" id="Rounded Rectangle 30" o:spid="_x0000_s1026" style="position:absolute;margin-left:-44.4pt;margin-top:80.95pt;width:217.8pt;height:87pt;z-index:251713536;visibility:visible;mso-wrap-style:square;mso-width-percent:0;mso-height-percent:0;mso-wrap-distance-left:9pt;mso-wrap-distance-top:0;mso-wrap-distance-right:9pt;mso-wrap-distance-bottom:0;mso-position-horizontal:absolute;mso-position-horizontal-relative:margin;mso-position-vertical:absolute;mso-position-vertical-relative:text;mso-width-percent:0;mso-height-percent:0;mso-width-relative:margin;mso-height-relative:margin;v-text-anchor:middle" arcsize="10923f" o:gfxdata="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" fillcolor="#a5a5a5 [3206]" stroked="f">
                 <v:fill opacity="32896f"/>
@@ -7310,7 +7301,7 @@
               </wp:anchor>
             </w:drawing>
           </mc:Choice>
-          <mc:Fallback xmlns:w16sdtdh="http://schemas.microsoft.com/office/word/2020/wordml/sdtdatahash" xmlns:w16="http://schemas.microsoft.com/office/word/2018/wordml" xmlns:w16cid="http://schemas.microsoft.com/office/word/2016/wordml/cid" xmlns:w16cex="http://schemas.microsoft.com/office/word/2018/wordml/cex" xmlns:am3d="http://schemas.microsoft.com/office/drawing/2017/model3d" xmlns:aink="http://schemas.microsoft.com/office/drawing/2016/ink" xmlns:cx8="http://schemas.microsoft.com/office/drawing/2016/5/14/chartex" xmlns:cx7="http://schemas.microsoft.com/office/drawing/2016/5/13/chartex" xmlns:cx6="http://schemas.microsoft.com/office/drawing/2016/5/12/chartex" xmlns:cx5="http://schemas.microsoft.com/office/drawing/2016/5/11/chartex" xmlns:cx4="http://schemas.microsoft.com/office/drawing/2016/5/10/chartex" xmlns:cx3="http://schemas.microsoft.com/office/drawing/2016/5/9/chartex" xmlns:cx2="http://schemas.microsoft.com/office/drawing/2015/10/21/chartex">
+          <mc:Fallback>
             <w:pict>
               <v:roundrect w14:anchorId="7F84791F" id="Rounded Rectangle 29" o:spid="_x0000_s1026" style="position:absolute;margin-left:0;margin-top:60.55pt;width:151.2pt;height:66.6pt;z-index:251701248;visibility:visible;mso-wrap-style:square;mso-width-percent:0;mso-height-percent:0;mso-wrap-distance-left:9pt;mso-wrap-distance-top:0;mso-wrap-distance-right:9pt;mso-wrap-distance-bottom:0;mso-position-horizontal:center;mso-position-horizontal-relative:margin;mso-position-vertical:absolute;mso-position-vertical-relative:text;mso-width-percent:0;mso-height-percent:0;mso-width-relative:margin;mso-height-relative:margin;v-text-anchor:middle" arcsize="10923f" o:gfxdata="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" fillcolor="#a5a5a5 [3206]" stroked="f">
                 <v:fill opacity="32896f"/>
@@ -7394,7 +7385,7 @@
               </wp:anchor>
             </w:drawing>
           </mc:Choice>
-          <mc:Fallback xmlns:w16sdtdh="http://schemas.microsoft.com/office/word/2020/wordml/sdtdatahash" xmlns:w16="http://schemas.microsoft.com/office/word/2018/wordml" xmlns:w16cid="http://schemas.microsoft.com/office/word/2016/wordml/cid" xmlns:w16cex="http://schemas.microsoft.com/office/word/2018/wordml/cex" xmlns:am3d="http://schemas.microsoft.com/office/drawing/2017/model3d" xmlns:aink="http://schemas.microsoft.com/office/drawing/2016/ink" xmlns:cx8="http://schemas.microsoft.com/office/drawing/2016/5/14/chartex" xmlns:cx7="http://schemas.microsoft.com/office/drawing/2016/5/13/chartex" xmlns:cx6="http://schemas.microsoft.com/office/drawing/2016/5/12/chartex" xmlns:cx5="http://schemas.microsoft.com/office/drawing/2016/5/11/chartex" xmlns:cx4="http://schemas.microsoft.com/office/drawing/2016/5/10/chartex" xmlns:cx3="http://schemas.microsoft.com/office/drawing/2016/5/9/chartex" xmlns:cx2="http://schemas.microsoft.com/office/drawing/2015/10/21/chartex">
+          <mc:Fallback>
             <w:pict>
               <v:roundrect w14:anchorId="3EEFA753" id="Rounded Rectangle 27" o:spid="_x0000_s1026" style="position:absolute;margin-left:155.4pt;margin-top:61.75pt;width:151.2pt;height:66.6pt;z-index:251703296;visibility:visible;mso-wrap-style:square;mso-width-percent:0;mso-height-percent:0;mso-wrap-distance-left:9pt;mso-wrap-distance-top:0;mso-wrap-distance-right:9pt;mso-wrap-distance-bottom:0;mso-position-horizontal:absolute;mso-position-horizontal-relative:margin;mso-position-vertical:absolute;mso-position-vertical-relative:text;mso-width-percent:0;mso-height-percent:0;mso-width-relative:margin;mso-height-relative:margin;v-text-anchor:middle" arcsize="10923f" o:gfxdata="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" fillcolor="#a5a5a5 [3206]" stroked="f">
                 <v:fill opacity="32896f"/>
@@ -7462,7 +7453,7 @@
               </wp:anchor>
             </w:drawing>
           </mc:Choice>
-          <mc:Fallback xmlns:w16sdtdh="http://schemas.microsoft.com/office/word/2020/wordml/sdtdatahash" xmlns:w16="http://schemas.microsoft.com/office/word/2018/wordml" xmlns:w16cid="http://schemas.microsoft.com/office/word/2016/wordml/cid" xmlns:w16cex="http://schemas.microsoft.com/office/word/2018/wordml/cex" xmlns:am3d="http://schemas.microsoft.com/office/drawing/2017/model3d" xmlns:aink="http://schemas.microsoft.com/office/drawing/2016/ink" xmlns:cx8="http://schemas.microsoft.com/office/drawing/2016/5/14/chartex" xmlns:cx7="http://schemas.microsoft.com/office/drawing/2016/5/13/chartex" xmlns:cx6="http://schemas.microsoft.com/office/drawing/2016/5/12/chartex" xmlns:cx5="http://schemas.microsoft.com/office/drawing/2016/5/11/chartex" xmlns:cx4="http://schemas.microsoft.com/office/drawing/2016/5/10/chartex" xmlns:cx3="http://schemas.microsoft.com/office/drawing/2016/5/9/chartex" xmlns:cx2="http://schemas.microsoft.com/office/drawing/2015/10/21/chartex">
+          <mc:Fallback>
             <w:pict>
               <v:shape w14:anchorId="2F5FDF45" id="Straight Arrow Connector 25" o:spid="_x0000_s1026" type="#_x0000_t32" style="position:absolute;margin-left:271.2pt;margin-top:218.35pt;width:91.8pt;height:0;flip:x;z-index:251695104;visibility:visible;mso-wrap-style:square;mso-wrap-distance-left:9pt;mso-wrap-distance-top:0;mso-wrap-distance-right:9pt;mso-wrap-distance-bottom:0;mso-position-horizontal:absolute;mso-position-horizontal-relative:text;mso-position-vertical:absolute;mso-position-vertical-relative:text" o:gfxdata="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" strokecolor="black [3200]" strokeweight="1pt">
                 <v:stroke endarrow="block" joinstyle="miter"/>
@@ -7529,7 +7520,7 @@
               </wp:anchor>
             </w:drawing>
           </mc:Choice>
-          <mc:Fallback xmlns:w16sdtdh="http://schemas.microsoft.com/office/word/2020/wordml/sdtdatahash" xmlns:w16="http://schemas.microsoft.com/office/word/2018/wordml" xmlns:w16cid="http://schemas.microsoft.com/office/word/2016/wordml/cid" xmlns:w16cex="http://schemas.microsoft.com/office/word/2018/wordml/cex" xmlns:am3d="http://schemas.microsoft.com/office/drawing/2017/model3d" xmlns:aink="http://schemas.microsoft.com/office/drawing/2016/ink" xmlns:cx8="http://schemas.microsoft.com/office/drawing/2016/5/14/chartex" xmlns:cx7="http://schemas.microsoft.com/office/drawing/2016/5/13/chartex" xmlns:cx6="http://schemas.microsoft.com/office/drawing/2016/5/12/chartex" xmlns:cx5="http://schemas.microsoft.com/office/drawing/2016/5/11/chartex" xmlns:cx4="http://schemas.microsoft.com/office/drawing/2016/5/10/chartex" xmlns:cx3="http://schemas.microsoft.com/office/drawing/2016/5/9/chartex" xmlns:cx2="http://schemas.microsoft.com/office/drawing/2015/10/21/chartex">
+          <mc:Fallback>
             <w:pict>
               <v:shape w14:anchorId="0AE6B05D" id="Straight Arrow Connector 23" o:spid="_x0000_s1026" type="#_x0000_t32" style="position:absolute;margin-left:234pt;margin-top:194.35pt;width:.6pt;height:54pt;z-index:251692032;visibility:visible;mso-wrap-style:square;mso-wrap-distance-left:9pt;mso-wrap-distance-top:0;mso-wrap-distance-right:9pt;mso-wrap-distance-bottom:0;mso-position-horizontal:absolute;mso-position-horizontal-relative:margin;mso-position-vertical:absolute;mso-position-vertical-relative:text" o:gfxdata="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" strokecolor="black [3200]" strokeweight="1pt">
                 <v:stroke endarrow="block" joinstyle="miter"/>
@@ -7597,7 +7588,7 @@
               </wp:anchor>
             </w:drawing>
           </mc:Choice>
-          <mc:Fallback xmlns:w16sdtdh="http://schemas.microsoft.com/office/word/2020/wordml/sdtdatahash" xmlns:w16="http://schemas.microsoft.com/office/word/2018/wordml" xmlns:w16cid="http://schemas.microsoft.com/office/word/2016/wordml/cid" xmlns:w16cex="http://schemas.microsoft.com/office/word/2018/wordml/cex" xmlns:am3d="http://schemas.microsoft.com/office/drawing/2017/model3d" xmlns:aink="http://schemas.microsoft.com/office/drawing/2016/ink" xmlns:cx8="http://schemas.microsoft.com/office/drawing/2016/5/14/chartex" xmlns:cx7="http://schemas.microsoft.com/office/drawing/2016/5/13/chartex" xmlns:cx6="http://schemas.microsoft.com/office/drawing/2016/5/12/chartex" xmlns:cx5="http://schemas.microsoft.com/office/drawing/2016/5/11/chartex" xmlns:cx4="http://schemas.microsoft.com/office/drawing/2016/5/10/chartex" xmlns:cx3="http://schemas.microsoft.com/office/drawing/2016/5/9/chartex" xmlns:cx2="http://schemas.microsoft.com/office/drawing/2015/10/21/chartex">
+          <mc:Fallback>
             <w:pict>
               <v:shape w14:anchorId="2558045D" id="Straight Arrow Connector 18" o:spid="_x0000_s1026" type="#_x0000_t32" style="position:absolute;margin-left:101.4pt;margin-top:131.35pt;width:76.2pt;height:0;z-index:251681792;visibility:visible;mso-wrap-style:square;mso-wrap-distance-left:9pt;mso-wrap-distance-top:0;mso-wrap-distance-right:9pt;mso-wrap-distance-bottom:0;mso-position-horizontal:absolute;mso-position-horizontal-relative:text;mso-position-vertical:absolute;mso-position-vertical-relative:text" o:gfxdata="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" strokecolor="black [3200]" strokeweight="1pt">
                 <v:stroke endarrow="block" joinstyle="miter"/>
@@ -7664,7 +7655,7 @@
               </wp:anchor>
             </w:drawing>
           </mc:Choice>
-          <mc:Fallback xmlns:w16sdtdh="http://schemas.microsoft.com/office/word/2020/wordml/sdtdatahash" xmlns:w16="http://schemas.microsoft.com/office/word/2018/wordml" xmlns:w16cid="http://schemas.microsoft.com/office/word/2016/wordml/cid" xmlns:w16cex="http://schemas.microsoft.com/office/word/2018/wordml/cex" xmlns:am3d="http://schemas.microsoft.com/office/drawing/2017/model3d" xmlns:aink="http://schemas.microsoft.com/office/drawing/2016/ink" xmlns:cx8="http://schemas.microsoft.com/office/drawing/2016/5/14/chartex" xmlns:cx7="http://schemas.microsoft.com/office/drawing/2016/5/13/chartex" xmlns:cx6="http://schemas.microsoft.com/office/drawing/2016/5/12/chartex" xmlns:cx5="http://schemas.microsoft.com/office/drawing/2016/5/11/chartex" xmlns:cx4="http://schemas.microsoft.com/office/drawing/2016/5/10/chartex" xmlns:cx3="http://schemas.microsoft.com/office/drawing/2016/5/9/chartex" xmlns:cx2="http://schemas.microsoft.com/office/drawing/2015/10/21/chartex">
+          <mc:Fallback>
             <w:pict>
               <v:shape w14:anchorId="3F85A53E" id="Straight Arrow Connector 12" o:spid="_x0000_s1026" type="#_x0000_t32" style="position:absolute;margin-left:0;margin-top:106.75pt;width:.6pt;height:54pt;z-index:251670528;visibility:visible;mso-wrap-style:square;mso-wrap-distance-left:9pt;mso-wrap-distance-top:0;mso-wrap-distance-right:9pt;mso-wrap-distance-bottom:0;mso-position-horizontal:center;mso-position-horizontal-relative:margin;mso-position-vertical:absolute;mso-position-vertical-relative:text" o:gfxdata="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" strokecolor="black [3200]" strokeweight="1pt">
                 <v:stroke endarrow="block" joinstyle="miter"/>
@@ -7738,7 +7729,7 @@
               </wp:anchor>
             </w:drawing>
           </mc:Choice>
-          <mc:Fallback xmlns:w16sdtdh="http://schemas.microsoft.com/office/word/2020/wordml/sdtdatahash" xmlns:w16="http://schemas.microsoft.com/office/word/2018/wordml" xmlns:w16cid="http://schemas.microsoft.com/office/word/2016/wordml/cid" xmlns:w16cex="http://schemas.microsoft.com/office/word/2018/wordml/cex" xmlns:am3d="http://schemas.microsoft.com/office/drawing/2017/model3d" xmlns:aink="http://schemas.microsoft.com/office/drawing/2016/ink" xmlns:cx8="http://schemas.microsoft.com/office/drawing/2016/5/14/chartex" xmlns:cx7="http://schemas.microsoft.com/office/drawing/2016/5/13/chartex" xmlns:cx6="http://schemas.microsoft.com/office/drawing/2016/5/12/chartex" xmlns:cx5="http://schemas.microsoft.com/office/drawing/2016/5/11/chartex" xmlns:cx4="http://schemas.microsoft.com/office/drawing/2016/5/10/chartex" xmlns:cx3="http://schemas.microsoft.com/office/drawing/2016/5/9/chartex" xmlns:cx2="http://schemas.microsoft.com/office/drawing/2015/10/21/chartex">
+          <mc:Fallback>
             <w:pict>
               <v:shape w14:anchorId="294B187E" id="Straight Arrow Connector 9" o:spid="_x0000_s1026" type="#_x0000_t32" style="position:absolute;margin-left:231pt;margin-top:19.75pt;width:63.6pt;height:55.2pt;flip:y;z-index:251666432;visibility:visible;mso-wrap-style:square;mso-width-percent:0;mso-height-percent:0;mso-wrap-distance-left:9pt;mso-wrap-distance-top:0;mso-wrap-distance-right:9pt;mso-wrap-distance-bottom:0;mso-position-horizontal:absolute;mso-position-horizontal-relative:text;mso-position-vertical:absolute;mso-position-vertical-relative:text;mso-width-percent:0;mso-height-percent:0;mso-width-relative:margin;mso-height-relative:margin" o:gfxdata="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" strokecolor="black [3200]" strokeweight="1pt">
                 <v:stroke endarrow="block" joinstyle="miter"/>
@@ -7811,7 +7802,7 @@
               </wp:anchor>
             </w:drawing>
           </mc:Choice>
-          <mc:Fallback xmlns:w16sdtdh="http://schemas.microsoft.com/office/word/2020/wordml/sdtdatahash" xmlns:w16="http://schemas.microsoft.com/office/word/2018/wordml" xmlns:w16cid="http://schemas.microsoft.com/office/word/2016/wordml/cid" xmlns:w16cex="http://schemas.microsoft.com/office/word/2018/wordml/cex" xmlns:am3d="http://schemas.microsoft.com/office/drawing/2017/model3d" xmlns:aink="http://schemas.microsoft.com/office/drawing/2016/ink" xmlns:cx8="http://schemas.microsoft.com/office/drawing/2016/5/14/chartex" xmlns:cx7="http://schemas.microsoft.com/office/drawing/2016/5/13/chartex" xmlns:cx6="http://schemas.microsoft.com/office/drawing/2016/5/12/chartex" xmlns:cx5="http://schemas.microsoft.com/office/drawing/2016/5/11/chartex" xmlns:cx4="http://schemas.microsoft.com/office/drawing/2016/5/10/chartex" xmlns:cx3="http://schemas.microsoft.com/office/drawing/2016/5/9/chartex" xmlns:cx2="http://schemas.microsoft.com/office/drawing/2015/10/21/chartex">
+          <mc:Fallback>
             <w:pict>
               <v:shape w14:anchorId="39675D98" id="Straight Arrow Connector 8" o:spid="_x0000_s1026" type="#_x0000_t32" style="position:absolute;margin-left:169.2pt;margin-top:17.35pt;width:62.4pt;height:58.8pt;flip:x y;z-index:251664384;visibility:visible;mso-wrap-style:square;mso-width-percent:0;mso-height-percent:0;mso-wrap-distance-left:9pt;mso-wrap-distance-top:0;mso-wrap-distance-right:9pt;mso-wrap-distance-bottom:0;mso-position-horizontal:absolute;mso-position-horizontal-relative:text;mso-position-vertical:absolute;mso-position-vertical-relative:text;mso-width-percent:0;mso-height-percent:0;mso-width-relative:margin;mso-height-relative:margin" o:gfxdata="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" strokecolor="black [3200]" strokeweight="1pt">
                 <v:stroke endarrow="block" joinstyle="miter"/>
@@ -7834,7 +7825,7 @@
           <w:rFonts w:cs="Arial"/>
         </w:rPr>
       </w:pPr>
-      <w:bookmarkStart w:id="4" w:name="_Toc78659144"/>
+      <w:bookmarkStart w:id="3" w:name="_Toc78659144"/>
       <w:r>
         <w:rPr>
           <w:rFonts w:cs="Arial"/>
@@ -7854,7 +7845,7 @@
         </w:rPr>
         <w:t xml:space="preserve"> THỐNG</w:t>
       </w:r>
-      <w:bookmarkEnd w:id="4"/>
+      <w:bookmarkEnd w:id="3"/>
     </w:p>
     <w:p>
       <w:pPr>
@@ -13481,7 +13472,7 @@
           <w:rFonts w:cs="Arial"/>
         </w:rPr>
       </w:pPr>
-      <w:bookmarkStart w:id="5" w:name="_Toc78659145"/>
+      <w:bookmarkStart w:id="4" w:name="_Toc78659145"/>
       <w:r>
         <w:rPr>
           <w:rFonts w:cs="Arial"/>
@@ -13489,7 +13480,7 @@
         <w:lastRenderedPageBreak/>
         <w:t>THIẾT KẾ CSDL MỨC QUAN NIỆM</w:t>
       </w:r>
-      <w:bookmarkEnd w:id="5"/>
+      <w:bookmarkEnd w:id="4"/>
     </w:p>
     <w:p>
       <w:pPr>
@@ -13642,7 +13633,7 @@
           <w:rFonts w:cs="Arial"/>
         </w:rPr>
       </w:pPr>
-      <w:bookmarkStart w:id="6" w:name="_Toc78659146"/>
+      <w:bookmarkStart w:id="5" w:name="_Toc78659146"/>
       <w:r>
         <w:rPr>
           <w:rFonts w:cs="Arial"/>
@@ -13650,7 +13641,7 @@
         <w:lastRenderedPageBreak/>
         <w:t>THIẾT KẾ CSDL MỨC LOGIC</w:t>
       </w:r>
-      <w:bookmarkEnd w:id="6"/>
+      <w:bookmarkEnd w:id="5"/>
     </w:p>
     <w:p>
       <w:pPr>
@@ -13838,12 +13829,12 @@
       <w:pPr>
         <w:pStyle w:val="Heading1"/>
       </w:pPr>
-      <w:bookmarkStart w:id="7" w:name="_Toc78659147"/>
+      <w:bookmarkStart w:id="6" w:name="_Toc78659147"/>
       <w:r>
         <w:lastRenderedPageBreak/>
         <w:t>XÁC ĐỊNH PHỤ THUỘC HÀM</w:t>
       </w:r>
-      <w:bookmarkEnd w:id="7"/>
+      <w:bookmarkEnd w:id="6"/>
     </w:p>
     <w:p>
       <w:pPr>
@@ -15381,7 +15372,7 @@
           <w:rFonts w:cs="Arial"/>
         </w:rPr>
       </w:pPr>
-      <w:bookmarkStart w:id="8" w:name="_Toc78659148"/>
+      <w:bookmarkStart w:id="7" w:name="_Toc78659148"/>
       <w:r>
         <w:rPr>
           <w:rFonts w:cs="Arial"/>
@@ -15389,7 +15380,7 @@
         <w:lastRenderedPageBreak/>
         <w:t>CHUẨN HÓA CƠ SỞ DỮ LIỆU</w:t>
       </w:r>
-      <w:bookmarkEnd w:id="8"/>
+      <w:bookmarkEnd w:id="7"/>
     </w:p>
     <w:p/>
     <w:p>
@@ -15400,11 +15391,11 @@
           <w:numId w:val="8"/>
         </w:numPr>
       </w:pPr>
-      <w:bookmarkStart w:id="9" w:name="_Toc78659149"/>
+      <w:bookmarkStart w:id="8" w:name="_Toc78659149"/>
       <w:r>
         <w:t>Nâng lên dạng chuẩn 1</w:t>
       </w:r>
-      <w:bookmarkEnd w:id="9"/>
+      <w:bookmarkEnd w:id="8"/>
     </w:p>
     <w:p>
       <w:pPr>
@@ -16388,7 +16379,7 @@
           <w:numId w:val="8"/>
         </w:numPr>
       </w:pPr>
-      <w:bookmarkStart w:id="10" w:name="_Toc78659150"/>
+      <w:bookmarkStart w:id="9" w:name="_Toc78659150"/>
       <w:r>
         <w:lastRenderedPageBreak/>
         <w:t>Nâng lên d</w:t>
@@ -16396,7 +16387,7 @@
       <w:r>
         <w:t>ạng chuẩn 2</w:t>
       </w:r>
-      <w:bookmarkEnd w:id="10"/>
+      <w:bookmarkEnd w:id="9"/>
     </w:p>
     <w:p>
       <w:pPr>
@@ -18063,13 +18054,13 @@
           <w:numId w:val="8"/>
         </w:numPr>
       </w:pPr>
-      <w:bookmarkStart w:id="11" w:name="_Dạng_chuẩn_3"/>
-      <w:bookmarkStart w:id="12" w:name="_Toc78659151"/>
+      <w:bookmarkStart w:id="10" w:name="_Dạng_chuẩn_3"/>
+      <w:bookmarkStart w:id="11" w:name="_Toc78659151"/>
+      <w:bookmarkEnd w:id="10"/>
+      <w:r>
+        <w:t>Dạng chuẩn 3</w:t>
+      </w:r>
       <w:bookmarkEnd w:id="11"/>
-      <w:r>
-        <w:t>Dạng chuẩn 3</w:t>
-      </w:r>
-      <w:bookmarkEnd w:id="12"/>
     </w:p>
     <w:p>
       <w:r>
@@ -18920,11 +18911,11 @@
           <w:numId w:val="8"/>
         </w:numPr>
       </w:pPr>
-      <w:bookmarkStart w:id="13" w:name="_Toc78659152"/>
+      <w:bookmarkStart w:id="12" w:name="_Toc78659152"/>
       <w:r>
         <w:t>Dạng chuẩn BCK</w:t>
       </w:r>
-      <w:bookmarkEnd w:id="13"/>
+      <w:bookmarkEnd w:id="12"/>
     </w:p>
     <w:p>
       <w:pPr>
@@ -18982,12 +18973,12 @@
           <w:numId w:val="8"/>
         </w:numPr>
       </w:pPr>
-      <w:bookmarkStart w:id="14" w:name="_Toc78659153"/>
+      <w:bookmarkStart w:id="13" w:name="_Toc78659153"/>
       <w:r>
         <w:lastRenderedPageBreak/>
         <w:t>Lược đồ quan hệ được chuẩn hóa sau cùng</w:t>
       </w:r>
-      <w:bookmarkEnd w:id="14"/>
+      <w:bookmarkEnd w:id="13"/>
     </w:p>
     <w:p>
       <w:pPr>
@@ -19106,12 +19097,12 @@
       <w:pPr>
         <w:pStyle w:val="Heading1"/>
       </w:pPr>
-      <w:bookmarkStart w:id="15" w:name="_Toc78659154"/>
+      <w:bookmarkStart w:id="14" w:name="_Toc78659154"/>
       <w:r>
         <w:lastRenderedPageBreak/>
         <w:t>XÁC ĐỊNH PHỤ THUỘC HÀM SAU CHUẨN HÓA</w:t>
       </w:r>
-      <w:bookmarkEnd w:id="15"/>
+      <w:bookmarkEnd w:id="14"/>
     </w:p>
     <w:p>
       <w:pPr>
@@ -19808,7 +19799,7 @@
           <w:rFonts w:cs="Arial"/>
         </w:rPr>
       </w:pPr>
-      <w:bookmarkStart w:id="16" w:name="_Toc78659155"/>
+      <w:bookmarkStart w:id="15" w:name="_Toc78659155"/>
       <w:r>
         <w:rPr>
           <w:rFonts w:cs="Arial"/>
@@ -19816,7 +19807,7 @@
         <w:lastRenderedPageBreak/>
         <w:t>RÀNG BUỘC TOÀN VẸN</w:t>
       </w:r>
-      <w:bookmarkEnd w:id="16"/>
+      <w:bookmarkEnd w:id="15"/>
     </w:p>
     <w:p>
       <w:pPr>
@@ -19967,67 +19958,63 @@
           <w:rFonts w:ascii="Arial" w:hAnsi="Arial" w:cs="Arial"/>
           <w:sz w:val="26"/>
           <w:szCs w:val="26"/>
+        </w:rPr>
+        <w:t xml:space="preserve">Trong </w:t>
+      </w:r>
+      <w:r>
+        <w:rPr>
+          <w:rFonts w:ascii="Arial" w:hAnsi="Arial" w:cs="Arial"/>
+          <w:b/>
+          <w:bCs/>
+          <w:sz w:val="26"/>
+          <w:szCs w:val="26"/>
+        </w:rPr>
+        <w:t>Sản phẩm</w:t>
+      </w:r>
+      <w:r>
+        <w:rPr>
+          <w:rFonts w:ascii="Arial" w:hAnsi="Arial" w:cs="Arial"/>
+          <w:sz w:val="26"/>
+          <w:szCs w:val="26"/>
+        </w:rPr>
+        <w:t xml:space="preserve">, </w:t>
+      </w:r>
+      <w:r>
+        <w:rPr>
+          <w:rFonts w:ascii="Arial" w:hAnsi="Arial" w:cs="Arial"/>
+          <w:sz w:val="26"/>
+          <w:szCs w:val="26"/>
           <w:u w:val="single"/>
         </w:rPr>
-        <w:t>Ngày tham gia</w:t>
-      </w:r>
-      <w:r>
-        <w:rPr>
-          <w:rFonts w:ascii="Arial" w:hAnsi="Arial" w:cs="Arial"/>
-          <w:sz w:val="26"/>
-          <w:szCs w:val="26"/>
-        </w:rPr>
-        <w:t xml:space="preserve"> của </w:t>
-      </w:r>
-      <w:r>
-        <w:rPr>
-          <w:rFonts w:ascii="Arial" w:hAnsi="Arial" w:cs="Arial"/>
-          <w:b/>
-          <w:bCs/>
-          <w:sz w:val="26"/>
-          <w:szCs w:val="26"/>
-        </w:rPr>
-        <w:t>Nhà Cung Cấp</w:t>
-      </w:r>
-      <w:r>
-        <w:rPr>
-          <w:rFonts w:ascii="Arial" w:hAnsi="Arial" w:cs="Arial"/>
-          <w:sz w:val="26"/>
-          <w:szCs w:val="26"/>
-        </w:rPr>
-        <w:t xml:space="preserve"> phải trước </w:t>
-      </w:r>
-      <w:r>
-        <w:rPr>
-          <w:rFonts w:ascii="Arial" w:hAnsi="Arial" w:cs="Arial"/>
-          <w:sz w:val="26"/>
-          <w:szCs w:val="26"/>
-          <w:u w:val="single"/>
-        </w:rPr>
-        <w:t>ngày theo dõi</w:t>
-      </w:r>
-      <w:r>
-        <w:rPr>
-          <w:rFonts w:ascii="Arial" w:hAnsi="Arial" w:cs="Arial"/>
-          <w:sz w:val="26"/>
-          <w:szCs w:val="26"/>
-        </w:rPr>
-        <w:t xml:space="preserve"> của </w:t>
-      </w:r>
-      <w:r>
-        <w:rPr>
-          <w:rFonts w:ascii="Arial" w:hAnsi="Arial" w:cs="Arial"/>
-          <w:b/>
-          <w:bCs/>
-          <w:sz w:val="26"/>
-          <w:szCs w:val="26"/>
-        </w:rPr>
-        <w:t>Theo Dõi</w:t>
-      </w:r>
-      <w:r>
-        <w:rPr>
-          <w:rFonts w:ascii="Arial" w:hAnsi="Arial" w:cs="Arial"/>
-          <w:bCs/>
+        <w:t>ngày tạo sản phẩm</w:t>
+      </w:r>
+      <w:r>
+        <w:rPr>
+          <w:rFonts w:ascii="Arial" w:hAnsi="Arial" w:cs="Arial"/>
+          <w:sz w:val="26"/>
+          <w:szCs w:val="26"/>
+        </w:rPr>
+        <w:t xml:space="preserve"> không được </w:t>
+      </w:r>
+      <w:r>
+        <w:rPr>
+          <w:rFonts w:ascii="Arial" w:hAnsi="Arial" w:cs="Arial"/>
+          <w:sz w:val="26"/>
+          <w:szCs w:val="26"/>
+        </w:rPr>
+        <w:t>sau</w:t>
+      </w:r>
+      <w:r>
+        <w:rPr>
+          <w:rFonts w:ascii="Arial" w:hAnsi="Arial" w:cs="Arial"/>
+          <w:sz w:val="26"/>
+          <w:szCs w:val="26"/>
+        </w:rPr>
+        <w:t xml:space="preserve"> ngày hiện tại</w:t>
+      </w:r>
+      <w:r>
+        <w:rPr>
+          <w:rFonts w:ascii="Arial" w:hAnsi="Arial" w:cs="Arial"/>
           <w:sz w:val="26"/>
           <w:szCs w:val="26"/>
         </w:rPr>
@@ -20059,7 +20046,7 @@
           <w:szCs w:val="26"/>
           <w:u w:val="single"/>
         </w:rPr>
-        <w:t>Ngày thanh toán</w:t>
+        <w:t>Ngày tham gia</w:t>
       </w:r>
       <w:r>
         <w:rPr>
@@ -20077,7 +20064,7 @@
           <w:sz w:val="26"/>
           <w:szCs w:val="26"/>
         </w:rPr>
-        <w:t>Giao Dịch</w:t>
+        <w:t>Nhà Cung Cấp</w:t>
       </w:r>
       <w:r>
         <w:rPr>
@@ -20094,24 +20081,15 @@
           <w:szCs w:val="26"/>
           <w:u w:val="single"/>
         </w:rPr>
-        <w:t xml:space="preserve">ngày hết hạn </w:t>
-      </w:r>
-      <w:r>
-        <w:rPr>
-          <w:rFonts w:ascii="Arial" w:hAnsi="Arial" w:cs="Arial"/>
-          <w:sz w:val="26"/>
-          <w:szCs w:val="26"/>
-        </w:rPr>
-        <w:t xml:space="preserve">của </w:t>
-      </w:r>
-      <w:r>
-        <w:rPr>
-          <w:rFonts w:ascii="Arial" w:hAnsi="Arial" w:cs="Arial"/>
-          <w:b/>
-          <w:sz w:val="26"/>
-          <w:szCs w:val="26"/>
-        </w:rPr>
-        <w:t>Phương Thức Thanh Toán</w:t>
+        <w:t>ngày theo dõi</w:t>
+      </w:r>
+      <w:r>
+        <w:rPr>
+          <w:rFonts w:ascii="Arial" w:hAnsi="Arial" w:cs="Arial"/>
+          <w:sz w:val="26"/>
+          <w:szCs w:val="26"/>
+        </w:rPr>
+        <w:t xml:space="preserve"> của </w:t>
       </w:r>
       <w:r>
         <w:rPr>
@@ -20121,7 +20099,53 @@
           <w:sz w:val="26"/>
           <w:szCs w:val="26"/>
         </w:rPr>
-        <w:t>.</w:t>
+        <w:t>Theo Dõi</w:t>
+      </w:r>
+      <w:r>
+        <w:rPr>
+          <w:rFonts w:ascii="Arial" w:hAnsi="Arial" w:cs="Arial"/>
+          <w:bCs/>
+          <w:sz w:val="26"/>
+          <w:szCs w:val="26"/>
+        </w:rPr>
+        <w:t xml:space="preserve"> và </w:t>
+      </w:r>
+      <w:r>
+        <w:rPr>
+          <w:rFonts w:ascii="Arial" w:hAnsi="Arial" w:cs="Arial"/>
+          <w:bCs/>
+          <w:sz w:val="26"/>
+          <w:szCs w:val="26"/>
+          <w:u w:val="single"/>
+        </w:rPr>
+        <w:t>ngày theo dõi</w:t>
+      </w:r>
+      <w:r>
+        <w:rPr>
+          <w:rFonts w:ascii="Arial" w:hAnsi="Arial" w:cs="Arial"/>
+          <w:bCs/>
+          <w:sz w:val="26"/>
+          <w:szCs w:val="26"/>
+        </w:rPr>
+        <w:t xml:space="preserve"> của </w:t>
+      </w:r>
+      <w:r>
+        <w:rPr>
+          <w:rFonts w:ascii="Arial" w:hAnsi="Arial" w:cs="Arial"/>
+          <w:b/>
+          <w:sz w:val="26"/>
+          <w:szCs w:val="26"/>
+        </w:rPr>
+        <w:t xml:space="preserve">Theo Dõi </w:t>
+      </w:r>
+      <w:r>
+        <w:rPr>
+          <w:rFonts w:ascii="Arial" w:hAnsi="Arial" w:cs="Arial"/>
+          <w:bCs/>
+          <w:sz w:val="26"/>
+          <w:szCs w:val="26"/>
+        </w:rPr>
+        <w:t>không được sau ngày hiện tại.</w:t>
       </w:r>
     </w:p>
     <w:p>
@@ -20145,75 +20169,37 @@
       <w:r>
         <w:rPr>
           <w:rFonts w:ascii="Arial" w:hAnsi="Arial" w:cs="Arial"/>
+          <w:sz w:val="26"/>
+          <w:szCs w:val="26"/>
+          <w:u w:val="single"/>
+        </w:rPr>
+        <w:t>Tình trạng xác thực</w:t>
+      </w:r>
+      <w:r>
+        <w:rPr>
+          <w:rFonts w:ascii="Arial" w:hAnsi="Arial" w:cs="Arial"/>
+          <w:sz w:val="26"/>
+          <w:szCs w:val="26"/>
+        </w:rPr>
+        <w:t xml:space="preserve"> của </w:t>
+      </w:r>
+      <w:r>
+        <w:rPr>
+          <w:rFonts w:ascii="Arial" w:hAnsi="Arial" w:cs="Arial"/>
+          <w:b/>
           <w:bCs/>
           <w:sz w:val="26"/>
           <w:szCs w:val="26"/>
-          <w:u w:val="single"/>
-        </w:rPr>
-        <w:t>Ngày đặt</w:t>
-      </w:r>
-      <w:r>
-        <w:rPr>
-          <w:rFonts w:ascii="Arial" w:hAnsi="Arial" w:cs="Arial"/>
-          <w:bCs/>
-          <w:sz w:val="26"/>
-          <w:szCs w:val="26"/>
-        </w:rPr>
-        <w:t xml:space="preserve"> của </w:t>
-      </w:r>
-      <w:r>
-        <w:rPr>
-          <w:rFonts w:ascii="Arial" w:hAnsi="Arial" w:cs="Arial"/>
-          <w:b/>
-          <w:bCs/>
-          <w:sz w:val="26"/>
-          <w:szCs w:val="26"/>
-        </w:rPr>
-        <w:t>Đơn Hàng</w:t>
-      </w:r>
-      <w:r>
-        <w:rPr>
-          <w:rFonts w:ascii="Arial" w:hAnsi="Arial" w:cs="Arial"/>
-          <w:sz w:val="26"/>
-          <w:szCs w:val="26"/>
-        </w:rPr>
-        <w:t xml:space="preserve"> phải trước </w:t>
-      </w:r>
-      <w:r>
-        <w:rPr>
-          <w:rFonts w:ascii="Arial" w:hAnsi="Arial" w:cs="Arial"/>
-          <w:sz w:val="26"/>
-          <w:szCs w:val="26"/>
-          <w:u w:val="single"/>
-        </w:rPr>
-        <w:t>ngày thanh toán</w:t>
-      </w:r>
-      <w:r>
-        <w:rPr>
-          <w:rFonts w:ascii="Arial" w:hAnsi="Arial" w:cs="Arial"/>
-          <w:sz w:val="26"/>
-          <w:szCs w:val="26"/>
-        </w:rPr>
-        <w:t xml:space="preserve"> trong </w:t>
-      </w:r>
-      <w:r>
-        <w:rPr>
-          <w:rFonts w:ascii="Arial" w:hAnsi="Arial" w:cs="Arial"/>
-          <w:b/>
-          <w:bCs/>
-          <w:sz w:val="26"/>
-          <w:szCs w:val="26"/>
-        </w:rPr>
-        <w:t>Giao Dịch</w:t>
-      </w:r>
-      <w:r>
-        <w:rPr>
-          <w:rFonts w:ascii="Arial" w:hAnsi="Arial" w:cs="Arial"/>
-          <w:bCs/>
-          <w:sz w:val="26"/>
-          <w:szCs w:val="26"/>
-        </w:rPr>
-        <w:t>.</w:t>
+        </w:rPr>
+        <w:t xml:space="preserve">Phương Thức Thanh Toán </w:t>
+      </w:r>
+      <w:r>
+        <w:rPr>
+          <w:rFonts w:ascii="Arial" w:hAnsi="Arial" w:cs="Arial"/>
+          <w:sz w:val="26"/>
+          <w:szCs w:val="26"/>
+        </w:rPr>
+        <w:t>nhận 2 giá trị: 0 – Chưa xác thực và 1 – Đã xác thực.</w:t>
       </w:r>
     </w:p>
     <w:p>
@@ -20239,8 +20225,17 @@
           <w:rFonts w:ascii="Arial" w:hAnsi="Arial" w:cs="Arial"/>
           <w:sz w:val="26"/>
           <w:szCs w:val="26"/>
-        </w:rPr>
-        <w:t xml:space="preserve">Trong </w:t>
+          <w:u w:val="single"/>
+        </w:rPr>
+        <w:t>Loại phương thức thanh toán</w:t>
+      </w:r>
+      <w:r>
+        <w:rPr>
+          <w:rFonts w:ascii="Arial" w:hAnsi="Arial" w:cs="Arial"/>
+          <w:sz w:val="26"/>
+          <w:szCs w:val="26"/>
+        </w:rPr>
+        <w:t xml:space="preserve"> của </w:t>
       </w:r>
       <w:r>
         <w:rPr>
@@ -20250,49 +20245,23 @@
           <w:sz w:val="26"/>
           <w:szCs w:val="26"/>
         </w:rPr>
-        <w:t>Hợp Đồng Lao Động</w:t>
-      </w:r>
-      <w:r>
-        <w:rPr>
-          <w:rFonts w:ascii="Arial" w:hAnsi="Arial" w:cs="Arial"/>
-          <w:sz w:val="26"/>
-          <w:szCs w:val="26"/>
-        </w:rPr>
-        <w:t xml:space="preserve"> </w:t>
-      </w:r>
-      <w:r>
-        <w:rPr>
-          <w:rFonts w:ascii="Arial" w:hAnsi="Arial" w:cs="Arial"/>
-          <w:sz w:val="26"/>
-          <w:szCs w:val="26"/>
-          <w:u w:val="single"/>
-        </w:rPr>
-        <w:t>ngày bắt đầu</w:t>
-      </w:r>
-      <w:r>
-        <w:rPr>
-          <w:rFonts w:ascii="Arial" w:hAnsi="Arial" w:cs="Arial"/>
-          <w:sz w:val="26"/>
-          <w:szCs w:val="26"/>
-        </w:rPr>
-        <w:t xml:space="preserve"> phải trước </w:t>
-      </w:r>
-      <w:r>
-        <w:rPr>
-          <w:rFonts w:ascii="Arial" w:hAnsi="Arial" w:cs="Arial"/>
-          <w:sz w:val="26"/>
-          <w:szCs w:val="26"/>
-          <w:u w:val="single"/>
-        </w:rPr>
-        <w:t>ngày kết thúc</w:t>
-      </w:r>
-      <w:r>
-        <w:rPr>
-          <w:rFonts w:ascii="Arial" w:hAnsi="Arial" w:cs="Arial"/>
-          <w:sz w:val="26"/>
-          <w:szCs w:val="26"/>
-        </w:rPr>
-        <w:t>.</w:t>
+        <w:t xml:space="preserve">Thông Tin Thanh Toán </w:t>
+      </w:r>
+      <w:r>
+        <w:rPr>
+          <w:rFonts w:ascii="Arial" w:hAnsi="Arial" w:cs="Arial"/>
+          <w:sz w:val="26"/>
+          <w:szCs w:val="26"/>
+        </w:rPr>
+        <w:t>hiện tại nhận 3 giá trị: 0 – Ví điện tử</w:t>
+      </w:r>
+      <w:r>
+        <w:rPr>
+          <w:rFonts w:ascii="Arial" w:hAnsi="Arial" w:cs="Arial"/>
+          <w:sz w:val="26"/>
+          <w:szCs w:val="26"/>
+        </w:rPr>
+        <w:t>, 1 – Thẻ nội địa, 2 – Thẻ quốc tế.</w:t>
       </w:r>
     </w:p>
     <w:p>
@@ -20320,24 +20289,15 @@
           <w:szCs w:val="26"/>
           <w:u w:val="single"/>
         </w:rPr>
-        <w:t>Thời gian đánh giá</w:t>
-      </w:r>
-      <w:r>
-        <w:rPr>
-          <w:rFonts w:ascii="Arial" w:hAnsi="Arial" w:cs="Arial"/>
-          <w:sz w:val="26"/>
-          <w:szCs w:val="26"/>
-        </w:rPr>
-        <w:t xml:space="preserve"> trong </w:t>
-      </w:r>
-      <w:r>
-        <w:rPr>
-          <w:rFonts w:ascii="Arial" w:hAnsi="Arial" w:cs="Arial"/>
-          <w:b/>
-          <w:sz w:val="26"/>
-          <w:szCs w:val="26"/>
-        </w:rPr>
-        <w:t>C</w:t>
+        <w:t>Ngày thanh toán</w:t>
+      </w:r>
+      <w:r>
+        <w:rPr>
+          <w:rFonts w:ascii="Arial" w:hAnsi="Arial" w:cs="Arial"/>
+          <w:sz w:val="26"/>
+          <w:szCs w:val="26"/>
+        </w:rPr>
+        <w:t xml:space="preserve"> của </w:t>
       </w:r>
       <w:r>
         <w:rPr>
@@ -20347,15 +20307,15 @@
           <w:sz w:val="26"/>
           <w:szCs w:val="26"/>
         </w:rPr>
-        <w:t xml:space="preserve">hi Tiết Giỏ Hàng </w:t>
-      </w:r>
-      <w:r>
-        <w:rPr>
-          <w:rFonts w:ascii="Arial" w:hAnsi="Arial" w:cs="Arial"/>
-          <w:sz w:val="26"/>
-          <w:szCs w:val="26"/>
-        </w:rPr>
-        <w:t xml:space="preserve">phải sau </w:t>
+        <w:t>Giao Dịch</w:t>
+      </w:r>
+      <w:r>
+        <w:rPr>
+          <w:rFonts w:ascii="Arial" w:hAnsi="Arial" w:cs="Arial"/>
+          <w:sz w:val="26"/>
+          <w:szCs w:val="26"/>
+        </w:rPr>
+        <w:t xml:space="preserve"> phải trước </w:t>
       </w:r>
       <w:r>
         <w:rPr>
@@ -20364,15 +20324,24 @@
           <w:szCs w:val="26"/>
           <w:u w:val="single"/>
         </w:rPr>
-        <w:t>thời gian cập nhật</w:t>
-      </w:r>
-      <w:r>
-        <w:rPr>
-          <w:rFonts w:ascii="Arial" w:hAnsi="Arial" w:cs="Arial"/>
-          <w:sz w:val="26"/>
-          <w:szCs w:val="26"/>
-        </w:rPr>
-        <w:t xml:space="preserve"> trong </w:t>
+        <w:t xml:space="preserve">ngày hết hạn </w:t>
+      </w:r>
+      <w:r>
+        <w:rPr>
+          <w:rFonts w:ascii="Arial" w:hAnsi="Arial" w:cs="Arial"/>
+          <w:sz w:val="26"/>
+          <w:szCs w:val="26"/>
+        </w:rPr>
+        <w:t xml:space="preserve">của </w:t>
+      </w:r>
+      <w:r>
+        <w:rPr>
+          <w:rFonts w:ascii="Arial" w:hAnsi="Arial" w:cs="Arial"/>
+          <w:b/>
+          <w:sz w:val="26"/>
+          <w:szCs w:val="26"/>
+        </w:rPr>
+        <w:t>Phương Thức Thanh Toán</w:t>
       </w:r>
       <w:r>
         <w:rPr>
@@ -20382,32 +20351,7 @@
           <w:sz w:val="26"/>
           <w:szCs w:val="26"/>
         </w:rPr>
-        <w:t>Thông Tin Vận Chuyện</w:t>
-      </w:r>
-      <w:r>
-        <w:rPr>
-          <w:rFonts w:ascii="Arial" w:hAnsi="Arial" w:cs="Arial"/>
-          <w:sz w:val="26"/>
-          <w:szCs w:val="26"/>
-        </w:rPr>
-        <w:t xml:space="preserve"> với </w:t>
-      </w:r>
-      <w:r>
-        <w:rPr>
-          <w:rFonts w:ascii="Arial" w:hAnsi="Arial" w:cs="Arial"/>
-          <w:sz w:val="26"/>
-          <w:szCs w:val="26"/>
-          <w:u w:val="single"/>
-        </w:rPr>
-        <w:t>trạng thái</w:t>
-      </w:r>
-      <w:r>
-        <w:rPr>
-          <w:rFonts w:ascii="Arial" w:hAnsi="Arial" w:cs="Arial"/>
-          <w:sz w:val="26"/>
-          <w:szCs w:val="26"/>
-        </w:rPr>
-        <w:t xml:space="preserve"> là đã giao.</w:t>
+        <w:t>.</w:t>
       </w:r>
     </w:p>
     <w:p>
@@ -20433,8 +20377,78 @@
           <w:rFonts w:ascii="Arial" w:hAnsi="Arial" w:cs="Arial"/>
           <w:sz w:val="26"/>
           <w:szCs w:val="26"/>
-        </w:rPr>
-        <w:t>Khách hàng phải đủ 16 tuổi.</w:t>
+          <w:u w:val="single"/>
+        </w:rPr>
+        <w:t>Ngày thanh toán</w:t>
+      </w:r>
+      <w:r>
+        <w:rPr>
+          <w:rFonts w:ascii="Arial" w:hAnsi="Arial" w:cs="Arial"/>
+          <w:sz w:val="26"/>
+          <w:szCs w:val="26"/>
+        </w:rPr>
+        <w:t xml:space="preserve"> cauả </w:t>
+      </w:r>
+      <w:r>
+        <w:rPr>
+          <w:rFonts w:ascii="Arial" w:hAnsi="Arial" w:cs="Arial"/>
+          <w:b/>
+          <w:bCs/>
+          <w:sz w:val="26"/>
+          <w:szCs w:val="26"/>
+        </w:rPr>
+        <w:t xml:space="preserve">Giao Dịch </w:t>
+      </w:r>
+      <w:r>
+        <w:rPr>
+          <w:rFonts w:ascii="Arial" w:hAnsi="Arial" w:cs="Arial"/>
+          <w:sz w:val="26"/>
+          <w:szCs w:val="26"/>
+        </w:rPr>
+        <w:t>không được trước</w:t>
+      </w:r>
+      <w:r>
+        <w:rPr>
+          <w:rFonts w:ascii="Arial" w:hAnsi="Arial" w:cs="Arial"/>
+          <w:sz w:val="26"/>
+          <w:szCs w:val="26"/>
+        </w:rPr>
+        <w:t xml:space="preserve"> </w:t>
+      </w:r>
+      <w:r>
+        <w:rPr>
+          <w:rFonts w:ascii="Arial" w:hAnsi="Arial" w:cs="Arial"/>
+          <w:sz w:val="26"/>
+          <w:szCs w:val="26"/>
+          <w:u w:val="single"/>
+        </w:rPr>
+        <w:t>ngày đặt</w:t>
+      </w:r>
+      <w:r>
+        <w:rPr>
+          <w:rFonts w:ascii="Arial" w:hAnsi="Arial" w:cs="Arial"/>
+          <w:sz w:val="26"/>
+          <w:szCs w:val="26"/>
+        </w:rPr>
+        <w:t xml:space="preserve"> của </w:t>
+      </w:r>
+      <w:r>
+        <w:rPr>
+          <w:rFonts w:ascii="Arial" w:hAnsi="Arial" w:cs="Arial"/>
+          <w:b/>
+          <w:bCs/>
+          <w:sz w:val="26"/>
+          <w:szCs w:val="26"/>
+        </w:rPr>
+        <w:t>Đơn Hàng</w:t>
+      </w:r>
+      <w:r>
+        <w:rPr>
+          <w:rFonts w:ascii="Arial" w:hAnsi="Arial" w:cs="Arial"/>
+          <w:sz w:val="26"/>
+          <w:szCs w:val="26"/>
+        </w:rPr>
+        <w:t>.</w:t>
       </w:r>
     </w:p>
     <w:p>
@@ -20458,10 +20472,48 @@
       <w:r>
         <w:rPr>
           <w:rFonts w:ascii="Arial" w:hAnsi="Arial" w:cs="Arial"/>
-          <w:sz w:val="26"/>
-          <w:szCs w:val="26"/>
-        </w:rPr>
-        <w:t>Nhân viên phải đủ 16 tuổi.</w:t>
+          <w:bCs/>
+          <w:sz w:val="26"/>
+          <w:szCs w:val="26"/>
+          <w:u w:val="single"/>
+        </w:rPr>
+        <w:t>Trạng thái thanh toán</w:t>
+      </w:r>
+      <w:r>
+        <w:rPr>
+          <w:rFonts w:ascii="Arial" w:hAnsi="Arial" w:cs="Arial"/>
+          <w:bCs/>
+          <w:sz w:val="26"/>
+          <w:szCs w:val="26"/>
+        </w:rPr>
+        <w:t xml:space="preserve"> của </w:t>
+      </w:r>
+      <w:r>
+        <w:rPr>
+          <w:rFonts w:ascii="Arial" w:hAnsi="Arial" w:cs="Arial"/>
+          <w:b/>
+          <w:sz w:val="26"/>
+          <w:szCs w:val="26"/>
+        </w:rPr>
+        <w:t>Đơn Hàng</w:t>
+      </w:r>
+      <w:r>
+        <w:rPr>
+          <w:rFonts w:ascii="Arial" w:hAnsi="Arial" w:cs="Arial"/>
+          <w:b/>
+          <w:sz w:val="26"/>
+          <w:szCs w:val="26"/>
+        </w:rPr>
+        <w:t xml:space="preserve"> </w:t>
+      </w:r>
+      <w:r>
+        <w:rPr>
+          <w:rFonts w:ascii="Arial" w:hAnsi="Arial" w:cs="Arial"/>
+          <w:bCs/>
+          <w:sz w:val="26"/>
+          <w:szCs w:val="26"/>
+        </w:rPr>
+        <w:t>nhận 2 giá trị: 0 – Chờ thanh toán và 1 – Đã thanh toán.</w:t>
       </w:r>
     </w:p>
     <w:p>
@@ -20485,44 +20537,39 @@
       <w:r>
         <w:rPr>
           <w:rFonts w:ascii="Arial" w:hAnsi="Arial" w:cs="Arial"/>
-          <w:sz w:val="26"/>
-          <w:szCs w:val="26"/>
-        </w:rPr>
-        <w:t xml:space="preserve">Không tạo </w:t>
-      </w:r>
-      <w:r>
-        <w:rPr>
-          <w:rFonts w:ascii="Arial" w:hAnsi="Arial" w:cs="Arial"/>
-          <w:b/>
-          <w:sz w:val="26"/>
-          <w:szCs w:val="26"/>
-        </w:rPr>
-        <w:t xml:space="preserve">khiếu nại </w:t>
-      </w:r>
-      <w:r>
-        <w:rPr>
-          <w:rFonts w:ascii="Arial" w:hAnsi="Arial" w:cs="Arial"/>
-          <w:sz w:val="26"/>
-          <w:szCs w:val="26"/>
-        </w:rPr>
-        <w:t xml:space="preserve">nếu trạng thái trong </w:t>
-      </w:r>
-      <w:r>
-        <w:rPr>
-          <w:rFonts w:ascii="Arial" w:hAnsi="Arial" w:cs="Arial"/>
-          <w:b/>
-          <w:sz w:val="26"/>
-          <w:szCs w:val="26"/>
-        </w:rPr>
-        <w:t xml:space="preserve">thông tin vận chuyển </w:t>
-      </w:r>
-      <w:r>
-        <w:rPr>
-          <w:rFonts w:ascii="Arial" w:hAnsi="Arial" w:cs="Arial"/>
-          <w:sz w:val="26"/>
-          <w:szCs w:val="26"/>
-        </w:rPr>
-        <w:t>không phải “đã giao”.</w:t>
+          <w:bCs/>
+          <w:sz w:val="26"/>
+          <w:szCs w:val="26"/>
+          <w:u w:val="single"/>
+        </w:rPr>
+        <w:t>Trạng thái thanh toán</w:t>
+      </w:r>
+      <w:r>
+        <w:rPr>
+          <w:rFonts w:ascii="Arial" w:hAnsi="Arial" w:cs="Arial"/>
+          <w:bCs/>
+          <w:sz w:val="26"/>
+          <w:szCs w:val="26"/>
+        </w:rPr>
+        <w:t xml:space="preserve"> của </w:t>
+      </w:r>
+      <w:r>
+        <w:rPr>
+          <w:rFonts w:ascii="Arial" w:hAnsi="Arial" w:cs="Arial"/>
+          <w:b/>
+          <w:sz w:val="26"/>
+          <w:szCs w:val="26"/>
+        </w:rPr>
+        <w:t xml:space="preserve">Giao Dịch </w:t>
+      </w:r>
+      <w:r>
+        <w:rPr>
+          <w:rFonts w:ascii="Arial" w:hAnsi="Arial" w:cs="Arial"/>
+          <w:bCs/>
+          <w:sz w:val="26"/>
+          <w:szCs w:val="26"/>
+        </w:rPr>
+        <w:t>nhận 2 giá trị: 0 – Chờ thanh toán và 1 – Đã thanh toán.</w:t>
       </w:r>
     </w:p>
     <w:p>
@@ -20559,15 +20606,15 @@
           <w:sz w:val="26"/>
           <w:szCs w:val="26"/>
         </w:rPr>
-        <w:t>Khiếu Nại</w:t>
-      </w:r>
-      <w:r>
-        <w:rPr>
-          <w:rFonts w:ascii="Arial" w:hAnsi="Arial" w:cs="Arial"/>
-          <w:sz w:val="26"/>
-          <w:szCs w:val="26"/>
-        </w:rPr>
-        <w:t xml:space="preserve">, </w:t>
+        <w:t>Hợp Đồng Lao Động</w:t>
+      </w:r>
+      <w:r>
+        <w:rPr>
+          <w:rFonts w:ascii="Arial" w:hAnsi="Arial" w:cs="Arial"/>
+          <w:sz w:val="26"/>
+          <w:szCs w:val="26"/>
+        </w:rPr>
+        <w:t xml:space="preserve"> </w:t>
       </w:r>
       <w:r>
         <w:rPr>
@@ -20576,15 +20623,15 @@
           <w:szCs w:val="26"/>
           <w:u w:val="single"/>
         </w:rPr>
-        <w:t>ngày tạo</w:t>
-      </w:r>
-      <w:r>
-        <w:rPr>
-          <w:rFonts w:ascii="Arial" w:hAnsi="Arial" w:cs="Arial"/>
-          <w:sz w:val="26"/>
-          <w:szCs w:val="26"/>
-        </w:rPr>
-        <w:t xml:space="preserve"> không được cách </w:t>
+        <w:t>ngày bắt đầu</w:t>
+      </w:r>
+      <w:r>
+        <w:rPr>
+          <w:rFonts w:ascii="Arial" w:hAnsi="Arial" w:cs="Arial"/>
+          <w:sz w:val="26"/>
+          <w:szCs w:val="26"/>
+        </w:rPr>
+        <w:t xml:space="preserve"> phải trước </w:t>
       </w:r>
       <w:r>
         <w:rPr>
@@ -20593,69 +20640,15 @@
           <w:szCs w:val="26"/>
           <w:u w:val="single"/>
         </w:rPr>
-        <w:t>thời gian cập nhật</w:t>
-      </w:r>
-      <w:r>
-        <w:rPr>
-          <w:rFonts w:ascii="Arial" w:hAnsi="Arial" w:cs="Arial"/>
-          <w:sz w:val="26"/>
-          <w:szCs w:val="26"/>
-        </w:rPr>
-        <w:t xml:space="preserve"> trong </w:t>
-      </w:r>
-      <w:r>
-        <w:rPr>
-          <w:rFonts w:ascii="Arial" w:hAnsi="Arial" w:cs="Arial"/>
-          <w:b/>
-          <w:bCs/>
-          <w:sz w:val="26"/>
-          <w:szCs w:val="26"/>
-        </w:rPr>
-        <w:t>Thông Tin Vận Chuyển</w:t>
-      </w:r>
-      <w:r>
-        <w:rPr>
-          <w:rFonts w:ascii="Arial" w:hAnsi="Arial" w:cs="Arial"/>
-          <w:sz w:val="26"/>
-          <w:szCs w:val="26"/>
-        </w:rPr>
-        <w:t xml:space="preserve"> quá 7 ngày kèm theo điều kiện </w:t>
-      </w:r>
-      <w:r>
-        <w:rPr>
-          <w:rFonts w:ascii="Arial" w:hAnsi="Arial" w:cs="Arial"/>
-          <w:b/>
-          <w:bCs/>
-          <w:sz w:val="26"/>
-          <w:szCs w:val="26"/>
-        </w:rPr>
-        <w:t>Trạng Thái</w:t>
-      </w:r>
-      <w:r>
-        <w:rPr>
-          <w:rFonts w:ascii="Arial" w:hAnsi="Arial" w:cs="Arial"/>
-          <w:sz w:val="26"/>
-          <w:szCs w:val="26"/>
-        </w:rPr>
-        <w:t xml:space="preserve"> trong </w:t>
-      </w:r>
-      <w:r>
-        <w:rPr>
-          <w:rFonts w:ascii="Arial" w:hAnsi="Arial" w:cs="Arial"/>
-          <w:b/>
-          <w:bCs/>
-          <w:sz w:val="26"/>
-          <w:szCs w:val="26"/>
-        </w:rPr>
-        <w:t>Thông Tin Vận Chuyển</w:t>
-      </w:r>
-      <w:r>
-        <w:rPr>
-          <w:rFonts w:ascii="Arial" w:hAnsi="Arial" w:cs="Arial"/>
-          <w:sz w:val="26"/>
-          <w:szCs w:val="26"/>
-        </w:rPr>
-        <w:t xml:space="preserve"> là “đã giao”.</w:t>
+        <w:t>ngày kết thúc</w:t>
+      </w:r>
+      <w:r>
+        <w:rPr>
+          <w:rFonts w:ascii="Arial" w:hAnsi="Arial" w:cs="Arial"/>
+          <w:sz w:val="26"/>
+          <w:szCs w:val="26"/>
+        </w:rPr>
+        <w:t>.</w:t>
       </w:r>
     </w:p>
     <w:p>
@@ -20679,6 +20672,692 @@
       <w:r>
         <w:rPr>
           <w:rFonts w:ascii="Arial" w:hAnsi="Arial" w:cs="Arial"/>
+          <w:sz w:val="26"/>
+          <w:szCs w:val="26"/>
+          <w:u w:val="single"/>
+        </w:rPr>
+        <w:t>Thời gian đánh giá</w:t>
+      </w:r>
+      <w:r>
+        <w:rPr>
+          <w:rFonts w:ascii="Arial" w:hAnsi="Arial" w:cs="Arial"/>
+          <w:sz w:val="26"/>
+          <w:szCs w:val="26"/>
+        </w:rPr>
+        <w:t xml:space="preserve"> trong </w:t>
+      </w:r>
+      <w:r>
+        <w:rPr>
+          <w:rFonts w:ascii="Arial" w:hAnsi="Arial" w:cs="Arial"/>
+          <w:b/>
+          <w:sz w:val="26"/>
+          <w:szCs w:val="26"/>
+        </w:rPr>
+        <w:t>C</w:t>
+      </w:r>
+      <w:r>
+        <w:rPr>
+          <w:rFonts w:ascii="Arial" w:hAnsi="Arial" w:cs="Arial"/>
+          <w:b/>
+          <w:bCs/>
+          <w:sz w:val="26"/>
+          <w:szCs w:val="26"/>
+        </w:rPr>
+        <w:t xml:space="preserve">hi Tiết Giỏ Hàng </w:t>
+      </w:r>
+      <w:r>
+        <w:rPr>
+          <w:rFonts w:ascii="Arial" w:hAnsi="Arial" w:cs="Arial"/>
+          <w:sz w:val="26"/>
+          <w:szCs w:val="26"/>
+        </w:rPr>
+        <w:t xml:space="preserve">phải sau </w:t>
+      </w:r>
+      <w:r>
+        <w:rPr>
+          <w:rFonts w:ascii="Arial" w:hAnsi="Arial" w:cs="Arial"/>
+          <w:sz w:val="26"/>
+          <w:szCs w:val="26"/>
+          <w:u w:val="single"/>
+        </w:rPr>
+        <w:t>thời gian cập nhật</w:t>
+      </w:r>
+      <w:r>
+        <w:rPr>
+          <w:rFonts w:ascii="Arial" w:hAnsi="Arial" w:cs="Arial"/>
+          <w:sz w:val="26"/>
+          <w:szCs w:val="26"/>
+        </w:rPr>
+        <w:t xml:space="preserve"> trong </w:t>
+      </w:r>
+      <w:r>
+        <w:rPr>
+          <w:rFonts w:ascii="Arial" w:hAnsi="Arial" w:cs="Arial"/>
+          <w:b/>
+          <w:bCs/>
+          <w:sz w:val="26"/>
+          <w:szCs w:val="26"/>
+        </w:rPr>
+        <w:t>Thông Tin Vận Chuyện</w:t>
+      </w:r>
+      <w:r>
+        <w:rPr>
+          <w:rFonts w:ascii="Arial" w:hAnsi="Arial" w:cs="Arial"/>
+          <w:sz w:val="26"/>
+          <w:szCs w:val="26"/>
+        </w:rPr>
+        <w:t xml:space="preserve"> với </w:t>
+      </w:r>
+      <w:r>
+        <w:rPr>
+          <w:rFonts w:ascii="Arial" w:hAnsi="Arial" w:cs="Arial"/>
+          <w:sz w:val="26"/>
+          <w:szCs w:val="26"/>
+          <w:u w:val="single"/>
+        </w:rPr>
+        <w:t>trạng thái</w:t>
+      </w:r>
+      <w:r>
+        <w:rPr>
+          <w:rFonts w:ascii="Arial" w:hAnsi="Arial" w:cs="Arial"/>
+          <w:sz w:val="26"/>
+          <w:szCs w:val="26"/>
+        </w:rPr>
+        <w:t xml:space="preserve"> là đã giao.</w:t>
+      </w:r>
+    </w:p>
+    <w:p>
+      <w:pPr>
+        <w:pStyle w:val="ListParagraph"/>
+        <w:numPr>
+          <w:ilvl w:val="0"/>
+          <w:numId w:val="6"/>
+        </w:numPr>
+        <w:spacing w:line="360" w:lineRule="auto"/>
+        <w:ind w:hanging="450"/>
+        <w:jc w:val="both"/>
+        <w:rPr>
+          <w:rFonts w:ascii="Arial" w:hAnsi="Arial" w:cs="Arial"/>
+          <w:b/>
+          <w:bCs/>
+          <w:sz w:val="26"/>
+          <w:szCs w:val="26"/>
+        </w:rPr>
+      </w:pPr>
+      <w:r>
+        <w:rPr>
+          <w:rFonts w:ascii="Arial" w:hAnsi="Arial" w:cs="Arial"/>
+          <w:sz w:val="26"/>
+          <w:szCs w:val="26"/>
+          <w:u w:val="single"/>
+        </w:rPr>
+        <w:t>Thời gian giao hàng</w:t>
+      </w:r>
+      <w:r>
+        <w:rPr>
+          <w:rFonts w:ascii="Arial" w:hAnsi="Arial" w:cs="Arial"/>
+          <w:sz w:val="26"/>
+          <w:szCs w:val="26"/>
+        </w:rPr>
+        <w:t xml:space="preserve"> trong </w:t>
+      </w:r>
+      <w:r>
+        <w:rPr>
+          <w:rFonts w:ascii="Arial" w:hAnsi="Arial" w:cs="Arial"/>
+          <w:b/>
+          <w:bCs/>
+          <w:sz w:val="26"/>
+          <w:szCs w:val="26"/>
+        </w:rPr>
+        <w:t>Thông tin vận chuyển</w:t>
+      </w:r>
+      <w:r>
+        <w:rPr>
+          <w:rFonts w:ascii="Arial" w:hAnsi="Arial" w:cs="Arial"/>
+          <w:sz w:val="26"/>
+          <w:szCs w:val="26"/>
+        </w:rPr>
+        <w:t xml:space="preserve"> phải là số ngày không âm.</w:t>
+      </w:r>
+    </w:p>
+    <w:p>
+      <w:pPr>
+        <w:pStyle w:val="ListParagraph"/>
+        <w:numPr>
+          <w:ilvl w:val="0"/>
+          <w:numId w:val="6"/>
+        </w:numPr>
+        <w:spacing w:line="360" w:lineRule="auto"/>
+        <w:ind w:hanging="450"/>
+        <w:jc w:val="both"/>
+        <w:rPr>
+          <w:rFonts w:ascii="Arial" w:hAnsi="Arial" w:cs="Arial"/>
+          <w:b/>
+          <w:bCs/>
+          <w:sz w:val="26"/>
+          <w:szCs w:val="26"/>
+        </w:rPr>
+      </w:pPr>
+      <w:r>
+        <w:rPr>
+          <w:rFonts w:ascii="Arial" w:hAnsi="Arial" w:cs="Arial"/>
+          <w:sz w:val="26"/>
+          <w:szCs w:val="26"/>
+        </w:rPr>
+        <w:t>Khách hàng phải đủ 16 tuổi.</w:t>
+      </w:r>
+    </w:p>
+    <w:p>
+      <w:pPr>
+        <w:pStyle w:val="ListParagraph"/>
+        <w:numPr>
+          <w:ilvl w:val="0"/>
+          <w:numId w:val="6"/>
+        </w:numPr>
+        <w:spacing w:line="360" w:lineRule="auto"/>
+        <w:ind w:hanging="450"/>
+        <w:jc w:val="both"/>
+        <w:rPr>
+          <w:rFonts w:ascii="Arial" w:hAnsi="Arial" w:cs="Arial"/>
+          <w:b/>
+          <w:bCs/>
+          <w:sz w:val="26"/>
+          <w:szCs w:val="26"/>
+        </w:rPr>
+      </w:pPr>
+      <w:r>
+        <w:rPr>
+          <w:rFonts w:ascii="Arial" w:hAnsi="Arial" w:cs="Arial"/>
+          <w:sz w:val="26"/>
+          <w:szCs w:val="26"/>
+          <w:u w:val="single"/>
+        </w:rPr>
+        <w:t>Giới tính</w:t>
+      </w:r>
+      <w:r>
+        <w:rPr>
+          <w:rFonts w:ascii="Arial" w:hAnsi="Arial" w:cs="Arial"/>
+          <w:sz w:val="26"/>
+          <w:szCs w:val="26"/>
+        </w:rPr>
+        <w:t xml:space="preserve"> trong </w:t>
+      </w:r>
+      <w:r>
+        <w:rPr>
+          <w:rFonts w:ascii="Arial" w:hAnsi="Arial" w:cs="Arial"/>
+          <w:b/>
+          <w:bCs/>
+          <w:sz w:val="26"/>
+          <w:szCs w:val="26"/>
+        </w:rPr>
+        <w:t xml:space="preserve">Khách hàng </w:t>
+      </w:r>
+      <w:r>
+        <w:rPr>
+          <w:rFonts w:ascii="Arial" w:hAnsi="Arial" w:cs="Arial"/>
+          <w:sz w:val="26"/>
+          <w:szCs w:val="26"/>
+        </w:rPr>
+        <w:t>nhận 2 giá trị: 0 là nam và 1 là nữ.</w:t>
+      </w:r>
+    </w:p>
+    <w:p>
+      <w:pPr>
+        <w:pStyle w:val="ListParagraph"/>
+        <w:numPr>
+          <w:ilvl w:val="0"/>
+          <w:numId w:val="6"/>
+        </w:numPr>
+        <w:spacing w:line="360" w:lineRule="auto"/>
+        <w:ind w:hanging="450"/>
+        <w:jc w:val="both"/>
+        <w:rPr>
+          <w:rFonts w:ascii="Arial" w:hAnsi="Arial" w:cs="Arial"/>
+          <w:b/>
+          <w:bCs/>
+          <w:sz w:val="26"/>
+          <w:szCs w:val="26"/>
+        </w:rPr>
+      </w:pPr>
+      <w:r>
+        <w:rPr>
+          <w:rFonts w:ascii="Arial" w:hAnsi="Arial" w:cs="Arial"/>
+          <w:sz w:val="26"/>
+          <w:szCs w:val="26"/>
+        </w:rPr>
+        <w:t>Nhân viên phải đủ 16 tuổi.</w:t>
+      </w:r>
+    </w:p>
+    <w:p>
+      <w:pPr>
+        <w:pStyle w:val="ListParagraph"/>
+        <w:numPr>
+          <w:ilvl w:val="0"/>
+          <w:numId w:val="6"/>
+        </w:numPr>
+        <w:spacing w:line="360" w:lineRule="auto"/>
+        <w:ind w:hanging="450"/>
+        <w:jc w:val="both"/>
+        <w:rPr>
+          <w:rFonts w:ascii="Arial" w:hAnsi="Arial" w:cs="Arial"/>
+          <w:b/>
+          <w:bCs/>
+          <w:sz w:val="26"/>
+          <w:szCs w:val="26"/>
+        </w:rPr>
+      </w:pPr>
+      <w:r>
+        <w:rPr>
+          <w:rFonts w:ascii="Arial" w:hAnsi="Arial" w:cs="Arial"/>
+          <w:sz w:val="26"/>
+          <w:szCs w:val="26"/>
+          <w:u w:val="single"/>
+        </w:rPr>
+        <w:lastRenderedPageBreak/>
+        <w:t>Loại nhân viên</w:t>
+      </w:r>
+      <w:r>
+        <w:rPr>
+          <w:rFonts w:ascii="Arial" w:hAnsi="Arial" w:cs="Arial"/>
+          <w:sz w:val="26"/>
+          <w:szCs w:val="26"/>
+        </w:rPr>
+        <w:t xml:space="preserve"> trong </w:t>
+      </w:r>
+      <w:r>
+        <w:rPr>
+          <w:rFonts w:ascii="Arial" w:hAnsi="Arial" w:cs="Arial"/>
+          <w:b/>
+          <w:bCs/>
+          <w:sz w:val="26"/>
+          <w:szCs w:val="26"/>
+        </w:rPr>
+        <w:t>Nhân Viên</w:t>
+      </w:r>
+      <w:r>
+        <w:rPr>
+          <w:rFonts w:ascii="Arial" w:hAnsi="Arial" w:cs="Arial"/>
+          <w:sz w:val="26"/>
+          <w:szCs w:val="26"/>
+        </w:rPr>
+        <w:t xml:space="preserve"> hiện tại nhận 2 giá trị: 0 – nhân viên giao hàng và 1 – nhân viên xử lý khiếu nại.</w:t>
+      </w:r>
+    </w:p>
+    <w:p>
+      <w:pPr>
+        <w:pStyle w:val="ListParagraph"/>
+        <w:numPr>
+          <w:ilvl w:val="0"/>
+          <w:numId w:val="6"/>
+        </w:numPr>
+        <w:spacing w:line="360" w:lineRule="auto"/>
+        <w:ind w:hanging="450"/>
+        <w:jc w:val="both"/>
+        <w:rPr>
+          <w:rFonts w:ascii="Arial" w:hAnsi="Arial" w:cs="Arial"/>
+          <w:b/>
+          <w:bCs/>
+          <w:sz w:val="26"/>
+          <w:szCs w:val="26"/>
+        </w:rPr>
+      </w:pPr>
+      <w:r>
+        <w:rPr>
+          <w:rFonts w:ascii="Arial" w:hAnsi="Arial" w:cs="Arial"/>
+          <w:sz w:val="26"/>
+          <w:szCs w:val="26"/>
+        </w:rPr>
+        <w:t xml:space="preserve">Không tạo </w:t>
+      </w:r>
+      <w:r>
+        <w:rPr>
+          <w:rFonts w:ascii="Arial" w:hAnsi="Arial" w:cs="Arial"/>
+          <w:b/>
+          <w:sz w:val="26"/>
+          <w:szCs w:val="26"/>
+        </w:rPr>
+        <w:t xml:space="preserve">khiếu nại </w:t>
+      </w:r>
+      <w:r>
+        <w:rPr>
+          <w:rFonts w:ascii="Arial" w:hAnsi="Arial" w:cs="Arial"/>
+          <w:sz w:val="26"/>
+          <w:szCs w:val="26"/>
+        </w:rPr>
+        <w:t xml:space="preserve">nếu trạng thái trong </w:t>
+      </w:r>
+      <w:r>
+        <w:rPr>
+          <w:rFonts w:ascii="Arial" w:hAnsi="Arial" w:cs="Arial"/>
+          <w:b/>
+          <w:sz w:val="26"/>
+          <w:szCs w:val="26"/>
+        </w:rPr>
+        <w:t xml:space="preserve">thông tin vận chuyển </w:t>
+      </w:r>
+      <w:r>
+        <w:rPr>
+          <w:rFonts w:ascii="Arial" w:hAnsi="Arial" w:cs="Arial"/>
+          <w:sz w:val="26"/>
+          <w:szCs w:val="26"/>
+        </w:rPr>
+        <w:t>không phải “đã giao”.</w:t>
+      </w:r>
+    </w:p>
+    <w:p>
+      <w:pPr>
+        <w:pStyle w:val="ListParagraph"/>
+        <w:numPr>
+          <w:ilvl w:val="0"/>
+          <w:numId w:val="6"/>
+        </w:numPr>
+        <w:spacing w:line="360" w:lineRule="auto"/>
+        <w:ind w:hanging="450"/>
+        <w:jc w:val="both"/>
+        <w:rPr>
+          <w:rFonts w:ascii="Arial" w:hAnsi="Arial" w:cs="Arial"/>
+          <w:b/>
+          <w:bCs/>
+          <w:sz w:val="26"/>
+          <w:szCs w:val="26"/>
+        </w:rPr>
+      </w:pPr>
+      <w:r>
+        <w:rPr>
+          <w:rFonts w:ascii="Arial" w:hAnsi="Arial" w:cs="Arial"/>
+          <w:sz w:val="26"/>
+          <w:szCs w:val="26"/>
+          <w:u w:val="single"/>
+        </w:rPr>
+        <w:t>Thời gian vận chuyển</w:t>
+      </w:r>
+      <w:r>
+        <w:rPr>
+          <w:rFonts w:ascii="Arial" w:hAnsi="Arial" w:cs="Arial"/>
+          <w:sz w:val="26"/>
+          <w:szCs w:val="26"/>
+        </w:rPr>
+        <w:t xml:space="preserve"> trong </w:t>
+      </w:r>
+      <w:r>
+        <w:rPr>
+          <w:rFonts w:ascii="Arial" w:hAnsi="Arial" w:cs="Arial"/>
+          <w:b/>
+          <w:bCs/>
+          <w:sz w:val="26"/>
+          <w:szCs w:val="26"/>
+        </w:rPr>
+        <w:t>Thông tin vận chuyển</w:t>
+      </w:r>
+      <w:r>
+        <w:rPr>
+          <w:rFonts w:ascii="Arial" w:hAnsi="Arial" w:cs="Arial"/>
+          <w:sz w:val="26"/>
+          <w:szCs w:val="26"/>
+        </w:rPr>
+        <w:t xml:space="preserve"> không vượt quá ngày hiện tại.</w:t>
+      </w:r>
+    </w:p>
+    <w:p>
+      <w:pPr>
+        <w:pStyle w:val="ListParagraph"/>
+        <w:numPr>
+          <w:ilvl w:val="0"/>
+          <w:numId w:val="6"/>
+        </w:numPr>
+        <w:spacing w:line="360" w:lineRule="auto"/>
+        <w:ind w:hanging="450"/>
+        <w:jc w:val="both"/>
+        <w:rPr>
+          <w:rFonts w:ascii="Arial" w:hAnsi="Arial" w:cs="Arial"/>
+          <w:b/>
+          <w:bCs/>
+          <w:sz w:val="26"/>
+          <w:szCs w:val="26"/>
+        </w:rPr>
+      </w:pPr>
+      <w:r>
+        <w:rPr>
+          <w:rFonts w:ascii="Arial" w:hAnsi="Arial" w:cs="Arial"/>
+          <w:sz w:val="26"/>
+          <w:szCs w:val="26"/>
+        </w:rPr>
+        <w:t xml:space="preserve">Trong </w:t>
+      </w:r>
+      <w:r>
+        <w:rPr>
+          <w:rFonts w:ascii="Arial" w:hAnsi="Arial" w:cs="Arial"/>
+          <w:b/>
+          <w:bCs/>
+          <w:sz w:val="26"/>
+          <w:szCs w:val="26"/>
+        </w:rPr>
+        <w:t>Khiếu Nại</w:t>
+      </w:r>
+      <w:r>
+        <w:rPr>
+          <w:rFonts w:ascii="Arial" w:hAnsi="Arial" w:cs="Arial"/>
+          <w:sz w:val="26"/>
+          <w:szCs w:val="26"/>
+        </w:rPr>
+        <w:t xml:space="preserve">, </w:t>
+      </w:r>
+      <w:r>
+        <w:rPr>
+          <w:rFonts w:ascii="Arial" w:hAnsi="Arial" w:cs="Arial"/>
+          <w:sz w:val="26"/>
+          <w:szCs w:val="26"/>
+          <w:u w:val="single"/>
+        </w:rPr>
+        <w:t>ngày tạo</w:t>
+      </w:r>
+      <w:r>
+        <w:rPr>
+          <w:rFonts w:ascii="Arial" w:hAnsi="Arial" w:cs="Arial"/>
+          <w:sz w:val="26"/>
+          <w:szCs w:val="26"/>
+        </w:rPr>
+        <w:t xml:space="preserve"> </w:t>
+      </w:r>
+      <w:r>
+        <w:rPr>
+          <w:rFonts w:ascii="Arial" w:hAnsi="Arial" w:cs="Arial"/>
+          <w:sz w:val="26"/>
+          <w:szCs w:val="26"/>
+        </w:rPr>
+        <w:t xml:space="preserve">không được sau ngày hiện tại và </w:t>
+      </w:r>
+      <w:r>
+        <w:rPr>
+          <w:rFonts w:ascii="Arial" w:hAnsi="Arial" w:cs="Arial"/>
+          <w:sz w:val="26"/>
+          <w:szCs w:val="26"/>
+        </w:rPr>
+        <w:t xml:space="preserve">không được cách </w:t>
+      </w:r>
+      <w:r>
+        <w:rPr>
+          <w:rFonts w:ascii="Arial" w:hAnsi="Arial" w:cs="Arial"/>
+          <w:sz w:val="26"/>
+          <w:szCs w:val="26"/>
+          <w:u w:val="single"/>
+        </w:rPr>
+        <w:t>thời gian cập nhật</w:t>
+      </w:r>
+      <w:r>
+        <w:rPr>
+          <w:rFonts w:ascii="Arial" w:hAnsi="Arial" w:cs="Arial"/>
+          <w:sz w:val="26"/>
+          <w:szCs w:val="26"/>
+        </w:rPr>
+        <w:t xml:space="preserve"> trong </w:t>
+      </w:r>
+      <w:r>
+        <w:rPr>
+          <w:rFonts w:ascii="Arial" w:hAnsi="Arial" w:cs="Arial"/>
+          <w:b/>
+          <w:bCs/>
+          <w:sz w:val="26"/>
+          <w:szCs w:val="26"/>
+        </w:rPr>
+        <w:t>Thông Tin Vận Chuyển</w:t>
+      </w:r>
+      <w:r>
+        <w:rPr>
+          <w:rFonts w:ascii="Arial" w:hAnsi="Arial" w:cs="Arial"/>
+          <w:sz w:val="26"/>
+          <w:szCs w:val="26"/>
+        </w:rPr>
+        <w:t xml:space="preserve"> quá 7 ngày kèm theo điều kiện </w:t>
+      </w:r>
+      <w:r>
+        <w:rPr>
+          <w:rFonts w:ascii="Arial" w:hAnsi="Arial" w:cs="Arial"/>
+          <w:b/>
+          <w:bCs/>
+          <w:sz w:val="26"/>
+          <w:szCs w:val="26"/>
+        </w:rPr>
+        <w:t>Trạng Thái</w:t>
+      </w:r>
+      <w:r>
+        <w:rPr>
+          <w:rFonts w:ascii="Arial" w:hAnsi="Arial" w:cs="Arial"/>
+          <w:sz w:val="26"/>
+          <w:szCs w:val="26"/>
+        </w:rPr>
+        <w:t xml:space="preserve"> trong </w:t>
+      </w:r>
+      <w:r>
+        <w:rPr>
+          <w:rFonts w:ascii="Arial" w:hAnsi="Arial" w:cs="Arial"/>
+          <w:b/>
+          <w:bCs/>
+          <w:sz w:val="26"/>
+          <w:szCs w:val="26"/>
+        </w:rPr>
+        <w:t>Thông Tin Vận Chuyển</w:t>
+      </w:r>
+      <w:r>
+        <w:rPr>
+          <w:rFonts w:ascii="Arial" w:hAnsi="Arial" w:cs="Arial"/>
+          <w:sz w:val="26"/>
+          <w:szCs w:val="26"/>
+        </w:rPr>
+        <w:t xml:space="preserve"> là “đã giao”.</w:t>
+      </w:r>
+    </w:p>
+    <w:p>
+      <w:pPr>
+        <w:pStyle w:val="ListParagraph"/>
+        <w:numPr>
+          <w:ilvl w:val="0"/>
+          <w:numId w:val="6"/>
+        </w:numPr>
+        <w:spacing w:line="360" w:lineRule="auto"/>
+        <w:ind w:hanging="450"/>
+        <w:jc w:val="both"/>
+        <w:rPr>
+          <w:rFonts w:ascii="Arial" w:hAnsi="Arial" w:cs="Arial"/>
+          <w:b/>
+          <w:bCs/>
+          <w:sz w:val="26"/>
+          <w:szCs w:val="26"/>
+        </w:rPr>
+      </w:pPr>
+      <w:r>
+        <w:rPr>
+          <w:rFonts w:ascii="Arial" w:hAnsi="Arial" w:cs="Arial"/>
+          <w:sz w:val="26"/>
+          <w:szCs w:val="26"/>
+          <w:u w:val="single"/>
+        </w:rPr>
+        <w:t>Trạng thái xử lý</w:t>
+      </w:r>
+      <w:r>
+        <w:rPr>
+          <w:rFonts w:ascii="Arial" w:hAnsi="Arial" w:cs="Arial"/>
+          <w:sz w:val="26"/>
+          <w:szCs w:val="26"/>
+        </w:rPr>
+        <w:t xml:space="preserve"> của </w:t>
+      </w:r>
+      <w:r>
+        <w:rPr>
+          <w:rFonts w:ascii="Arial" w:hAnsi="Arial" w:cs="Arial"/>
+          <w:b/>
+          <w:bCs/>
+          <w:sz w:val="26"/>
+          <w:szCs w:val="26"/>
+        </w:rPr>
+        <w:t>Khiếu nại</w:t>
+      </w:r>
+      <w:r>
+        <w:rPr>
+          <w:rFonts w:ascii="Arial" w:hAnsi="Arial" w:cs="Arial"/>
+          <w:sz w:val="26"/>
+          <w:szCs w:val="26"/>
+        </w:rPr>
+        <w:t xml:space="preserve"> nhận 3 giá trị: 0 – Chưa xử lý, 1 – Đang xử lý và 2 – Đã xử lý.</w:t>
+      </w:r>
+    </w:p>
+    <w:p>
+      <w:pPr>
+        <w:pStyle w:val="ListParagraph"/>
+        <w:numPr>
+          <w:ilvl w:val="0"/>
+          <w:numId w:val="6"/>
+        </w:numPr>
+        <w:spacing w:line="360" w:lineRule="auto"/>
+        <w:ind w:hanging="450"/>
+        <w:jc w:val="both"/>
+        <w:rPr>
+          <w:rFonts w:ascii="Arial" w:hAnsi="Arial" w:cs="Arial"/>
+          <w:b/>
+          <w:bCs/>
+          <w:sz w:val="26"/>
+          <w:szCs w:val="26"/>
+        </w:rPr>
+      </w:pPr>
+      <w:r>
+        <w:rPr>
+          <w:rFonts w:ascii="Arial" w:hAnsi="Arial" w:cs="Arial"/>
+          <w:sz w:val="26"/>
+          <w:szCs w:val="26"/>
+          <w:u w:val="single"/>
+        </w:rPr>
+        <w:t>Mức độ hài lòng khách hàng</w:t>
+      </w:r>
+      <w:r>
+        <w:rPr>
+          <w:rFonts w:ascii="Arial" w:hAnsi="Arial" w:cs="Arial"/>
+          <w:sz w:val="26"/>
+          <w:szCs w:val="26"/>
+        </w:rPr>
+        <w:t xml:space="preserve"> nhận các giá trị nguyên từ 0 đến 5.</w:t>
+      </w:r>
+    </w:p>
+    <w:p>
+      <w:pPr>
+        <w:pStyle w:val="ListParagraph"/>
+        <w:numPr>
+          <w:ilvl w:val="0"/>
+          <w:numId w:val="6"/>
+        </w:numPr>
+        <w:spacing w:line="360" w:lineRule="auto"/>
+        <w:ind w:hanging="450"/>
+        <w:jc w:val="both"/>
+        <w:rPr>
+          <w:rFonts w:ascii="Arial" w:hAnsi="Arial" w:cs="Arial"/>
+          <w:b/>
+          <w:bCs/>
+          <w:sz w:val="26"/>
+          <w:szCs w:val="26"/>
+        </w:rPr>
+      </w:pPr>
+      <w:r>
+        <w:rPr>
+          <w:rFonts w:ascii="Arial" w:hAnsi="Arial" w:cs="Arial"/>
           <w:bCs/>
           <w:sz w:val="26"/>
           <w:szCs w:val="26"/>
@@ -20850,6 +21529,220 @@
     </w:p>
     <w:p>
       <w:pPr>
+        <w:pStyle w:val="ListParagraph"/>
+        <w:numPr>
+          <w:ilvl w:val="0"/>
+          <w:numId w:val="6"/>
+        </w:numPr>
+        <w:spacing w:line="360" w:lineRule="auto"/>
+        <w:jc w:val="both"/>
+        <w:rPr>
+          <w:rFonts w:ascii="Arial" w:hAnsi="Arial" w:cs="Arial"/>
+          <w:b/>
+          <w:bCs/>
+          <w:sz w:val="26"/>
+          <w:szCs w:val="26"/>
+        </w:rPr>
+      </w:pPr>
+      <w:r>
+        <w:rPr>
+          <w:rFonts w:ascii="Arial" w:hAnsi="Arial" w:cs="Arial"/>
+          <w:sz w:val="26"/>
+          <w:szCs w:val="26"/>
+          <w:u w:val="single"/>
+        </w:rPr>
+        <w:t>Tháng kỳ lương</w:t>
+      </w:r>
+      <w:r>
+        <w:rPr>
+          <w:rFonts w:ascii="Arial" w:hAnsi="Arial" w:cs="Arial"/>
+          <w:sz w:val="26"/>
+          <w:szCs w:val="26"/>
+        </w:rPr>
+        <w:t xml:space="preserve"> trong </w:t>
+      </w:r>
+      <w:r>
+        <w:rPr>
+          <w:rFonts w:ascii="Arial" w:hAnsi="Arial" w:cs="Arial"/>
+          <w:b/>
+          <w:bCs/>
+          <w:sz w:val="26"/>
+          <w:szCs w:val="26"/>
+        </w:rPr>
+        <w:t xml:space="preserve">Bảng Lương </w:t>
+      </w:r>
+      <w:r>
+        <w:rPr>
+          <w:rFonts w:ascii="Arial" w:hAnsi="Arial" w:cs="Arial"/>
+          <w:sz w:val="26"/>
+          <w:szCs w:val="26"/>
+        </w:rPr>
+        <w:t xml:space="preserve">và </w:t>
+      </w:r>
+      <w:r>
+        <w:rPr>
+          <w:rFonts w:ascii="Arial" w:hAnsi="Arial" w:cs="Arial"/>
+          <w:b/>
+          <w:bCs/>
+          <w:sz w:val="26"/>
+          <w:szCs w:val="26"/>
+        </w:rPr>
+        <w:t>Kỳ Lương</w:t>
+      </w:r>
+      <w:r>
+        <w:rPr>
+          <w:rFonts w:ascii="Arial" w:hAnsi="Arial" w:cs="Arial"/>
+          <w:b/>
+          <w:bCs/>
+          <w:sz w:val="26"/>
+          <w:szCs w:val="26"/>
+        </w:rPr>
+        <w:t xml:space="preserve"> </w:t>
+      </w:r>
+      <w:r>
+        <w:rPr>
+          <w:rFonts w:ascii="Arial" w:hAnsi="Arial" w:cs="Arial"/>
+          <w:sz w:val="26"/>
+          <w:szCs w:val="26"/>
+        </w:rPr>
+        <w:t>nằm trong phạm vi 1 đến 12.</w:t>
+      </w:r>
+    </w:p>
+    <w:p>
+      <w:pPr>
+        <w:pStyle w:val="ListParagraph"/>
+        <w:numPr>
+          <w:ilvl w:val="0"/>
+          <w:numId w:val="6"/>
+        </w:numPr>
+        <w:spacing w:line="360" w:lineRule="auto"/>
+        <w:jc w:val="both"/>
+        <w:rPr>
+          <w:rFonts w:ascii="Arial" w:hAnsi="Arial" w:cs="Arial"/>
+          <w:b/>
+          <w:bCs/>
+          <w:sz w:val="26"/>
+          <w:szCs w:val="26"/>
+        </w:rPr>
+      </w:pPr>
+      <w:r>
+        <w:rPr>
+          <w:rFonts w:ascii="Arial" w:hAnsi="Arial" w:cs="Arial"/>
+          <w:sz w:val="26"/>
+          <w:szCs w:val="26"/>
+          <w:u w:val="single"/>
+        </w:rPr>
+        <w:t>Năm</w:t>
+      </w:r>
+      <w:r>
+        <w:rPr>
+          <w:rFonts w:ascii="Arial" w:hAnsi="Arial" w:cs="Arial"/>
+          <w:sz w:val="26"/>
+          <w:szCs w:val="26"/>
+          <w:u w:val="single"/>
+        </w:rPr>
+        <w:t xml:space="preserve"> kỳ lương</w:t>
+      </w:r>
+      <w:r>
+        <w:rPr>
+          <w:rFonts w:ascii="Arial" w:hAnsi="Arial" w:cs="Arial"/>
+          <w:sz w:val="26"/>
+          <w:szCs w:val="26"/>
+        </w:rPr>
+        <w:t xml:space="preserve"> trong </w:t>
+      </w:r>
+      <w:r>
+        <w:rPr>
+          <w:rFonts w:ascii="Arial" w:hAnsi="Arial" w:cs="Arial"/>
+          <w:b/>
+          <w:bCs/>
+          <w:sz w:val="26"/>
+          <w:szCs w:val="26"/>
+        </w:rPr>
+        <w:t xml:space="preserve">Bảng Lương </w:t>
+      </w:r>
+      <w:r>
+        <w:rPr>
+          <w:rFonts w:ascii="Arial" w:hAnsi="Arial" w:cs="Arial"/>
+          <w:sz w:val="26"/>
+          <w:szCs w:val="26"/>
+        </w:rPr>
+        <w:t xml:space="preserve">và </w:t>
+      </w:r>
+      <w:r>
+        <w:rPr>
+          <w:rFonts w:ascii="Arial" w:hAnsi="Arial" w:cs="Arial"/>
+          <w:b/>
+          <w:bCs/>
+          <w:sz w:val="26"/>
+          <w:szCs w:val="26"/>
+        </w:rPr>
+        <w:t xml:space="preserve">Kỳ Lương </w:t>
+      </w:r>
+      <w:r>
+        <w:rPr>
+          <w:rFonts w:ascii="Arial" w:hAnsi="Arial" w:cs="Arial"/>
+          <w:sz w:val="26"/>
+          <w:szCs w:val="26"/>
+        </w:rPr>
+        <w:t>không vượt quá năm hiện tại.</w:t>
+      </w:r>
+    </w:p>
+    <w:p>
+      <w:pPr>
+        <w:pStyle w:val="ListParagraph"/>
+        <w:numPr>
+          <w:ilvl w:val="0"/>
+          <w:numId w:val="6"/>
+        </w:numPr>
+        <w:spacing w:line="360" w:lineRule="auto"/>
+        <w:jc w:val="both"/>
+        <w:rPr>
+          <w:rFonts w:ascii="Arial" w:hAnsi="Arial" w:cs="Arial"/>
+          <w:b/>
+          <w:bCs/>
+          <w:sz w:val="26"/>
+          <w:szCs w:val="26"/>
+        </w:rPr>
+      </w:pPr>
+      <w:r>
+        <w:rPr>
+          <w:rFonts w:ascii="Arial" w:hAnsi="Arial" w:cs="Arial"/>
+          <w:sz w:val="26"/>
+          <w:szCs w:val="26"/>
+          <w:u w:val="single"/>
+        </w:rPr>
+        <w:t>Trạng thái chuyển lương</w:t>
+      </w:r>
+      <w:r>
+        <w:rPr>
+          <w:rFonts w:ascii="Arial" w:hAnsi="Arial" w:cs="Arial"/>
+          <w:sz w:val="26"/>
+          <w:szCs w:val="26"/>
+        </w:rPr>
+        <w:t xml:space="preserve"> trong </w:t>
+      </w:r>
+      <w:r>
+        <w:rPr>
+          <w:rFonts w:ascii="Arial" w:hAnsi="Arial" w:cs="Arial"/>
+          <w:b/>
+          <w:bCs/>
+          <w:sz w:val="26"/>
+          <w:szCs w:val="26"/>
+        </w:rPr>
+        <w:t>Kỳ Lương</w:t>
+      </w:r>
+      <w:r>
+        <w:rPr>
+          <w:rFonts w:ascii="Arial" w:hAnsi="Arial" w:cs="Arial"/>
+          <w:sz w:val="26"/>
+          <w:szCs w:val="26"/>
+        </w:rPr>
+        <w:t xml:space="preserve"> nhận 2 giá trị: 0 – chưa chuyển và 1 – đã chuyển.</w:t>
+      </w:r>
+    </w:p>
+    <w:p>
+      <w:pPr>
         <w:rPr>
           <w:rFonts w:ascii="Arial" w:hAnsi="Arial" w:cs="Arial"/>
         </w:rPr>
@@ -20922,7 +21815,47 @@
           <w:sz w:val="26"/>
           <w:szCs w:val="26"/>
         </w:rPr>
-        <w:t>Tất cả các trường dùng để thể hiện giá tiền trong hệ thống đều phải là số dương.</w:t>
+        <w:t>Tất cả các trường dùng để thể hiện giá tiền</w:t>
+      </w:r>
+      <w:r>
+        <w:rPr>
+          <w:rFonts w:ascii="Arial" w:hAnsi="Arial" w:cs="Arial"/>
+          <w:sz w:val="26"/>
+          <w:szCs w:val="26"/>
+        </w:rPr>
+        <w:t xml:space="preserve"> </w:t>
+      </w:r>
+      <w:r>
+        <w:rPr>
+          <w:rFonts w:ascii="Arial" w:hAnsi="Arial" w:cs="Arial"/>
+          <w:sz w:val="26"/>
+          <w:szCs w:val="26"/>
+        </w:rPr>
+        <w:t xml:space="preserve">trong hệ thống đều phải là số </w:t>
+      </w:r>
+      <w:r>
+        <w:rPr>
+          <w:rFonts w:ascii="Arial" w:hAnsi="Arial" w:cs="Arial"/>
+          <w:sz w:val="26"/>
+          <w:szCs w:val="26"/>
+        </w:rPr>
+        <w:t xml:space="preserve">nguyên </w:t>
+      </w:r>
+      <w:r>
+        <w:rPr>
+          <w:rFonts w:ascii="Arial" w:hAnsi="Arial" w:cs="Arial"/>
+          <w:sz w:val="26"/>
+          <w:szCs w:val="26"/>
+        </w:rPr>
+        <w:t>không âm</w:t>
+      </w:r>
+      <w:r>
+        <w:rPr>
+          <w:rFonts w:ascii="Arial" w:hAnsi="Arial" w:cs="Arial"/>
+          <w:sz w:val="26"/>
+          <w:szCs w:val="26"/>
+        </w:rPr>
+        <w:t>.</w:t>
       </w:r>
     </w:p>
     <w:p>
@@ -20947,8 +21880,52 @@
           <w:rFonts w:ascii="Arial" w:hAnsi="Arial" w:cs="Arial"/>
           <w:sz w:val="26"/>
           <w:szCs w:val="26"/>
-        </w:rPr>
-        <w:t>Tất cả các trường dùng để thể hiện số lượng trong hệ thống đều phải là số không âm.</w:t>
+          <w:u w:val="single"/>
+        </w:rPr>
+        <w:t xml:space="preserve">Số lượng giảm giá </w:t>
+      </w:r>
+      <w:r>
+        <w:rPr>
+          <w:rFonts w:ascii="Arial" w:hAnsi="Arial" w:cs="Arial"/>
+          <w:sz w:val="26"/>
+          <w:szCs w:val="26"/>
+        </w:rPr>
+        <w:t xml:space="preserve">và </w:t>
+      </w:r>
+      <w:r>
+        <w:rPr>
+          <w:rFonts w:ascii="Arial" w:hAnsi="Arial" w:cs="Arial"/>
+          <w:sz w:val="26"/>
+          <w:szCs w:val="26"/>
+          <w:u w:val="single"/>
+        </w:rPr>
+        <w:t>Số lượng s</w:t>
+      </w:r>
+      <w:r>
+        <w:rPr>
+          <w:rFonts w:ascii="Arial" w:hAnsi="Arial" w:cs="Arial"/>
+          <w:sz w:val="26"/>
+          <w:szCs w:val="26"/>
+        </w:rPr>
+        <w:t xml:space="preserve">ỉ trong </w:t>
+      </w:r>
+      <w:r>
+        <w:rPr>
+          <w:rFonts w:ascii="Arial" w:hAnsi="Arial" w:cs="Arial"/>
+          <w:b/>
+          <w:bCs/>
+          <w:sz w:val="26"/>
+          <w:szCs w:val="26"/>
+        </w:rPr>
+        <w:t>Sản phẩm</w:t>
+      </w:r>
+      <w:r>
+        <w:rPr>
+          <w:rFonts w:ascii="Arial" w:hAnsi="Arial" w:cs="Arial"/>
+          <w:sz w:val="26"/>
+          <w:szCs w:val="26"/>
+        </w:rPr>
+        <w:t xml:space="preserve"> nếu như không có thì đặt rỗng, nếu như có phải nhận giá trị nguyên dương.</w:t>
       </w:r>
     </w:p>
     <w:p>
@@ -20971,66 +21948,63 @@
       <w:r>
         <w:rPr>
           <w:rFonts w:ascii="Arial" w:hAnsi="Arial" w:cs="Arial"/>
+          <w:bCs/>
+          <w:sz w:val="26"/>
+          <w:szCs w:val="26"/>
+        </w:rPr>
+        <w:t xml:space="preserve">Trong </w:t>
+      </w:r>
+      <w:r>
+        <w:rPr>
+          <w:rFonts w:ascii="Arial" w:hAnsi="Arial" w:cs="Arial"/>
+          <w:b/>
+          <w:bCs/>
+          <w:sz w:val="26"/>
+          <w:szCs w:val="26"/>
+        </w:rPr>
+        <w:t>Voucher</w:t>
+      </w:r>
+      <w:r>
+        <w:rPr>
+          <w:rFonts w:ascii="Arial" w:hAnsi="Arial" w:cs="Arial"/>
+          <w:bCs/>
+          <w:sz w:val="26"/>
+          <w:szCs w:val="26"/>
+        </w:rPr>
+        <w:t xml:space="preserve">, </w:t>
+      </w:r>
+      <w:r>
+        <w:rPr>
+          <w:rFonts w:ascii="Arial" w:hAnsi="Arial" w:cs="Arial"/>
+          <w:bCs/>
           <w:sz w:val="26"/>
           <w:szCs w:val="26"/>
           <w:u w:val="single"/>
         </w:rPr>
-        <w:t>Số lượng mua</w:t>
-      </w:r>
-      <w:r>
-        <w:rPr>
-          <w:rFonts w:ascii="Arial" w:hAnsi="Arial" w:cs="Arial"/>
-          <w:sz w:val="26"/>
-          <w:szCs w:val="26"/>
-        </w:rPr>
-        <w:t xml:space="preserve"> trong </w:t>
-      </w:r>
-      <w:r>
-        <w:rPr>
-          <w:rFonts w:ascii="Arial" w:hAnsi="Arial" w:cs="Arial"/>
-          <w:b/>
-          <w:sz w:val="26"/>
-          <w:szCs w:val="26"/>
-        </w:rPr>
-        <w:t xml:space="preserve">Chi Tiết Giỏ Hàng </w:t>
-      </w:r>
-      <w:r>
-        <w:rPr>
-          <w:rFonts w:ascii="Arial" w:hAnsi="Arial" w:cs="Arial"/>
-          <w:sz w:val="26"/>
-          <w:szCs w:val="26"/>
-        </w:rPr>
-        <w:t xml:space="preserve">không vượt quá </w:t>
-      </w:r>
-      <w:r>
-        <w:rPr>
-          <w:rFonts w:ascii="Arial" w:hAnsi="Arial" w:cs="Arial"/>
-          <w:sz w:val="26"/>
-          <w:szCs w:val="26"/>
-          <w:u w:val="single"/>
-        </w:rPr>
-        <w:t>số lượng tồn</w:t>
-      </w:r>
-      <w:r>
-        <w:rPr>
-          <w:rFonts w:ascii="Arial" w:hAnsi="Arial" w:cs="Arial"/>
-          <w:sz w:val="26"/>
-          <w:szCs w:val="26"/>
-        </w:rPr>
-        <w:t xml:space="preserve"> trong </w:t>
-      </w:r>
-      <w:r>
-        <w:rPr>
-          <w:rFonts w:ascii="Arial" w:hAnsi="Arial" w:cs="Arial"/>
-          <w:b/>
-          <w:sz w:val="26"/>
-          <w:szCs w:val="26"/>
-        </w:rPr>
-        <w:t>Sản Phẩm</w:t>
-      </w:r>
-      <w:r>
-        <w:rPr>
-          <w:rFonts w:ascii="Arial" w:hAnsi="Arial" w:cs="Arial"/>
+        <w:t>phần trăm khuyến mãi</w:t>
+      </w:r>
+      <w:r>
+        <w:rPr>
+          <w:rFonts w:ascii="Arial" w:hAnsi="Arial" w:cs="Arial"/>
+          <w:bCs/>
+          <w:sz w:val="26"/>
+          <w:szCs w:val="26"/>
+        </w:rPr>
+        <w:t xml:space="preserve"> tối thiểu là 5%</w:t>
+      </w:r>
+      <w:r>
+        <w:rPr>
+          <w:rFonts w:ascii="Arial" w:hAnsi="Arial" w:cs="Arial"/>
+          <w:bCs/>
+          <w:sz w:val="26"/>
+          <w:szCs w:val="26"/>
+        </w:rPr>
+        <w:t xml:space="preserve"> và tối đa là 100%</w:t>
+      </w:r>
+      <w:r>
+        <w:rPr>
+          <w:rFonts w:ascii="Arial" w:hAnsi="Arial" w:cs="Arial"/>
+          <w:bCs/>
           <w:sz w:val="26"/>
           <w:szCs w:val="26"/>
         </w:rPr>
@@ -21057,70 +22031,48 @@
       <w:r>
         <w:rPr>
           <w:rFonts w:ascii="Arial" w:hAnsi="Arial" w:cs="Arial"/>
+          <w:bCs/>
+          <w:sz w:val="26"/>
+          <w:szCs w:val="26"/>
+        </w:rPr>
+        <w:t xml:space="preserve">Trong </w:t>
+      </w:r>
+      <w:r>
+        <w:rPr>
+          <w:rFonts w:ascii="Arial" w:hAnsi="Arial" w:cs="Arial"/>
+          <w:b/>
+          <w:sz w:val="26"/>
+          <w:szCs w:val="26"/>
+        </w:rPr>
+        <w:t>Voucher</w:t>
+      </w:r>
+      <w:r>
+        <w:rPr>
+          <w:rFonts w:ascii="Arial" w:hAnsi="Arial" w:cs="Arial"/>
+          <w:bCs/>
+          <w:sz w:val="26"/>
+          <w:szCs w:val="26"/>
+        </w:rPr>
+        <w:t xml:space="preserve">, </w:t>
+      </w:r>
+      <w:r>
+        <w:rPr>
+          <w:rFonts w:ascii="Arial" w:hAnsi="Arial" w:cs="Arial"/>
+          <w:bCs/>
           <w:sz w:val="26"/>
           <w:szCs w:val="26"/>
           <w:u w:val="single"/>
         </w:rPr>
-        <w:t>Số lượng tặng kèm</w:t>
-      </w:r>
-      <w:r>
-        <w:rPr>
-          <w:rFonts w:ascii="Arial" w:hAnsi="Arial" w:cs="Arial"/>
-          <w:sz w:val="26"/>
-          <w:szCs w:val="26"/>
-        </w:rPr>
-        <w:t xml:space="preserve"> trong </w:t>
-      </w:r>
-      <w:r>
-        <w:rPr>
-          <w:rFonts w:ascii="Arial" w:hAnsi="Arial" w:cs="Arial"/>
-          <w:b/>
-          <w:sz w:val="26"/>
-          <w:szCs w:val="26"/>
-        </w:rPr>
-        <w:t xml:space="preserve">Chi Tiết Quà Tặng </w:t>
-      </w:r>
-      <w:r>
-        <w:rPr>
-          <w:rFonts w:ascii="Arial" w:hAnsi="Arial" w:cs="Arial"/>
-          <w:sz w:val="26"/>
-          <w:szCs w:val="26"/>
-        </w:rPr>
-        <w:t xml:space="preserve">không vượt quá </w:t>
-      </w:r>
-      <w:r>
-        <w:rPr>
-          <w:rFonts w:ascii="Arial" w:hAnsi="Arial" w:cs="Arial"/>
-          <w:sz w:val="26"/>
-          <w:szCs w:val="26"/>
-          <w:u w:val="single"/>
-        </w:rPr>
-        <w:t>số lượng áp dụng tối đa</w:t>
-      </w:r>
-      <w:r>
-        <w:rPr>
-          <w:rFonts w:ascii="Arial" w:hAnsi="Arial" w:cs="Arial"/>
-          <w:sz w:val="26"/>
-          <w:szCs w:val="26"/>
-        </w:rPr>
-        <w:t xml:space="preserve"> trong </w:t>
-      </w:r>
-      <w:r>
-        <w:rPr>
-          <w:rFonts w:ascii="Arial" w:hAnsi="Arial" w:cs="Arial"/>
-          <w:b/>
-          <w:sz w:val="26"/>
-          <w:szCs w:val="26"/>
-        </w:rPr>
-        <w:t>Sản Phẩm</w:t>
-      </w:r>
-      <w:r>
-        <w:rPr>
-          <w:rFonts w:ascii="Arial" w:hAnsi="Arial" w:cs="Arial"/>
-          <w:sz w:val="26"/>
-          <w:szCs w:val="26"/>
-        </w:rPr>
-        <w:t>.</w:t>
+        <w:t>loại Voucher</w:t>
+      </w:r>
+      <w:r>
+        <w:rPr>
+          <w:rFonts w:ascii="Arial" w:hAnsi="Arial" w:cs="Arial"/>
+          <w:bCs/>
+          <w:sz w:val="26"/>
+          <w:szCs w:val="26"/>
+        </w:rPr>
+        <w:t xml:space="preserve"> hiện tại nhận 3 giá trị: 0 – voucher giá tiền, 1 – voucher phần trăm và 2 – voucher quà tặng.</w:t>
       </w:r>
     </w:p>
     <w:p>
@@ -21147,7 +22099,16 @@
           <w:szCs w:val="26"/>
           <w:u w:val="single"/>
         </w:rPr>
-        <w:t>Giá bán tặng kèm</w:t>
+        <w:t>Số lượng áp dụng</w:t>
+      </w:r>
+      <w:r>
+        <w:rPr>
+          <w:rFonts w:ascii="Arial" w:hAnsi="Arial" w:cs="Arial"/>
+          <w:sz w:val="26"/>
+          <w:szCs w:val="26"/>
+          <w:u w:val="single"/>
+        </w:rPr>
+        <w:t xml:space="preserve"> tối đa</w:t>
       </w:r>
       <w:r>
         <w:rPr>
@@ -21161,40 +22122,7 @@
         <w:rPr>
           <w:rFonts w:ascii="Arial" w:hAnsi="Arial" w:cs="Arial"/>
           <w:b/>
-          <w:sz w:val="26"/>
-          <w:szCs w:val="26"/>
-        </w:rPr>
-        <w:t xml:space="preserve">Chi Tiết Quà Tặng </w:t>
-      </w:r>
-      <w:r>
-        <w:rPr>
-          <w:rFonts w:ascii="Arial" w:hAnsi="Arial" w:cs="Arial"/>
-          <w:sz w:val="26"/>
-          <w:szCs w:val="26"/>
-        </w:rPr>
-        <w:t xml:space="preserve">được tính bằng cách lấy (1 - </w:t>
-      </w:r>
-      <w:r>
-        <w:rPr>
-          <w:rFonts w:ascii="Arial" w:hAnsi="Arial" w:cs="Arial"/>
-          <w:sz w:val="26"/>
-          <w:szCs w:val="26"/>
-          <w:u w:val="single"/>
-        </w:rPr>
-        <w:t>phần trăm giảm giá</w:t>
-      </w:r>
-      <w:r>
-        <w:rPr>
-          <w:rFonts w:ascii="Arial" w:hAnsi="Arial" w:cs="Arial"/>
-          <w:sz w:val="26"/>
-          <w:szCs w:val="26"/>
-        </w:rPr>
-        <w:t xml:space="preserve">) trong </w:t>
-      </w:r>
-      <w:r>
-        <w:rPr>
-          <w:rFonts w:ascii="Arial" w:hAnsi="Arial" w:cs="Arial"/>
-          <w:b/>
+          <w:bCs/>
           <w:sz w:val="26"/>
           <w:szCs w:val="26"/>
         </w:rPr>
@@ -21206,41 +22134,7 @@
           <w:sz w:val="26"/>
           <w:szCs w:val="26"/>
         </w:rPr>
-        <w:t xml:space="preserve">nhân với </w:t>
-      </w:r>
-      <w:r>
-        <w:rPr>
-          <w:rFonts w:ascii="Arial" w:hAnsi="Arial" w:cs="Arial"/>
-          <w:sz w:val="26"/>
-          <w:szCs w:val="26"/>
-          <w:u w:val="single"/>
-        </w:rPr>
-        <w:t>giá hiện hành</w:t>
-      </w:r>
-      <w:r>
-        <w:rPr>
-          <w:rFonts w:ascii="Arial" w:hAnsi="Arial" w:cs="Arial"/>
-          <w:sz w:val="26"/>
-          <w:szCs w:val="26"/>
-        </w:rPr>
-        <w:t xml:space="preserve"> trong </w:t>
-      </w:r>
-      <w:r>
-        <w:rPr>
-          <w:rFonts w:ascii="Arial" w:hAnsi="Arial" w:cs="Arial"/>
-          <w:b/>
-          <w:sz w:val="26"/>
-          <w:szCs w:val="26"/>
-        </w:rPr>
-        <w:t>Sản Phẩm</w:t>
-      </w:r>
-      <w:r>
-        <w:rPr>
-          <w:rFonts w:ascii="Arial" w:hAnsi="Arial" w:cs="Arial"/>
-          <w:sz w:val="26"/>
-          <w:szCs w:val="26"/>
-        </w:rPr>
-        <w:t>.</w:t>
+        <w:t>phải là giá trị nguyên dương.</w:t>
       </w:r>
     </w:p>
     <w:p>
@@ -21273,6 +22167,15 @@
         <w:rPr>
           <w:rFonts w:ascii="Arial" w:hAnsi="Arial" w:cs="Arial"/>
           <w:b/>
+          <w:sz w:val="26"/>
+          <w:szCs w:val="26"/>
+        </w:rPr>
+        <w:t xml:space="preserve">Chi Tiết </w:t>
+      </w:r>
+      <w:r>
+        <w:rPr>
+          <w:rFonts w:ascii="Arial" w:hAnsi="Arial" w:cs="Arial"/>
+          <w:b/>
           <w:bCs/>
           <w:sz w:val="26"/>
           <w:szCs w:val="26"/>
@@ -21305,7 +22208,25 @@
           <w:sz w:val="26"/>
           <w:szCs w:val="26"/>
         </w:rPr>
-        <w:t xml:space="preserve"> tối thiểu là 5%.</w:t>
+        <w:t xml:space="preserve"> tối thiểu là 5%</w:t>
+      </w:r>
+      <w:r>
+        <w:rPr>
+          <w:rFonts w:ascii="Arial" w:hAnsi="Arial" w:cs="Arial"/>
+          <w:bCs/>
+          <w:sz w:val="26"/>
+          <w:szCs w:val="26"/>
+        </w:rPr>
+        <w:t xml:space="preserve"> và tối đa là 100%</w:t>
+      </w:r>
+      <w:r>
+        <w:rPr>
+          <w:rFonts w:ascii="Arial" w:hAnsi="Arial" w:cs="Arial"/>
+          <w:bCs/>
+          <w:sz w:val="26"/>
+          <w:szCs w:val="26"/>
+        </w:rPr>
+        <w:t>.</w:t>
       </w:r>
     </w:p>
     <w:p>
@@ -21328,50 +22249,54 @@
       <w:r>
         <w:rPr>
           <w:rFonts w:ascii="Arial" w:hAnsi="Arial" w:cs="Arial"/>
+          <w:sz w:val="26"/>
+          <w:szCs w:val="26"/>
+          <w:u w:val="single"/>
+        </w:rPr>
+        <w:t>Số tiền giảm thực tế</w:t>
+      </w:r>
+      <w:r>
+        <w:rPr>
+          <w:rFonts w:ascii="Arial" w:hAnsi="Arial" w:cs="Arial"/>
+          <w:sz w:val="26"/>
+          <w:szCs w:val="26"/>
+        </w:rPr>
+        <w:t xml:space="preserve"> trong </w:t>
+      </w:r>
+      <w:r>
+        <w:rPr>
+          <w:rFonts w:ascii="Arial" w:hAnsi="Arial" w:cs="Arial"/>
+          <w:b/>
           <w:bCs/>
           <w:sz w:val="26"/>
           <w:szCs w:val="26"/>
+        </w:rPr>
+        <w:t>Giỏ hàng</w:t>
+      </w:r>
+      <w:r>
+        <w:rPr>
+          <w:rFonts w:ascii="Arial" w:hAnsi="Arial" w:cs="Arial"/>
+          <w:sz w:val="26"/>
+          <w:szCs w:val="26"/>
+        </w:rPr>
+        <w:t xml:space="preserve"> là số nguyên không âm và không vượt quá </w:t>
+      </w:r>
+      <w:r>
+        <w:rPr>
+          <w:rFonts w:ascii="Arial" w:hAnsi="Arial" w:cs="Arial"/>
+          <w:sz w:val="26"/>
+          <w:szCs w:val="26"/>
           <w:u w:val="single"/>
         </w:rPr>
-        <w:t>Số ngày công tháng thỏa thuận</w:t>
-      </w:r>
-      <w:r>
-        <w:rPr>
-          <w:rFonts w:ascii="Arial" w:hAnsi="Arial" w:cs="Arial"/>
-          <w:b/>
-          <w:bCs/>
-          <w:sz w:val="26"/>
-          <w:szCs w:val="26"/>
-        </w:rPr>
-        <w:t xml:space="preserve"> </w:t>
-      </w:r>
-      <w:r>
-        <w:rPr>
-          <w:rFonts w:ascii="Arial" w:hAnsi="Arial" w:cs="Arial"/>
-          <w:bCs/>
-          <w:sz w:val="26"/>
-          <w:szCs w:val="26"/>
-        </w:rPr>
-        <w:t xml:space="preserve">trong </w:t>
-      </w:r>
-      <w:r>
-        <w:rPr>
-          <w:rFonts w:ascii="Arial" w:hAnsi="Arial" w:cs="Arial"/>
-          <w:b/>
-          <w:bCs/>
-          <w:sz w:val="26"/>
-          <w:szCs w:val="26"/>
-        </w:rPr>
-        <w:t xml:space="preserve">Hợp Đồng </w:t>
-      </w:r>
-      <w:r>
-        <w:rPr>
-          <w:rFonts w:ascii="Arial" w:hAnsi="Arial" w:cs="Arial"/>
-          <w:bCs/>
-          <w:sz w:val="26"/>
-          <w:szCs w:val="26"/>
-        </w:rPr>
-        <w:t>tối thiểu là 7 ngày và tối đa là 30 ngày.</w:t>
+        <w:t>tổng tiền chưa khuyến mãi</w:t>
+      </w:r>
+      <w:r>
+        <w:rPr>
+          <w:rFonts w:ascii="Arial" w:hAnsi="Arial" w:cs="Arial"/>
+          <w:sz w:val="26"/>
+          <w:szCs w:val="26"/>
+        </w:rPr>
+        <w:t>.</w:t>
       </w:r>
     </w:p>
     <w:p>
@@ -21394,39 +22319,37 @@
       <w:r>
         <w:rPr>
           <w:rFonts w:ascii="Arial" w:hAnsi="Arial" w:cs="Arial"/>
+          <w:sz w:val="26"/>
+          <w:szCs w:val="26"/>
+          <w:u w:val="single"/>
+        </w:rPr>
+        <w:t>Trạng thái đặt hàng</w:t>
+      </w:r>
+      <w:r>
+        <w:rPr>
+          <w:rFonts w:ascii="Arial" w:hAnsi="Arial" w:cs="Arial"/>
+          <w:sz w:val="26"/>
+          <w:szCs w:val="26"/>
+        </w:rPr>
+        <w:t xml:space="preserve"> trong </w:t>
+      </w:r>
+      <w:r>
+        <w:rPr>
+          <w:rFonts w:ascii="Arial" w:hAnsi="Arial" w:cs="Arial"/>
+          <w:b/>
           <w:bCs/>
           <w:sz w:val="26"/>
           <w:szCs w:val="26"/>
         </w:rPr>
-        <w:t xml:space="preserve">Trong </w:t>
-      </w:r>
-      <w:r>
-        <w:rPr>
-          <w:rFonts w:ascii="Arial" w:hAnsi="Arial" w:cs="Arial"/>
-          <w:b/>
-          <w:bCs/>
-          <w:sz w:val="26"/>
-          <w:szCs w:val="26"/>
-        </w:rPr>
-        <w:t>Hình thức vận chuyển</w:t>
-      </w:r>
-      <w:r>
-        <w:rPr>
-          <w:rFonts w:ascii="Arial" w:hAnsi="Arial" w:cs="Arial"/>
-          <w:bCs/>
-          <w:sz w:val="26"/>
-          <w:szCs w:val="26"/>
-        </w:rPr>
-        <w:t>, phí giao hàng phải là số dương</w:t>
-      </w:r>
-      <w:r>
-        <w:rPr>
-          <w:rFonts w:ascii="Arial" w:hAnsi="Arial" w:cs="Arial"/>
-          <w:bCs/>
-          <w:sz w:val="26"/>
-          <w:szCs w:val="26"/>
-        </w:rPr>
-        <w:t>, trong đó, phí giao hàng nội tỉnh nhỏ hơn phí giao hàng ngoại tỉnh.</w:t>
+        <w:t xml:space="preserve">Giỏ hàng </w:t>
+      </w:r>
+      <w:r>
+        <w:rPr>
+          <w:rFonts w:ascii="Arial" w:hAnsi="Arial" w:cs="Arial"/>
+          <w:sz w:val="26"/>
+          <w:szCs w:val="26"/>
+        </w:rPr>
+        <w:t>nhận 2 giá trị: 0 – Chưa đặt và 1 – Đã đặt.</w:t>
       </w:r>
     </w:p>
     <w:p>
@@ -21449,164 +22372,70 @@
       <w:r>
         <w:rPr>
           <w:rFonts w:ascii="Arial" w:hAnsi="Arial" w:cs="Arial"/>
-          <w:bCs/>
           <w:sz w:val="26"/>
           <w:szCs w:val="26"/>
           <w:u w:val="single"/>
         </w:rPr>
-        <w:t>Tổng tiền chưa khuyến mãi</w:t>
-      </w:r>
-      <w:r>
-        <w:rPr>
-          <w:rFonts w:ascii="Arial" w:hAnsi="Arial" w:cs="Arial"/>
-          <w:b/>
-          <w:bCs/>
-          <w:sz w:val="26"/>
-          <w:szCs w:val="26"/>
-        </w:rPr>
-        <w:t xml:space="preserve"> </w:t>
-      </w:r>
-      <w:r>
-        <w:rPr>
-          <w:rFonts w:ascii="Arial" w:hAnsi="Arial" w:cs="Arial"/>
-          <w:bCs/>
-          <w:sz w:val="26"/>
-          <w:szCs w:val="26"/>
-        </w:rPr>
-        <w:t xml:space="preserve">trong </w:t>
-      </w:r>
-      <w:r>
-        <w:rPr>
-          <w:rFonts w:ascii="Arial" w:hAnsi="Arial" w:cs="Arial"/>
-          <w:b/>
-          <w:bCs/>
-          <w:sz w:val="26"/>
-          <w:szCs w:val="26"/>
-        </w:rPr>
-        <w:t xml:space="preserve">Giỏ Hàng </w:t>
-      </w:r>
-      <w:r>
-        <w:rPr>
-          <w:rFonts w:ascii="Arial" w:hAnsi="Arial" w:cs="Arial"/>
-          <w:bCs/>
-          <w:sz w:val="26"/>
-          <w:szCs w:val="26"/>
-        </w:rPr>
-        <w:t xml:space="preserve">là tổng giá trị của các </w:t>
-      </w:r>
-      <w:r>
-        <w:rPr>
-          <w:rFonts w:ascii="Arial" w:hAnsi="Arial" w:cs="Arial"/>
-          <w:b/>
-          <w:bCs/>
-          <w:sz w:val="26"/>
-          <w:szCs w:val="26"/>
-        </w:rPr>
-        <w:t>Chi Tiết Giỏ Hàng</w:t>
-      </w:r>
-      <w:r>
-        <w:rPr>
-          <w:rFonts w:ascii="Arial" w:hAnsi="Arial" w:cs="Arial"/>
-          <w:bCs/>
-          <w:sz w:val="26"/>
-          <w:szCs w:val="26"/>
-        </w:rPr>
-        <w:t xml:space="preserve"> (= </w:t>
-      </w:r>
-      <w:r>
-        <w:rPr>
-          <w:rFonts w:ascii="Arial" w:hAnsi="Arial" w:cs="Arial"/>
-          <w:bCs/>
+        <w:t>Số lượng mua</w:t>
+      </w:r>
+      <w:r>
+        <w:rPr>
+          <w:rFonts w:ascii="Arial" w:hAnsi="Arial" w:cs="Arial"/>
+          <w:sz w:val="26"/>
+          <w:szCs w:val="26"/>
+        </w:rPr>
+        <w:t xml:space="preserve"> trong </w:t>
+      </w:r>
+      <w:r>
+        <w:rPr>
+          <w:rFonts w:ascii="Arial" w:hAnsi="Arial" w:cs="Arial"/>
+          <w:b/>
+          <w:sz w:val="26"/>
+          <w:szCs w:val="26"/>
+        </w:rPr>
+        <w:t xml:space="preserve">Chi Tiết Giỏ Hàng </w:t>
+      </w:r>
+      <w:r>
+        <w:rPr>
+          <w:rFonts w:ascii="Arial" w:hAnsi="Arial" w:cs="Arial"/>
+          <w:sz w:val="26"/>
+          <w:szCs w:val="26"/>
+        </w:rPr>
+        <w:t xml:space="preserve">không vượt quá </w:t>
+      </w:r>
+      <w:r>
+        <w:rPr>
+          <w:rFonts w:ascii="Arial" w:hAnsi="Arial" w:cs="Arial"/>
           <w:sz w:val="26"/>
           <w:szCs w:val="26"/>
           <w:u w:val="single"/>
         </w:rPr>
-        <w:t>Số lượng mua</w:t>
-      </w:r>
-      <w:r>
-        <w:rPr>
-          <w:rFonts w:ascii="Arial" w:hAnsi="Arial" w:cs="Arial"/>
-          <w:bCs/>
-          <w:sz w:val="26"/>
-          <w:szCs w:val="26"/>
-        </w:rPr>
-        <w:t xml:space="preserve"> * </w:t>
-      </w:r>
-      <w:r>
-        <w:rPr>
-          <w:rFonts w:ascii="Arial" w:hAnsi="Arial" w:cs="Arial"/>
-          <w:bCs/>
-          <w:sz w:val="26"/>
-          <w:szCs w:val="26"/>
-          <w:u w:val="single"/>
-        </w:rPr>
-        <w:t>Giá bán thực tế</w:t>
-      </w:r>
-      <w:r>
-        <w:rPr>
-          <w:rFonts w:ascii="Arial" w:hAnsi="Arial" w:cs="Arial"/>
-          <w:bCs/>
-          <w:sz w:val="26"/>
-          <w:szCs w:val="26"/>
-        </w:rPr>
-        <w:t xml:space="preserve">) và tổng giá trị của các </w:t>
-      </w:r>
-      <w:r>
-        <w:rPr>
-          <w:rFonts w:ascii="Arial" w:hAnsi="Arial" w:cs="Arial"/>
-          <w:b/>
-          <w:bCs/>
-          <w:sz w:val="26"/>
-          <w:szCs w:val="26"/>
-        </w:rPr>
-        <w:t>Chi Tiết Quà Tặng</w:t>
-      </w:r>
-      <w:r>
-        <w:rPr>
-          <w:rFonts w:ascii="Arial" w:hAnsi="Arial" w:cs="Arial"/>
-          <w:bCs/>
-          <w:sz w:val="26"/>
-          <w:szCs w:val="26"/>
-        </w:rPr>
-        <w:t xml:space="preserve"> (= </w:t>
-      </w:r>
-      <w:r>
-        <w:rPr>
-          <w:rFonts w:ascii="Arial" w:hAnsi="Arial" w:cs="Arial"/>
-          <w:bCs/>
-          <w:sz w:val="26"/>
-          <w:szCs w:val="26"/>
-          <w:u w:val="single"/>
-        </w:rPr>
-        <w:t>Số lượng tặng kèm</w:t>
-      </w:r>
-      <w:r>
-        <w:rPr>
-          <w:rFonts w:ascii="Arial" w:hAnsi="Arial" w:cs="Arial"/>
-          <w:bCs/>
-          <w:sz w:val="26"/>
-          <w:szCs w:val="26"/>
-        </w:rPr>
-        <w:t xml:space="preserve"> * </w:t>
-      </w:r>
-      <w:r>
-        <w:rPr>
-          <w:rFonts w:ascii="Arial" w:hAnsi="Arial" w:cs="Arial"/>
-          <w:bCs/>
-          <w:sz w:val="26"/>
-          <w:szCs w:val="26"/>
-          <w:u w:val="single"/>
-        </w:rPr>
-        <w:t>Giá bán sản phẩm tặng kèm</w:t>
-      </w:r>
-      <w:r>
-        <w:rPr>
-          <w:rFonts w:ascii="Arial" w:hAnsi="Arial" w:cs="Arial"/>
-          <w:bCs/>
-          <w:sz w:val="26"/>
-          <w:szCs w:val="26"/>
-        </w:rPr>
-        <w:t>).</w:t>
+        <w:t>số lượng tồn</w:t>
+      </w:r>
+      <w:r>
+        <w:rPr>
+          <w:rFonts w:ascii="Arial" w:hAnsi="Arial" w:cs="Arial"/>
+          <w:sz w:val="26"/>
+          <w:szCs w:val="26"/>
+        </w:rPr>
+        <w:t xml:space="preserve"> trong </w:t>
+      </w:r>
+      <w:r>
+        <w:rPr>
+          <w:rFonts w:ascii="Arial" w:hAnsi="Arial" w:cs="Arial"/>
+          <w:b/>
+          <w:sz w:val="26"/>
+          <w:szCs w:val="26"/>
+        </w:rPr>
+        <w:t>Sản Phẩm</w:t>
+      </w:r>
+      <w:r>
+        <w:rPr>
+          <w:rFonts w:ascii="Arial" w:hAnsi="Arial" w:cs="Arial"/>
+          <w:sz w:val="26"/>
+          <w:szCs w:val="26"/>
+        </w:rPr>
+        <w:t xml:space="preserve"> và là số nguyên dương.</w:t>
       </w:r>
     </w:p>
     <w:p>
@@ -21633,7 +22462,7 @@
           <w:szCs w:val="26"/>
           <w:u w:val="single"/>
         </w:rPr>
-        <w:t>Thành tiền</w:t>
+        <w:t>Số lượng tặng kèm</w:t>
       </w:r>
       <w:r>
         <w:rPr>
@@ -21650,15 +22479,15 @@
           <w:sz w:val="26"/>
           <w:szCs w:val="26"/>
         </w:rPr>
-        <w:t xml:space="preserve">Đơn Hàng </w:t>
-      </w:r>
-      <w:r>
-        <w:rPr>
-          <w:rFonts w:ascii="Arial" w:hAnsi="Arial" w:cs="Arial"/>
-          <w:sz w:val="26"/>
-          <w:szCs w:val="26"/>
-        </w:rPr>
-        <w:t xml:space="preserve">được tính bằng </w:t>
+        <w:t xml:space="preserve">Chi Tiết Quà Tặng </w:t>
+      </w:r>
+      <w:r>
+        <w:rPr>
+          <w:rFonts w:ascii="Arial" w:hAnsi="Arial" w:cs="Arial"/>
+          <w:sz w:val="26"/>
+          <w:szCs w:val="26"/>
+        </w:rPr>
+        <w:t xml:space="preserve">không vượt quá </w:t>
       </w:r>
       <w:r>
         <w:rPr>
@@ -21667,24 +22496,7 @@
           <w:szCs w:val="26"/>
           <w:u w:val="single"/>
         </w:rPr>
-        <w:t>tổng tiền chưa khuyến mãi</w:t>
-      </w:r>
-      <w:r>
-        <w:rPr>
-          <w:rFonts w:ascii="Arial" w:hAnsi="Arial" w:cs="Arial"/>
-          <w:sz w:val="26"/>
-          <w:szCs w:val="26"/>
-        </w:rPr>
-        <w:t xml:space="preserve"> – </w:t>
-      </w:r>
-      <w:r>
-        <w:rPr>
-          <w:rFonts w:ascii="Arial" w:hAnsi="Arial" w:cs="Arial"/>
-          <w:sz w:val="26"/>
-          <w:szCs w:val="26"/>
-          <w:u w:val="single"/>
-        </w:rPr>
-        <w:t>số tiền giảm thực tế</w:t>
+        <w:t>số lượng áp dụng tối đa</w:t>
       </w:r>
       <w:r>
         <w:rPr>
@@ -21701,15 +22513,15 @@
           <w:sz w:val="26"/>
           <w:szCs w:val="26"/>
         </w:rPr>
-        <w:t>Giỏ Hàng</w:t>
-      </w:r>
-      <w:r>
-        <w:rPr>
-          <w:rFonts w:ascii="Arial" w:hAnsi="Arial" w:cs="Arial"/>
-          <w:sz w:val="26"/>
-          <w:szCs w:val="26"/>
-        </w:rPr>
-        <w:t>.</w:t>
+        <w:t>Sản Phẩm</w:t>
+      </w:r>
+      <w:r>
+        <w:rPr>
+          <w:rFonts w:ascii="Arial" w:hAnsi="Arial" w:cs="Arial"/>
+          <w:sz w:val="26"/>
+          <w:szCs w:val="26"/>
+        </w:rPr>
+        <w:t xml:space="preserve"> và là số nguyên dương.</w:t>
       </w:r>
     </w:p>
     <w:p>
@@ -21736,7 +22548,7 @@
           <w:szCs w:val="26"/>
           <w:u w:val="single"/>
         </w:rPr>
-        <w:t>Tổng tiền</w:t>
+        <w:t>Giá bán tặng kèm</w:t>
       </w:r>
       <w:r>
         <w:rPr>
@@ -21753,49 +22565,15 @@
           <w:sz w:val="26"/>
           <w:szCs w:val="26"/>
         </w:rPr>
-        <w:t xml:space="preserve">Giao Dịch </w:t>
-      </w:r>
-      <w:r>
-        <w:rPr>
-          <w:rFonts w:ascii="Arial" w:hAnsi="Arial" w:cs="Arial"/>
-          <w:sz w:val="26"/>
-          <w:szCs w:val="26"/>
-        </w:rPr>
-        <w:t xml:space="preserve">bằng tổng giá trị các </w:t>
-      </w:r>
-      <w:r>
-        <w:rPr>
-          <w:rFonts w:ascii="Arial" w:hAnsi="Arial" w:cs="Arial"/>
-          <w:b/>
-          <w:sz w:val="26"/>
-          <w:szCs w:val="26"/>
-        </w:rPr>
-        <w:t xml:space="preserve">Đơn Hàng </w:t>
-      </w:r>
-      <w:r>
-        <w:rPr>
-          <w:rFonts w:ascii="Arial" w:hAnsi="Arial" w:cs="Arial"/>
-          <w:sz w:val="26"/>
-          <w:szCs w:val="26"/>
-        </w:rPr>
-        <w:t xml:space="preserve">mà nó chịu trách nhiệm thanh toán. Giá trị từng </w:t>
-      </w:r>
-      <w:r>
-        <w:rPr>
-          <w:rFonts w:ascii="Arial" w:hAnsi="Arial" w:cs="Arial"/>
-          <w:b/>
-          <w:sz w:val="26"/>
-          <w:szCs w:val="26"/>
-        </w:rPr>
-        <w:t xml:space="preserve">Đơn Hàng </w:t>
-      </w:r>
-      <w:r>
-        <w:rPr>
-          <w:rFonts w:ascii="Arial" w:hAnsi="Arial" w:cs="Arial"/>
-          <w:sz w:val="26"/>
-          <w:szCs w:val="26"/>
-        </w:rPr>
-        <w:t xml:space="preserve">= </w:t>
+        <w:t xml:space="preserve">Chi Tiết Quà Tặng </w:t>
+      </w:r>
+      <w:r>
+        <w:rPr>
+          <w:rFonts w:ascii="Arial" w:hAnsi="Arial" w:cs="Arial"/>
+          <w:sz w:val="26"/>
+          <w:szCs w:val="26"/>
+        </w:rPr>
+        <w:t xml:space="preserve">được tính bằng cách lấy (1 - </w:t>
       </w:r>
       <w:r>
         <w:rPr>
@@ -21804,15 +22582,32 @@
           <w:szCs w:val="26"/>
           <w:u w:val="single"/>
         </w:rPr>
-        <w:t>thành tiền</w:t>
-      </w:r>
-      <w:r>
-        <w:rPr>
-          <w:rFonts w:ascii="Arial" w:hAnsi="Arial" w:cs="Arial"/>
-          <w:sz w:val="26"/>
-          <w:szCs w:val="26"/>
-        </w:rPr>
-        <w:t xml:space="preserve"> + </w:t>
+        <w:t>phần trăm giảm giá</w:t>
+      </w:r>
+      <w:r>
+        <w:rPr>
+          <w:rFonts w:ascii="Arial" w:hAnsi="Arial" w:cs="Arial"/>
+          <w:sz w:val="26"/>
+          <w:szCs w:val="26"/>
+        </w:rPr>
+        <w:t xml:space="preserve">) trong </w:t>
+      </w:r>
+      <w:r>
+        <w:rPr>
+          <w:rFonts w:ascii="Arial" w:hAnsi="Arial" w:cs="Arial"/>
+          <w:b/>
+          <w:sz w:val="26"/>
+          <w:szCs w:val="26"/>
+        </w:rPr>
+        <w:t xml:space="preserve">Chi Tiết Voucher </w:t>
+      </w:r>
+      <w:r>
+        <w:rPr>
+          <w:rFonts w:ascii="Arial" w:hAnsi="Arial" w:cs="Arial"/>
+          <w:sz w:val="26"/>
+          <w:szCs w:val="26"/>
+        </w:rPr>
+        <w:t xml:space="preserve">nhân với </w:t>
       </w:r>
       <w:r>
         <w:rPr>
@@ -21821,15 +22616,32 @@
           <w:szCs w:val="26"/>
           <w:u w:val="single"/>
         </w:rPr>
-        <w:t>phí giao hàng</w:t>
-      </w:r>
-      <w:r>
-        <w:rPr>
-          <w:rFonts w:ascii="Arial" w:hAnsi="Arial" w:cs="Arial"/>
-          <w:sz w:val="26"/>
-          <w:szCs w:val="26"/>
-        </w:rPr>
-        <w:t xml:space="preserve"> của đơn hàng đó.</w:t>
+        <w:t>giá hiện hành</w:t>
+      </w:r>
+      <w:r>
+        <w:rPr>
+          <w:rFonts w:ascii="Arial" w:hAnsi="Arial" w:cs="Arial"/>
+          <w:sz w:val="26"/>
+          <w:szCs w:val="26"/>
+        </w:rPr>
+        <w:t xml:space="preserve"> trong </w:t>
+      </w:r>
+      <w:r>
+        <w:rPr>
+          <w:rFonts w:ascii="Arial" w:hAnsi="Arial" w:cs="Arial"/>
+          <w:b/>
+          <w:sz w:val="26"/>
+          <w:szCs w:val="26"/>
+        </w:rPr>
+        <w:t>Sản Phẩm</w:t>
+      </w:r>
+      <w:r>
+        <w:rPr>
+          <w:rFonts w:ascii="Arial" w:hAnsi="Arial" w:cs="Arial"/>
+          <w:sz w:val="26"/>
+          <w:szCs w:val="26"/>
+        </w:rPr>
+        <w:t xml:space="preserve"> và là số nguyên không âm.</w:t>
       </w:r>
     </w:p>
     <w:p>
@@ -21852,10 +22664,553 @@
       <w:r>
         <w:rPr>
           <w:rFonts w:ascii="Arial" w:hAnsi="Arial" w:cs="Arial"/>
+          <w:bCs/>
           <w:sz w:val="26"/>
           <w:szCs w:val="26"/>
           <w:u w:val="single"/>
         </w:rPr>
+        <w:t>Số ngày công tháng thỏa thuận</w:t>
+      </w:r>
+      <w:r>
+        <w:rPr>
+          <w:rFonts w:ascii="Arial" w:hAnsi="Arial" w:cs="Arial"/>
+          <w:b/>
+          <w:bCs/>
+          <w:sz w:val="26"/>
+          <w:szCs w:val="26"/>
+        </w:rPr>
+        <w:t xml:space="preserve"> </w:t>
+      </w:r>
+      <w:r>
+        <w:rPr>
+          <w:rFonts w:ascii="Arial" w:hAnsi="Arial" w:cs="Arial"/>
+          <w:bCs/>
+          <w:sz w:val="26"/>
+          <w:szCs w:val="26"/>
+        </w:rPr>
+        <w:t xml:space="preserve">trong </w:t>
+      </w:r>
+      <w:r>
+        <w:rPr>
+          <w:rFonts w:ascii="Arial" w:hAnsi="Arial" w:cs="Arial"/>
+          <w:b/>
+          <w:bCs/>
+          <w:sz w:val="26"/>
+          <w:szCs w:val="26"/>
+        </w:rPr>
+        <w:t xml:space="preserve">Hợp Đồng </w:t>
+      </w:r>
+      <w:r>
+        <w:rPr>
+          <w:rFonts w:ascii="Arial" w:hAnsi="Arial" w:cs="Arial"/>
+          <w:bCs/>
+          <w:sz w:val="26"/>
+          <w:szCs w:val="26"/>
+        </w:rPr>
+        <w:t xml:space="preserve">tối thiểu là 7 ngày và tối đa là </w:t>
+      </w:r>
+      <w:r>
+        <w:rPr>
+          <w:rFonts w:ascii="Arial" w:hAnsi="Arial" w:cs="Arial"/>
+          <w:bCs/>
+          <w:sz w:val="26"/>
+          <w:szCs w:val="26"/>
+        </w:rPr>
+        <w:t>31</w:t>
+      </w:r>
+      <w:r>
+        <w:rPr>
+          <w:rFonts w:ascii="Arial" w:hAnsi="Arial" w:cs="Arial"/>
+          <w:bCs/>
+          <w:sz w:val="26"/>
+          <w:szCs w:val="26"/>
+        </w:rPr>
+        <w:t xml:space="preserve"> ngày.</w:t>
+      </w:r>
+    </w:p>
+    <w:p>
+      <w:pPr>
+        <w:pStyle w:val="ListParagraph"/>
+        <w:numPr>
+          <w:ilvl w:val="0"/>
+          <w:numId w:val="7"/>
+        </w:numPr>
+        <w:spacing w:line="360" w:lineRule="auto"/>
+        <w:jc w:val="both"/>
+        <w:rPr>
+          <w:rFonts w:ascii="Arial" w:hAnsi="Arial" w:cs="Arial"/>
+          <w:b/>
+          <w:bCs/>
+          <w:sz w:val="26"/>
+          <w:szCs w:val="26"/>
+        </w:rPr>
+      </w:pPr>
+      <w:r>
+        <w:rPr>
+          <w:rFonts w:ascii="Arial" w:hAnsi="Arial" w:cs="Arial"/>
+          <w:bCs/>
+          <w:sz w:val="26"/>
+          <w:szCs w:val="26"/>
+        </w:rPr>
+        <w:t xml:space="preserve">Trong </w:t>
+      </w:r>
+      <w:r>
+        <w:rPr>
+          <w:rFonts w:ascii="Arial" w:hAnsi="Arial" w:cs="Arial"/>
+          <w:b/>
+          <w:bCs/>
+          <w:sz w:val="26"/>
+          <w:szCs w:val="26"/>
+        </w:rPr>
+        <w:t>Hình thức vận chuyển</w:t>
+      </w:r>
+      <w:r>
+        <w:rPr>
+          <w:rFonts w:ascii="Arial" w:hAnsi="Arial" w:cs="Arial"/>
+          <w:bCs/>
+          <w:sz w:val="26"/>
+          <w:szCs w:val="26"/>
+        </w:rPr>
+        <w:t>, phí giao hàng phải là số dương</w:t>
+      </w:r>
+      <w:r>
+        <w:rPr>
+          <w:rFonts w:ascii="Arial" w:hAnsi="Arial" w:cs="Arial"/>
+          <w:bCs/>
+          <w:sz w:val="26"/>
+          <w:szCs w:val="26"/>
+        </w:rPr>
+        <w:t>, trong đó, phí giao hàng nội tỉnh nhỏ hơn phí giao hàng ngoại tỉnh.</w:t>
+      </w:r>
+    </w:p>
+    <w:p>
+      <w:pPr>
+        <w:pStyle w:val="ListParagraph"/>
+        <w:numPr>
+          <w:ilvl w:val="0"/>
+          <w:numId w:val="7"/>
+        </w:numPr>
+        <w:spacing w:line="360" w:lineRule="auto"/>
+        <w:jc w:val="both"/>
+        <w:rPr>
+          <w:rFonts w:ascii="Arial" w:hAnsi="Arial" w:cs="Arial"/>
+          <w:b/>
+          <w:bCs/>
+          <w:sz w:val="26"/>
+          <w:szCs w:val="26"/>
+        </w:rPr>
+      </w:pPr>
+      <w:r>
+        <w:rPr>
+          <w:rFonts w:ascii="Arial" w:hAnsi="Arial" w:cs="Arial"/>
+          <w:bCs/>
+          <w:sz w:val="26"/>
+          <w:szCs w:val="26"/>
+          <w:u w:val="single"/>
+        </w:rPr>
+        <w:lastRenderedPageBreak/>
+        <w:t>Tổng tiền chưa khuyến mãi</w:t>
+      </w:r>
+      <w:r>
+        <w:rPr>
+          <w:rFonts w:ascii="Arial" w:hAnsi="Arial" w:cs="Arial"/>
+          <w:b/>
+          <w:bCs/>
+          <w:sz w:val="26"/>
+          <w:szCs w:val="26"/>
+        </w:rPr>
+        <w:t xml:space="preserve"> </w:t>
+      </w:r>
+      <w:r>
+        <w:rPr>
+          <w:rFonts w:ascii="Arial" w:hAnsi="Arial" w:cs="Arial"/>
+          <w:bCs/>
+          <w:sz w:val="26"/>
+          <w:szCs w:val="26"/>
+        </w:rPr>
+        <w:t xml:space="preserve">trong </w:t>
+      </w:r>
+      <w:r>
+        <w:rPr>
+          <w:rFonts w:ascii="Arial" w:hAnsi="Arial" w:cs="Arial"/>
+          <w:b/>
+          <w:bCs/>
+          <w:sz w:val="26"/>
+          <w:szCs w:val="26"/>
+        </w:rPr>
+        <w:t xml:space="preserve">Giỏ Hàng </w:t>
+      </w:r>
+      <w:r>
+        <w:rPr>
+          <w:rFonts w:ascii="Arial" w:hAnsi="Arial" w:cs="Arial"/>
+          <w:bCs/>
+          <w:sz w:val="26"/>
+          <w:szCs w:val="26"/>
+        </w:rPr>
+        <w:t xml:space="preserve">là tổng giá trị của các </w:t>
+      </w:r>
+      <w:r>
+        <w:rPr>
+          <w:rFonts w:ascii="Arial" w:hAnsi="Arial" w:cs="Arial"/>
+          <w:b/>
+          <w:bCs/>
+          <w:sz w:val="26"/>
+          <w:szCs w:val="26"/>
+        </w:rPr>
+        <w:t>Chi Tiết Giỏ Hàng</w:t>
+      </w:r>
+      <w:r>
+        <w:rPr>
+          <w:rFonts w:ascii="Arial" w:hAnsi="Arial" w:cs="Arial"/>
+          <w:bCs/>
+          <w:sz w:val="26"/>
+          <w:szCs w:val="26"/>
+        </w:rPr>
+        <w:t xml:space="preserve"> (= </w:t>
+      </w:r>
+      <w:r>
+        <w:rPr>
+          <w:rFonts w:ascii="Arial" w:hAnsi="Arial" w:cs="Arial"/>
+          <w:bCs/>
+          <w:sz w:val="26"/>
+          <w:szCs w:val="26"/>
+          <w:u w:val="single"/>
+        </w:rPr>
+        <w:t>Số lượng mua</w:t>
+      </w:r>
+      <w:r>
+        <w:rPr>
+          <w:rFonts w:ascii="Arial" w:hAnsi="Arial" w:cs="Arial"/>
+          <w:bCs/>
+          <w:sz w:val="26"/>
+          <w:szCs w:val="26"/>
+        </w:rPr>
+        <w:t xml:space="preserve"> * </w:t>
+      </w:r>
+      <w:r>
+        <w:rPr>
+          <w:rFonts w:ascii="Arial" w:hAnsi="Arial" w:cs="Arial"/>
+          <w:bCs/>
+          <w:sz w:val="26"/>
+          <w:szCs w:val="26"/>
+          <w:u w:val="single"/>
+        </w:rPr>
+        <w:t>Giá bán thực tế</w:t>
+      </w:r>
+      <w:r>
+        <w:rPr>
+          <w:rFonts w:ascii="Arial" w:hAnsi="Arial" w:cs="Arial"/>
+          <w:bCs/>
+          <w:sz w:val="26"/>
+          <w:szCs w:val="26"/>
+        </w:rPr>
+        <w:t xml:space="preserve">) và tổng giá trị của các </w:t>
+      </w:r>
+      <w:r>
+        <w:rPr>
+          <w:rFonts w:ascii="Arial" w:hAnsi="Arial" w:cs="Arial"/>
+          <w:b/>
+          <w:bCs/>
+          <w:sz w:val="26"/>
+          <w:szCs w:val="26"/>
+        </w:rPr>
+        <w:t>Chi Tiết Quà Tặng</w:t>
+      </w:r>
+      <w:r>
+        <w:rPr>
+          <w:rFonts w:ascii="Arial" w:hAnsi="Arial" w:cs="Arial"/>
+          <w:bCs/>
+          <w:sz w:val="26"/>
+          <w:szCs w:val="26"/>
+        </w:rPr>
+        <w:t xml:space="preserve"> (= </w:t>
+      </w:r>
+      <w:r>
+        <w:rPr>
+          <w:rFonts w:ascii="Arial" w:hAnsi="Arial" w:cs="Arial"/>
+          <w:bCs/>
+          <w:sz w:val="26"/>
+          <w:szCs w:val="26"/>
+          <w:u w:val="single"/>
+        </w:rPr>
+        <w:t>Số lượng tặng kèm</w:t>
+      </w:r>
+      <w:r>
+        <w:rPr>
+          <w:rFonts w:ascii="Arial" w:hAnsi="Arial" w:cs="Arial"/>
+          <w:bCs/>
+          <w:sz w:val="26"/>
+          <w:szCs w:val="26"/>
+        </w:rPr>
+        <w:t xml:space="preserve"> * </w:t>
+      </w:r>
+      <w:r>
+        <w:rPr>
+          <w:rFonts w:ascii="Arial" w:hAnsi="Arial" w:cs="Arial"/>
+          <w:bCs/>
+          <w:sz w:val="26"/>
+          <w:szCs w:val="26"/>
+          <w:u w:val="single"/>
+        </w:rPr>
+        <w:t>Giá bán sản phẩm tặng kèm</w:t>
+      </w:r>
+      <w:r>
+        <w:rPr>
+          <w:rFonts w:ascii="Arial" w:hAnsi="Arial" w:cs="Arial"/>
+          <w:bCs/>
+          <w:sz w:val="26"/>
+          <w:szCs w:val="26"/>
+        </w:rPr>
+        <w:t>).</w:t>
+      </w:r>
+    </w:p>
+    <w:p>
+      <w:pPr>
+        <w:pStyle w:val="ListParagraph"/>
+        <w:numPr>
+          <w:ilvl w:val="0"/>
+          <w:numId w:val="7"/>
+        </w:numPr>
+        <w:spacing w:line="360" w:lineRule="auto"/>
+        <w:jc w:val="both"/>
+        <w:rPr>
+          <w:rFonts w:ascii="Arial" w:hAnsi="Arial" w:cs="Arial"/>
+          <w:b/>
+          <w:bCs/>
+          <w:sz w:val="26"/>
+          <w:szCs w:val="26"/>
+        </w:rPr>
+      </w:pPr>
+      <w:r>
+        <w:rPr>
+          <w:rFonts w:ascii="Arial" w:hAnsi="Arial" w:cs="Arial"/>
+          <w:sz w:val="26"/>
+          <w:szCs w:val="26"/>
+          <w:u w:val="single"/>
+        </w:rPr>
+        <w:t>Thành tiền</w:t>
+      </w:r>
+      <w:r>
+        <w:rPr>
+          <w:rFonts w:ascii="Arial" w:hAnsi="Arial" w:cs="Arial"/>
+          <w:sz w:val="26"/>
+          <w:szCs w:val="26"/>
+        </w:rPr>
+        <w:t xml:space="preserve"> trong </w:t>
+      </w:r>
+      <w:r>
+        <w:rPr>
+          <w:rFonts w:ascii="Arial" w:hAnsi="Arial" w:cs="Arial"/>
+          <w:b/>
+          <w:sz w:val="26"/>
+          <w:szCs w:val="26"/>
+        </w:rPr>
+        <w:t xml:space="preserve">Đơn Hàng </w:t>
+      </w:r>
+      <w:r>
+        <w:rPr>
+          <w:rFonts w:ascii="Arial" w:hAnsi="Arial" w:cs="Arial"/>
+          <w:sz w:val="26"/>
+          <w:szCs w:val="26"/>
+        </w:rPr>
+        <w:t xml:space="preserve">được tính bằng </w:t>
+      </w:r>
+      <w:r>
+        <w:rPr>
+          <w:rFonts w:ascii="Arial" w:hAnsi="Arial" w:cs="Arial"/>
+          <w:sz w:val="26"/>
+          <w:szCs w:val="26"/>
+          <w:u w:val="single"/>
+        </w:rPr>
+        <w:t>tổng tiền chưa khuyến mãi</w:t>
+      </w:r>
+      <w:r>
+        <w:rPr>
+          <w:rFonts w:ascii="Arial" w:hAnsi="Arial" w:cs="Arial"/>
+          <w:sz w:val="26"/>
+          <w:szCs w:val="26"/>
+        </w:rPr>
+        <w:t xml:space="preserve"> – </w:t>
+      </w:r>
+      <w:r>
+        <w:rPr>
+          <w:rFonts w:ascii="Arial" w:hAnsi="Arial" w:cs="Arial"/>
+          <w:sz w:val="26"/>
+          <w:szCs w:val="26"/>
+          <w:u w:val="single"/>
+        </w:rPr>
+        <w:t>số tiền giảm thực tế</w:t>
+      </w:r>
+      <w:r>
+        <w:rPr>
+          <w:rFonts w:ascii="Arial" w:hAnsi="Arial" w:cs="Arial"/>
+          <w:sz w:val="26"/>
+          <w:szCs w:val="26"/>
+        </w:rPr>
+        <w:t xml:space="preserve"> trong </w:t>
+      </w:r>
+      <w:r>
+        <w:rPr>
+          <w:rFonts w:ascii="Arial" w:hAnsi="Arial" w:cs="Arial"/>
+          <w:b/>
+          <w:sz w:val="26"/>
+          <w:szCs w:val="26"/>
+        </w:rPr>
+        <w:t>Giỏ Hàng</w:t>
+      </w:r>
+      <w:r>
+        <w:rPr>
+          <w:rFonts w:ascii="Arial" w:hAnsi="Arial" w:cs="Arial"/>
+          <w:sz w:val="26"/>
+          <w:szCs w:val="26"/>
+        </w:rPr>
+        <w:t>.</w:t>
+      </w:r>
+    </w:p>
+    <w:p>
+      <w:pPr>
+        <w:pStyle w:val="ListParagraph"/>
+        <w:numPr>
+          <w:ilvl w:val="0"/>
+          <w:numId w:val="7"/>
+        </w:numPr>
+        <w:spacing w:line="360" w:lineRule="auto"/>
+        <w:jc w:val="both"/>
+        <w:rPr>
+          <w:rFonts w:ascii="Arial" w:hAnsi="Arial" w:cs="Arial"/>
+          <w:b/>
+          <w:bCs/>
+          <w:sz w:val="26"/>
+          <w:szCs w:val="26"/>
+        </w:rPr>
+      </w:pPr>
+      <w:r>
+        <w:rPr>
+          <w:rFonts w:ascii="Arial" w:hAnsi="Arial" w:cs="Arial"/>
+          <w:sz w:val="26"/>
+          <w:szCs w:val="26"/>
+          <w:u w:val="single"/>
+        </w:rPr>
+        <w:t>Tổng tiền</w:t>
+      </w:r>
+      <w:r>
+        <w:rPr>
+          <w:rFonts w:ascii="Arial" w:hAnsi="Arial" w:cs="Arial"/>
+          <w:sz w:val="26"/>
+          <w:szCs w:val="26"/>
+        </w:rPr>
+        <w:t xml:space="preserve"> trong </w:t>
+      </w:r>
+      <w:r>
+        <w:rPr>
+          <w:rFonts w:ascii="Arial" w:hAnsi="Arial" w:cs="Arial"/>
+          <w:b/>
+          <w:sz w:val="26"/>
+          <w:szCs w:val="26"/>
+        </w:rPr>
+        <w:t xml:space="preserve">Giao Dịch </w:t>
+      </w:r>
+      <w:r>
+        <w:rPr>
+          <w:rFonts w:ascii="Arial" w:hAnsi="Arial" w:cs="Arial"/>
+          <w:sz w:val="26"/>
+          <w:szCs w:val="26"/>
+        </w:rPr>
+        <w:t xml:space="preserve">bằng tổng giá trị các </w:t>
+      </w:r>
+      <w:r>
+        <w:rPr>
+          <w:rFonts w:ascii="Arial" w:hAnsi="Arial" w:cs="Arial"/>
+          <w:b/>
+          <w:sz w:val="26"/>
+          <w:szCs w:val="26"/>
+        </w:rPr>
+        <w:t xml:space="preserve">Đơn Hàng </w:t>
+      </w:r>
+      <w:r>
+        <w:rPr>
+          <w:rFonts w:ascii="Arial" w:hAnsi="Arial" w:cs="Arial"/>
+          <w:sz w:val="26"/>
+          <w:szCs w:val="26"/>
+        </w:rPr>
+        <w:t xml:space="preserve">mà nó chịu trách nhiệm thanh toán. Giá trị từng </w:t>
+      </w:r>
+      <w:r>
+        <w:rPr>
+          <w:rFonts w:ascii="Arial" w:hAnsi="Arial" w:cs="Arial"/>
+          <w:b/>
+          <w:sz w:val="26"/>
+          <w:szCs w:val="26"/>
+        </w:rPr>
+        <w:t xml:space="preserve">Đơn Hàng </w:t>
+      </w:r>
+      <w:r>
+        <w:rPr>
+          <w:rFonts w:ascii="Arial" w:hAnsi="Arial" w:cs="Arial"/>
+          <w:sz w:val="26"/>
+          <w:szCs w:val="26"/>
+        </w:rPr>
+        <w:t xml:space="preserve">= </w:t>
+      </w:r>
+      <w:r>
+        <w:rPr>
+          <w:rFonts w:ascii="Arial" w:hAnsi="Arial" w:cs="Arial"/>
+          <w:sz w:val="26"/>
+          <w:szCs w:val="26"/>
+          <w:u w:val="single"/>
+        </w:rPr>
+        <w:t>thành tiền</w:t>
+      </w:r>
+      <w:r>
+        <w:rPr>
+          <w:rFonts w:ascii="Arial" w:hAnsi="Arial" w:cs="Arial"/>
+          <w:sz w:val="26"/>
+          <w:szCs w:val="26"/>
+        </w:rPr>
+        <w:t xml:space="preserve"> + </w:t>
+      </w:r>
+      <w:r>
+        <w:rPr>
+          <w:rFonts w:ascii="Arial" w:hAnsi="Arial" w:cs="Arial"/>
+          <w:sz w:val="26"/>
+          <w:szCs w:val="26"/>
+          <w:u w:val="single"/>
+        </w:rPr>
+        <w:t>phí giao hàng</w:t>
+      </w:r>
+      <w:r>
+        <w:rPr>
+          <w:rFonts w:ascii="Arial" w:hAnsi="Arial" w:cs="Arial"/>
+          <w:sz w:val="26"/>
+          <w:szCs w:val="26"/>
+        </w:rPr>
+        <w:t xml:space="preserve"> của đơn hàng đó.</w:t>
+      </w:r>
+    </w:p>
+    <w:p>
+      <w:pPr>
+        <w:pStyle w:val="ListParagraph"/>
+        <w:numPr>
+          <w:ilvl w:val="0"/>
+          <w:numId w:val="7"/>
+        </w:numPr>
+        <w:spacing w:line="360" w:lineRule="auto"/>
+        <w:jc w:val="both"/>
+        <w:rPr>
+          <w:rFonts w:ascii="Arial" w:hAnsi="Arial" w:cs="Arial"/>
+          <w:b/>
+          <w:bCs/>
+          <w:sz w:val="26"/>
+          <w:szCs w:val="26"/>
+        </w:rPr>
+      </w:pPr>
+      <w:r>
+        <w:rPr>
+          <w:rFonts w:ascii="Arial" w:hAnsi="Arial" w:cs="Arial"/>
+          <w:sz w:val="26"/>
+          <w:szCs w:val="26"/>
+          <w:u w:val="single"/>
+        </w:rPr>
         <w:t>Phạm vi vận chuyển</w:t>
       </w:r>
       <w:r>
@@ -21883,6 +23238,782 @@
         </w:rPr>
         <w:t xml:space="preserve"> nhận giá trị số: 0 – Nội tỉnh, 1 – Ngoại tỉnh.</w:t>
       </w:r>
+    </w:p>
+    <w:p>
+      <w:pPr>
+        <w:pStyle w:val="ListParagraph"/>
+        <w:numPr>
+          <w:ilvl w:val="0"/>
+          <w:numId w:val="7"/>
+        </w:numPr>
+        <w:spacing w:line="360" w:lineRule="auto"/>
+        <w:jc w:val="both"/>
+        <w:rPr>
+          <w:rFonts w:ascii="Arial" w:hAnsi="Arial" w:cs="Arial"/>
+          <w:b/>
+          <w:bCs/>
+          <w:sz w:val="26"/>
+          <w:szCs w:val="26"/>
+        </w:rPr>
+      </w:pPr>
+      <w:r>
+        <w:rPr>
+          <w:rFonts w:ascii="Arial" w:hAnsi="Arial" w:cs="Arial"/>
+          <w:sz w:val="26"/>
+          <w:szCs w:val="26"/>
+          <w:u w:val="single"/>
+        </w:rPr>
+        <w:t>Lương thực nhận</w:t>
+      </w:r>
+      <w:r>
+        <w:rPr>
+          <w:rFonts w:ascii="Arial" w:hAnsi="Arial" w:cs="Arial"/>
+          <w:sz w:val="26"/>
+          <w:szCs w:val="26"/>
+        </w:rPr>
+        <w:t xml:space="preserve"> của </w:t>
+      </w:r>
+      <w:r>
+        <w:rPr>
+          <w:rFonts w:ascii="Arial" w:hAnsi="Arial" w:cs="Arial"/>
+          <w:b/>
+          <w:bCs/>
+          <w:sz w:val="26"/>
+          <w:szCs w:val="26"/>
+        </w:rPr>
+        <w:t xml:space="preserve">Bảng lương </w:t>
+      </w:r>
+      <w:r>
+        <w:rPr>
+          <w:rFonts w:ascii="Arial" w:hAnsi="Arial" w:cs="Arial"/>
+          <w:sz w:val="26"/>
+          <w:szCs w:val="26"/>
+        </w:rPr>
+        <w:t>được tính như sau:</w:t>
+      </w:r>
+    </w:p>
+    <w:p>
+      <w:pPr>
+        <w:pStyle w:val="ListParagraph"/>
+        <w:numPr>
+          <w:ilvl w:val="1"/>
+          <w:numId w:val="1"/>
+        </w:numPr>
+        <w:spacing w:line="360" w:lineRule="auto"/>
+        <w:jc w:val="both"/>
+        <w:rPr>
+          <w:rFonts w:ascii="Arial" w:hAnsi="Arial" w:cs="Arial"/>
+          <w:b/>
+          <w:bCs/>
+          <w:sz w:val="26"/>
+          <w:szCs w:val="26"/>
+        </w:rPr>
+      </w:pPr>
+      <w:r>
+        <w:rPr>
+          <w:rFonts w:ascii="Arial" w:hAnsi="Arial" w:cs="Arial"/>
+          <w:sz w:val="26"/>
+          <w:szCs w:val="26"/>
+        </w:rPr>
+        <w:t xml:space="preserve">Nếu </w:t>
+      </w:r>
+      <w:r>
+        <w:rPr>
+          <w:rFonts w:ascii="Arial" w:hAnsi="Arial" w:cs="Arial"/>
+          <w:sz w:val="26"/>
+          <w:szCs w:val="26"/>
+          <w:u w:val="single"/>
+        </w:rPr>
+        <w:t>số ngày công</w:t>
+      </w:r>
+      <w:r>
+        <w:rPr>
+          <w:rFonts w:ascii="Arial" w:hAnsi="Arial" w:cs="Arial"/>
+          <w:sz w:val="26"/>
+          <w:szCs w:val="26"/>
+        </w:rPr>
+        <w:t xml:space="preserve"> của </w:t>
+      </w:r>
+      <w:r>
+        <w:rPr>
+          <w:rFonts w:ascii="Arial" w:hAnsi="Arial" w:cs="Arial"/>
+          <w:b/>
+          <w:bCs/>
+          <w:sz w:val="26"/>
+          <w:szCs w:val="26"/>
+        </w:rPr>
+        <w:t xml:space="preserve">Bảng lương </w:t>
+      </w:r>
+      <w:r>
+        <w:rPr>
+          <w:rFonts w:ascii="Arial" w:hAnsi="Arial" w:cs="Arial"/>
+          <w:sz w:val="26"/>
+          <w:szCs w:val="26"/>
+        </w:rPr>
+        <w:t xml:space="preserve">= </w:t>
+      </w:r>
+      <w:r>
+        <w:rPr>
+          <w:rFonts w:ascii="Arial" w:hAnsi="Arial" w:cs="Arial"/>
+          <w:sz w:val="26"/>
+          <w:szCs w:val="26"/>
+          <w:u w:val="single"/>
+        </w:rPr>
+        <w:t>số ngày công thỏa thuận</w:t>
+      </w:r>
+      <w:r>
+        <w:rPr>
+          <w:rFonts w:ascii="Arial" w:hAnsi="Arial" w:cs="Arial"/>
+          <w:sz w:val="26"/>
+          <w:szCs w:val="26"/>
+        </w:rPr>
+        <w:t xml:space="preserve"> trong </w:t>
+      </w:r>
+      <w:r>
+        <w:rPr>
+          <w:rFonts w:ascii="Arial" w:hAnsi="Arial" w:cs="Arial"/>
+          <w:b/>
+          <w:bCs/>
+          <w:sz w:val="26"/>
+          <w:szCs w:val="26"/>
+        </w:rPr>
+        <w:t>Hợp đồng lao động</w:t>
+      </w:r>
+      <w:r>
+        <w:rPr>
+          <w:rFonts w:ascii="Arial" w:hAnsi="Arial" w:cs="Arial"/>
+          <w:sz w:val="26"/>
+          <w:szCs w:val="26"/>
+        </w:rPr>
+        <w:t xml:space="preserve">, </w:t>
+      </w:r>
+      <w:r>
+        <w:rPr>
+          <w:rFonts w:ascii="Arial" w:hAnsi="Arial" w:cs="Arial"/>
+          <w:i/>
+          <w:iCs/>
+          <w:sz w:val="26"/>
+          <w:szCs w:val="26"/>
+        </w:rPr>
+        <w:t>lương tạm tính</w:t>
+      </w:r>
+      <w:r>
+        <w:rPr>
+          <w:rFonts w:ascii="Arial" w:hAnsi="Arial" w:cs="Arial"/>
+          <w:sz w:val="26"/>
+          <w:szCs w:val="26"/>
+        </w:rPr>
+        <w:t xml:space="preserve"> sẽ là </w:t>
+      </w:r>
+      <w:r>
+        <w:rPr>
+          <w:rFonts w:ascii="Arial" w:hAnsi="Arial" w:cs="Arial"/>
+          <w:sz w:val="26"/>
+          <w:szCs w:val="26"/>
+          <w:u w:val="single"/>
+        </w:rPr>
+        <w:t>lương thỏa thuận</w:t>
+      </w:r>
+      <w:r>
+        <w:rPr>
+          <w:rFonts w:ascii="Arial" w:hAnsi="Arial" w:cs="Arial"/>
+          <w:sz w:val="26"/>
+          <w:szCs w:val="26"/>
+        </w:rPr>
+        <w:t xml:space="preserve"> trong </w:t>
+      </w:r>
+      <w:r>
+        <w:rPr>
+          <w:rFonts w:ascii="Arial" w:hAnsi="Arial" w:cs="Arial"/>
+          <w:b/>
+          <w:bCs/>
+          <w:sz w:val="26"/>
+          <w:szCs w:val="26"/>
+        </w:rPr>
+        <w:t>Hợp đồng lao động.</w:t>
+      </w:r>
+    </w:p>
+    <w:p>
+      <w:pPr>
+        <w:pStyle w:val="ListParagraph"/>
+        <w:numPr>
+          <w:ilvl w:val="1"/>
+          <w:numId w:val="1"/>
+        </w:numPr>
+        <w:spacing w:line="360" w:lineRule="auto"/>
+        <w:jc w:val="both"/>
+        <w:rPr>
+          <w:rFonts w:ascii="Arial" w:hAnsi="Arial" w:cs="Arial"/>
+          <w:b/>
+          <w:bCs/>
+          <w:sz w:val="26"/>
+          <w:szCs w:val="26"/>
+        </w:rPr>
+      </w:pPr>
+      <w:r>
+        <w:rPr>
+          <w:rFonts w:ascii="Arial" w:hAnsi="Arial" w:cs="Arial"/>
+          <w:sz w:val="26"/>
+          <w:szCs w:val="26"/>
+        </w:rPr>
+        <w:t xml:space="preserve">Nếu </w:t>
+      </w:r>
+      <w:r>
+        <w:rPr>
+          <w:rFonts w:ascii="Arial" w:hAnsi="Arial" w:cs="Arial"/>
+          <w:sz w:val="26"/>
+          <w:szCs w:val="26"/>
+          <w:u w:val="single"/>
+        </w:rPr>
+        <w:t>số ngày công</w:t>
+      </w:r>
+      <w:r>
+        <w:rPr>
+          <w:rFonts w:ascii="Arial" w:hAnsi="Arial" w:cs="Arial"/>
+          <w:sz w:val="26"/>
+          <w:szCs w:val="26"/>
+        </w:rPr>
+        <w:t xml:space="preserve"> của </w:t>
+      </w:r>
+      <w:r>
+        <w:rPr>
+          <w:rFonts w:ascii="Arial" w:hAnsi="Arial" w:cs="Arial"/>
+          <w:b/>
+          <w:bCs/>
+          <w:sz w:val="26"/>
+          <w:szCs w:val="26"/>
+        </w:rPr>
+        <w:t xml:space="preserve">Bảng lương </w:t>
+      </w:r>
+      <w:r>
+        <w:rPr>
+          <w:rFonts w:ascii="Arial" w:hAnsi="Arial" w:cs="Arial"/>
+          <w:sz w:val="26"/>
+          <w:szCs w:val="26"/>
+        </w:rPr>
+        <w:t xml:space="preserve">&lt;  </w:t>
+      </w:r>
+      <w:r>
+        <w:rPr>
+          <w:rFonts w:ascii="Arial" w:hAnsi="Arial" w:cs="Arial"/>
+          <w:sz w:val="26"/>
+          <w:szCs w:val="26"/>
+          <w:u w:val="single"/>
+        </w:rPr>
+        <w:t>số ngày công thỏa thuận</w:t>
+      </w:r>
+      <w:r>
+        <w:rPr>
+          <w:rFonts w:ascii="Arial" w:hAnsi="Arial" w:cs="Arial"/>
+          <w:sz w:val="26"/>
+          <w:szCs w:val="26"/>
+        </w:rPr>
+        <w:t xml:space="preserve"> trong </w:t>
+      </w:r>
+      <w:r>
+        <w:rPr>
+          <w:rFonts w:ascii="Arial" w:hAnsi="Arial" w:cs="Arial"/>
+          <w:b/>
+          <w:bCs/>
+          <w:sz w:val="26"/>
+          <w:szCs w:val="26"/>
+        </w:rPr>
+        <w:t>Hợp đồng lao động</w:t>
+      </w:r>
+      <w:r>
+        <w:rPr>
+          <w:rFonts w:ascii="Arial" w:hAnsi="Arial" w:cs="Arial"/>
+          <w:sz w:val="26"/>
+          <w:szCs w:val="26"/>
+        </w:rPr>
+        <w:t xml:space="preserve">, </w:t>
+      </w:r>
+      <w:r>
+        <w:rPr>
+          <w:rFonts w:ascii="Arial" w:hAnsi="Arial" w:cs="Arial"/>
+          <w:i/>
+          <w:iCs/>
+          <w:sz w:val="26"/>
+          <w:szCs w:val="26"/>
+        </w:rPr>
+        <w:t>lương tạm tính</w:t>
+      </w:r>
+      <w:r>
+        <w:rPr>
+          <w:rFonts w:ascii="Arial" w:hAnsi="Arial" w:cs="Arial"/>
+          <w:sz w:val="26"/>
+          <w:szCs w:val="26"/>
+        </w:rPr>
+        <w:t xml:space="preserve"> sẽ là </w:t>
+      </w:r>
+      <w:r>
+        <w:rPr>
+          <w:rFonts w:ascii="Arial" w:hAnsi="Arial" w:cs="Arial"/>
+          <w:sz w:val="26"/>
+          <w:szCs w:val="26"/>
+          <w:u w:val="single"/>
+        </w:rPr>
+        <w:t>Số ngày công</w:t>
+      </w:r>
+      <w:r>
+        <w:rPr>
+          <w:rFonts w:ascii="Arial" w:hAnsi="Arial" w:cs="Arial"/>
+          <w:sz w:val="26"/>
+          <w:szCs w:val="26"/>
+        </w:rPr>
+        <w:t xml:space="preserve"> * </w:t>
+      </w:r>
+      <w:r>
+        <w:rPr>
+          <w:rFonts w:ascii="Arial" w:hAnsi="Arial" w:cs="Arial"/>
+          <w:sz w:val="26"/>
+          <w:szCs w:val="26"/>
+          <w:u w:val="single"/>
+        </w:rPr>
+        <w:t>Lương một ngày công</w:t>
+      </w:r>
+      <w:r>
+        <w:rPr>
+          <w:rFonts w:ascii="Arial" w:hAnsi="Arial" w:cs="Arial"/>
+          <w:sz w:val="26"/>
+          <w:szCs w:val="26"/>
+        </w:rPr>
+        <w:t>.</w:t>
+      </w:r>
+    </w:p>
+    <w:p>
+      <w:pPr>
+        <w:pStyle w:val="ListParagraph"/>
+        <w:numPr>
+          <w:ilvl w:val="1"/>
+          <w:numId w:val="1"/>
+        </w:numPr>
+        <w:spacing w:line="360" w:lineRule="auto"/>
+        <w:jc w:val="both"/>
+        <w:rPr>
+          <w:rFonts w:ascii="Arial" w:hAnsi="Arial" w:cs="Arial"/>
+          <w:b/>
+          <w:bCs/>
+          <w:sz w:val="26"/>
+          <w:szCs w:val="26"/>
+        </w:rPr>
+      </w:pPr>
+      <w:r>
+        <w:rPr>
+          <w:rFonts w:ascii="Arial" w:hAnsi="Arial" w:cs="Arial"/>
+          <w:sz w:val="26"/>
+          <w:szCs w:val="26"/>
+        </w:rPr>
+        <w:t xml:space="preserve">Nếu </w:t>
+      </w:r>
+      <w:r>
+        <w:rPr>
+          <w:rFonts w:ascii="Arial" w:hAnsi="Arial" w:cs="Arial"/>
+          <w:sz w:val="26"/>
+          <w:szCs w:val="26"/>
+          <w:u w:val="single"/>
+        </w:rPr>
+        <w:t>số ngày công</w:t>
+      </w:r>
+      <w:r>
+        <w:rPr>
+          <w:rFonts w:ascii="Arial" w:hAnsi="Arial" w:cs="Arial"/>
+          <w:sz w:val="26"/>
+          <w:szCs w:val="26"/>
+        </w:rPr>
+        <w:t xml:space="preserve"> của </w:t>
+      </w:r>
+      <w:r>
+        <w:rPr>
+          <w:rFonts w:ascii="Arial" w:hAnsi="Arial" w:cs="Arial"/>
+          <w:b/>
+          <w:bCs/>
+          <w:sz w:val="26"/>
+          <w:szCs w:val="26"/>
+        </w:rPr>
+        <w:t xml:space="preserve">Bảng lương </w:t>
+      </w:r>
+      <w:r>
+        <w:rPr>
+          <w:rFonts w:ascii="Arial" w:hAnsi="Arial" w:cs="Arial"/>
+          <w:sz w:val="26"/>
+          <w:szCs w:val="26"/>
+        </w:rPr>
+        <w:t xml:space="preserve">&lt;  </w:t>
+      </w:r>
+      <w:r>
+        <w:rPr>
+          <w:rFonts w:ascii="Arial" w:hAnsi="Arial" w:cs="Arial"/>
+          <w:sz w:val="26"/>
+          <w:szCs w:val="26"/>
+          <w:u w:val="single"/>
+        </w:rPr>
+        <w:t>số ngày công thỏa thuận</w:t>
+      </w:r>
+      <w:r>
+        <w:rPr>
+          <w:rFonts w:ascii="Arial" w:hAnsi="Arial" w:cs="Arial"/>
+          <w:sz w:val="26"/>
+          <w:szCs w:val="26"/>
+        </w:rPr>
+        <w:t xml:space="preserve"> trong </w:t>
+      </w:r>
+      <w:r>
+        <w:rPr>
+          <w:rFonts w:ascii="Arial" w:hAnsi="Arial" w:cs="Arial"/>
+          <w:b/>
+          <w:bCs/>
+          <w:sz w:val="26"/>
+          <w:szCs w:val="26"/>
+        </w:rPr>
+        <w:t>Hợp đồng lao động</w:t>
+      </w:r>
+      <w:r>
+        <w:rPr>
+          <w:rFonts w:ascii="Arial" w:hAnsi="Arial" w:cs="Arial"/>
+          <w:sz w:val="26"/>
+          <w:szCs w:val="26"/>
+        </w:rPr>
+        <w:t xml:space="preserve">, </w:t>
+      </w:r>
+      <w:r>
+        <w:rPr>
+          <w:rFonts w:ascii="Arial" w:hAnsi="Arial" w:cs="Arial"/>
+          <w:i/>
+          <w:iCs/>
+          <w:sz w:val="26"/>
+          <w:szCs w:val="26"/>
+        </w:rPr>
+        <w:t>lương tạm tính</w:t>
+      </w:r>
+      <w:r>
+        <w:rPr>
+          <w:rFonts w:ascii="Arial" w:hAnsi="Arial" w:cs="Arial"/>
+          <w:sz w:val="26"/>
+          <w:szCs w:val="26"/>
+        </w:rPr>
+        <w:t xml:space="preserve"> sẽ là</w:t>
+      </w:r>
+      <w:r>
+        <w:rPr>
+          <w:rFonts w:ascii="Arial" w:hAnsi="Arial" w:cs="Arial"/>
+          <w:sz w:val="26"/>
+          <w:szCs w:val="26"/>
+        </w:rPr>
+        <w:t xml:space="preserve"> </w:t>
+      </w:r>
+      <w:r>
+        <w:rPr>
+          <w:rFonts w:ascii="Arial" w:hAnsi="Arial" w:cs="Arial"/>
+          <w:sz w:val="26"/>
+          <w:szCs w:val="26"/>
+          <w:u w:val="single"/>
+        </w:rPr>
+        <w:t>lương thỏa thuận</w:t>
+      </w:r>
+      <w:r>
+        <w:rPr>
+          <w:rFonts w:ascii="Arial" w:hAnsi="Arial" w:cs="Arial"/>
+          <w:sz w:val="26"/>
+          <w:szCs w:val="26"/>
+        </w:rPr>
+        <w:t xml:space="preserve"> trong </w:t>
+      </w:r>
+      <w:r>
+        <w:rPr>
+          <w:rFonts w:ascii="Arial" w:hAnsi="Arial" w:cs="Arial"/>
+          <w:b/>
+          <w:bCs/>
+          <w:sz w:val="26"/>
+          <w:szCs w:val="26"/>
+        </w:rPr>
+        <w:t xml:space="preserve">Hợp đồng </w:t>
+      </w:r>
+      <w:r>
+        <w:rPr>
+          <w:rFonts w:ascii="Arial" w:hAnsi="Arial" w:cs="Arial"/>
+          <w:sz w:val="26"/>
+          <w:szCs w:val="26"/>
+        </w:rPr>
+        <w:t>+</w:t>
+      </w:r>
+      <w:r>
+        <w:rPr>
+          <w:rFonts w:ascii="Arial" w:hAnsi="Arial" w:cs="Arial"/>
+          <w:sz w:val="26"/>
+          <w:szCs w:val="26"/>
+        </w:rPr>
+        <w:t xml:space="preserve"> </w:t>
+      </w:r>
+      <w:r>
+        <w:rPr>
+          <w:rFonts w:ascii="Arial" w:hAnsi="Arial" w:cs="Arial"/>
+          <w:sz w:val="26"/>
+          <w:szCs w:val="26"/>
+        </w:rPr>
+        <w:t xml:space="preserve"> </w:t>
+      </w:r>
+      <w:r>
+        <w:rPr>
+          <w:rFonts w:ascii="Arial" w:hAnsi="Arial" w:cs="Arial"/>
+          <w:sz w:val="26"/>
+          <w:szCs w:val="26"/>
+        </w:rPr>
+        <w:t>(</w:t>
+      </w:r>
+      <w:r>
+        <w:rPr>
+          <w:rFonts w:ascii="Arial" w:hAnsi="Arial" w:cs="Arial"/>
+          <w:sz w:val="26"/>
+          <w:szCs w:val="26"/>
+          <w:u w:val="single"/>
+        </w:rPr>
+        <w:t>Số ngày công</w:t>
+      </w:r>
+      <w:r>
+        <w:rPr>
+          <w:rFonts w:ascii="Arial" w:hAnsi="Arial" w:cs="Arial"/>
+          <w:sz w:val="26"/>
+          <w:szCs w:val="26"/>
+        </w:rPr>
+        <w:t xml:space="preserve"> – </w:t>
+      </w:r>
+      <w:r>
+        <w:rPr>
+          <w:rFonts w:ascii="Arial" w:hAnsi="Arial" w:cs="Arial"/>
+          <w:sz w:val="26"/>
+          <w:szCs w:val="26"/>
+          <w:u w:val="single"/>
+        </w:rPr>
+        <w:t>số ngày công thỏa thuận</w:t>
+      </w:r>
+      <w:r>
+        <w:rPr>
+          <w:rFonts w:ascii="Arial" w:hAnsi="Arial" w:cs="Arial"/>
+          <w:sz w:val="26"/>
+          <w:szCs w:val="26"/>
+        </w:rPr>
+        <w:t>)</w:t>
+      </w:r>
+      <w:r>
+        <w:rPr>
+          <w:rFonts w:ascii="Arial" w:hAnsi="Arial" w:cs="Arial"/>
+          <w:sz w:val="26"/>
+          <w:szCs w:val="26"/>
+        </w:rPr>
+        <w:t xml:space="preserve"> * </w:t>
+      </w:r>
+      <w:r>
+        <w:rPr>
+          <w:rFonts w:ascii="Arial" w:hAnsi="Arial" w:cs="Arial"/>
+          <w:sz w:val="26"/>
+          <w:szCs w:val="26"/>
+          <w:u w:val="single"/>
+        </w:rPr>
+        <w:t>Lương một ngày công</w:t>
+      </w:r>
+      <w:r>
+        <w:rPr>
+          <w:rFonts w:ascii="Arial" w:hAnsi="Arial" w:cs="Arial"/>
+          <w:sz w:val="26"/>
+          <w:szCs w:val="26"/>
+        </w:rPr>
+        <w:t>.</w:t>
+      </w:r>
+    </w:p>
+    <w:p>
+      <w:pPr>
+        <w:pStyle w:val="ListParagraph"/>
+        <w:numPr>
+          <w:ilvl w:val="1"/>
+          <w:numId w:val="1"/>
+        </w:numPr>
+        <w:spacing w:line="360" w:lineRule="auto"/>
+        <w:jc w:val="both"/>
+        <w:rPr>
+          <w:rFonts w:ascii="Arial" w:hAnsi="Arial" w:cs="Arial"/>
+          <w:b/>
+          <w:bCs/>
+          <w:sz w:val="26"/>
+          <w:szCs w:val="26"/>
+        </w:rPr>
+      </w:pPr>
+      <w:r>
+        <w:rPr>
+          <w:rFonts w:ascii="Arial" w:hAnsi="Arial" w:cs="Arial"/>
+          <w:sz w:val="26"/>
+          <w:szCs w:val="26"/>
+        </w:rPr>
+        <w:t xml:space="preserve">Sau khi có </w:t>
+      </w:r>
+      <w:r>
+        <w:rPr>
+          <w:rFonts w:ascii="Arial" w:hAnsi="Arial" w:cs="Arial"/>
+          <w:i/>
+          <w:iCs/>
+          <w:sz w:val="26"/>
+          <w:szCs w:val="26"/>
+        </w:rPr>
+        <w:t>lương tạm tính</w:t>
+      </w:r>
+      <w:r>
+        <w:rPr>
+          <w:rFonts w:ascii="Arial" w:hAnsi="Arial" w:cs="Arial"/>
+          <w:sz w:val="26"/>
+          <w:szCs w:val="26"/>
+        </w:rPr>
+        <w:t xml:space="preserve">, </w:t>
+      </w:r>
+      <w:r>
+        <w:rPr>
+          <w:rFonts w:ascii="Arial" w:hAnsi="Arial" w:cs="Arial"/>
+          <w:sz w:val="26"/>
+          <w:szCs w:val="26"/>
+          <w:u w:val="single"/>
+        </w:rPr>
+        <w:t>lương thực nhận</w:t>
+      </w:r>
+      <w:r>
+        <w:rPr>
+          <w:rFonts w:ascii="Arial" w:hAnsi="Arial" w:cs="Arial"/>
+          <w:sz w:val="26"/>
+          <w:szCs w:val="26"/>
+        </w:rPr>
+        <w:t xml:space="preserve"> = </w:t>
+      </w:r>
+      <w:r>
+        <w:rPr>
+          <w:rFonts w:ascii="Arial" w:hAnsi="Arial" w:cs="Arial"/>
+          <w:i/>
+          <w:iCs/>
+          <w:sz w:val="26"/>
+          <w:szCs w:val="26"/>
+        </w:rPr>
+        <w:t>lương tạm tính</w:t>
+      </w:r>
+      <w:r>
+        <w:rPr>
+          <w:rFonts w:ascii="Arial" w:hAnsi="Arial" w:cs="Arial"/>
+          <w:sz w:val="26"/>
+          <w:szCs w:val="26"/>
+        </w:rPr>
+        <w:t xml:space="preserve"> * (1 – </w:t>
+      </w:r>
+      <w:r>
+        <w:rPr>
+          <w:rFonts w:ascii="Arial" w:hAnsi="Arial" w:cs="Arial"/>
+          <w:sz w:val="26"/>
+          <w:szCs w:val="26"/>
+          <w:u w:val="single"/>
+        </w:rPr>
+        <w:t>bảo hiểm xã hội</w:t>
+      </w:r>
+      <w:r>
+        <w:rPr>
+          <w:rFonts w:ascii="Arial" w:hAnsi="Arial" w:cs="Arial"/>
+          <w:sz w:val="26"/>
+          <w:szCs w:val="26"/>
+        </w:rPr>
+        <w:t xml:space="preserve"> – </w:t>
+      </w:r>
+      <w:r>
+        <w:rPr>
+          <w:rFonts w:ascii="Arial" w:hAnsi="Arial" w:cs="Arial"/>
+          <w:sz w:val="26"/>
+          <w:szCs w:val="26"/>
+          <w:u w:val="single"/>
+        </w:rPr>
+        <w:t>thuế</w:t>
+      </w:r>
+      <w:r>
+        <w:rPr>
+          <w:rFonts w:ascii="Arial" w:hAnsi="Arial" w:cs="Arial"/>
+          <w:sz w:val="26"/>
+          <w:szCs w:val="26"/>
+        </w:rPr>
+        <w:t xml:space="preserve">) + </w:t>
+      </w:r>
+      <w:r>
+        <w:rPr>
+          <w:rFonts w:ascii="Arial" w:hAnsi="Arial" w:cs="Arial"/>
+          <w:sz w:val="26"/>
+          <w:szCs w:val="26"/>
+          <w:u w:val="single"/>
+        </w:rPr>
+        <w:t>thưởng</w:t>
+      </w:r>
+      <w:r>
+        <w:rPr>
+          <w:rFonts w:ascii="Arial" w:hAnsi="Arial" w:cs="Arial"/>
+          <w:sz w:val="26"/>
+          <w:szCs w:val="26"/>
+        </w:rPr>
+        <w:t xml:space="preserve"> + </w:t>
+      </w:r>
+      <w:r>
+        <w:rPr>
+          <w:rFonts w:ascii="Arial" w:hAnsi="Arial" w:cs="Arial"/>
+          <w:sz w:val="26"/>
+          <w:szCs w:val="26"/>
+          <w:u w:val="single"/>
+        </w:rPr>
+        <w:t>lương phụ cấp</w:t>
+      </w:r>
+      <w:r>
+        <w:rPr>
+          <w:rFonts w:ascii="Arial" w:hAnsi="Arial" w:cs="Arial"/>
+          <w:sz w:val="26"/>
+          <w:szCs w:val="26"/>
+        </w:rPr>
+        <w:t xml:space="preserve"> của nhân viên trong tháng (</w:t>
+      </w:r>
+      <w:r>
+        <w:rPr>
+          <w:rFonts w:ascii="Arial" w:hAnsi="Arial" w:cs="Arial"/>
+          <w:i/>
+          <w:iCs/>
+          <w:sz w:val="26"/>
+          <w:szCs w:val="26"/>
+        </w:rPr>
+        <w:t xml:space="preserve">tính bằng tổng </w:t>
+      </w:r>
+      <w:r>
+        <w:rPr>
+          <w:rFonts w:ascii="Arial" w:hAnsi="Arial" w:cs="Arial"/>
+          <w:i/>
+          <w:iCs/>
+          <w:sz w:val="26"/>
+          <w:szCs w:val="26"/>
+          <w:u w:val="single"/>
+        </w:rPr>
+        <w:t>số tiền phụ cấp</w:t>
+      </w:r>
+      <w:r>
+        <w:rPr>
+          <w:rFonts w:ascii="Arial" w:hAnsi="Arial" w:cs="Arial"/>
+          <w:sz w:val="26"/>
+          <w:szCs w:val="26"/>
+        </w:rPr>
+        <w:t>)</w:t>
+      </w:r>
+    </w:p>
+    <w:p>
+      <w:pPr>
+        <w:pStyle w:val="ListParagraph"/>
+        <w:numPr>
+          <w:ilvl w:val="0"/>
+          <w:numId w:val="7"/>
+        </w:numPr>
+        <w:spacing w:line="360" w:lineRule="auto"/>
+        <w:jc w:val="both"/>
+        <w:rPr>
+          <w:rFonts w:ascii="Arial" w:hAnsi="Arial" w:cs="Arial"/>
+          <w:b/>
+          <w:bCs/>
+          <w:sz w:val="26"/>
+          <w:szCs w:val="26"/>
+        </w:rPr>
+      </w:pPr>
       <w:r>
         <w:rPr>
           <w:rFonts w:ascii="Arial" w:hAnsi="Arial" w:cs="Arial"/>
@@ -21897,7 +24028,7 @@
           <w:rFonts w:cs="Arial"/>
         </w:rPr>
       </w:pPr>
-      <w:bookmarkStart w:id="17" w:name="_Toc78659156"/>
+      <w:bookmarkStart w:id="16" w:name="_Toc78659156"/>
       <w:r>
         <w:rPr>
           <w:rFonts w:cs="Arial"/>
@@ -21905,7 +24036,7 @@
         <w:lastRenderedPageBreak/>
         <w:t>GIAO DIỆN</w:t>
       </w:r>
-      <w:bookmarkEnd w:id="17"/>
+      <w:bookmarkEnd w:id="16"/>
       <w:r>
         <w:rPr>
           <w:rFonts w:cs="Arial"/>
@@ -24061,7 +26192,7 @@
 </file>
 
 <file path=word/endnotes.xml><?xml version="1.0" encoding="utf-8"?>
-<w:endnotes xmlns:wpc="http://schemas.microsoft.com/office/word/2010/wordprocessingCanvas" xmlns:cx="http://schemas.microsoft.com/office/drawing/2014/chartex" xmlns:cx1="http://schemas.microsoft.com/office/drawing/2015/9/8/chartex" xmlns:mc="http://schemas.openxmlformats.org/markup-compatibility/2006" xmlns:o="urn:schemas-microsoft-com:office:office" xmlns:r="http://schemas.openxmlformats.org/officeDocument/2006/relationships" xmlns:m="http://schemas.openxmlformats.org/officeDocument/2006/math" xmlns:v="urn:schemas-microsoft-com:vml" xmlns:wp14="http://schemas.microsoft.com/office/word/2010/wordprocessingDrawing" xmlns:wp="http://schemas.openxmlformats.org/drawingml/2006/wordprocessingDrawing" xmlns:w10="urn:schemas-microsoft-com:office:word" xmlns:w="http://schemas.openxmlformats.org/wordprocessingml/2006/main" xmlns:w14="http://schemas.microsoft.com/office/word/2010/wordml" xmlns:w15="http://schemas.microsoft.com/office/word/2012/wordml" xmlns:w16se="http://schemas.microsoft.com/office/word/2015/wordml/symex" xmlns:wpg="http://schemas.microsoft.com/office/word/2010/wordprocessingGroup" xmlns:wpi="http://schemas.microsoft.com/office/word/2010/wordprocessingInk" xmlns:wne="http://schemas.microsoft.com/office/word/2006/wordml" xmlns:wps="http://schemas.microsoft.com/office/word/2010/wordprocessingShape" mc:Ignorable="w14 w15 w16se wp14">
+<w:endnotes xmlns:wpc="http://schemas.microsoft.com/office/word/2010/wordprocessingCanvas" xmlns:cx="http://schemas.microsoft.com/office/drawing/2014/chartex" xmlns:cx1="http://schemas.microsoft.com/office/drawing/2015/9/8/chartex" xmlns:cx2="http://schemas.microsoft.com/office/drawing/2015/10/21/chartex" xmlns:cx3="http://schemas.microsoft.com/office/drawing/2016/5/9/chartex" xmlns:cx4="http://schemas.microsoft.com/office/drawing/2016/5/10/chartex" xmlns:cx5="http://schemas.microsoft.com/office/drawing/2016/5/11/chartex" xmlns:cx6="http://schemas.microsoft.com/office/drawing/2016/5/12/chartex" xmlns:cx7="http://schemas.microsoft.com/office/drawing/2016/5/13/chartex" xmlns:cx8="http://schemas.microsoft.com/office/drawing/2016/5/14/chartex" xmlns:mc="http://schemas.openxmlformats.org/markup-compatibility/2006" xmlns:aink="http://schemas.microsoft.com/office/drawing/2016/ink" xmlns:am3d="http://schemas.microsoft.com/office/drawing/2017/model3d" xmlns:o="urn:schemas-microsoft-com:office:office" xmlns:r="http://schemas.openxmlformats.org/officeDocument/2006/relationships" xmlns:m="http://schemas.openxmlformats.org/officeDocument/2006/math" xmlns:v="urn:schemas-microsoft-com:vml" xmlns:wp14="http://schemas.microsoft.com/office/word/2010/wordprocessingDrawing" xmlns:wp="http://schemas.openxmlformats.org/drawingml/2006/wordprocessingDrawing" xmlns:w10="urn:schemas-microsoft-com:office:word" xmlns:w="http://schemas.openxmlformats.org/wordprocessingml/2006/main" xmlns:w14="http://schemas.microsoft.com/office/word/2010/wordml" xmlns:w15="http://schemas.microsoft.com/office/word/2012/wordml" xmlns:w16cex="http://schemas.microsoft.com/office/word/2018/wordml/cex" xmlns:w16cid="http://schemas.microsoft.com/office/word/2016/wordml/cid" xmlns:w16="http://schemas.microsoft.com/office/word/2018/wordml" xmlns:w16sdtdh="http://schemas.microsoft.com/office/word/2020/wordml/sdtdatahash" xmlns:w16se="http://schemas.microsoft.com/office/word/2015/wordml/symex" xmlns:wpg="http://schemas.microsoft.com/office/word/2010/wordprocessingGroup" xmlns:wpi="http://schemas.microsoft.com/office/word/2010/wordprocessingInk" xmlns:wne="http://schemas.microsoft.com/office/word/2006/wordml" xmlns:wps="http://schemas.microsoft.com/office/word/2010/wordprocessingShape" mc:Ignorable="w14 w15 w16se w16cid w16 w16cex w16sdtdh wp14">
   <w:endnote w:type="separator" w:id="-1">
     <w:p>
       <w:pPr>
@@ -24086,7 +26217,7 @@
 </file>
 
 <file path=word/footer1.xml><?xml version="1.0" encoding="utf-8"?>
-<w:ftr xmlns:wpc="http://schemas.microsoft.com/office/word/2010/wordprocessingCanvas" xmlns:cx="http://schemas.microsoft.com/office/drawing/2014/chartex" xmlns:cx1="http://schemas.microsoft.com/office/drawing/2015/9/8/chartex" xmlns:mc="http://schemas.openxmlformats.org/markup-compatibility/2006" xmlns:o="urn:schemas-microsoft-com:office:office" xmlns:r="http://schemas.openxmlformats.org/officeDocument/2006/relationships" xmlns:m="http://schemas.openxmlformats.org/officeDocument/2006/math" xmlns:v="urn:schemas-microsoft-com:vml" xmlns:wp14="http://schemas.microsoft.com/office/word/2010/wordprocessingDrawing" xmlns:wp="http://schemas.openxmlformats.org/drawingml/2006/wordprocessingDrawing" xmlns:w10="urn:schemas-microsoft-com:office:word" xmlns:w="http://schemas.openxmlformats.org/wordprocessingml/2006/main" xmlns:w14="http://schemas.microsoft.com/office/word/2010/wordml" xmlns:w15="http://schemas.microsoft.com/office/word/2012/wordml" xmlns:w16se="http://schemas.microsoft.com/office/word/2015/wordml/symex" xmlns:wpg="http://schemas.microsoft.com/office/word/2010/wordprocessingGroup" xmlns:wpi="http://schemas.microsoft.com/office/word/2010/wordprocessingInk" xmlns:wne="http://schemas.microsoft.com/office/word/2006/wordml" xmlns:wps="http://schemas.microsoft.com/office/word/2010/wordprocessingShape" mc:Ignorable="w14 w15 w16se wp14">
+<w:ftr xmlns:wpc="http://schemas.microsoft.com/office/word/2010/wordprocessingCanvas" xmlns:cx="http://schemas.microsoft.com/office/drawing/2014/chartex" xmlns:cx1="http://schemas.microsoft.com/office/drawing/2015/9/8/chartex" xmlns:cx2="http://schemas.microsoft.com/office/drawing/2015/10/21/chartex" xmlns:cx3="http://schemas.microsoft.com/office/drawing/2016/5/9/chartex" xmlns:cx4="http://schemas.microsoft.com/office/drawing/2016/5/10/chartex" xmlns:cx5="http://schemas.microsoft.com/office/drawing/2016/5/11/chartex" xmlns:cx6="http://schemas.microsoft.com/office/drawing/2016/5/12/chartex" xmlns:cx7="http://schemas.microsoft.com/office/drawing/2016/5/13/chartex" xmlns:cx8="http://schemas.microsoft.com/office/drawing/2016/5/14/chartex" xmlns:mc="http://schemas.openxmlformats.org/markup-compatibility/2006" xmlns:aink="http://schemas.microsoft.com/office/drawing/2016/ink" xmlns:am3d="http://schemas.microsoft.com/office/drawing/2017/model3d" xmlns:o="urn:schemas-microsoft-com:office:office" xmlns:r="http://schemas.openxmlformats.org/officeDocument/2006/relationships" xmlns:m="http://schemas.openxmlformats.org/officeDocument/2006/math" xmlns:v="urn:schemas-microsoft-com:vml" xmlns:wp14="http://schemas.microsoft.com/office/word/2010/wordprocessingDrawing" xmlns:wp="http://schemas.openxmlformats.org/drawingml/2006/wordprocessingDrawing" xmlns:w10="urn:schemas-microsoft-com:office:word" xmlns:w="http://schemas.openxmlformats.org/wordprocessingml/2006/main" xmlns:w14="http://schemas.microsoft.com/office/word/2010/wordml" xmlns:w15="http://schemas.microsoft.com/office/word/2012/wordml" xmlns:w16cex="http://schemas.microsoft.com/office/word/2018/wordml/cex" xmlns:w16cid="http://schemas.microsoft.com/office/word/2016/wordml/cid" xmlns:w16="http://schemas.microsoft.com/office/word/2018/wordml" xmlns:w16sdtdh="http://schemas.microsoft.com/office/word/2020/wordml/sdtdatahash" xmlns:w16se="http://schemas.microsoft.com/office/word/2015/wordml/symex" xmlns:wpg="http://schemas.microsoft.com/office/word/2010/wordprocessingGroup" xmlns:wpi="http://schemas.microsoft.com/office/word/2010/wordprocessingInk" xmlns:wne="http://schemas.microsoft.com/office/word/2006/wordml" xmlns:wps="http://schemas.microsoft.com/office/word/2010/wordprocessingShape" mc:Ignorable="w14 w15 w16se w16cid w16 w16cex w16sdtdh wp14">
   <w:p>
     <w:pPr>
       <w:pStyle w:val="Footer"/>
@@ -24147,7 +26278,7 @@
 </file>
 
 <file path=word/footnotes.xml><?xml version="1.0" encoding="utf-8"?>
-<w:footnotes xmlns:wpc="http://schemas.microsoft.com/office/word/2010/wordprocessingCanvas" xmlns:cx="http://schemas.microsoft.com/office/drawing/2014/chartex" xmlns:cx1="http://schemas.microsoft.com/office/drawing/2015/9/8/chartex" xmlns:mc="http://schemas.openxmlformats.org/markup-compatibility/2006" xmlns:o="urn:schemas-microsoft-com:office:office" xmlns:r="http://schemas.openxmlformats.org/officeDocument/2006/relationships" xmlns:m="http://schemas.openxmlformats.org/officeDocument/2006/math" xmlns:v="urn:schemas-microsoft-com:vml" xmlns:wp14="http://schemas.microsoft.com/office/word/2010/wordprocessingDrawing" xmlns:wp="http://schemas.openxmlformats.org/drawingml/2006/wordprocessingDrawing" xmlns:w10="urn:schemas-microsoft-com:office:word" xmlns:w="http://schemas.openxmlformats.org/wordprocessingml/2006/main" xmlns:w14="http://schemas.microsoft.com/office/word/2010/wordml" xmlns:w15="http://schemas.microsoft.com/office/word/2012/wordml" xmlns:w16se="http://schemas.microsoft.com/office/word/2015/wordml/symex" xmlns:wpg="http://schemas.microsoft.com/office/word/2010/wordprocessingGroup" xmlns:wpi="http://schemas.microsoft.com/office/word/2010/wordprocessingInk" xmlns:wne="http://schemas.microsoft.com/office/word/2006/wordml" xmlns:wps="http://schemas.microsoft.com/office/word/2010/wordprocessingShape" mc:Ignorable="w14 w15 w16se wp14">
+<w:footnotes xmlns:wpc="http://schemas.microsoft.com/office/word/2010/wordprocessingCanvas" xmlns:cx="http://schemas.microsoft.com/office/drawing/2014/chartex" xmlns:cx1="http://schemas.microsoft.com/office/drawing/2015/9/8/chartex" xmlns:cx2="http://schemas.microsoft.com/office/drawing/2015/10/21/chartex" xmlns:cx3="http://schemas.microsoft.com/office/drawing/2016/5/9/chartex" xmlns:cx4="http://schemas.microsoft.com/office/drawing/2016/5/10/chartex" xmlns:cx5="http://schemas.microsoft.com/office/drawing/2016/5/11/chartex" xmlns:cx6="http://schemas.microsoft.com/office/drawing/2016/5/12/chartex" xmlns:cx7="http://schemas.microsoft.com/office/drawing/2016/5/13/chartex" xmlns:cx8="http://schemas.microsoft.com/office/drawing/2016/5/14/chartex" xmlns:mc="http://schemas.openxmlformats.org/markup-compatibility/2006" xmlns:aink="http://schemas.microsoft.com/office/drawing/2016/ink" xmlns:am3d="http://schemas.microsoft.com/office/drawing/2017/model3d" xmlns:o="urn:schemas-microsoft-com:office:office" xmlns:r="http://schemas.openxmlformats.org/officeDocument/2006/relationships" xmlns:m="http://schemas.openxmlformats.org/officeDocument/2006/math" xmlns:v="urn:schemas-microsoft-com:vml" xmlns:wp14="http://schemas.microsoft.com/office/word/2010/wordprocessingDrawing" xmlns:wp="http://schemas.openxmlformats.org/drawingml/2006/wordprocessingDrawing" xmlns:w10="urn:schemas-microsoft-com:office:word" xmlns:w="http://schemas.openxmlformats.org/wordprocessingml/2006/main" xmlns:w14="http://schemas.microsoft.com/office/word/2010/wordml" xmlns:w15="http://schemas.microsoft.com/office/word/2012/wordml" xmlns:w16cex="http://schemas.microsoft.com/office/word/2018/wordml/cex" xmlns:w16cid="http://schemas.microsoft.com/office/word/2016/wordml/cid" xmlns:w16="http://schemas.microsoft.com/office/word/2018/wordml" xmlns:w16sdtdh="http://schemas.microsoft.com/office/word/2020/wordml/sdtdatahash" xmlns:w16se="http://schemas.microsoft.com/office/word/2015/wordml/symex" xmlns:wpg="http://schemas.microsoft.com/office/word/2010/wordprocessingGroup" xmlns:wpi="http://schemas.microsoft.com/office/word/2010/wordprocessingInk" xmlns:wne="http://schemas.microsoft.com/office/word/2006/wordml" xmlns:wps="http://schemas.microsoft.com/office/word/2010/wordprocessingShape" mc:Ignorable="w14 w15 w16se w16cid w16 w16cex w16sdtdh wp14">
   <w:footnote w:type="separator" w:id="-1">
     <w:p>
       <w:pPr>
@@ -24172,7 +26303,7 @@
 </file>
 
 <file path=word/header1.xml><?xml version="1.0" encoding="utf-8"?>
-<w:hdr xmlns:wpc="http://schemas.microsoft.com/office/word/2010/wordprocessingCanvas" xmlns:cx="http://schemas.microsoft.com/office/drawing/2014/chartex" xmlns:cx1="http://schemas.microsoft.com/office/drawing/2015/9/8/chartex" xmlns:mc="http://schemas.openxmlformats.org/markup-compatibility/2006" xmlns:o="urn:schemas-microsoft-com:office:office" xmlns:r="http://schemas.openxmlformats.org/officeDocument/2006/relationships" xmlns:m="http://schemas.openxmlformats.org/officeDocument/2006/math" xmlns:v="urn:schemas-microsoft-com:vml" xmlns:wp14="http://schemas.microsoft.com/office/word/2010/wordprocessingDrawing" xmlns:wp="http://schemas.openxmlformats.org/drawingml/2006/wordprocessingDrawing" xmlns:w10="urn:schemas-microsoft-com:office:word" xmlns:w="http://schemas.openxmlformats.org/wordprocessingml/2006/main" xmlns:w14="http://schemas.microsoft.com/office/word/2010/wordml" xmlns:w15="http://schemas.microsoft.com/office/word/2012/wordml" xmlns:w16se="http://schemas.microsoft.com/office/word/2015/wordml/symex" xmlns:wpg="http://schemas.microsoft.com/office/word/2010/wordprocessingGroup" xmlns:wpi="http://schemas.microsoft.com/office/word/2010/wordprocessingInk" xmlns:wne="http://schemas.microsoft.com/office/word/2006/wordml" xmlns:wps="http://schemas.microsoft.com/office/word/2010/wordprocessingShape" mc:Ignorable="w14 w15 w16se wp14">
+<w:hdr xmlns:wpc="http://schemas.microsoft.com/office/word/2010/wordprocessingCanvas" xmlns:cx="http://schemas.microsoft.com/office/drawing/2014/chartex" xmlns:cx1="http://schemas.microsoft.com/office/drawing/2015/9/8/chartex" xmlns:cx2="http://schemas.microsoft.com/office/drawing/2015/10/21/chartex" xmlns:cx3="http://schemas.microsoft.com/office/drawing/2016/5/9/chartex" xmlns:cx4="http://schemas.microsoft.com/office/drawing/2016/5/10/chartex" xmlns:cx5="http://schemas.microsoft.com/office/drawing/2016/5/11/chartex" xmlns:cx6="http://schemas.microsoft.com/office/drawing/2016/5/12/chartex" xmlns:cx7="http://schemas.microsoft.com/office/drawing/2016/5/13/chartex" xmlns:cx8="http://schemas.microsoft.com/office/drawing/2016/5/14/chartex" xmlns:mc="http://schemas.openxmlformats.org/markup-compatibility/2006" xmlns:aink="http://schemas.microsoft.com/office/drawing/2016/ink" xmlns:am3d="http://schemas.microsoft.com/office/drawing/2017/model3d" xmlns:o="urn:schemas-microsoft-com:office:office" xmlns:r="http://schemas.openxmlformats.org/officeDocument/2006/relationships" xmlns:m="http://schemas.openxmlformats.org/officeDocument/2006/math" xmlns:v="urn:schemas-microsoft-com:vml" xmlns:wp14="http://schemas.microsoft.com/office/word/2010/wordprocessingDrawing" xmlns:wp="http://schemas.openxmlformats.org/drawingml/2006/wordprocessingDrawing" xmlns:w10="urn:schemas-microsoft-com:office:word" xmlns:w="http://schemas.openxmlformats.org/wordprocessingml/2006/main" xmlns:w14="http://schemas.microsoft.com/office/word/2010/wordml" xmlns:w15="http://schemas.microsoft.com/office/word/2012/wordml" xmlns:w16cex="http://schemas.microsoft.com/office/word/2018/wordml/cex" xmlns:w16cid="http://schemas.microsoft.com/office/word/2016/wordml/cid" xmlns:w16="http://schemas.microsoft.com/office/word/2018/wordml" xmlns:w16sdtdh="http://schemas.microsoft.com/office/word/2020/wordml/sdtdatahash" xmlns:w16se="http://schemas.microsoft.com/office/word/2015/wordml/symex" xmlns:wpg="http://schemas.microsoft.com/office/word/2010/wordprocessingGroup" xmlns:wpi="http://schemas.microsoft.com/office/word/2010/wordprocessingInk" xmlns:wne="http://schemas.microsoft.com/office/word/2006/wordml" xmlns:wps="http://schemas.microsoft.com/office/word/2010/wordprocessingShape" mc:Ignorable="w14 w15 w16se w16cid w16 w16cex w16sdtdh wp14">
   <w:p>
     <w:pPr>
       <w:pStyle w:val="Header"/>
@@ -24188,7 +26319,7 @@
 </file>
 
 <file path=word/numbering.xml><?xml version="1.0" encoding="utf-8"?>
-<w:numbering xmlns:wpc="http://schemas.microsoft.com/office/word/2010/wordprocessingCanvas" xmlns:cx="http://schemas.microsoft.com/office/drawing/2014/chartex" xmlns:cx1="http://schemas.microsoft.com/office/drawing/2015/9/8/chartex" xmlns:mc="http://schemas.openxmlformats.org/markup-compatibility/2006" xmlns:o="urn:schemas-microsoft-com:office:office" xmlns:r="http://schemas.openxmlformats.org/officeDocument/2006/relationships" xmlns:m="http://schemas.openxmlformats.org/officeDocument/2006/math" xmlns:v="urn:schemas-microsoft-com:vml" xmlns:wp14="http://schemas.microsoft.com/office/word/2010/wordprocessingDrawing" xmlns:wp="http://schemas.openxmlformats.org/drawingml/2006/wordprocessingDrawing" xmlns:w10="urn:schemas-microsoft-com:office:word" xmlns:w="http://schemas.openxmlformats.org/wordprocessingml/2006/main" xmlns:w14="http://schemas.microsoft.com/office/word/2010/wordml" xmlns:w15="http://schemas.microsoft.com/office/word/2012/wordml" xmlns:w16se="http://schemas.microsoft.com/office/word/2015/wordml/symex" xmlns:wpg="http://schemas.microsoft.com/office/word/2010/wordprocessingGroup" xmlns:wpi="http://schemas.microsoft.com/office/word/2010/wordprocessingInk" xmlns:wne="http://schemas.microsoft.com/office/word/2006/wordml" xmlns:wps="http://schemas.microsoft.com/office/word/2010/wordprocessingShape" mc:Ignorable="w14 w15 w16se wp14">
+<w:numbering xmlns:wpc="http://schemas.microsoft.com/office/word/2010/wordprocessingCanvas" xmlns:cx="http://schemas.microsoft.com/office/drawing/2014/chartex" xmlns:cx1="http://schemas.microsoft.com/office/drawing/2015/9/8/chartex" xmlns:cx2="http://schemas.microsoft.com/office/drawing/2015/10/21/chartex" xmlns:cx3="http://schemas.microsoft.com/office/drawing/2016/5/9/chartex" xmlns:cx4="http://schemas.microsoft.com/office/drawing/2016/5/10/chartex" xmlns:cx5="http://schemas.microsoft.com/office/drawing/2016/5/11/chartex" xmlns:cx6="http://schemas.microsoft.com/office/drawing/2016/5/12/chartex" xmlns:cx7="http://schemas.microsoft.com/office/drawing/2016/5/13/chartex" xmlns:cx8="http://schemas.microsoft.com/office/drawing/2016/5/14/chartex" xmlns:mc="http://schemas.openxmlformats.org/markup-compatibility/2006" xmlns:aink="http://schemas.microsoft.com/office/drawing/2016/ink" xmlns:am3d="http://schemas.microsoft.com/office/drawing/2017/model3d" xmlns:o="urn:schemas-microsoft-com:office:office" xmlns:r="http://schemas.openxmlformats.org/officeDocument/2006/relationships" xmlns:m="http://schemas.openxmlformats.org/officeDocument/2006/math" xmlns:v="urn:schemas-microsoft-com:vml" xmlns:wp14="http://schemas.microsoft.com/office/word/2010/wordprocessingDrawing" xmlns:wp="http://schemas.openxmlformats.org/drawingml/2006/wordprocessingDrawing" xmlns:w10="urn:schemas-microsoft-com:office:word" xmlns:w="http://schemas.openxmlformats.org/wordprocessingml/2006/main" xmlns:w14="http://schemas.microsoft.com/office/word/2010/wordml" xmlns:w15="http://schemas.microsoft.com/office/word/2012/wordml" xmlns:w16cex="http://schemas.microsoft.com/office/word/2018/wordml/cex" xmlns:w16cid="http://schemas.microsoft.com/office/word/2016/wordml/cid" xmlns:w16="http://schemas.microsoft.com/office/word/2018/wordml" xmlns:w16sdtdh="http://schemas.microsoft.com/office/word/2020/wordml/sdtdatahash" xmlns:w16se="http://schemas.microsoft.com/office/word/2015/wordml/symex" xmlns:wpg="http://schemas.microsoft.com/office/word/2010/wordprocessingGroup" xmlns:wpi="http://schemas.microsoft.com/office/word/2010/wordprocessingInk" xmlns:wne="http://schemas.microsoft.com/office/word/2006/wordml" xmlns:wps="http://schemas.microsoft.com/office/word/2010/wordprocessingShape" mc:Ignorable="w14 w15 w16se w16cid w16 w16cex w16sdtdh wp14">
   <w:abstractNum w:abstractNumId="0" w15:restartNumberingAfterBreak="0">
     <w:nsid w:val="07E872B8"/>
     <w:multiLevelType w:val="hybridMultilevel"/>
@@ -24293,7 +26424,7 @@
         <w:rFonts w:ascii="Calibri" w:eastAsiaTheme="minorHAnsi" w:hAnsi="Calibri" w:cs="Calibri" w:hint="default"/>
       </w:rPr>
     </w:lvl>
-    <w:lvl w:ilvl="1" w:tplc="04090003" w:tentative="1">
+    <w:lvl w:ilvl="1" w:tplc="04090003">
       <w:start w:val="1"/>
       <w:numFmt w:val="bullet"/>
       <w:lvlText w:val="o"/>
@@ -25454,7 +27585,7 @@
 </file>
 
 <file path=word/styles.xml><?xml version="1.0" encoding="utf-8"?>
-<w:styles xmlns:mc="http://schemas.openxmlformats.org/markup-compatibility/2006" xmlns:r="http://schemas.openxmlformats.org/officeDocument/2006/relationships" xmlns:w="http://schemas.openxmlformats.org/wordprocessingml/2006/main" xmlns:w14="http://schemas.microsoft.com/office/word/2010/wordml" xmlns:w15="http://schemas.microsoft.com/office/word/2012/wordml" xmlns:w16se="http://schemas.microsoft.com/office/word/2015/wordml/symex" mc:Ignorable="w14 w15 w16se">
+<w:styles xmlns:mc="http://schemas.openxmlformats.org/markup-compatibility/2006" xmlns:r="http://schemas.openxmlformats.org/officeDocument/2006/relationships" xmlns:w="http://schemas.openxmlformats.org/wordprocessingml/2006/main" xmlns:w14="http://schemas.microsoft.com/office/word/2010/wordml" xmlns:w15="http://schemas.microsoft.com/office/word/2012/wordml" xmlns:w16cex="http://schemas.microsoft.com/office/word/2018/wordml/cex" xmlns:w16cid="http://schemas.microsoft.com/office/word/2016/wordml/cid" xmlns:w16="http://schemas.microsoft.com/office/word/2018/wordml" xmlns:w16sdtdh="http://schemas.microsoft.com/office/word/2020/wordml/sdtdatahash" xmlns:w16se="http://schemas.microsoft.com/office/word/2015/wordml/symex" mc:Ignorable="w14 w15 w16se w16cid w16 w16cex w16sdtdh">
   <w:docDefaults>
     <w:rPrDefault>
       <w:rPr>
@@ -25470,7 +27601,7 @@
       </w:pPr>
     </w:pPrDefault>
   </w:docDefaults>
-  <w:latentStyles w:defLockedState="0" w:defUIPriority="99" w:defSemiHidden="0" w:defUnhideWhenUsed="0" w:defQFormat="0" w:count="371">
+  <w:latentStyles w:defLockedState="0" w:defUIPriority="99" w:defSemiHidden="0" w:defUnhideWhenUsed="0" w:defQFormat="0" w:count="376">
     <w:lsdException w:name="Normal" w:uiPriority="0" w:qFormat="1"/>
     <w:lsdException w:name="heading 1" w:uiPriority="9" w:qFormat="1"/>
     <w:lsdException w:name="heading 2" w:semiHidden="1" w:uiPriority="9" w:unhideWhenUsed="1" w:qFormat="1"/>
@@ -25576,7 +27707,6 @@
     <w:lsdException w:name="HTML Sample" w:semiHidden="1" w:unhideWhenUsed="1"/>
     <w:lsdException w:name="HTML Typewriter" w:semiHidden="1" w:unhideWhenUsed="1"/>
     <w:lsdException w:name="HTML Variable" w:semiHidden="1" w:unhideWhenUsed="1"/>
-    <w:lsdException w:name="Normal Table" w:semiHidden="1" w:unhideWhenUsed="1"/>
     <w:lsdException w:name="annotation subject" w:semiHidden="1" w:unhideWhenUsed="1"/>
     <w:lsdException w:name="No List" w:semiHidden="1" w:unhideWhenUsed="1"/>
     <w:lsdException w:name="Outline List 1" w:semiHidden="1" w:unhideWhenUsed="1"/>
@@ -25619,11 +27749,8 @@
     <w:lsdException w:name="Table Contemporary" w:semiHidden="1" w:unhideWhenUsed="1"/>
     <w:lsdException w:name="Table Elegant" w:semiHidden="1" w:unhideWhenUsed="1"/>
     <w:lsdException w:name="Table Professional" w:semiHidden="1" w:unhideWhenUsed="1"/>
-    <w:lsdException w:name="Table Subtle 1" w:semiHidden="1" w:unhideWhenUsed="1"/>
     <w:lsdException w:name="Table Subtle 2" w:semiHidden="1" w:unhideWhenUsed="1"/>
     <w:lsdException w:name="Table Web 1" w:semiHidden="1" w:unhideWhenUsed="1"/>
-    <w:lsdException w:name="Table Web 2" w:semiHidden="1" w:unhideWhenUsed="1"/>
-    <w:lsdException w:name="Table Web 3" w:semiHidden="1" w:unhideWhenUsed="1"/>
     <w:lsdException w:name="Balloon Text" w:semiHidden="1" w:unhideWhenUsed="1"/>
     <w:lsdException w:name="Table Grid" w:uiPriority="39"/>
     <w:lsdException w:name="Table Theme" w:semiHidden="1" w:unhideWhenUsed="1"/>
@@ -25842,6 +27969,11 @@
     <w:lsdException w:name="List Table 5 Dark Accent 6" w:uiPriority="50"/>
     <w:lsdException w:name="List Table 6 Colorful Accent 6" w:uiPriority="51"/>
     <w:lsdException w:name="List Table 7 Colorful Accent 6" w:uiPriority="52"/>
+    <w:lsdException w:name="Mention" w:semiHidden="1" w:unhideWhenUsed="1"/>
+    <w:lsdException w:name="Smart Hyperlink" w:semiHidden="1" w:unhideWhenUsed="1"/>
+    <w:lsdException w:name="Hashtag" w:semiHidden="1" w:unhideWhenUsed="1"/>
+    <w:lsdException w:name="Unresolved Mention" w:semiHidden="1" w:unhideWhenUsed="1"/>
+    <w:lsdException w:name="Smart Link" w:semiHidden="1" w:unhideWhenUsed="1"/>
   </w:latentStyles>
   <w:style w:type="paragraph" w:default="1" w:styleId="Normal">
     <w:name w:val="Normal"/>

--- a/Report/18VP-CSDLNC-04_Report.docx
+++ b/Report/18VP-CSDLNC-04_Report.docx
@@ -288,7 +288,7 @@
           <w:rFonts w:cs="Arial"/>
         </w:rPr>
       </w:pPr>
-      <w:bookmarkStart w:id="0" w:name="_Toc78659141"/>
+      <w:bookmarkStart w:id="0" w:name="_Toc78725800"/>
       <w:r>
         <w:rPr>
           <w:rFonts w:cs="Arial"/>
@@ -1431,7 +1431,7 @@
         </w:rPr>
         <w:br w:type="page"/>
       </w:r>
-      <w:bookmarkStart w:id="1" w:name="_Toc78659142"/>
+      <w:bookmarkStart w:id="1" w:name="_Toc78725801"/>
       <w:r>
         <w:rPr>
           <w:rFonts w:cs="Arial"/>
@@ -1465,9 +1465,12 @@
       </w:sdtPr>
       <w:sdtEndPr>
         <w:rPr>
+          <w:rFonts w:ascii="Arial" w:hAnsi="Arial"/>
           <w:b/>
           <w:bCs/>
           <w:noProof/>
+          <w:sz w:val="26"/>
+          <w:szCs w:val="26"/>
         </w:rPr>
       </w:sdtEndPr>
       <w:sdtContent>
@@ -1488,33 +1491,42 @@
             <w:rPr>
               <w:rFonts w:ascii="Arial" w:eastAsiaTheme="minorEastAsia" w:hAnsi="Arial" w:cs="Arial"/>
               <w:noProof/>
-              <w:sz w:val="22"/>
+              <w:sz w:val="26"/>
+              <w:szCs w:val="26"/>
             </w:rPr>
           </w:pPr>
           <w:r>
             <w:rPr>
               <w:rFonts w:ascii="Arial" w:hAnsi="Arial" w:cs="Arial"/>
+              <w:sz w:val="26"/>
+              <w:szCs w:val="26"/>
             </w:rPr>
             <w:fldChar w:fldCharType="begin"/>
           </w:r>
           <w:r>
             <w:rPr>
               <w:rFonts w:ascii="Arial" w:hAnsi="Arial" w:cs="Arial"/>
+              <w:sz w:val="26"/>
+              <w:szCs w:val="26"/>
             </w:rPr>
             <w:instrText xml:space="preserve"> TOC \o "1-3" \h \z \u </w:instrText>
           </w:r>
           <w:r>
             <w:rPr>
               <w:rFonts w:ascii="Arial" w:hAnsi="Arial" w:cs="Arial"/>
+              <w:sz w:val="26"/>
+              <w:szCs w:val="26"/>
             </w:rPr>
             <w:fldChar w:fldCharType="separate"/>
           </w:r>
-          <w:hyperlink w:anchor="_Toc78659141" w:history="1">
+          <w:hyperlink w:anchor="_Toc78725800" w:history="1">
             <w:r>
               <w:rPr>
                 <w:rStyle w:val="Hyperlink"/>
                 <w:rFonts w:ascii="Arial" w:hAnsi="Arial" w:cs="Arial"/>
                 <w:noProof/>
+                <w:sz w:val="26"/>
+                <w:szCs w:val="26"/>
               </w:rPr>
               <w:t>BẢNG THÔNG TIN CHI TIẾT NHÓM</w:t>
             </w:r>
@@ -1523,6 +1535,8 @@
                 <w:rFonts w:ascii="Arial" w:hAnsi="Arial" w:cs="Arial"/>
                 <w:noProof/>
                 <w:webHidden/>
+                <w:sz w:val="26"/>
+                <w:szCs w:val="26"/>
               </w:rPr>
               <w:tab/>
             </w:r>
@@ -1531,6 +1545,8 @@
                 <w:rFonts w:ascii="Arial" w:hAnsi="Arial" w:cs="Arial"/>
                 <w:noProof/>
                 <w:webHidden/>
+                <w:sz w:val="26"/>
+                <w:szCs w:val="26"/>
               </w:rPr>
               <w:fldChar w:fldCharType="begin"/>
             </w:r>
@@ -1539,14 +1555,18 @@
                 <w:rFonts w:ascii="Arial" w:hAnsi="Arial" w:cs="Arial"/>
                 <w:noProof/>
                 <w:webHidden/>
-              </w:rPr>
-              <w:instrText xml:space="preserve"> PAGEREF _Toc78659141 \h </w:instrText>
+                <w:sz w:val="26"/>
+                <w:szCs w:val="26"/>
+              </w:rPr>
+              <w:instrText xml:space="preserve"> PAGEREF _Toc78725800 \h </w:instrText>
             </w:r>
             <w:r>
               <w:rPr>
                 <w:rFonts w:ascii="Arial" w:hAnsi="Arial" w:cs="Arial"/>
                 <w:noProof/>
                 <w:webHidden/>
+                <w:sz w:val="26"/>
+                <w:szCs w:val="26"/>
               </w:rPr>
             </w:r>
             <w:r>
@@ -1554,6 +1574,8 @@
                 <w:rFonts w:ascii="Arial" w:hAnsi="Arial" w:cs="Arial"/>
                 <w:noProof/>
                 <w:webHidden/>
+                <w:sz w:val="26"/>
+                <w:szCs w:val="26"/>
               </w:rPr>
               <w:fldChar w:fldCharType="separate"/>
             </w:r>
@@ -1562,6 +1584,8 @@
                 <w:rFonts w:ascii="Arial" w:hAnsi="Arial" w:cs="Arial"/>
                 <w:noProof/>
                 <w:webHidden/>
+                <w:sz w:val="26"/>
+                <w:szCs w:val="26"/>
               </w:rPr>
               <w:t>2</w:t>
             </w:r>
@@ -1570,6 +1594,8 @@
                 <w:rFonts w:ascii="Arial" w:hAnsi="Arial" w:cs="Arial"/>
                 <w:noProof/>
                 <w:webHidden/>
+                <w:sz w:val="26"/>
+                <w:szCs w:val="26"/>
               </w:rPr>
               <w:fldChar w:fldCharType="end"/>
             </w:r>
@@ -1584,15 +1610,18 @@
             <w:rPr>
               <w:rFonts w:ascii="Arial" w:eastAsiaTheme="minorEastAsia" w:hAnsi="Arial" w:cs="Arial"/>
               <w:noProof/>
-              <w:sz w:val="22"/>
+              <w:sz w:val="26"/>
+              <w:szCs w:val="26"/>
             </w:rPr>
           </w:pPr>
-          <w:hyperlink w:anchor="_Toc78659142" w:history="1">
+          <w:hyperlink w:anchor="_Toc78725801" w:history="1">
             <w:r>
               <w:rPr>
                 <w:rStyle w:val="Hyperlink"/>
                 <w:rFonts w:ascii="Arial" w:hAnsi="Arial" w:cs="Arial"/>
                 <w:noProof/>
+                <w:sz w:val="26"/>
+                <w:szCs w:val="26"/>
               </w:rPr>
               <w:t>MỤC LỤC</w:t>
             </w:r>
@@ -1601,6 +1630,8 @@
                 <w:rFonts w:ascii="Arial" w:hAnsi="Arial" w:cs="Arial"/>
                 <w:noProof/>
                 <w:webHidden/>
+                <w:sz w:val="26"/>
+                <w:szCs w:val="26"/>
               </w:rPr>
               <w:tab/>
             </w:r>
@@ -1609,6 +1640,8 @@
                 <w:rFonts w:ascii="Arial" w:hAnsi="Arial" w:cs="Arial"/>
                 <w:noProof/>
                 <w:webHidden/>
+                <w:sz w:val="26"/>
+                <w:szCs w:val="26"/>
               </w:rPr>
               <w:fldChar w:fldCharType="begin"/>
             </w:r>
@@ -1617,14 +1650,18 @@
                 <w:rFonts w:ascii="Arial" w:hAnsi="Arial" w:cs="Arial"/>
                 <w:noProof/>
                 <w:webHidden/>
-              </w:rPr>
-              <w:instrText xml:space="preserve"> PAGEREF _Toc78659142 \h </w:instrText>
+                <w:sz w:val="26"/>
+                <w:szCs w:val="26"/>
+              </w:rPr>
+              <w:instrText xml:space="preserve"> PAGEREF _Toc78725801 \h </w:instrText>
             </w:r>
             <w:r>
               <w:rPr>
                 <w:rFonts w:ascii="Arial" w:hAnsi="Arial" w:cs="Arial"/>
                 <w:noProof/>
                 <w:webHidden/>
+                <w:sz w:val="26"/>
+                <w:szCs w:val="26"/>
               </w:rPr>
             </w:r>
             <w:r>
@@ -1632,6 +1669,8 @@
                 <w:rFonts w:ascii="Arial" w:hAnsi="Arial" w:cs="Arial"/>
                 <w:noProof/>
                 <w:webHidden/>
+                <w:sz w:val="26"/>
+                <w:szCs w:val="26"/>
               </w:rPr>
               <w:fldChar w:fldCharType="separate"/>
             </w:r>
@@ -1640,6 +1679,8 @@
                 <w:rFonts w:ascii="Arial" w:hAnsi="Arial" w:cs="Arial"/>
                 <w:noProof/>
                 <w:webHidden/>
+                <w:sz w:val="26"/>
+                <w:szCs w:val="26"/>
               </w:rPr>
               <w:t>3</w:t>
             </w:r>
@@ -1648,6 +1689,8 @@
                 <w:rFonts w:ascii="Arial" w:hAnsi="Arial" w:cs="Arial"/>
                 <w:noProof/>
                 <w:webHidden/>
+                <w:sz w:val="26"/>
+                <w:szCs w:val="26"/>
               </w:rPr>
               <w:fldChar w:fldCharType="end"/>
             </w:r>
@@ -1662,15 +1705,18 @@
             <w:rPr>
               <w:rFonts w:ascii="Arial" w:eastAsiaTheme="minorEastAsia" w:hAnsi="Arial" w:cs="Arial"/>
               <w:noProof/>
-              <w:sz w:val="22"/>
+              <w:sz w:val="26"/>
+              <w:szCs w:val="26"/>
             </w:rPr>
           </w:pPr>
-          <w:hyperlink w:anchor="_Toc78659143" w:history="1">
+          <w:hyperlink w:anchor="_Toc78725802" w:history="1">
             <w:r>
               <w:rPr>
                 <w:rStyle w:val="Hyperlink"/>
                 <w:rFonts w:ascii="Arial" w:hAnsi="Arial" w:cs="Arial"/>
                 <w:noProof/>
+                <w:sz w:val="26"/>
+                <w:szCs w:val="26"/>
               </w:rPr>
               <w:t>QUY TRÌNH TÌM HIỂU VÀ TỰ PHÁT TRIỂN ĐẶC TẢ HỆ THỐNG</w:t>
             </w:r>
@@ -1679,6 +1725,8 @@
                 <w:rFonts w:ascii="Arial" w:hAnsi="Arial" w:cs="Arial"/>
                 <w:noProof/>
                 <w:webHidden/>
+                <w:sz w:val="26"/>
+                <w:szCs w:val="26"/>
               </w:rPr>
               <w:tab/>
             </w:r>
@@ -1687,6 +1735,8 @@
                 <w:rFonts w:ascii="Arial" w:hAnsi="Arial" w:cs="Arial"/>
                 <w:noProof/>
                 <w:webHidden/>
+                <w:sz w:val="26"/>
+                <w:szCs w:val="26"/>
               </w:rPr>
               <w:fldChar w:fldCharType="begin"/>
             </w:r>
@@ -1695,14 +1745,18 @@
                 <w:rFonts w:ascii="Arial" w:hAnsi="Arial" w:cs="Arial"/>
                 <w:noProof/>
                 <w:webHidden/>
-              </w:rPr>
-              <w:instrText xml:space="preserve"> PAGEREF _Toc78659143 \h </w:instrText>
+                <w:sz w:val="26"/>
+                <w:szCs w:val="26"/>
+              </w:rPr>
+              <w:instrText xml:space="preserve"> PAGEREF _Toc78725802 \h </w:instrText>
             </w:r>
             <w:r>
               <w:rPr>
                 <w:rFonts w:ascii="Arial" w:hAnsi="Arial" w:cs="Arial"/>
                 <w:noProof/>
                 <w:webHidden/>
+                <w:sz w:val="26"/>
+                <w:szCs w:val="26"/>
               </w:rPr>
             </w:r>
             <w:r>
@@ -1710,6 +1764,8 @@
                 <w:rFonts w:ascii="Arial" w:hAnsi="Arial" w:cs="Arial"/>
                 <w:noProof/>
                 <w:webHidden/>
+                <w:sz w:val="26"/>
+                <w:szCs w:val="26"/>
               </w:rPr>
               <w:fldChar w:fldCharType="separate"/>
             </w:r>
@@ -1718,6 +1774,8 @@
                 <w:rFonts w:ascii="Arial" w:hAnsi="Arial" w:cs="Arial"/>
                 <w:noProof/>
                 <w:webHidden/>
+                <w:sz w:val="26"/>
+                <w:szCs w:val="26"/>
               </w:rPr>
               <w:t>4</w:t>
             </w:r>
@@ -1726,6 +1784,8 @@
                 <w:rFonts w:ascii="Arial" w:hAnsi="Arial" w:cs="Arial"/>
                 <w:noProof/>
                 <w:webHidden/>
+                <w:sz w:val="26"/>
+                <w:szCs w:val="26"/>
               </w:rPr>
               <w:fldChar w:fldCharType="end"/>
             </w:r>
@@ -1740,15 +1800,18 @@
             <w:rPr>
               <w:rFonts w:ascii="Arial" w:eastAsiaTheme="minorEastAsia" w:hAnsi="Arial" w:cs="Arial"/>
               <w:noProof/>
-              <w:sz w:val="22"/>
+              <w:sz w:val="26"/>
+              <w:szCs w:val="26"/>
             </w:rPr>
           </w:pPr>
-          <w:hyperlink w:anchor="_Toc78659144" w:history="1">
+          <w:hyperlink w:anchor="_Toc78725803" w:history="1">
             <w:r>
               <w:rPr>
                 <w:rStyle w:val="Hyperlink"/>
                 <w:rFonts w:ascii="Arial" w:hAnsi="Arial" w:cs="Arial"/>
                 <w:noProof/>
+                <w:sz w:val="26"/>
+                <w:szCs w:val="26"/>
               </w:rPr>
               <w:t>ĐẶC TẢ HỆ THỐNG</w:t>
             </w:r>
@@ -1757,6 +1820,8 @@
                 <w:rFonts w:ascii="Arial" w:hAnsi="Arial" w:cs="Arial"/>
                 <w:noProof/>
                 <w:webHidden/>
+                <w:sz w:val="26"/>
+                <w:szCs w:val="26"/>
               </w:rPr>
               <w:tab/>
             </w:r>
@@ -1765,6 +1830,8 @@
                 <w:rFonts w:ascii="Arial" w:hAnsi="Arial" w:cs="Arial"/>
                 <w:noProof/>
                 <w:webHidden/>
+                <w:sz w:val="26"/>
+                <w:szCs w:val="26"/>
               </w:rPr>
               <w:fldChar w:fldCharType="begin"/>
             </w:r>
@@ -1773,14 +1840,18 @@
                 <w:rFonts w:ascii="Arial" w:hAnsi="Arial" w:cs="Arial"/>
                 <w:noProof/>
                 <w:webHidden/>
-              </w:rPr>
-              <w:instrText xml:space="preserve"> PAGEREF _Toc78659144 \h </w:instrText>
+                <w:sz w:val="26"/>
+                <w:szCs w:val="26"/>
+              </w:rPr>
+              <w:instrText xml:space="preserve"> PAGEREF _Toc78725803 \h </w:instrText>
             </w:r>
             <w:r>
               <w:rPr>
                 <w:rFonts w:ascii="Arial" w:hAnsi="Arial" w:cs="Arial"/>
                 <w:noProof/>
                 <w:webHidden/>
+                <w:sz w:val="26"/>
+                <w:szCs w:val="26"/>
               </w:rPr>
             </w:r>
             <w:r>
@@ -1788,6 +1859,8 @@
                 <w:rFonts w:ascii="Arial" w:hAnsi="Arial" w:cs="Arial"/>
                 <w:noProof/>
                 <w:webHidden/>
+                <w:sz w:val="26"/>
+                <w:szCs w:val="26"/>
               </w:rPr>
               <w:fldChar w:fldCharType="separate"/>
             </w:r>
@@ -1796,6 +1869,8 @@
                 <w:rFonts w:ascii="Arial" w:hAnsi="Arial" w:cs="Arial"/>
                 <w:noProof/>
                 <w:webHidden/>
+                <w:sz w:val="26"/>
+                <w:szCs w:val="26"/>
               </w:rPr>
               <w:t>5</w:t>
             </w:r>
@@ -1804,6 +1879,8 @@
                 <w:rFonts w:ascii="Arial" w:hAnsi="Arial" w:cs="Arial"/>
                 <w:noProof/>
                 <w:webHidden/>
+                <w:sz w:val="26"/>
+                <w:szCs w:val="26"/>
               </w:rPr>
               <w:fldChar w:fldCharType="end"/>
             </w:r>
@@ -1818,15 +1895,18 @@
             <w:rPr>
               <w:rFonts w:ascii="Arial" w:eastAsiaTheme="minorEastAsia" w:hAnsi="Arial" w:cs="Arial"/>
               <w:noProof/>
-              <w:sz w:val="22"/>
+              <w:sz w:val="26"/>
+              <w:szCs w:val="26"/>
             </w:rPr>
           </w:pPr>
-          <w:hyperlink w:anchor="_Toc78659145" w:history="1">
+          <w:hyperlink w:anchor="_Toc78725804" w:history="1">
             <w:r>
               <w:rPr>
                 <w:rStyle w:val="Hyperlink"/>
                 <w:rFonts w:ascii="Arial" w:hAnsi="Arial" w:cs="Arial"/>
                 <w:noProof/>
+                <w:sz w:val="26"/>
+                <w:szCs w:val="26"/>
               </w:rPr>
               <w:t>THIẾT KẾ CSDL MỨC QUAN NIỆM</w:t>
             </w:r>
@@ -1835,6 +1915,8 @@
                 <w:rFonts w:ascii="Arial" w:hAnsi="Arial" w:cs="Arial"/>
                 <w:noProof/>
                 <w:webHidden/>
+                <w:sz w:val="26"/>
+                <w:szCs w:val="26"/>
               </w:rPr>
               <w:tab/>
             </w:r>
@@ -1843,6 +1925,8 @@
                 <w:rFonts w:ascii="Arial" w:hAnsi="Arial" w:cs="Arial"/>
                 <w:noProof/>
                 <w:webHidden/>
+                <w:sz w:val="26"/>
+                <w:szCs w:val="26"/>
               </w:rPr>
               <w:fldChar w:fldCharType="begin"/>
             </w:r>
@@ -1851,14 +1935,18 @@
                 <w:rFonts w:ascii="Arial" w:hAnsi="Arial" w:cs="Arial"/>
                 <w:noProof/>
                 <w:webHidden/>
-              </w:rPr>
-              <w:instrText xml:space="preserve"> PAGEREF _Toc78659145 \h </w:instrText>
+                <w:sz w:val="26"/>
+                <w:szCs w:val="26"/>
+              </w:rPr>
+              <w:instrText xml:space="preserve"> PAGEREF _Toc78725804 \h </w:instrText>
             </w:r>
             <w:r>
               <w:rPr>
                 <w:rFonts w:ascii="Arial" w:hAnsi="Arial" w:cs="Arial"/>
                 <w:noProof/>
                 <w:webHidden/>
+                <w:sz w:val="26"/>
+                <w:szCs w:val="26"/>
               </w:rPr>
             </w:r>
             <w:r>
@@ -1866,6 +1954,8 @@
                 <w:rFonts w:ascii="Arial" w:hAnsi="Arial" w:cs="Arial"/>
                 <w:noProof/>
                 <w:webHidden/>
+                <w:sz w:val="26"/>
+                <w:szCs w:val="26"/>
               </w:rPr>
               <w:fldChar w:fldCharType="separate"/>
             </w:r>
@@ -1874,6 +1964,8 @@
                 <w:rFonts w:ascii="Arial" w:hAnsi="Arial" w:cs="Arial"/>
                 <w:noProof/>
                 <w:webHidden/>
+                <w:sz w:val="26"/>
+                <w:szCs w:val="26"/>
               </w:rPr>
               <w:t>14</w:t>
             </w:r>
@@ -1882,6 +1974,8 @@
                 <w:rFonts w:ascii="Arial" w:hAnsi="Arial" w:cs="Arial"/>
                 <w:noProof/>
                 <w:webHidden/>
+                <w:sz w:val="26"/>
+                <w:szCs w:val="26"/>
               </w:rPr>
               <w:fldChar w:fldCharType="end"/>
             </w:r>
@@ -1896,15 +1990,18 @@
             <w:rPr>
               <w:rFonts w:ascii="Arial" w:eastAsiaTheme="minorEastAsia" w:hAnsi="Arial" w:cs="Arial"/>
               <w:noProof/>
-              <w:sz w:val="22"/>
+              <w:sz w:val="26"/>
+              <w:szCs w:val="26"/>
             </w:rPr>
           </w:pPr>
-          <w:hyperlink w:anchor="_Toc78659146" w:history="1">
+          <w:hyperlink w:anchor="_Toc78725805" w:history="1">
             <w:r>
               <w:rPr>
                 <w:rStyle w:val="Hyperlink"/>
                 <w:rFonts w:ascii="Arial" w:hAnsi="Arial" w:cs="Arial"/>
                 <w:noProof/>
+                <w:sz w:val="26"/>
+                <w:szCs w:val="26"/>
               </w:rPr>
               <w:t>THIẾT KẾ CSDL MỨC LOGIC</w:t>
             </w:r>
@@ -1913,6 +2010,8 @@
                 <w:rFonts w:ascii="Arial" w:hAnsi="Arial" w:cs="Arial"/>
                 <w:noProof/>
                 <w:webHidden/>
+                <w:sz w:val="26"/>
+                <w:szCs w:val="26"/>
               </w:rPr>
               <w:tab/>
             </w:r>
@@ -1921,6 +2020,8 @@
                 <w:rFonts w:ascii="Arial" w:hAnsi="Arial" w:cs="Arial"/>
                 <w:noProof/>
                 <w:webHidden/>
+                <w:sz w:val="26"/>
+                <w:szCs w:val="26"/>
               </w:rPr>
               <w:fldChar w:fldCharType="begin"/>
             </w:r>
@@ -1929,14 +2030,18 @@
                 <w:rFonts w:ascii="Arial" w:hAnsi="Arial" w:cs="Arial"/>
                 <w:noProof/>
                 <w:webHidden/>
-              </w:rPr>
-              <w:instrText xml:space="preserve"> PAGEREF _Toc78659146 \h </w:instrText>
+                <w:sz w:val="26"/>
+                <w:szCs w:val="26"/>
+              </w:rPr>
+              <w:instrText xml:space="preserve"> PAGEREF _Toc78725805 \h </w:instrText>
             </w:r>
             <w:r>
               <w:rPr>
                 <w:rFonts w:ascii="Arial" w:hAnsi="Arial" w:cs="Arial"/>
                 <w:noProof/>
                 <w:webHidden/>
+                <w:sz w:val="26"/>
+                <w:szCs w:val="26"/>
               </w:rPr>
             </w:r>
             <w:r>
@@ -1944,6 +2049,8 @@
                 <w:rFonts w:ascii="Arial" w:hAnsi="Arial" w:cs="Arial"/>
                 <w:noProof/>
                 <w:webHidden/>
+                <w:sz w:val="26"/>
+                <w:szCs w:val="26"/>
               </w:rPr>
               <w:fldChar w:fldCharType="separate"/>
             </w:r>
@@ -1952,6 +2059,8 @@
                 <w:rFonts w:ascii="Arial" w:hAnsi="Arial" w:cs="Arial"/>
                 <w:noProof/>
                 <w:webHidden/>
+                <w:sz w:val="26"/>
+                <w:szCs w:val="26"/>
               </w:rPr>
               <w:t>15</w:t>
             </w:r>
@@ -1960,6 +2069,8 @@
                 <w:rFonts w:ascii="Arial" w:hAnsi="Arial" w:cs="Arial"/>
                 <w:noProof/>
                 <w:webHidden/>
+                <w:sz w:val="26"/>
+                <w:szCs w:val="26"/>
               </w:rPr>
               <w:fldChar w:fldCharType="end"/>
             </w:r>
@@ -1974,15 +2085,18 @@
             <w:rPr>
               <w:rFonts w:ascii="Arial" w:eastAsiaTheme="minorEastAsia" w:hAnsi="Arial" w:cs="Arial"/>
               <w:noProof/>
-              <w:sz w:val="22"/>
+              <w:sz w:val="26"/>
+              <w:szCs w:val="26"/>
             </w:rPr>
           </w:pPr>
-          <w:hyperlink w:anchor="_Toc78659147" w:history="1">
+          <w:hyperlink w:anchor="_Toc78725806" w:history="1">
             <w:r>
               <w:rPr>
                 <w:rStyle w:val="Hyperlink"/>
                 <w:rFonts w:ascii="Arial" w:hAnsi="Arial" w:cs="Arial"/>
                 <w:noProof/>
+                <w:sz w:val="26"/>
+                <w:szCs w:val="26"/>
               </w:rPr>
               <w:t>XÁC ĐỊNH PHỤ THUỘC HÀM</w:t>
             </w:r>
@@ -1991,6 +2105,8 @@
                 <w:rFonts w:ascii="Arial" w:hAnsi="Arial" w:cs="Arial"/>
                 <w:noProof/>
                 <w:webHidden/>
+                <w:sz w:val="26"/>
+                <w:szCs w:val="26"/>
               </w:rPr>
               <w:tab/>
             </w:r>
@@ -1999,6 +2115,8 @@
                 <w:rFonts w:ascii="Arial" w:hAnsi="Arial" w:cs="Arial"/>
                 <w:noProof/>
                 <w:webHidden/>
+                <w:sz w:val="26"/>
+                <w:szCs w:val="26"/>
               </w:rPr>
               <w:fldChar w:fldCharType="begin"/>
             </w:r>
@@ -2007,14 +2125,18 @@
                 <w:rFonts w:ascii="Arial" w:hAnsi="Arial" w:cs="Arial"/>
                 <w:noProof/>
                 <w:webHidden/>
-              </w:rPr>
-              <w:instrText xml:space="preserve"> PAGEREF _Toc78659147 \h </w:instrText>
+                <w:sz w:val="26"/>
+                <w:szCs w:val="26"/>
+              </w:rPr>
+              <w:instrText xml:space="preserve"> PAGEREF _Toc78725806 \h </w:instrText>
             </w:r>
             <w:r>
               <w:rPr>
                 <w:rFonts w:ascii="Arial" w:hAnsi="Arial" w:cs="Arial"/>
                 <w:noProof/>
                 <w:webHidden/>
+                <w:sz w:val="26"/>
+                <w:szCs w:val="26"/>
               </w:rPr>
             </w:r>
             <w:r>
@@ -2022,6 +2144,8 @@
                 <w:rFonts w:ascii="Arial" w:hAnsi="Arial" w:cs="Arial"/>
                 <w:noProof/>
                 <w:webHidden/>
+                <w:sz w:val="26"/>
+                <w:szCs w:val="26"/>
               </w:rPr>
               <w:fldChar w:fldCharType="separate"/>
             </w:r>
@@ -2030,6 +2154,8 @@
                 <w:rFonts w:ascii="Arial" w:hAnsi="Arial" w:cs="Arial"/>
                 <w:noProof/>
                 <w:webHidden/>
+                <w:sz w:val="26"/>
+                <w:szCs w:val="26"/>
               </w:rPr>
               <w:t>16</w:t>
             </w:r>
@@ -2038,6 +2164,8 @@
                 <w:rFonts w:ascii="Arial" w:hAnsi="Arial" w:cs="Arial"/>
                 <w:noProof/>
                 <w:webHidden/>
+                <w:sz w:val="26"/>
+                <w:szCs w:val="26"/>
               </w:rPr>
               <w:fldChar w:fldCharType="end"/>
             </w:r>
@@ -2052,15 +2180,18 @@
             <w:rPr>
               <w:rFonts w:ascii="Arial" w:eastAsiaTheme="minorEastAsia" w:hAnsi="Arial" w:cs="Arial"/>
               <w:noProof/>
-              <w:sz w:val="22"/>
+              <w:sz w:val="26"/>
+              <w:szCs w:val="26"/>
             </w:rPr>
           </w:pPr>
-          <w:hyperlink w:anchor="_Toc78659148" w:history="1">
+          <w:hyperlink w:anchor="_Toc78725807" w:history="1">
             <w:r>
               <w:rPr>
                 <w:rStyle w:val="Hyperlink"/>
                 <w:rFonts w:ascii="Arial" w:hAnsi="Arial" w:cs="Arial"/>
                 <w:noProof/>
+                <w:sz w:val="26"/>
+                <w:szCs w:val="26"/>
               </w:rPr>
               <w:t>CHUẨN HÓA CƠ SỞ DỮ LIỆU</w:t>
             </w:r>
@@ -2069,6 +2200,8 @@
                 <w:rFonts w:ascii="Arial" w:hAnsi="Arial" w:cs="Arial"/>
                 <w:noProof/>
                 <w:webHidden/>
+                <w:sz w:val="26"/>
+                <w:szCs w:val="26"/>
               </w:rPr>
               <w:tab/>
             </w:r>
@@ -2077,6 +2210,8 @@
                 <w:rFonts w:ascii="Arial" w:hAnsi="Arial" w:cs="Arial"/>
                 <w:noProof/>
                 <w:webHidden/>
+                <w:sz w:val="26"/>
+                <w:szCs w:val="26"/>
               </w:rPr>
               <w:fldChar w:fldCharType="begin"/>
             </w:r>
@@ -2085,14 +2220,18 @@
                 <w:rFonts w:ascii="Arial" w:hAnsi="Arial" w:cs="Arial"/>
                 <w:noProof/>
                 <w:webHidden/>
-              </w:rPr>
-              <w:instrText xml:space="preserve"> PAGEREF _Toc78659148 \h </w:instrText>
+                <w:sz w:val="26"/>
+                <w:szCs w:val="26"/>
+              </w:rPr>
+              <w:instrText xml:space="preserve"> PAGEREF _Toc78725807 \h </w:instrText>
             </w:r>
             <w:r>
               <w:rPr>
                 <w:rFonts w:ascii="Arial" w:hAnsi="Arial" w:cs="Arial"/>
                 <w:noProof/>
                 <w:webHidden/>
+                <w:sz w:val="26"/>
+                <w:szCs w:val="26"/>
               </w:rPr>
             </w:r>
             <w:r>
@@ -2100,6 +2239,8 @@
                 <w:rFonts w:ascii="Arial" w:hAnsi="Arial" w:cs="Arial"/>
                 <w:noProof/>
                 <w:webHidden/>
+                <w:sz w:val="26"/>
+                <w:szCs w:val="26"/>
               </w:rPr>
               <w:fldChar w:fldCharType="separate"/>
             </w:r>
@@ -2108,6 +2249,8 @@
                 <w:rFonts w:ascii="Arial" w:hAnsi="Arial" w:cs="Arial"/>
                 <w:noProof/>
                 <w:webHidden/>
+                <w:sz w:val="26"/>
+                <w:szCs w:val="26"/>
               </w:rPr>
               <w:t>20</w:t>
             </w:r>
@@ -2116,6 +2259,8 @@
                 <w:rFonts w:ascii="Arial" w:hAnsi="Arial" w:cs="Arial"/>
                 <w:noProof/>
                 <w:webHidden/>
+                <w:sz w:val="26"/>
+                <w:szCs w:val="26"/>
               </w:rPr>
               <w:fldChar w:fldCharType="end"/>
             </w:r>
@@ -2125,27 +2270,33 @@
           <w:pPr>
             <w:pStyle w:val="TOC2"/>
             <w:tabs>
-              <w:tab w:val="left" w:pos="660"/>
+              <w:tab w:val="left" w:pos="880"/>
               <w:tab w:val="right" w:leader="dot" w:pos="9350"/>
             </w:tabs>
             <w:rPr>
-              <w:rFonts w:ascii="Arial" w:hAnsi="Arial" w:cs="Arial"/>
+              <w:rFonts w:ascii="Arial" w:eastAsiaTheme="minorEastAsia" w:hAnsi="Arial" w:cs="Arial"/>
               <w:noProof/>
+              <w:sz w:val="26"/>
+              <w:szCs w:val="26"/>
             </w:rPr>
           </w:pPr>
-          <w:hyperlink w:anchor="_Toc78659149" w:history="1">
+          <w:hyperlink w:anchor="_Toc78725808" w:history="1">
             <w:r>
               <w:rPr>
                 <w:rStyle w:val="Hyperlink"/>
                 <w:rFonts w:ascii="Arial" w:hAnsi="Arial" w:cs="Arial"/>
                 <w:noProof/>
+                <w:sz w:val="26"/>
+                <w:szCs w:val="26"/>
               </w:rPr>
               <w:t>1.</w:t>
             </w:r>
             <w:r>
               <w:rPr>
-                <w:rFonts w:ascii="Arial" w:hAnsi="Arial" w:cs="Arial"/>
+                <w:rFonts w:ascii="Arial" w:eastAsiaTheme="minorEastAsia" w:hAnsi="Arial" w:cs="Arial"/>
                 <w:noProof/>
+                <w:sz w:val="26"/>
+                <w:szCs w:val="26"/>
               </w:rPr>
               <w:tab/>
             </w:r>
@@ -2154,6 +2305,8 @@
                 <w:rStyle w:val="Hyperlink"/>
                 <w:rFonts w:ascii="Arial" w:hAnsi="Arial" w:cs="Arial"/>
                 <w:noProof/>
+                <w:sz w:val="26"/>
+                <w:szCs w:val="26"/>
               </w:rPr>
               <w:t>Nâng lên dạng chuẩn 1</w:t>
             </w:r>
@@ -2162,6 +2315,8 @@
                 <w:rFonts w:ascii="Arial" w:hAnsi="Arial" w:cs="Arial"/>
                 <w:noProof/>
                 <w:webHidden/>
+                <w:sz w:val="26"/>
+                <w:szCs w:val="26"/>
               </w:rPr>
               <w:tab/>
             </w:r>
@@ -2170,6 +2325,8 @@
                 <w:rFonts w:ascii="Arial" w:hAnsi="Arial" w:cs="Arial"/>
                 <w:noProof/>
                 <w:webHidden/>
+                <w:sz w:val="26"/>
+                <w:szCs w:val="26"/>
               </w:rPr>
               <w:fldChar w:fldCharType="begin"/>
             </w:r>
@@ -2178,14 +2335,18 @@
                 <w:rFonts w:ascii="Arial" w:hAnsi="Arial" w:cs="Arial"/>
                 <w:noProof/>
                 <w:webHidden/>
-              </w:rPr>
-              <w:instrText xml:space="preserve"> PAGEREF _Toc78659149 \h </w:instrText>
+                <w:sz w:val="26"/>
+                <w:szCs w:val="26"/>
+              </w:rPr>
+              <w:instrText xml:space="preserve"> PAGEREF _Toc78725808 \h </w:instrText>
             </w:r>
             <w:r>
               <w:rPr>
                 <w:rFonts w:ascii="Arial" w:hAnsi="Arial" w:cs="Arial"/>
                 <w:noProof/>
                 <w:webHidden/>
+                <w:sz w:val="26"/>
+                <w:szCs w:val="26"/>
               </w:rPr>
             </w:r>
             <w:r>
@@ -2193,6 +2354,8 @@
                 <w:rFonts w:ascii="Arial" w:hAnsi="Arial" w:cs="Arial"/>
                 <w:noProof/>
                 <w:webHidden/>
+                <w:sz w:val="26"/>
+                <w:szCs w:val="26"/>
               </w:rPr>
               <w:fldChar w:fldCharType="separate"/>
             </w:r>
@@ -2201,6 +2364,8 @@
                 <w:rFonts w:ascii="Arial" w:hAnsi="Arial" w:cs="Arial"/>
                 <w:noProof/>
                 <w:webHidden/>
+                <w:sz w:val="26"/>
+                <w:szCs w:val="26"/>
               </w:rPr>
               <w:t>20</w:t>
             </w:r>
@@ -2209,6 +2374,8 @@
                 <w:rFonts w:ascii="Arial" w:hAnsi="Arial" w:cs="Arial"/>
                 <w:noProof/>
                 <w:webHidden/>
+                <w:sz w:val="26"/>
+                <w:szCs w:val="26"/>
               </w:rPr>
               <w:fldChar w:fldCharType="end"/>
             </w:r>
@@ -2218,27 +2385,33 @@
           <w:pPr>
             <w:pStyle w:val="TOC2"/>
             <w:tabs>
-              <w:tab w:val="left" w:pos="660"/>
+              <w:tab w:val="left" w:pos="880"/>
               <w:tab w:val="right" w:leader="dot" w:pos="9350"/>
             </w:tabs>
             <w:rPr>
-              <w:rFonts w:ascii="Arial" w:hAnsi="Arial" w:cs="Arial"/>
+              <w:rFonts w:ascii="Arial" w:eastAsiaTheme="minorEastAsia" w:hAnsi="Arial" w:cs="Arial"/>
               <w:noProof/>
+              <w:sz w:val="26"/>
+              <w:szCs w:val="26"/>
             </w:rPr>
           </w:pPr>
-          <w:hyperlink w:anchor="_Toc78659150" w:history="1">
+          <w:hyperlink w:anchor="_Toc78725809" w:history="1">
             <w:r>
               <w:rPr>
                 <w:rStyle w:val="Hyperlink"/>
                 <w:rFonts w:ascii="Arial" w:hAnsi="Arial" w:cs="Arial"/>
                 <w:noProof/>
+                <w:sz w:val="26"/>
+                <w:szCs w:val="26"/>
               </w:rPr>
               <w:t>2.</w:t>
             </w:r>
             <w:r>
               <w:rPr>
-                <w:rFonts w:ascii="Arial" w:hAnsi="Arial" w:cs="Arial"/>
+                <w:rFonts w:ascii="Arial" w:eastAsiaTheme="minorEastAsia" w:hAnsi="Arial" w:cs="Arial"/>
                 <w:noProof/>
+                <w:sz w:val="26"/>
+                <w:szCs w:val="26"/>
               </w:rPr>
               <w:tab/>
             </w:r>
@@ -2247,6 +2420,8 @@
                 <w:rStyle w:val="Hyperlink"/>
                 <w:rFonts w:ascii="Arial" w:hAnsi="Arial" w:cs="Arial"/>
                 <w:noProof/>
+                <w:sz w:val="26"/>
+                <w:szCs w:val="26"/>
               </w:rPr>
               <w:t>Nâng lên dạng chuẩn 2</w:t>
             </w:r>
@@ -2255,6 +2430,8 @@
                 <w:rFonts w:ascii="Arial" w:hAnsi="Arial" w:cs="Arial"/>
                 <w:noProof/>
                 <w:webHidden/>
+                <w:sz w:val="26"/>
+                <w:szCs w:val="26"/>
               </w:rPr>
               <w:tab/>
             </w:r>
@@ -2263,6 +2440,8 @@
                 <w:rFonts w:ascii="Arial" w:hAnsi="Arial" w:cs="Arial"/>
                 <w:noProof/>
                 <w:webHidden/>
+                <w:sz w:val="26"/>
+                <w:szCs w:val="26"/>
               </w:rPr>
               <w:fldChar w:fldCharType="begin"/>
             </w:r>
@@ -2271,14 +2450,18 @@
                 <w:rFonts w:ascii="Arial" w:hAnsi="Arial" w:cs="Arial"/>
                 <w:noProof/>
                 <w:webHidden/>
-              </w:rPr>
-              <w:instrText xml:space="preserve"> PAGEREF _Toc78659150 \h </w:instrText>
+                <w:sz w:val="26"/>
+                <w:szCs w:val="26"/>
+              </w:rPr>
+              <w:instrText xml:space="preserve"> PAGEREF _Toc78725809 \h </w:instrText>
             </w:r>
             <w:r>
               <w:rPr>
                 <w:rFonts w:ascii="Arial" w:hAnsi="Arial" w:cs="Arial"/>
                 <w:noProof/>
                 <w:webHidden/>
+                <w:sz w:val="26"/>
+                <w:szCs w:val="26"/>
               </w:rPr>
             </w:r>
             <w:r>
@@ -2286,6 +2469,8 @@
                 <w:rFonts w:ascii="Arial" w:hAnsi="Arial" w:cs="Arial"/>
                 <w:noProof/>
                 <w:webHidden/>
+                <w:sz w:val="26"/>
+                <w:szCs w:val="26"/>
               </w:rPr>
               <w:fldChar w:fldCharType="separate"/>
             </w:r>
@@ -2294,6 +2479,8 @@
                 <w:rFonts w:ascii="Arial" w:hAnsi="Arial" w:cs="Arial"/>
                 <w:noProof/>
                 <w:webHidden/>
+                <w:sz w:val="26"/>
+                <w:szCs w:val="26"/>
               </w:rPr>
               <w:t>21</w:t>
             </w:r>
@@ -2302,6 +2489,8 @@
                 <w:rFonts w:ascii="Arial" w:hAnsi="Arial" w:cs="Arial"/>
                 <w:noProof/>
                 <w:webHidden/>
+                <w:sz w:val="26"/>
+                <w:szCs w:val="26"/>
               </w:rPr>
               <w:fldChar w:fldCharType="end"/>
             </w:r>
@@ -2311,27 +2500,33 @@
           <w:pPr>
             <w:pStyle w:val="TOC2"/>
             <w:tabs>
-              <w:tab w:val="left" w:pos="660"/>
+              <w:tab w:val="left" w:pos="880"/>
               <w:tab w:val="right" w:leader="dot" w:pos="9350"/>
             </w:tabs>
             <w:rPr>
-              <w:rFonts w:ascii="Arial" w:hAnsi="Arial" w:cs="Arial"/>
+              <w:rFonts w:ascii="Arial" w:eastAsiaTheme="minorEastAsia" w:hAnsi="Arial" w:cs="Arial"/>
               <w:noProof/>
+              <w:sz w:val="26"/>
+              <w:szCs w:val="26"/>
             </w:rPr>
           </w:pPr>
-          <w:hyperlink w:anchor="_Toc78659151" w:history="1">
+          <w:hyperlink w:anchor="_Toc78725810" w:history="1">
             <w:r>
               <w:rPr>
                 <w:rStyle w:val="Hyperlink"/>
                 <w:rFonts w:ascii="Arial" w:hAnsi="Arial" w:cs="Arial"/>
                 <w:noProof/>
+                <w:sz w:val="26"/>
+                <w:szCs w:val="26"/>
               </w:rPr>
               <w:t>3.</w:t>
             </w:r>
             <w:r>
               <w:rPr>
-                <w:rFonts w:ascii="Arial" w:hAnsi="Arial" w:cs="Arial"/>
+                <w:rFonts w:ascii="Arial" w:eastAsiaTheme="minorEastAsia" w:hAnsi="Arial" w:cs="Arial"/>
                 <w:noProof/>
+                <w:sz w:val="26"/>
+                <w:szCs w:val="26"/>
               </w:rPr>
               <w:tab/>
             </w:r>
@@ -2340,6 +2535,8 @@
                 <w:rStyle w:val="Hyperlink"/>
                 <w:rFonts w:ascii="Arial" w:hAnsi="Arial" w:cs="Arial"/>
                 <w:noProof/>
+                <w:sz w:val="26"/>
+                <w:szCs w:val="26"/>
               </w:rPr>
               <w:t>Dạng chuẩn 3</w:t>
             </w:r>
@@ -2348,6 +2545,8 @@
                 <w:rFonts w:ascii="Arial" w:hAnsi="Arial" w:cs="Arial"/>
                 <w:noProof/>
                 <w:webHidden/>
+                <w:sz w:val="26"/>
+                <w:szCs w:val="26"/>
               </w:rPr>
               <w:tab/>
             </w:r>
@@ -2356,6 +2555,8 @@
                 <w:rFonts w:ascii="Arial" w:hAnsi="Arial" w:cs="Arial"/>
                 <w:noProof/>
                 <w:webHidden/>
+                <w:sz w:val="26"/>
+                <w:szCs w:val="26"/>
               </w:rPr>
               <w:fldChar w:fldCharType="begin"/>
             </w:r>
@@ -2364,14 +2565,18 @@
                 <w:rFonts w:ascii="Arial" w:hAnsi="Arial" w:cs="Arial"/>
                 <w:noProof/>
                 <w:webHidden/>
-              </w:rPr>
-              <w:instrText xml:space="preserve"> PAGEREF _Toc78659151 \h </w:instrText>
+                <w:sz w:val="26"/>
+                <w:szCs w:val="26"/>
+              </w:rPr>
+              <w:instrText xml:space="preserve"> PAGEREF _Toc78725810 \h </w:instrText>
             </w:r>
             <w:r>
               <w:rPr>
                 <w:rFonts w:ascii="Arial" w:hAnsi="Arial" w:cs="Arial"/>
                 <w:noProof/>
                 <w:webHidden/>
+                <w:sz w:val="26"/>
+                <w:szCs w:val="26"/>
               </w:rPr>
             </w:r>
             <w:r>
@@ -2379,6 +2584,8 @@
                 <w:rFonts w:ascii="Arial" w:hAnsi="Arial" w:cs="Arial"/>
                 <w:noProof/>
                 <w:webHidden/>
+                <w:sz w:val="26"/>
+                <w:szCs w:val="26"/>
               </w:rPr>
               <w:fldChar w:fldCharType="separate"/>
             </w:r>
@@ -2387,6 +2594,8 @@
                 <w:rFonts w:ascii="Arial" w:hAnsi="Arial" w:cs="Arial"/>
                 <w:noProof/>
                 <w:webHidden/>
+                <w:sz w:val="26"/>
+                <w:szCs w:val="26"/>
               </w:rPr>
               <w:t>22</w:t>
             </w:r>
@@ -2395,6 +2604,8 @@
                 <w:rFonts w:ascii="Arial" w:hAnsi="Arial" w:cs="Arial"/>
                 <w:noProof/>
                 <w:webHidden/>
+                <w:sz w:val="26"/>
+                <w:szCs w:val="26"/>
               </w:rPr>
               <w:fldChar w:fldCharType="end"/>
             </w:r>
@@ -2404,27 +2615,33 @@
           <w:pPr>
             <w:pStyle w:val="TOC2"/>
             <w:tabs>
-              <w:tab w:val="left" w:pos="660"/>
+              <w:tab w:val="left" w:pos="880"/>
               <w:tab w:val="right" w:leader="dot" w:pos="9350"/>
             </w:tabs>
             <w:rPr>
-              <w:rFonts w:ascii="Arial" w:hAnsi="Arial" w:cs="Arial"/>
+              <w:rFonts w:ascii="Arial" w:eastAsiaTheme="minorEastAsia" w:hAnsi="Arial" w:cs="Arial"/>
               <w:noProof/>
+              <w:sz w:val="26"/>
+              <w:szCs w:val="26"/>
             </w:rPr>
           </w:pPr>
-          <w:hyperlink w:anchor="_Toc78659152" w:history="1">
+          <w:hyperlink w:anchor="_Toc78725811" w:history="1">
             <w:r>
               <w:rPr>
                 <w:rStyle w:val="Hyperlink"/>
                 <w:rFonts w:ascii="Arial" w:hAnsi="Arial" w:cs="Arial"/>
                 <w:noProof/>
+                <w:sz w:val="26"/>
+                <w:szCs w:val="26"/>
               </w:rPr>
               <w:t>4.</w:t>
             </w:r>
             <w:r>
               <w:rPr>
-                <w:rFonts w:ascii="Arial" w:hAnsi="Arial" w:cs="Arial"/>
+                <w:rFonts w:ascii="Arial" w:eastAsiaTheme="minorEastAsia" w:hAnsi="Arial" w:cs="Arial"/>
                 <w:noProof/>
+                <w:sz w:val="26"/>
+                <w:szCs w:val="26"/>
               </w:rPr>
               <w:tab/>
             </w:r>
@@ -2433,6 +2650,8 @@
                 <w:rStyle w:val="Hyperlink"/>
                 <w:rFonts w:ascii="Arial" w:hAnsi="Arial" w:cs="Arial"/>
                 <w:noProof/>
+                <w:sz w:val="26"/>
+                <w:szCs w:val="26"/>
               </w:rPr>
               <w:t>Dạng chuẩn BCK</w:t>
             </w:r>
@@ -2441,6 +2660,8 @@
                 <w:rFonts w:ascii="Arial" w:hAnsi="Arial" w:cs="Arial"/>
                 <w:noProof/>
                 <w:webHidden/>
+                <w:sz w:val="26"/>
+                <w:szCs w:val="26"/>
               </w:rPr>
               <w:tab/>
             </w:r>
@@ -2449,6 +2670,8 @@
                 <w:rFonts w:ascii="Arial" w:hAnsi="Arial" w:cs="Arial"/>
                 <w:noProof/>
                 <w:webHidden/>
+                <w:sz w:val="26"/>
+                <w:szCs w:val="26"/>
               </w:rPr>
               <w:fldChar w:fldCharType="begin"/>
             </w:r>
@@ -2457,14 +2680,18 @@
                 <w:rFonts w:ascii="Arial" w:hAnsi="Arial" w:cs="Arial"/>
                 <w:noProof/>
                 <w:webHidden/>
-              </w:rPr>
-              <w:instrText xml:space="preserve"> PAGEREF _Toc78659152 \h </w:instrText>
+                <w:sz w:val="26"/>
+                <w:szCs w:val="26"/>
+              </w:rPr>
+              <w:instrText xml:space="preserve"> PAGEREF _Toc78725811 \h </w:instrText>
             </w:r>
             <w:r>
               <w:rPr>
                 <w:rFonts w:ascii="Arial" w:hAnsi="Arial" w:cs="Arial"/>
                 <w:noProof/>
                 <w:webHidden/>
+                <w:sz w:val="26"/>
+                <w:szCs w:val="26"/>
               </w:rPr>
             </w:r>
             <w:r>
@@ -2472,6 +2699,8 @@
                 <w:rFonts w:ascii="Arial" w:hAnsi="Arial" w:cs="Arial"/>
                 <w:noProof/>
                 <w:webHidden/>
+                <w:sz w:val="26"/>
+                <w:szCs w:val="26"/>
               </w:rPr>
               <w:fldChar w:fldCharType="separate"/>
             </w:r>
@@ -2480,6 +2709,8 @@
                 <w:rFonts w:ascii="Arial" w:hAnsi="Arial" w:cs="Arial"/>
                 <w:noProof/>
                 <w:webHidden/>
+                <w:sz w:val="26"/>
+                <w:szCs w:val="26"/>
               </w:rPr>
               <w:t>22</w:t>
             </w:r>
@@ -2488,6 +2719,8 @@
                 <w:rFonts w:ascii="Arial" w:hAnsi="Arial" w:cs="Arial"/>
                 <w:noProof/>
                 <w:webHidden/>
+                <w:sz w:val="26"/>
+                <w:szCs w:val="26"/>
               </w:rPr>
               <w:fldChar w:fldCharType="end"/>
             </w:r>
@@ -2497,27 +2730,33 @@
           <w:pPr>
             <w:pStyle w:val="TOC2"/>
             <w:tabs>
-              <w:tab w:val="left" w:pos="660"/>
+              <w:tab w:val="left" w:pos="880"/>
               <w:tab w:val="right" w:leader="dot" w:pos="9350"/>
             </w:tabs>
             <w:rPr>
-              <w:rFonts w:ascii="Arial" w:hAnsi="Arial" w:cs="Arial"/>
+              <w:rFonts w:ascii="Arial" w:eastAsiaTheme="minorEastAsia" w:hAnsi="Arial" w:cs="Arial"/>
               <w:noProof/>
+              <w:sz w:val="26"/>
+              <w:szCs w:val="26"/>
             </w:rPr>
           </w:pPr>
-          <w:hyperlink w:anchor="_Toc78659153" w:history="1">
+          <w:hyperlink w:anchor="_Toc78725812" w:history="1">
             <w:r>
               <w:rPr>
                 <w:rStyle w:val="Hyperlink"/>
                 <w:rFonts w:ascii="Arial" w:hAnsi="Arial" w:cs="Arial"/>
                 <w:noProof/>
+                <w:sz w:val="26"/>
+                <w:szCs w:val="26"/>
               </w:rPr>
               <w:t>5.</w:t>
             </w:r>
             <w:r>
               <w:rPr>
-                <w:rFonts w:ascii="Arial" w:hAnsi="Arial" w:cs="Arial"/>
+                <w:rFonts w:ascii="Arial" w:eastAsiaTheme="minorEastAsia" w:hAnsi="Arial" w:cs="Arial"/>
                 <w:noProof/>
+                <w:sz w:val="26"/>
+                <w:szCs w:val="26"/>
               </w:rPr>
               <w:tab/>
             </w:r>
@@ -2526,6 +2765,8 @@
                 <w:rStyle w:val="Hyperlink"/>
                 <w:rFonts w:ascii="Arial" w:hAnsi="Arial" w:cs="Arial"/>
                 <w:noProof/>
+                <w:sz w:val="26"/>
+                <w:szCs w:val="26"/>
               </w:rPr>
               <w:t>Lược đồ quan hệ được chuẩn hóa sau cùng</w:t>
             </w:r>
@@ -2534,6 +2775,8 @@
                 <w:rFonts w:ascii="Arial" w:hAnsi="Arial" w:cs="Arial"/>
                 <w:noProof/>
                 <w:webHidden/>
+                <w:sz w:val="26"/>
+                <w:szCs w:val="26"/>
               </w:rPr>
               <w:tab/>
             </w:r>
@@ -2542,6 +2785,8 @@
                 <w:rFonts w:ascii="Arial" w:hAnsi="Arial" w:cs="Arial"/>
                 <w:noProof/>
                 <w:webHidden/>
+                <w:sz w:val="26"/>
+                <w:szCs w:val="26"/>
               </w:rPr>
               <w:fldChar w:fldCharType="begin"/>
             </w:r>
@@ -2550,14 +2795,18 @@
                 <w:rFonts w:ascii="Arial" w:hAnsi="Arial" w:cs="Arial"/>
                 <w:noProof/>
                 <w:webHidden/>
-              </w:rPr>
-              <w:instrText xml:space="preserve"> PAGEREF _Toc78659153 \h </w:instrText>
+                <w:sz w:val="26"/>
+                <w:szCs w:val="26"/>
+              </w:rPr>
+              <w:instrText xml:space="preserve"> PAGEREF _Toc78725812 \h </w:instrText>
             </w:r>
             <w:r>
               <w:rPr>
                 <w:rFonts w:ascii="Arial" w:hAnsi="Arial" w:cs="Arial"/>
                 <w:noProof/>
                 <w:webHidden/>
+                <w:sz w:val="26"/>
+                <w:szCs w:val="26"/>
               </w:rPr>
             </w:r>
             <w:r>
@@ -2565,6 +2814,8 @@
                 <w:rFonts w:ascii="Arial" w:hAnsi="Arial" w:cs="Arial"/>
                 <w:noProof/>
                 <w:webHidden/>
+                <w:sz w:val="26"/>
+                <w:szCs w:val="26"/>
               </w:rPr>
               <w:fldChar w:fldCharType="separate"/>
             </w:r>
@@ -2573,6 +2824,8 @@
                 <w:rFonts w:ascii="Arial" w:hAnsi="Arial" w:cs="Arial"/>
                 <w:noProof/>
                 <w:webHidden/>
+                <w:sz w:val="26"/>
+                <w:szCs w:val="26"/>
               </w:rPr>
               <w:t>23</w:t>
             </w:r>
@@ -2581,6 +2834,8 @@
                 <w:rFonts w:ascii="Arial" w:hAnsi="Arial" w:cs="Arial"/>
                 <w:noProof/>
                 <w:webHidden/>
+                <w:sz w:val="26"/>
+                <w:szCs w:val="26"/>
               </w:rPr>
               <w:fldChar w:fldCharType="end"/>
             </w:r>
@@ -2595,15 +2850,18 @@
             <w:rPr>
               <w:rFonts w:ascii="Arial" w:eastAsiaTheme="minorEastAsia" w:hAnsi="Arial" w:cs="Arial"/>
               <w:noProof/>
-              <w:sz w:val="22"/>
+              <w:sz w:val="26"/>
+              <w:szCs w:val="26"/>
             </w:rPr>
           </w:pPr>
-          <w:hyperlink w:anchor="_Toc78659154" w:history="1">
+          <w:hyperlink w:anchor="_Toc78725813" w:history="1">
             <w:r>
               <w:rPr>
                 <w:rStyle w:val="Hyperlink"/>
                 <w:rFonts w:ascii="Arial" w:hAnsi="Arial" w:cs="Arial"/>
                 <w:noProof/>
+                <w:sz w:val="26"/>
+                <w:szCs w:val="26"/>
               </w:rPr>
               <w:t>XÁC ĐỊNH PHỤ THUỘC HÀM SAU CHUẨN HÓA</w:t>
             </w:r>
@@ -2612,6 +2870,8 @@
                 <w:rFonts w:ascii="Arial" w:hAnsi="Arial" w:cs="Arial"/>
                 <w:noProof/>
                 <w:webHidden/>
+                <w:sz w:val="26"/>
+                <w:szCs w:val="26"/>
               </w:rPr>
               <w:tab/>
             </w:r>
@@ -2620,6 +2880,8 @@
                 <w:rFonts w:ascii="Arial" w:hAnsi="Arial" w:cs="Arial"/>
                 <w:noProof/>
                 <w:webHidden/>
+                <w:sz w:val="26"/>
+                <w:szCs w:val="26"/>
               </w:rPr>
               <w:fldChar w:fldCharType="begin"/>
             </w:r>
@@ -2628,14 +2890,18 @@
                 <w:rFonts w:ascii="Arial" w:hAnsi="Arial" w:cs="Arial"/>
                 <w:noProof/>
                 <w:webHidden/>
-              </w:rPr>
-              <w:instrText xml:space="preserve"> PAGEREF _Toc78659154 \h </w:instrText>
+                <w:sz w:val="26"/>
+                <w:szCs w:val="26"/>
+              </w:rPr>
+              <w:instrText xml:space="preserve"> PAGEREF _Toc78725813 \h </w:instrText>
             </w:r>
             <w:r>
               <w:rPr>
                 <w:rFonts w:ascii="Arial" w:hAnsi="Arial" w:cs="Arial"/>
                 <w:noProof/>
                 <w:webHidden/>
+                <w:sz w:val="26"/>
+                <w:szCs w:val="26"/>
               </w:rPr>
             </w:r>
             <w:r>
@@ -2643,6 +2909,8 @@
                 <w:rFonts w:ascii="Arial" w:hAnsi="Arial" w:cs="Arial"/>
                 <w:noProof/>
                 <w:webHidden/>
+                <w:sz w:val="26"/>
+                <w:szCs w:val="26"/>
               </w:rPr>
               <w:fldChar w:fldCharType="separate"/>
             </w:r>
@@ -2651,6 +2919,8 @@
                 <w:rFonts w:ascii="Arial" w:hAnsi="Arial" w:cs="Arial"/>
                 <w:noProof/>
                 <w:webHidden/>
+                <w:sz w:val="26"/>
+                <w:szCs w:val="26"/>
               </w:rPr>
               <w:t>24</w:t>
             </w:r>
@@ -2659,6 +2929,8 @@
                 <w:rFonts w:ascii="Arial" w:hAnsi="Arial" w:cs="Arial"/>
                 <w:noProof/>
                 <w:webHidden/>
+                <w:sz w:val="26"/>
+                <w:szCs w:val="26"/>
               </w:rPr>
               <w:fldChar w:fldCharType="end"/>
             </w:r>
@@ -2673,15 +2945,18 @@
             <w:rPr>
               <w:rFonts w:ascii="Arial" w:eastAsiaTheme="minorEastAsia" w:hAnsi="Arial" w:cs="Arial"/>
               <w:noProof/>
-              <w:sz w:val="22"/>
+              <w:sz w:val="26"/>
+              <w:szCs w:val="26"/>
             </w:rPr>
           </w:pPr>
-          <w:hyperlink w:anchor="_Toc78659155" w:history="1">
+          <w:hyperlink w:anchor="_Toc78725814" w:history="1">
             <w:r>
               <w:rPr>
                 <w:rStyle w:val="Hyperlink"/>
                 <w:rFonts w:ascii="Arial" w:hAnsi="Arial" w:cs="Arial"/>
                 <w:noProof/>
+                <w:sz w:val="26"/>
+                <w:szCs w:val="26"/>
               </w:rPr>
               <w:t>RÀNG BUỘC TOÀN VẸN</w:t>
             </w:r>
@@ -2690,6 +2965,8 @@
                 <w:rFonts w:ascii="Arial" w:hAnsi="Arial" w:cs="Arial"/>
                 <w:noProof/>
                 <w:webHidden/>
+                <w:sz w:val="26"/>
+                <w:szCs w:val="26"/>
               </w:rPr>
               <w:tab/>
             </w:r>
@@ -2698,6 +2975,8 @@
                 <w:rFonts w:ascii="Arial" w:hAnsi="Arial" w:cs="Arial"/>
                 <w:noProof/>
                 <w:webHidden/>
+                <w:sz w:val="26"/>
+                <w:szCs w:val="26"/>
               </w:rPr>
               <w:fldChar w:fldCharType="begin"/>
             </w:r>
@@ -2706,14 +2985,18 @@
                 <w:rFonts w:ascii="Arial" w:hAnsi="Arial" w:cs="Arial"/>
                 <w:noProof/>
                 <w:webHidden/>
-              </w:rPr>
-              <w:instrText xml:space="preserve"> PAGEREF _Toc78659155 \h </w:instrText>
+                <w:sz w:val="26"/>
+                <w:szCs w:val="26"/>
+              </w:rPr>
+              <w:instrText xml:space="preserve"> PAGEREF _Toc78725814 \h </w:instrText>
             </w:r>
             <w:r>
               <w:rPr>
                 <w:rFonts w:ascii="Arial" w:hAnsi="Arial" w:cs="Arial"/>
                 <w:noProof/>
                 <w:webHidden/>
+                <w:sz w:val="26"/>
+                <w:szCs w:val="26"/>
               </w:rPr>
             </w:r>
             <w:r>
@@ -2721,6 +3004,8 @@
                 <w:rFonts w:ascii="Arial" w:hAnsi="Arial" w:cs="Arial"/>
                 <w:noProof/>
                 <w:webHidden/>
+                <w:sz w:val="26"/>
+                <w:szCs w:val="26"/>
               </w:rPr>
               <w:fldChar w:fldCharType="separate"/>
             </w:r>
@@ -2729,6 +3014,8 @@
                 <w:rFonts w:ascii="Arial" w:hAnsi="Arial" w:cs="Arial"/>
                 <w:noProof/>
                 <w:webHidden/>
+                <w:sz w:val="26"/>
+                <w:szCs w:val="26"/>
               </w:rPr>
               <w:t>26</w:t>
             </w:r>
@@ -2737,6 +3024,8 @@
                 <w:rFonts w:ascii="Arial" w:hAnsi="Arial" w:cs="Arial"/>
                 <w:noProof/>
                 <w:webHidden/>
+                <w:sz w:val="26"/>
+                <w:szCs w:val="26"/>
               </w:rPr>
               <w:fldChar w:fldCharType="end"/>
             </w:r>
@@ -2751,15 +3040,18 @@
             <w:rPr>
               <w:rFonts w:ascii="Arial" w:eastAsiaTheme="minorEastAsia" w:hAnsi="Arial" w:cs="Arial"/>
               <w:noProof/>
-              <w:sz w:val="22"/>
+              <w:sz w:val="26"/>
+              <w:szCs w:val="26"/>
             </w:rPr>
           </w:pPr>
-          <w:hyperlink w:anchor="_Toc78659156" w:history="1">
+          <w:hyperlink w:anchor="_Toc78725815" w:history="1">
             <w:r>
               <w:rPr>
                 <w:rStyle w:val="Hyperlink"/>
                 <w:rFonts w:ascii="Arial" w:hAnsi="Arial" w:cs="Arial"/>
                 <w:noProof/>
+                <w:sz w:val="26"/>
+                <w:szCs w:val="26"/>
               </w:rPr>
               <w:t>GIAO DIỆN</w:t>
             </w:r>
@@ -2768,6 +3060,8 @@
                 <w:rFonts w:ascii="Arial" w:hAnsi="Arial" w:cs="Arial"/>
                 <w:noProof/>
                 <w:webHidden/>
+                <w:sz w:val="26"/>
+                <w:szCs w:val="26"/>
               </w:rPr>
               <w:tab/>
             </w:r>
@@ -2776,6 +3070,8 @@
                 <w:rFonts w:ascii="Arial" w:hAnsi="Arial" w:cs="Arial"/>
                 <w:noProof/>
                 <w:webHidden/>
+                <w:sz w:val="26"/>
+                <w:szCs w:val="26"/>
               </w:rPr>
               <w:fldChar w:fldCharType="begin"/>
             </w:r>
@@ -2784,14 +3080,18 @@
                 <w:rFonts w:ascii="Arial" w:hAnsi="Arial" w:cs="Arial"/>
                 <w:noProof/>
                 <w:webHidden/>
-              </w:rPr>
-              <w:instrText xml:space="preserve"> PAGEREF _Toc78659156 \h </w:instrText>
+                <w:sz w:val="26"/>
+                <w:szCs w:val="26"/>
+              </w:rPr>
+              <w:instrText xml:space="preserve"> PAGEREF _Toc78725815 \h </w:instrText>
             </w:r>
             <w:r>
               <w:rPr>
                 <w:rFonts w:ascii="Arial" w:hAnsi="Arial" w:cs="Arial"/>
                 <w:noProof/>
                 <w:webHidden/>
+                <w:sz w:val="26"/>
+                <w:szCs w:val="26"/>
               </w:rPr>
             </w:r>
             <w:r>
@@ -2799,6 +3099,8 @@
                 <w:rFonts w:ascii="Arial" w:hAnsi="Arial" w:cs="Arial"/>
                 <w:noProof/>
                 <w:webHidden/>
+                <w:sz w:val="26"/>
+                <w:szCs w:val="26"/>
               </w:rPr>
               <w:fldChar w:fldCharType="separate"/>
             </w:r>
@@ -2807,14 +3109,18 @@
                 <w:rFonts w:ascii="Arial" w:hAnsi="Arial" w:cs="Arial"/>
                 <w:noProof/>
                 <w:webHidden/>
-              </w:rPr>
-              <w:t>28</w:t>
+                <w:sz w:val="26"/>
+                <w:szCs w:val="26"/>
+              </w:rPr>
+              <w:t>30</w:t>
             </w:r>
             <w:r>
               <w:rPr>
                 <w:rFonts w:ascii="Arial" w:hAnsi="Arial" w:cs="Arial"/>
                 <w:noProof/>
                 <w:webHidden/>
+                <w:sz w:val="26"/>
+                <w:szCs w:val="26"/>
               </w:rPr>
               <w:fldChar w:fldCharType="end"/>
             </w:r>
@@ -2824,6 +3130,8 @@
           <w:pPr>
             <w:rPr>
               <w:rFonts w:ascii="Arial" w:hAnsi="Arial" w:cs="Arial"/>
+              <w:sz w:val="26"/>
+              <w:szCs w:val="26"/>
             </w:rPr>
           </w:pPr>
           <w:r>
@@ -2832,6 +3140,8 @@
               <w:b/>
               <w:bCs/>
               <w:noProof/>
+              <w:sz w:val="26"/>
+              <w:szCs w:val="26"/>
             </w:rPr>
             <w:fldChar w:fldCharType="end"/>
           </w:r>
@@ -2858,7 +3168,7 @@
           <w:rFonts w:cs="Arial"/>
         </w:rPr>
       </w:pPr>
-      <w:bookmarkStart w:id="2" w:name="_Toc78659143"/>
+      <w:bookmarkStart w:id="2" w:name="_Toc78725802"/>
       <w:r>
         <w:rPr>
           <w:rFonts w:cs="Arial"/>
@@ -7825,7 +8135,7 @@
           <w:rFonts w:cs="Arial"/>
         </w:rPr>
       </w:pPr>
-      <w:bookmarkStart w:id="3" w:name="_Toc78659144"/>
+      <w:bookmarkStart w:id="3" w:name="_Toc78725803"/>
       <w:r>
         <w:rPr>
           <w:rFonts w:cs="Arial"/>
@@ -13472,7 +13782,7 @@
           <w:rFonts w:cs="Arial"/>
         </w:rPr>
       </w:pPr>
-      <w:bookmarkStart w:id="4" w:name="_Toc78659145"/>
+      <w:bookmarkStart w:id="4" w:name="_Toc78725804"/>
       <w:r>
         <w:rPr>
           <w:rFonts w:cs="Arial"/>
@@ -13633,7 +13943,7 @@
           <w:rFonts w:cs="Arial"/>
         </w:rPr>
       </w:pPr>
-      <w:bookmarkStart w:id="5" w:name="_Toc78659146"/>
+      <w:bookmarkStart w:id="5" w:name="_Toc78725805"/>
       <w:r>
         <w:rPr>
           <w:rFonts w:cs="Arial"/>
@@ -13829,7 +14139,7 @@
       <w:pPr>
         <w:pStyle w:val="Heading1"/>
       </w:pPr>
-      <w:bookmarkStart w:id="6" w:name="_Toc78659147"/>
+      <w:bookmarkStart w:id="6" w:name="_Toc78725806"/>
       <w:r>
         <w:lastRenderedPageBreak/>
         <w:t>XÁC ĐỊNH PHỤ THUỘC HÀM</w:t>
@@ -15372,7 +15682,7 @@
           <w:rFonts w:cs="Arial"/>
         </w:rPr>
       </w:pPr>
-      <w:bookmarkStart w:id="7" w:name="_Toc78659148"/>
+      <w:bookmarkStart w:id="7" w:name="_Toc78725807"/>
       <w:r>
         <w:rPr>
           <w:rFonts w:cs="Arial"/>
@@ -15391,7 +15701,7 @@
           <w:numId w:val="8"/>
         </w:numPr>
       </w:pPr>
-      <w:bookmarkStart w:id="8" w:name="_Toc78659149"/>
+      <w:bookmarkStart w:id="8" w:name="_Toc78725808"/>
       <w:r>
         <w:t>Nâng lên dạng chuẩn 1</w:t>
       </w:r>
@@ -16379,7 +16689,7 @@
           <w:numId w:val="8"/>
         </w:numPr>
       </w:pPr>
-      <w:bookmarkStart w:id="9" w:name="_Toc78659150"/>
+      <w:bookmarkStart w:id="9" w:name="_Toc78725809"/>
       <w:r>
         <w:lastRenderedPageBreak/>
         <w:t>Nâng lên d</w:t>
@@ -16641,16 +16951,8 @@
                               <w:rPr>
                                 <w:sz w:val="18"/>
                               </w:rPr>
-                              <w:t xml:space="preserve"> tại phụ thuộc hàm f</w:t>
+                              <w:t xml:space="preserve"> tại phụ thuộc hàm f:</w:t>
                             </w:r>
-                            <w:proofErr w:type="gramStart"/>
-                            <w:r>
-                              <w:rPr>
-                                <w:sz w:val="18"/>
-                              </w:rPr>
-                              <w:t>:</w:t>
-                            </w:r>
-                            <w:proofErr w:type="gramEnd"/>
                             <w:r>
                               <w:rPr>
                                 <w:sz w:val="18"/>
@@ -16989,16 +17291,8 @@
                               <w:rPr>
                                 <w:sz w:val="18"/>
                               </w:rPr>
-                              <w:t>Vi phạm do phụ thuộc hàm f</w:t>
+                              <w:t>Vi phạm do phụ thuộc hàm f:</w:t>
                             </w:r>
-                            <w:proofErr w:type="gramStart"/>
-                            <w:r>
-                              <w:rPr>
-                                <w:sz w:val="18"/>
-                              </w:rPr>
-                              <w:t>:</w:t>
-                            </w:r>
-                            <w:proofErr w:type="gramEnd"/>
                             <w:r>
                               <w:rPr>
                                 <w:sz w:val="18"/>
@@ -17994,16 +18288,8 @@
                         <w:rPr>
                           <w:sz w:val="18"/>
                         </w:rPr>
-                        <w:t>Vi phạm do phụ thuộc hàm f</w:t>
+                        <w:t>Vi phạm do phụ thuộc hàm f:</w:t>
                       </w:r>
-                      <w:proofErr w:type="gramStart"/>
-                      <w:r>
-                        <w:rPr>
-                          <w:sz w:val="18"/>
-                        </w:rPr>
-                        <w:t>:</w:t>
-                      </w:r>
-                      <w:proofErr w:type="gramEnd"/>
                       <w:r>
                         <w:rPr>
                           <w:sz w:val="18"/>
@@ -18055,7 +18341,7 @@
         </w:numPr>
       </w:pPr>
       <w:bookmarkStart w:id="10" w:name="_Dạng_chuẩn_3"/>
-      <w:bookmarkStart w:id="11" w:name="_Toc78659151"/>
+      <w:bookmarkStart w:id="11" w:name="_Toc78725810"/>
       <w:bookmarkEnd w:id="10"/>
       <w:r>
         <w:t>Dạng chuẩn 3</w:t>
@@ -18280,16 +18566,8 @@
                               <w:rPr>
                                 <w:sz w:val="16"/>
                               </w:rPr>
-                              <w:t>Vi phạm do phụ thuộc bắc cầu</w:t>
+                              <w:t>Vi phạm do phụ thuộc bắc cầu:</w:t>
                             </w:r>
-                            <w:proofErr w:type="gramStart"/>
-                            <w:r>
-                              <w:rPr>
-                                <w:sz w:val="16"/>
-                              </w:rPr>
-                              <w:t>:</w:t>
-                            </w:r>
-                            <w:proofErr w:type="gramEnd"/>
                             <w:r>
                               <w:rPr>
                                 <w:sz w:val="16"/>
@@ -18911,7 +19189,7 @@
           <w:numId w:val="8"/>
         </w:numPr>
       </w:pPr>
-      <w:bookmarkStart w:id="12" w:name="_Toc78659152"/>
+      <w:bookmarkStart w:id="12" w:name="_Toc78725811"/>
       <w:r>
         <w:t>Dạng chuẩn BCK</w:t>
       </w:r>
@@ -18973,7 +19251,7 @@
           <w:numId w:val="8"/>
         </w:numPr>
       </w:pPr>
-      <w:bookmarkStart w:id="13" w:name="_Toc78659153"/>
+      <w:bookmarkStart w:id="13" w:name="_Toc78725812"/>
       <w:r>
         <w:lastRenderedPageBreak/>
         <w:t>Lược đồ quan hệ được chuẩn hóa sau cùng</w:t>
@@ -19097,7 +19375,7 @@
       <w:pPr>
         <w:pStyle w:val="Heading1"/>
       </w:pPr>
-      <w:bookmarkStart w:id="14" w:name="_Toc78659154"/>
+      <w:bookmarkStart w:id="14" w:name="_Toc78725813"/>
       <w:r>
         <w:lastRenderedPageBreak/>
         <w:t>XÁC ĐỊNH PHỤ THUỘC HÀM SAU CHUẨN HÓA</w:t>
@@ -19799,7 +20077,7 @@
           <w:rFonts w:cs="Arial"/>
         </w:rPr>
       </w:pPr>
-      <w:bookmarkStart w:id="15" w:name="_Toc78659155"/>
+      <w:bookmarkStart w:id="15" w:name="_Toc78725814"/>
       <w:r>
         <w:rPr>
           <w:rFonts w:cs="Arial"/>
@@ -20387,7 +20665,23 @@
           <w:sz w:val="26"/>
           <w:szCs w:val="26"/>
         </w:rPr>
-        <w:t xml:space="preserve"> cauả </w:t>
+        <w:t xml:space="preserve"> c</w:t>
+      </w:r>
+      <w:r>
+        <w:rPr>
+          <w:rFonts w:ascii="Arial" w:hAnsi="Arial" w:cs="Arial"/>
+          <w:sz w:val="26"/>
+          <w:szCs w:val="26"/>
+        </w:rPr>
+        <w:t>ủa</w:t>
+      </w:r>
+      <w:r>
+        <w:rPr>
+          <w:rFonts w:ascii="Arial" w:hAnsi="Arial" w:cs="Arial"/>
+          <w:sz w:val="26"/>
+          <w:szCs w:val="26"/>
+        </w:rPr>
+        <w:t xml:space="preserve"> </w:t>
       </w:r>
       <w:r>
         <w:rPr>
@@ -20953,7 +21247,6 @@
           <w:szCs w:val="26"/>
           <w:u w:val="single"/>
         </w:rPr>
-        <w:lastRenderedPageBreak/>
         <w:t>Loại nhân viên</w:t>
       </w:r>
       <w:r>
@@ -21007,6 +21300,7 @@
           <w:sz w:val="26"/>
           <w:szCs w:val="26"/>
         </w:rPr>
+        <w:lastRenderedPageBreak/>
         <w:t xml:space="preserve">Không tạo </w:t>
       </w:r>
       <w:r>
@@ -21632,16 +21926,7 @@
           <w:szCs w:val="26"/>
           <w:u w:val="single"/>
         </w:rPr>
-        <w:t>Năm</w:t>
-      </w:r>
-      <w:r>
-        <w:rPr>
-          <w:rFonts w:ascii="Arial" w:hAnsi="Arial" w:cs="Arial"/>
-          <w:sz w:val="26"/>
-          <w:szCs w:val="26"/>
-          <w:u w:val="single"/>
-        </w:rPr>
-        <w:t xml:space="preserve"> kỳ lương</w:t>
+        <w:t>Năm kỳ lương</w:t>
       </w:r>
       <w:r>
         <w:rPr>
@@ -23692,15 +23977,7 @@
           <w:sz w:val="26"/>
           <w:szCs w:val="26"/>
         </w:rPr>
-        <w:t xml:space="preserve"> sẽ là</w:t>
-      </w:r>
-      <w:r>
-        <w:rPr>
-          <w:rFonts w:ascii="Arial" w:hAnsi="Arial" w:cs="Arial"/>
-          <w:sz w:val="26"/>
-          <w:szCs w:val="26"/>
-        </w:rPr>
-        <w:t xml:space="preserve"> </w:t>
+        <w:t xml:space="preserve"> sẽ là </w:t>
       </w:r>
       <w:r>
         <w:rPr>
@@ -23743,23 +24020,7 @@
           <w:sz w:val="26"/>
           <w:szCs w:val="26"/>
         </w:rPr>
-        <w:t xml:space="preserve"> </w:t>
-      </w:r>
-      <w:r>
-        <w:rPr>
-          <w:rFonts w:ascii="Arial" w:hAnsi="Arial" w:cs="Arial"/>
-          <w:sz w:val="26"/>
-          <w:szCs w:val="26"/>
-        </w:rPr>
-        <w:t xml:space="preserve"> </w:t>
-      </w:r>
-      <w:r>
-        <w:rPr>
-          <w:rFonts w:ascii="Arial" w:hAnsi="Arial" w:cs="Arial"/>
-          <w:sz w:val="26"/>
-          <w:szCs w:val="26"/>
-        </w:rPr>
-        <w:t>(</w:t>
+        <w:t xml:space="preserve">  (</w:t>
       </w:r>
       <w:r>
         <w:rPr>
@@ -23793,15 +24054,7 @@
           <w:sz w:val="26"/>
           <w:szCs w:val="26"/>
         </w:rPr>
-        <w:t>)</w:t>
-      </w:r>
-      <w:r>
-        <w:rPr>
-          <w:rFonts w:ascii="Arial" w:hAnsi="Arial" w:cs="Arial"/>
-          <w:sz w:val="26"/>
-          <w:szCs w:val="26"/>
-        </w:rPr>
-        <w:t xml:space="preserve"> * </w:t>
+        <w:t xml:space="preserve">) * </w:t>
       </w:r>
       <w:r>
         <w:rPr>
@@ -24028,7 +24281,7 @@
           <w:rFonts w:cs="Arial"/>
         </w:rPr>
       </w:pPr>
-      <w:bookmarkStart w:id="16" w:name="_Toc78659156"/>
+      <w:bookmarkStart w:id="16" w:name="_Toc78725815"/>
       <w:r>
         <w:rPr>
           <w:rFonts w:cs="Arial"/>
@@ -27707,6 +27960,7 @@
     <w:lsdException w:name="HTML Sample" w:semiHidden="1" w:unhideWhenUsed="1"/>
     <w:lsdException w:name="HTML Typewriter" w:semiHidden="1" w:unhideWhenUsed="1"/>
     <w:lsdException w:name="HTML Variable" w:semiHidden="1" w:unhideWhenUsed="1"/>
+    <w:lsdException w:name="Normal Table" w:semiHidden="1" w:unhideWhenUsed="1"/>
     <w:lsdException w:name="annotation subject" w:semiHidden="1" w:unhideWhenUsed="1"/>
     <w:lsdException w:name="No List" w:semiHidden="1" w:unhideWhenUsed="1"/>
     <w:lsdException w:name="Outline List 1" w:semiHidden="1" w:unhideWhenUsed="1"/>
@@ -27749,8 +28003,11 @@
     <w:lsdException w:name="Table Contemporary" w:semiHidden="1" w:unhideWhenUsed="1"/>
     <w:lsdException w:name="Table Elegant" w:semiHidden="1" w:unhideWhenUsed="1"/>
     <w:lsdException w:name="Table Professional" w:semiHidden="1" w:unhideWhenUsed="1"/>
+    <w:lsdException w:name="Table Subtle 1" w:semiHidden="1" w:unhideWhenUsed="1"/>
     <w:lsdException w:name="Table Subtle 2" w:semiHidden="1" w:unhideWhenUsed="1"/>
     <w:lsdException w:name="Table Web 1" w:semiHidden="1" w:unhideWhenUsed="1"/>
+    <w:lsdException w:name="Table Web 2" w:semiHidden="1" w:unhideWhenUsed="1"/>
+    <w:lsdException w:name="Table Web 3" w:semiHidden="1" w:unhideWhenUsed="1"/>
     <w:lsdException w:name="Balloon Text" w:semiHidden="1" w:unhideWhenUsed="1"/>
     <w:lsdException w:name="Table Grid" w:uiPriority="39"/>
     <w:lsdException w:name="Table Theme" w:semiHidden="1" w:unhideWhenUsed="1"/>

--- a/Report/18VP-CSDLNC-04_Report.docx
+++ b/Report/18VP-CSDLNC-04_Report.docx
@@ -21459,7 +21459,7 @@
           <w:sz w:val="26"/>
           <w:szCs w:val="26"/>
         </w:rPr>
-        <w:t xml:space="preserve">không được sau ngày hiện tại và </w:t>
+        <w:t xml:space="preserve">xảy ra sau và </w:t>
       </w:r>
       <w:r>
         <w:rPr>
@@ -21502,7 +21502,23 @@
           <w:sz w:val="26"/>
           <w:szCs w:val="26"/>
         </w:rPr>
-        <w:t xml:space="preserve"> quá 7 ngày kèm theo điều kiện </w:t>
+        <w:t xml:space="preserve"> quá 7 ngày</w:t>
+      </w:r>
+      <w:r>
+        <w:rPr>
+          <w:rFonts w:ascii="Arial" w:hAnsi="Arial" w:cs="Arial"/>
+          <w:sz w:val="26"/>
+          <w:szCs w:val="26"/>
+        </w:rPr>
+        <w:t>,</w:t>
+      </w:r>
+      <w:r>
+        <w:rPr>
+          <w:rFonts w:ascii="Arial" w:hAnsi="Arial" w:cs="Arial"/>
+          <w:sz w:val="26"/>
+          <w:szCs w:val="26"/>
+        </w:rPr>
+        <w:t xml:space="preserve"> kèm theo điều kiện </w:t>
       </w:r>
       <w:r>
         <w:rPr>
@@ -21513,6 +21529,24 @@
           <w:szCs w:val="26"/>
         </w:rPr>
         <w:t>Trạng Thái</w:t>
+      </w:r>
+      <w:r>
+        <w:rPr>
+          <w:rFonts w:ascii="Arial" w:hAnsi="Arial" w:cs="Arial"/>
+          <w:b/>
+          <w:bCs/>
+          <w:sz w:val="26"/>
+          <w:szCs w:val="26"/>
+        </w:rPr>
+        <w:t xml:space="preserve"> </w:t>
+      </w:r>
+      <w:r>
+        <w:rPr>
+          <w:rFonts w:ascii="Arial" w:hAnsi="Arial" w:cs="Arial"/>
+          <w:sz w:val="26"/>
+          <w:szCs w:val="26"/>
+        </w:rPr>
+        <w:t>của đơn hàng tương ứng</w:t>
       </w:r>
       <w:r>
         <w:rPr>
@@ -21656,83 +21690,32 @@
           <w:sz w:val="26"/>
           <w:szCs w:val="26"/>
         </w:rPr>
-        <w:t xml:space="preserve">Trong giao dịch, </w:t>
-      </w:r>
-      <w:r>
-        <w:rPr>
-          <w:rFonts w:ascii="Arial" w:hAnsi="Arial" w:cs="Arial"/>
-          <w:bCs/>
-          <w:sz w:val="26"/>
-          <w:szCs w:val="26"/>
-          <w:u w:val="single"/>
-        </w:rPr>
-        <w:t>ngày thanh toán</w:t>
-      </w:r>
-      <w:r>
-        <w:rPr>
-          <w:rFonts w:ascii="Arial" w:hAnsi="Arial" w:cs="Arial"/>
-          <w:bCs/>
-          <w:sz w:val="26"/>
-          <w:szCs w:val="26"/>
-        </w:rPr>
-        <w:t xml:space="preserve"> phải trước </w:t>
-      </w:r>
-      <w:r>
-        <w:rPr>
-          <w:rFonts w:ascii="Arial" w:hAnsi="Arial" w:cs="Arial"/>
-          <w:bCs/>
-          <w:sz w:val="26"/>
-          <w:szCs w:val="26"/>
-          <w:u w:val="single"/>
-        </w:rPr>
-        <w:t>thời gian cập nhật</w:t>
-      </w:r>
-      <w:r>
-        <w:rPr>
-          <w:rFonts w:ascii="Arial" w:hAnsi="Arial" w:cs="Arial"/>
-          <w:bCs/>
-          <w:sz w:val="26"/>
-          <w:szCs w:val="26"/>
-        </w:rPr>
-        <w:t xml:space="preserve"> trong </w:t>
-      </w:r>
-      <w:r>
-        <w:rPr>
-          <w:rFonts w:ascii="Arial" w:hAnsi="Arial" w:cs="Arial"/>
-          <w:b/>
-          <w:bCs/>
-          <w:sz w:val="26"/>
-          <w:szCs w:val="26"/>
-        </w:rPr>
-        <w:t xml:space="preserve">Thông Tin Vận Chuyển </w:t>
-      </w:r>
-      <w:r>
-        <w:rPr>
-          <w:rFonts w:ascii="Arial" w:hAnsi="Arial" w:cs="Arial"/>
-          <w:bCs/>
-          <w:sz w:val="26"/>
-          <w:szCs w:val="26"/>
-        </w:rPr>
-        <w:t xml:space="preserve">với </w:t>
-      </w:r>
-      <w:r>
-        <w:rPr>
-          <w:rFonts w:ascii="Arial" w:hAnsi="Arial" w:cs="Arial"/>
-          <w:bCs/>
-          <w:sz w:val="26"/>
-          <w:szCs w:val="26"/>
-          <w:u w:val="single"/>
-        </w:rPr>
-        <w:t>trạng thái vận chuyển</w:t>
-      </w:r>
-      <w:r>
-        <w:rPr>
-          <w:rFonts w:ascii="Arial" w:hAnsi="Arial" w:cs="Arial"/>
-          <w:bCs/>
-          <w:sz w:val="26"/>
-          <w:szCs w:val="26"/>
-        </w:rPr>
-        <w:t xml:space="preserve"> là Đã giao.</w:t>
+        <w:t>Chỉ bắt đầu giao hàng khi đơn hàng đã được thanh toán.</w:t>
+      </w:r>
+    </w:p>
+    <w:p>
+      <w:pPr>
+        <w:pStyle w:val="ListParagraph"/>
+        <w:numPr>
+          <w:ilvl w:val="0"/>
+          <w:numId w:val="6"/>
+        </w:numPr>
+        <w:spacing w:line="360" w:lineRule="auto"/>
+        <w:ind w:hanging="450"/>
+        <w:jc w:val="both"/>
+        <w:rPr>
+          <w:rFonts w:ascii="Arial" w:hAnsi="Arial" w:cs="Arial"/>
+          <w:sz w:val="26"/>
+          <w:szCs w:val="26"/>
+        </w:rPr>
+      </w:pPr>
+      <w:r>
+        <w:rPr>
+          <w:rFonts w:ascii="Arial" w:hAnsi="Arial" w:cs="Arial"/>
+          <w:sz w:val="26"/>
+          <w:szCs w:val="26"/>
+        </w:rPr>
+        <w:t>Tự động cập nhật trạng thái thanh toán các đơn hàng của giao dịch thành 1 nếu như giao dịch đã được thanh toán.</w:t>
       </w:r>
     </w:p>
     <w:p>
@@ -23088,13 +23071,30 @@
       <w:r>
         <w:rPr>
           <w:rFonts w:ascii="Arial" w:hAnsi="Arial" w:cs="Arial"/>
+          <w:sz w:val="26"/>
+          <w:szCs w:val="26"/>
+        </w:rPr>
+        <w:lastRenderedPageBreak/>
+        <w:t>Trong</w:t>
+      </w:r>
+      <w:r>
+        <w:rPr>
+          <w:rFonts w:ascii="Arial" w:hAnsi="Arial" w:cs="Arial"/>
+          <w:b/>
           <w:bCs/>
           <w:sz w:val="26"/>
           <w:szCs w:val="26"/>
+        </w:rPr>
+        <w:t xml:space="preserve"> Hình thức vận chuyển, </w:t>
+      </w:r>
+      <w:r>
+        <w:rPr>
+          <w:rFonts w:ascii="Arial" w:hAnsi="Arial" w:cs="Arial"/>
+          <w:sz w:val="26"/>
+          <w:szCs w:val="26"/>
           <w:u w:val="single"/>
         </w:rPr>
-        <w:lastRenderedPageBreak/>
-        <w:t>Tổng tiền chưa khuyến mãi</w:t>
+        <w:t>thời gian giao hàng nội tỉnh</w:t>
       </w:r>
       <w:r>
         <w:rPr>
@@ -23109,144 +23109,29 @@
       <w:r>
         <w:rPr>
           <w:rFonts w:ascii="Arial" w:hAnsi="Arial" w:cs="Arial"/>
+          <w:sz w:val="26"/>
+          <w:szCs w:val="26"/>
+        </w:rPr>
+        <w:t xml:space="preserve">nhỏ hơn </w:t>
+      </w:r>
+      <w:r>
+        <w:rPr>
+          <w:rFonts w:ascii="Arial" w:hAnsi="Arial" w:cs="Arial"/>
+          <w:sz w:val="26"/>
+          <w:szCs w:val="26"/>
+          <w:u w:val="single"/>
+        </w:rPr>
+        <w:t>thời gian giao hàng ngoại tỉnh</w:t>
+      </w:r>
+      <w:r>
+        <w:rPr>
+          <w:rFonts w:ascii="Arial" w:hAnsi="Arial" w:cs="Arial"/>
+          <w:b/>
           <w:bCs/>
           <w:sz w:val="26"/>
           <w:szCs w:val="26"/>
         </w:rPr>
-        <w:t xml:space="preserve">trong </w:t>
-      </w:r>
-      <w:r>
-        <w:rPr>
-          <w:rFonts w:ascii="Arial" w:hAnsi="Arial" w:cs="Arial"/>
-          <w:b/>
-          <w:bCs/>
-          <w:sz w:val="26"/>
-          <w:szCs w:val="26"/>
-        </w:rPr>
-        <w:t xml:space="preserve">Giỏ Hàng </w:t>
-      </w:r>
-      <w:r>
-        <w:rPr>
-          <w:rFonts w:ascii="Arial" w:hAnsi="Arial" w:cs="Arial"/>
-          <w:bCs/>
-          <w:sz w:val="26"/>
-          <w:szCs w:val="26"/>
-        </w:rPr>
-        <w:t xml:space="preserve">là tổng giá trị của các </w:t>
-      </w:r>
-      <w:r>
-        <w:rPr>
-          <w:rFonts w:ascii="Arial" w:hAnsi="Arial" w:cs="Arial"/>
-          <w:b/>
-          <w:bCs/>
-          <w:sz w:val="26"/>
-          <w:szCs w:val="26"/>
-        </w:rPr>
-        <w:t>Chi Tiết Giỏ Hàng</w:t>
-      </w:r>
-      <w:r>
-        <w:rPr>
-          <w:rFonts w:ascii="Arial" w:hAnsi="Arial" w:cs="Arial"/>
-          <w:bCs/>
-          <w:sz w:val="26"/>
-          <w:szCs w:val="26"/>
-        </w:rPr>
-        <w:t xml:space="preserve"> (= </w:t>
-      </w:r>
-      <w:r>
-        <w:rPr>
-          <w:rFonts w:ascii="Arial" w:hAnsi="Arial" w:cs="Arial"/>
-          <w:bCs/>
-          <w:sz w:val="26"/>
-          <w:szCs w:val="26"/>
-          <w:u w:val="single"/>
-        </w:rPr>
-        <w:t>Số lượng mua</w:t>
-      </w:r>
-      <w:r>
-        <w:rPr>
-          <w:rFonts w:ascii="Arial" w:hAnsi="Arial" w:cs="Arial"/>
-          <w:bCs/>
-          <w:sz w:val="26"/>
-          <w:szCs w:val="26"/>
-        </w:rPr>
-        <w:t xml:space="preserve"> * </w:t>
-      </w:r>
-      <w:r>
-        <w:rPr>
-          <w:rFonts w:ascii="Arial" w:hAnsi="Arial" w:cs="Arial"/>
-          <w:bCs/>
-          <w:sz w:val="26"/>
-          <w:szCs w:val="26"/>
-          <w:u w:val="single"/>
-        </w:rPr>
-        <w:t>Giá bán thực tế</w:t>
-      </w:r>
-      <w:r>
-        <w:rPr>
-          <w:rFonts w:ascii="Arial" w:hAnsi="Arial" w:cs="Arial"/>
-          <w:bCs/>
-          <w:sz w:val="26"/>
-          <w:szCs w:val="26"/>
-        </w:rPr>
-        <w:t xml:space="preserve">) và tổng giá trị của các </w:t>
-      </w:r>
-      <w:r>
-        <w:rPr>
-          <w:rFonts w:ascii="Arial" w:hAnsi="Arial" w:cs="Arial"/>
-          <w:b/>
-          <w:bCs/>
-          <w:sz w:val="26"/>
-          <w:szCs w:val="26"/>
-        </w:rPr>
-        <w:t>Chi Tiết Quà Tặng</w:t>
-      </w:r>
-      <w:r>
-        <w:rPr>
-          <w:rFonts w:ascii="Arial" w:hAnsi="Arial" w:cs="Arial"/>
-          <w:bCs/>
-          <w:sz w:val="26"/>
-          <w:szCs w:val="26"/>
-        </w:rPr>
-        <w:t xml:space="preserve"> (= </w:t>
-      </w:r>
-      <w:r>
-        <w:rPr>
-          <w:rFonts w:ascii="Arial" w:hAnsi="Arial" w:cs="Arial"/>
-          <w:bCs/>
-          <w:sz w:val="26"/>
-          <w:szCs w:val="26"/>
-          <w:u w:val="single"/>
-        </w:rPr>
-        <w:t>Số lượng tặng kèm</w:t>
-      </w:r>
-      <w:r>
-        <w:rPr>
-          <w:rFonts w:ascii="Arial" w:hAnsi="Arial" w:cs="Arial"/>
-          <w:bCs/>
-          <w:sz w:val="26"/>
-          <w:szCs w:val="26"/>
-        </w:rPr>
-        <w:t xml:space="preserve"> * </w:t>
-      </w:r>
-      <w:r>
-        <w:rPr>
-          <w:rFonts w:ascii="Arial" w:hAnsi="Arial" w:cs="Arial"/>
-          <w:bCs/>
-          <w:sz w:val="26"/>
-          <w:szCs w:val="26"/>
-          <w:u w:val="single"/>
-        </w:rPr>
-        <w:t>Giá bán sản phẩm tặng kèm</w:t>
-      </w:r>
-      <w:r>
-        <w:rPr>
-          <w:rFonts w:ascii="Arial" w:hAnsi="Arial" w:cs="Arial"/>
-          <w:bCs/>
-          <w:sz w:val="26"/>
-          <w:szCs w:val="26"/>
-        </w:rPr>
-        <w:t>).</w:t>
+        <w:t>.</w:t>
       </w:r>
     </w:p>
     <w:p>
@@ -23271,34 +23156,73 @@
           <w:rFonts w:ascii="Arial" w:hAnsi="Arial" w:cs="Arial"/>
           <w:sz w:val="26"/>
           <w:szCs w:val="26"/>
+        </w:rPr>
+        <w:t>Tự động cập nhật</w:t>
+      </w:r>
+      <w:r>
+        <w:rPr>
+          <w:rFonts w:ascii="Arial" w:hAnsi="Arial" w:cs="Arial"/>
+          <w:b/>
+          <w:bCs/>
+          <w:sz w:val="26"/>
+          <w:szCs w:val="26"/>
+        </w:rPr>
+        <w:t xml:space="preserve"> </w:t>
+      </w:r>
+      <w:r>
+        <w:rPr>
+          <w:rFonts w:ascii="Arial" w:hAnsi="Arial" w:cs="Arial"/>
+          <w:sz w:val="26"/>
+          <w:szCs w:val="26"/>
           <w:u w:val="single"/>
         </w:rPr>
-        <w:t>Thành tiền</w:t>
-      </w:r>
-      <w:r>
-        <w:rPr>
-          <w:rFonts w:ascii="Arial" w:hAnsi="Arial" w:cs="Arial"/>
-          <w:sz w:val="26"/>
-          <w:szCs w:val="26"/>
-        </w:rPr>
-        <w:t xml:space="preserve"> trong </w:t>
-      </w:r>
-      <w:r>
-        <w:rPr>
-          <w:rFonts w:ascii="Arial" w:hAnsi="Arial" w:cs="Arial"/>
-          <w:b/>
-          <w:sz w:val="26"/>
-          <w:szCs w:val="26"/>
-        </w:rPr>
-        <w:t xml:space="preserve">Đơn Hàng </w:t>
-      </w:r>
-      <w:r>
-        <w:rPr>
-          <w:rFonts w:ascii="Arial" w:hAnsi="Arial" w:cs="Arial"/>
-          <w:sz w:val="26"/>
-          <w:szCs w:val="26"/>
-        </w:rPr>
-        <w:t xml:space="preserve">được tính bằng </w:t>
+        <w:t>phí vận chuyển</w:t>
+      </w:r>
+      <w:r>
+        <w:rPr>
+          <w:rFonts w:ascii="Arial" w:hAnsi="Arial" w:cs="Arial"/>
+          <w:b/>
+          <w:bCs/>
+          <w:sz w:val="26"/>
+          <w:szCs w:val="26"/>
+        </w:rPr>
+        <w:t xml:space="preserve"> </w:t>
+      </w:r>
+      <w:r>
+        <w:rPr>
+          <w:rFonts w:ascii="Arial" w:hAnsi="Arial" w:cs="Arial"/>
+          <w:sz w:val="26"/>
+          <w:szCs w:val="26"/>
+        </w:rPr>
+        <w:t>trong</w:t>
+      </w:r>
+      <w:r>
+        <w:rPr>
+          <w:rFonts w:ascii="Arial" w:hAnsi="Arial" w:cs="Arial"/>
+          <w:b/>
+          <w:bCs/>
+          <w:sz w:val="26"/>
+          <w:szCs w:val="26"/>
+        </w:rPr>
+        <w:t xml:space="preserve"> Đơn Hàng</w:t>
+      </w:r>
+      <w:r>
+        <w:rPr>
+          <w:rFonts w:ascii="Arial" w:hAnsi="Arial" w:cs="Arial"/>
+          <w:sz w:val="26"/>
+          <w:szCs w:val="26"/>
+        </w:rPr>
+        <w:t xml:space="preserve"> khi thay đổi</w:t>
+      </w:r>
+      <w:r>
+        <w:rPr>
+          <w:rFonts w:ascii="Arial" w:hAnsi="Arial" w:cs="Arial"/>
+          <w:b/>
+          <w:bCs/>
+          <w:sz w:val="26"/>
+          <w:szCs w:val="26"/>
+        </w:rPr>
+        <w:t xml:space="preserve"> </w:t>
       </w:r>
       <w:r>
         <w:rPr>
@@ -23307,45 +23231,13 @@
           <w:szCs w:val="26"/>
           <w:u w:val="single"/>
         </w:rPr>
-        <w:t>tổng tiền chưa khuyến mãi</w:t>
-      </w:r>
-      <w:r>
-        <w:rPr>
-          <w:rFonts w:ascii="Arial" w:hAnsi="Arial" w:cs="Arial"/>
-          <w:sz w:val="26"/>
-          <w:szCs w:val="26"/>
-        </w:rPr>
-        <w:t xml:space="preserve"> – </w:t>
-      </w:r>
-      <w:r>
-        <w:rPr>
-          <w:rFonts w:ascii="Arial" w:hAnsi="Arial" w:cs="Arial"/>
-          <w:sz w:val="26"/>
-          <w:szCs w:val="26"/>
-          <w:u w:val="single"/>
-        </w:rPr>
-        <w:t>số tiền giảm thực tế</w:t>
-      </w:r>
-      <w:r>
-        <w:rPr>
-          <w:rFonts w:ascii="Arial" w:hAnsi="Arial" w:cs="Arial"/>
-          <w:sz w:val="26"/>
-          <w:szCs w:val="26"/>
-        </w:rPr>
-        <w:t xml:space="preserve"> trong </w:t>
-      </w:r>
-      <w:r>
-        <w:rPr>
-          <w:rFonts w:ascii="Arial" w:hAnsi="Arial" w:cs="Arial"/>
-          <w:b/>
-          <w:sz w:val="26"/>
-          <w:szCs w:val="26"/>
-        </w:rPr>
-        <w:t>Giỏ Hàng</w:t>
-      </w:r>
-      <w:r>
-        <w:rPr>
-          <w:rFonts w:ascii="Arial" w:hAnsi="Arial" w:cs="Arial"/>
+        <w:t>hình thức vận chuyển</w:t>
+      </w:r>
+      <w:r>
+        <w:rPr>
+          <w:rFonts w:ascii="Arial" w:hAnsi="Arial" w:cs="Arial"/>
+          <w:b/>
+          <w:bCs/>
           <w:sz w:val="26"/>
           <w:szCs w:val="26"/>
         </w:rPr>
@@ -23374,68 +23266,91 @@
           <w:rFonts w:ascii="Arial" w:hAnsi="Arial" w:cs="Arial"/>
           <w:sz w:val="26"/>
           <w:szCs w:val="26"/>
+        </w:rPr>
+        <w:t>Tự động cập nhật</w:t>
+      </w:r>
+      <w:r>
+        <w:rPr>
+          <w:rFonts w:ascii="Arial" w:hAnsi="Arial" w:cs="Arial"/>
+          <w:b/>
+          <w:bCs/>
+          <w:sz w:val="26"/>
+          <w:szCs w:val="26"/>
+        </w:rPr>
+        <w:t xml:space="preserve"> </w:t>
+      </w:r>
+      <w:r>
+        <w:rPr>
+          <w:rFonts w:ascii="Arial" w:hAnsi="Arial" w:cs="Arial"/>
+          <w:sz w:val="26"/>
+          <w:szCs w:val="26"/>
           <w:u w:val="single"/>
         </w:rPr>
-        <w:t>Tổng tiền</w:t>
-      </w:r>
-      <w:r>
-        <w:rPr>
-          <w:rFonts w:ascii="Arial" w:hAnsi="Arial" w:cs="Arial"/>
-          <w:sz w:val="26"/>
-          <w:szCs w:val="26"/>
-        </w:rPr>
-        <w:t xml:space="preserve"> trong </w:t>
-      </w:r>
-      <w:r>
-        <w:rPr>
-          <w:rFonts w:ascii="Arial" w:hAnsi="Arial" w:cs="Arial"/>
-          <w:b/>
-          <w:sz w:val="26"/>
-          <w:szCs w:val="26"/>
-        </w:rPr>
-        <w:t xml:space="preserve">Giao Dịch </w:t>
-      </w:r>
-      <w:r>
-        <w:rPr>
-          <w:rFonts w:ascii="Arial" w:hAnsi="Arial" w:cs="Arial"/>
-          <w:sz w:val="26"/>
-          <w:szCs w:val="26"/>
-        </w:rPr>
-        <w:t xml:space="preserve">bằng tổng giá trị các </w:t>
-      </w:r>
-      <w:r>
-        <w:rPr>
-          <w:rFonts w:ascii="Arial" w:hAnsi="Arial" w:cs="Arial"/>
-          <w:b/>
-          <w:sz w:val="26"/>
-          <w:szCs w:val="26"/>
-        </w:rPr>
-        <w:t xml:space="preserve">Đơn Hàng </w:t>
-      </w:r>
-      <w:r>
-        <w:rPr>
-          <w:rFonts w:ascii="Arial" w:hAnsi="Arial" w:cs="Arial"/>
-          <w:sz w:val="26"/>
-          <w:szCs w:val="26"/>
-        </w:rPr>
-        <w:t xml:space="preserve">mà nó chịu trách nhiệm thanh toán. Giá trị từng </w:t>
-      </w:r>
-      <w:r>
-        <w:rPr>
-          <w:rFonts w:ascii="Arial" w:hAnsi="Arial" w:cs="Arial"/>
-          <w:b/>
-          <w:sz w:val="26"/>
-          <w:szCs w:val="26"/>
-        </w:rPr>
-        <w:t xml:space="preserve">Đơn Hàng </w:t>
-      </w:r>
-      <w:r>
-        <w:rPr>
-          <w:rFonts w:ascii="Arial" w:hAnsi="Arial" w:cs="Arial"/>
-          <w:sz w:val="26"/>
-          <w:szCs w:val="26"/>
-        </w:rPr>
-        <w:t xml:space="preserve">= </w:t>
+        <w:t>giá bán thực tế</w:t>
+      </w:r>
+      <w:r>
+        <w:rPr>
+          <w:rFonts w:ascii="Arial" w:hAnsi="Arial" w:cs="Arial"/>
+          <w:b/>
+          <w:bCs/>
+          <w:sz w:val="26"/>
+          <w:szCs w:val="26"/>
+        </w:rPr>
+        <w:t xml:space="preserve"> </w:t>
+      </w:r>
+      <w:r>
+        <w:rPr>
+          <w:rFonts w:ascii="Arial" w:hAnsi="Arial" w:cs="Arial"/>
+          <w:sz w:val="26"/>
+          <w:szCs w:val="26"/>
+        </w:rPr>
+        <w:t xml:space="preserve">trong </w:t>
+      </w:r>
+      <w:r>
+        <w:rPr>
+          <w:rFonts w:ascii="Arial" w:hAnsi="Arial" w:cs="Arial"/>
+          <w:b/>
+          <w:bCs/>
+          <w:sz w:val="26"/>
+          <w:szCs w:val="26"/>
+        </w:rPr>
+        <w:t>Chi tiết giỏ hàng:</w:t>
+      </w:r>
+    </w:p>
+    <w:p>
+      <w:pPr>
+        <w:pStyle w:val="ListParagraph"/>
+        <w:numPr>
+          <w:ilvl w:val="1"/>
+          <w:numId w:val="1"/>
+        </w:numPr>
+        <w:spacing w:line="360" w:lineRule="auto"/>
+        <w:jc w:val="both"/>
+        <w:rPr>
+          <w:rFonts w:ascii="Arial" w:hAnsi="Arial" w:cs="Arial"/>
+          <w:b/>
+          <w:bCs/>
+          <w:sz w:val="26"/>
+          <w:szCs w:val="26"/>
+        </w:rPr>
+      </w:pPr>
+      <w:r>
+        <w:rPr>
+          <w:rFonts w:ascii="Arial" w:hAnsi="Arial" w:cs="Arial"/>
+          <w:sz w:val="26"/>
+          <w:szCs w:val="26"/>
+        </w:rPr>
+        <w:t>Nếu</w:t>
+      </w:r>
+      <w:r>
+        <w:rPr>
+          <w:rFonts w:ascii="Arial" w:hAnsi="Arial" w:cs="Arial"/>
+          <w:b/>
+          <w:bCs/>
+          <w:sz w:val="26"/>
+          <w:szCs w:val="26"/>
+        </w:rPr>
+        <w:t xml:space="preserve"> </w:t>
       </w:r>
       <w:r>
         <w:rPr>
@@ -23444,15 +23359,63 @@
           <w:szCs w:val="26"/>
           <w:u w:val="single"/>
         </w:rPr>
-        <w:t>thành tiền</w:t>
-      </w:r>
-      <w:r>
-        <w:rPr>
-          <w:rFonts w:ascii="Arial" w:hAnsi="Arial" w:cs="Arial"/>
-          <w:sz w:val="26"/>
-          <w:szCs w:val="26"/>
-        </w:rPr>
-        <w:t xml:space="preserve"> + </w:t>
+        <w:t>số lượng mua</w:t>
+      </w:r>
+      <w:r>
+        <w:rPr>
+          <w:rFonts w:ascii="Arial" w:hAnsi="Arial" w:cs="Arial"/>
+          <w:b/>
+          <w:bCs/>
+          <w:sz w:val="26"/>
+          <w:szCs w:val="26"/>
+        </w:rPr>
+        <w:t xml:space="preserve"> </w:t>
+      </w:r>
+      <w:r>
+        <w:rPr>
+          <w:rFonts w:ascii="Arial" w:hAnsi="Arial" w:cs="Arial"/>
+          <w:sz w:val="26"/>
+          <w:szCs w:val="26"/>
+        </w:rPr>
+        <w:t xml:space="preserve">trong </w:t>
+      </w:r>
+      <w:r>
+        <w:rPr>
+          <w:rFonts w:ascii="Arial" w:hAnsi="Arial" w:cs="Arial"/>
+          <w:b/>
+          <w:bCs/>
+          <w:sz w:val="26"/>
+          <w:szCs w:val="26"/>
+        </w:rPr>
+        <w:t>Chi tiết giỏ hàng</w:t>
+      </w:r>
+      <w:r>
+        <w:rPr>
+          <w:rFonts w:ascii="Arial" w:hAnsi="Arial" w:cs="Arial"/>
+          <w:b/>
+          <w:bCs/>
+          <w:sz w:val="26"/>
+          <w:szCs w:val="26"/>
+        </w:rPr>
+        <w:t xml:space="preserve"> </w:t>
+      </w:r>
+      <w:r>
+        <w:rPr>
+          <w:rFonts w:ascii="Arial" w:hAnsi="Arial" w:cs="Arial"/>
+          <w:sz w:val="26"/>
+          <w:szCs w:val="26"/>
+        </w:rPr>
+        <w:t>ít hơn</w:t>
+      </w:r>
+      <w:r>
+        <w:rPr>
+          <w:rFonts w:ascii="Arial" w:hAnsi="Arial" w:cs="Arial"/>
+          <w:b/>
+          <w:bCs/>
+          <w:sz w:val="26"/>
+          <w:szCs w:val="26"/>
+        </w:rPr>
+        <w:t xml:space="preserve"> </w:t>
       </w:r>
       <w:r>
         <w:rPr>
@@ -23461,15 +23424,319 @@
           <w:szCs w:val="26"/>
           <w:u w:val="single"/>
         </w:rPr>
-        <w:t>phí giao hàng</w:t>
-      </w:r>
-      <w:r>
-        <w:rPr>
-          <w:rFonts w:ascii="Arial" w:hAnsi="Arial" w:cs="Arial"/>
-          <w:sz w:val="26"/>
-          <w:szCs w:val="26"/>
-        </w:rPr>
-        <w:t xml:space="preserve"> của đơn hàng đó.</w:t>
+        <w:t>số lượng sỉ</w:t>
+      </w:r>
+      <w:r>
+        <w:rPr>
+          <w:rFonts w:ascii="Arial" w:hAnsi="Arial" w:cs="Arial"/>
+          <w:b/>
+          <w:bCs/>
+          <w:sz w:val="26"/>
+          <w:szCs w:val="26"/>
+        </w:rPr>
+        <w:t xml:space="preserve"> </w:t>
+      </w:r>
+      <w:r>
+        <w:rPr>
+          <w:rFonts w:ascii="Arial" w:hAnsi="Arial" w:cs="Arial"/>
+          <w:sz w:val="26"/>
+          <w:szCs w:val="26"/>
+        </w:rPr>
+        <w:t>trong</w:t>
+      </w:r>
+      <w:r>
+        <w:rPr>
+          <w:rFonts w:ascii="Arial" w:hAnsi="Arial" w:cs="Arial"/>
+          <w:b/>
+          <w:bCs/>
+          <w:sz w:val="26"/>
+          <w:szCs w:val="26"/>
+        </w:rPr>
+        <w:t xml:space="preserve"> Sản phẩm, </w:t>
+      </w:r>
+      <w:r>
+        <w:rPr>
+          <w:rFonts w:ascii="Arial" w:hAnsi="Arial" w:cs="Arial"/>
+          <w:sz w:val="26"/>
+          <w:szCs w:val="26"/>
+        </w:rPr>
+        <w:t>cập nhật</w:t>
+      </w:r>
+      <w:r>
+        <w:rPr>
+          <w:rFonts w:ascii="Arial" w:hAnsi="Arial" w:cs="Arial"/>
+          <w:b/>
+          <w:bCs/>
+          <w:sz w:val="26"/>
+          <w:szCs w:val="26"/>
+        </w:rPr>
+        <w:t xml:space="preserve"> </w:t>
+      </w:r>
+      <w:r>
+        <w:rPr>
+          <w:rFonts w:ascii="Arial" w:hAnsi="Arial" w:cs="Arial"/>
+          <w:sz w:val="26"/>
+          <w:szCs w:val="26"/>
+          <w:u w:val="single"/>
+        </w:rPr>
+        <w:t>giá bán thực tế</w:t>
+      </w:r>
+      <w:r>
+        <w:rPr>
+          <w:rFonts w:ascii="Arial" w:hAnsi="Arial" w:cs="Arial"/>
+          <w:b/>
+          <w:bCs/>
+          <w:sz w:val="26"/>
+          <w:szCs w:val="26"/>
+        </w:rPr>
+        <w:t xml:space="preserve"> </w:t>
+      </w:r>
+      <w:r>
+        <w:rPr>
+          <w:rFonts w:ascii="Arial" w:hAnsi="Arial" w:cs="Arial"/>
+          <w:sz w:val="26"/>
+          <w:szCs w:val="26"/>
+        </w:rPr>
+        <w:t>là</w:t>
+      </w:r>
+      <w:r>
+        <w:rPr>
+          <w:rFonts w:ascii="Arial" w:hAnsi="Arial" w:cs="Arial"/>
+          <w:b/>
+          <w:bCs/>
+          <w:sz w:val="26"/>
+          <w:szCs w:val="26"/>
+        </w:rPr>
+        <w:t xml:space="preserve"> </w:t>
+      </w:r>
+      <w:r>
+        <w:rPr>
+          <w:rFonts w:ascii="Arial" w:hAnsi="Arial" w:cs="Arial"/>
+          <w:sz w:val="26"/>
+          <w:szCs w:val="26"/>
+          <w:u w:val="single"/>
+        </w:rPr>
+        <w:t>giá hiện hành</w:t>
+      </w:r>
+      <w:r>
+        <w:rPr>
+          <w:rFonts w:ascii="Arial" w:hAnsi="Arial" w:cs="Arial"/>
+          <w:b/>
+          <w:bCs/>
+          <w:sz w:val="26"/>
+          <w:szCs w:val="26"/>
+        </w:rPr>
+        <w:t>.</w:t>
+      </w:r>
+    </w:p>
+    <w:p>
+      <w:pPr>
+        <w:pStyle w:val="ListParagraph"/>
+        <w:numPr>
+          <w:ilvl w:val="1"/>
+          <w:numId w:val="1"/>
+        </w:numPr>
+        <w:spacing w:line="360" w:lineRule="auto"/>
+        <w:jc w:val="both"/>
+        <w:rPr>
+          <w:rFonts w:ascii="Arial" w:hAnsi="Arial" w:cs="Arial"/>
+          <w:b/>
+          <w:bCs/>
+          <w:sz w:val="26"/>
+          <w:szCs w:val="26"/>
+        </w:rPr>
+      </w:pPr>
+      <w:r>
+        <w:rPr>
+          <w:rFonts w:ascii="Arial" w:hAnsi="Arial" w:cs="Arial"/>
+          <w:sz w:val="26"/>
+          <w:szCs w:val="26"/>
+        </w:rPr>
+        <w:t>Nếu</w:t>
+      </w:r>
+      <w:r>
+        <w:rPr>
+          <w:rFonts w:ascii="Arial" w:hAnsi="Arial" w:cs="Arial"/>
+          <w:b/>
+          <w:bCs/>
+          <w:sz w:val="26"/>
+          <w:szCs w:val="26"/>
+        </w:rPr>
+        <w:t xml:space="preserve"> </w:t>
+      </w:r>
+      <w:r>
+        <w:rPr>
+          <w:rFonts w:ascii="Arial" w:hAnsi="Arial" w:cs="Arial"/>
+          <w:sz w:val="26"/>
+          <w:szCs w:val="26"/>
+          <w:u w:val="single"/>
+        </w:rPr>
+        <w:t>số lượng mua</w:t>
+      </w:r>
+      <w:r>
+        <w:rPr>
+          <w:rFonts w:ascii="Arial" w:hAnsi="Arial" w:cs="Arial"/>
+          <w:b/>
+          <w:bCs/>
+          <w:sz w:val="26"/>
+          <w:szCs w:val="26"/>
+        </w:rPr>
+        <w:t xml:space="preserve"> </w:t>
+      </w:r>
+      <w:r>
+        <w:rPr>
+          <w:rFonts w:ascii="Arial" w:hAnsi="Arial" w:cs="Arial"/>
+          <w:sz w:val="26"/>
+          <w:szCs w:val="26"/>
+        </w:rPr>
+        <w:t xml:space="preserve">trong </w:t>
+      </w:r>
+      <w:r>
+        <w:rPr>
+          <w:rFonts w:ascii="Arial" w:hAnsi="Arial" w:cs="Arial"/>
+          <w:b/>
+          <w:bCs/>
+          <w:sz w:val="26"/>
+          <w:szCs w:val="26"/>
+        </w:rPr>
+        <w:t>Chi tiết giỏ hàng</w:t>
+      </w:r>
+      <w:r>
+        <w:rPr>
+          <w:rFonts w:ascii="Arial" w:hAnsi="Arial" w:cs="Arial"/>
+          <w:b/>
+          <w:bCs/>
+          <w:sz w:val="26"/>
+          <w:szCs w:val="26"/>
+        </w:rPr>
+        <w:t xml:space="preserve"> </w:t>
+      </w:r>
+      <w:r>
+        <w:rPr>
+          <w:rFonts w:ascii="Arial" w:hAnsi="Arial" w:cs="Arial"/>
+          <w:sz w:val="26"/>
+          <w:szCs w:val="26"/>
+        </w:rPr>
+        <w:t xml:space="preserve">nhiều hơn hoặc bằng </w:t>
+      </w:r>
+      <w:r>
+        <w:rPr>
+          <w:rFonts w:ascii="Arial" w:hAnsi="Arial" w:cs="Arial"/>
+          <w:sz w:val="26"/>
+          <w:szCs w:val="26"/>
+          <w:u w:val="single"/>
+        </w:rPr>
+        <w:t>số lượng sỉ</w:t>
+      </w:r>
+      <w:r>
+        <w:rPr>
+          <w:rFonts w:ascii="Arial" w:hAnsi="Arial" w:cs="Arial"/>
+          <w:b/>
+          <w:bCs/>
+          <w:sz w:val="26"/>
+          <w:szCs w:val="26"/>
+        </w:rPr>
+        <w:t xml:space="preserve"> </w:t>
+      </w:r>
+      <w:r>
+        <w:rPr>
+          <w:rFonts w:ascii="Arial" w:hAnsi="Arial" w:cs="Arial"/>
+          <w:sz w:val="26"/>
+          <w:szCs w:val="26"/>
+        </w:rPr>
+        <w:t>trong</w:t>
+      </w:r>
+      <w:r>
+        <w:rPr>
+          <w:rFonts w:ascii="Arial" w:hAnsi="Arial" w:cs="Arial"/>
+          <w:b/>
+          <w:bCs/>
+          <w:sz w:val="26"/>
+          <w:szCs w:val="26"/>
+        </w:rPr>
+        <w:t xml:space="preserve"> Sản phẩm</w:t>
+      </w:r>
+      <w:r>
+        <w:rPr>
+          <w:rFonts w:ascii="Arial" w:hAnsi="Arial" w:cs="Arial"/>
+          <w:sz w:val="26"/>
+          <w:szCs w:val="26"/>
+        </w:rPr>
+        <w:t>,</w:t>
+      </w:r>
+      <w:r>
+        <w:rPr>
+          <w:rFonts w:ascii="Arial" w:hAnsi="Arial" w:cs="Arial"/>
+          <w:b/>
+          <w:bCs/>
+          <w:sz w:val="26"/>
+          <w:szCs w:val="26"/>
+        </w:rPr>
+        <w:t xml:space="preserve"> </w:t>
+      </w:r>
+      <w:r>
+        <w:rPr>
+          <w:rFonts w:ascii="Arial" w:hAnsi="Arial" w:cs="Arial"/>
+          <w:sz w:val="26"/>
+          <w:szCs w:val="26"/>
+        </w:rPr>
+        <w:t>cập nhật</w:t>
+      </w:r>
+      <w:r>
+        <w:rPr>
+          <w:rFonts w:ascii="Arial" w:hAnsi="Arial" w:cs="Arial"/>
+          <w:b/>
+          <w:bCs/>
+          <w:sz w:val="26"/>
+          <w:szCs w:val="26"/>
+        </w:rPr>
+        <w:t xml:space="preserve"> </w:t>
+      </w:r>
+      <w:r>
+        <w:rPr>
+          <w:rFonts w:ascii="Arial" w:hAnsi="Arial" w:cs="Arial"/>
+          <w:sz w:val="26"/>
+          <w:szCs w:val="26"/>
+          <w:u w:val="single"/>
+        </w:rPr>
+        <w:t>giá bán thực tế</w:t>
+      </w:r>
+      <w:r>
+        <w:rPr>
+          <w:rFonts w:ascii="Arial" w:hAnsi="Arial" w:cs="Arial"/>
+          <w:b/>
+          <w:bCs/>
+          <w:sz w:val="26"/>
+          <w:szCs w:val="26"/>
+        </w:rPr>
+        <w:t xml:space="preserve"> </w:t>
+      </w:r>
+      <w:r>
+        <w:rPr>
+          <w:rFonts w:ascii="Arial" w:hAnsi="Arial" w:cs="Arial"/>
+          <w:sz w:val="26"/>
+          <w:szCs w:val="26"/>
+        </w:rPr>
+        <w:t>là</w:t>
+      </w:r>
+      <w:r>
+        <w:rPr>
+          <w:rFonts w:ascii="Arial" w:hAnsi="Arial" w:cs="Arial"/>
+          <w:b/>
+          <w:bCs/>
+          <w:sz w:val="26"/>
+          <w:szCs w:val="26"/>
+        </w:rPr>
+        <w:t xml:space="preserve"> </w:t>
+      </w:r>
+      <w:r>
+        <w:rPr>
+          <w:rFonts w:ascii="Arial" w:hAnsi="Arial" w:cs="Arial"/>
+          <w:sz w:val="26"/>
+          <w:szCs w:val="26"/>
+          <w:u w:val="single"/>
+        </w:rPr>
+        <w:t>Giá sỉ.</w:t>
       </w:r>
     </w:p>
     <w:p>
@@ -23494,9 +23761,17 @@
           <w:rFonts w:ascii="Arial" w:hAnsi="Arial" w:cs="Arial"/>
           <w:sz w:val="26"/>
           <w:szCs w:val="26"/>
+        </w:rPr>
+        <w:t xml:space="preserve">Tự động cập nhật </w:t>
+      </w:r>
+      <w:r>
+        <w:rPr>
+          <w:rFonts w:ascii="Arial" w:hAnsi="Arial" w:cs="Arial"/>
+          <w:sz w:val="26"/>
+          <w:szCs w:val="26"/>
           <w:u w:val="single"/>
         </w:rPr>
-        <w:t>Phạm vi vận chuyển</w:t>
+        <w:t>giá giảm</w:t>
       </w:r>
       <w:r>
         <w:rPr>
@@ -23510,18 +23785,571 @@
         <w:rPr>
           <w:rFonts w:ascii="Arial" w:hAnsi="Arial" w:cs="Arial"/>
           <w:b/>
-          <w:sz w:val="26"/>
-          <w:szCs w:val="26"/>
-        </w:rPr>
-        <w:t>ThongTinHinhThucVanChuyen</w:t>
-      </w:r>
-      <w:r>
-        <w:rPr>
-          <w:rFonts w:ascii="Arial" w:hAnsi="Arial" w:cs="Arial"/>
-          <w:sz w:val="26"/>
-          <w:szCs w:val="26"/>
-        </w:rPr>
-        <w:t xml:space="preserve"> nhận giá trị số: 0 – Nội tỉnh, 1 – Ngoại tỉnh.</w:t>
+          <w:bCs/>
+          <w:sz w:val="26"/>
+          <w:szCs w:val="26"/>
+        </w:rPr>
+        <w:t>Chi tiết giỏ hàng</w:t>
+      </w:r>
+      <w:r>
+        <w:rPr>
+          <w:rFonts w:ascii="Arial" w:hAnsi="Arial" w:cs="Arial"/>
+          <w:sz w:val="26"/>
+          <w:szCs w:val="26"/>
+        </w:rPr>
+        <w:t>:</w:t>
+      </w:r>
+    </w:p>
+    <w:p>
+      <w:pPr>
+        <w:pStyle w:val="ListParagraph"/>
+        <w:numPr>
+          <w:ilvl w:val="1"/>
+          <w:numId w:val="1"/>
+        </w:numPr>
+        <w:spacing w:line="360" w:lineRule="auto"/>
+        <w:jc w:val="both"/>
+        <w:rPr>
+          <w:rFonts w:ascii="Arial" w:hAnsi="Arial" w:cs="Arial"/>
+          <w:b/>
+          <w:bCs/>
+          <w:sz w:val="26"/>
+          <w:szCs w:val="26"/>
+        </w:rPr>
+      </w:pPr>
+      <w:r>
+        <w:rPr>
+          <w:rFonts w:ascii="Arial" w:hAnsi="Arial" w:cs="Arial"/>
+          <w:sz w:val="26"/>
+          <w:szCs w:val="26"/>
+        </w:rPr>
+        <w:t>Nếu</w:t>
+      </w:r>
+      <w:r>
+        <w:rPr>
+          <w:rFonts w:ascii="Arial" w:hAnsi="Arial" w:cs="Arial"/>
+          <w:b/>
+          <w:bCs/>
+          <w:sz w:val="26"/>
+          <w:szCs w:val="26"/>
+        </w:rPr>
+        <w:t xml:space="preserve"> </w:t>
+      </w:r>
+      <w:r>
+        <w:rPr>
+          <w:rFonts w:ascii="Arial" w:hAnsi="Arial" w:cs="Arial"/>
+          <w:sz w:val="26"/>
+          <w:szCs w:val="26"/>
+          <w:u w:val="single"/>
+        </w:rPr>
+        <w:t>số lượng mua</w:t>
+      </w:r>
+      <w:r>
+        <w:rPr>
+          <w:rFonts w:ascii="Arial" w:hAnsi="Arial" w:cs="Arial"/>
+          <w:b/>
+          <w:bCs/>
+          <w:sz w:val="26"/>
+          <w:szCs w:val="26"/>
+        </w:rPr>
+        <w:t xml:space="preserve"> </w:t>
+      </w:r>
+      <w:r>
+        <w:rPr>
+          <w:rFonts w:ascii="Arial" w:hAnsi="Arial" w:cs="Arial"/>
+          <w:sz w:val="26"/>
+          <w:szCs w:val="26"/>
+        </w:rPr>
+        <w:t xml:space="preserve">trong </w:t>
+      </w:r>
+      <w:r>
+        <w:rPr>
+          <w:rFonts w:ascii="Arial" w:hAnsi="Arial" w:cs="Arial"/>
+          <w:b/>
+          <w:bCs/>
+          <w:sz w:val="26"/>
+          <w:szCs w:val="26"/>
+        </w:rPr>
+        <w:t xml:space="preserve">Chi tiết giỏ hàng </w:t>
+      </w:r>
+      <w:r>
+        <w:rPr>
+          <w:rFonts w:ascii="Arial" w:hAnsi="Arial" w:cs="Arial"/>
+          <w:sz w:val="26"/>
+          <w:szCs w:val="26"/>
+        </w:rPr>
+        <w:t>ít hơn</w:t>
+      </w:r>
+      <w:r>
+        <w:rPr>
+          <w:rFonts w:ascii="Arial" w:hAnsi="Arial" w:cs="Arial"/>
+          <w:b/>
+          <w:bCs/>
+          <w:sz w:val="26"/>
+          <w:szCs w:val="26"/>
+        </w:rPr>
+        <w:t xml:space="preserve"> </w:t>
+      </w:r>
+      <w:r>
+        <w:rPr>
+          <w:rFonts w:ascii="Arial" w:hAnsi="Arial" w:cs="Arial"/>
+          <w:sz w:val="26"/>
+          <w:szCs w:val="26"/>
+          <w:u w:val="single"/>
+        </w:rPr>
+        <w:t xml:space="preserve">số lượng </w:t>
+      </w:r>
+      <w:r>
+        <w:rPr>
+          <w:rFonts w:ascii="Arial" w:hAnsi="Arial" w:cs="Arial"/>
+          <w:sz w:val="26"/>
+          <w:szCs w:val="26"/>
+          <w:u w:val="single"/>
+        </w:rPr>
+        <w:t>giảm</w:t>
+      </w:r>
+      <w:r>
+        <w:rPr>
+          <w:rFonts w:ascii="Arial" w:hAnsi="Arial" w:cs="Arial"/>
+          <w:b/>
+          <w:bCs/>
+          <w:sz w:val="26"/>
+          <w:szCs w:val="26"/>
+        </w:rPr>
+        <w:t xml:space="preserve"> </w:t>
+      </w:r>
+      <w:r>
+        <w:rPr>
+          <w:rFonts w:ascii="Arial" w:hAnsi="Arial" w:cs="Arial"/>
+          <w:sz w:val="26"/>
+          <w:szCs w:val="26"/>
+        </w:rPr>
+        <w:t>trong</w:t>
+      </w:r>
+      <w:r>
+        <w:rPr>
+          <w:rFonts w:ascii="Arial" w:hAnsi="Arial" w:cs="Arial"/>
+          <w:b/>
+          <w:bCs/>
+          <w:sz w:val="26"/>
+          <w:szCs w:val="26"/>
+        </w:rPr>
+        <w:t xml:space="preserve"> Sản phẩm, </w:t>
+      </w:r>
+      <w:r>
+        <w:rPr>
+          <w:rFonts w:ascii="Arial" w:hAnsi="Arial" w:cs="Arial"/>
+          <w:sz w:val="26"/>
+          <w:szCs w:val="26"/>
+        </w:rPr>
+        <w:t>cập nhật</w:t>
+      </w:r>
+      <w:r>
+        <w:rPr>
+          <w:rFonts w:ascii="Arial" w:hAnsi="Arial" w:cs="Arial"/>
+          <w:b/>
+          <w:bCs/>
+          <w:sz w:val="26"/>
+          <w:szCs w:val="26"/>
+        </w:rPr>
+        <w:t xml:space="preserve"> </w:t>
+      </w:r>
+      <w:r>
+        <w:rPr>
+          <w:rFonts w:ascii="Arial" w:hAnsi="Arial" w:cs="Arial"/>
+          <w:sz w:val="26"/>
+          <w:szCs w:val="26"/>
+          <w:u w:val="single"/>
+        </w:rPr>
+        <w:t xml:space="preserve">giá </w:t>
+      </w:r>
+      <w:r>
+        <w:rPr>
+          <w:rFonts w:ascii="Arial" w:hAnsi="Arial" w:cs="Arial"/>
+          <w:sz w:val="26"/>
+          <w:szCs w:val="26"/>
+          <w:u w:val="single"/>
+        </w:rPr>
+        <w:t>giảm</w:t>
+      </w:r>
+      <w:r>
+        <w:rPr>
+          <w:rFonts w:ascii="Arial" w:hAnsi="Arial" w:cs="Arial"/>
+          <w:b/>
+          <w:bCs/>
+          <w:sz w:val="26"/>
+          <w:szCs w:val="26"/>
+        </w:rPr>
+        <w:t xml:space="preserve"> </w:t>
+      </w:r>
+      <w:r>
+        <w:rPr>
+          <w:rFonts w:ascii="Arial" w:hAnsi="Arial" w:cs="Arial"/>
+          <w:sz w:val="26"/>
+          <w:szCs w:val="26"/>
+        </w:rPr>
+        <w:t>là</w:t>
+      </w:r>
+      <w:r>
+        <w:rPr>
+          <w:rFonts w:ascii="Arial" w:hAnsi="Arial" w:cs="Arial"/>
+          <w:b/>
+          <w:bCs/>
+          <w:sz w:val="26"/>
+          <w:szCs w:val="26"/>
+        </w:rPr>
+        <w:t xml:space="preserve"> </w:t>
+      </w:r>
+      <w:r>
+        <w:rPr>
+          <w:rFonts w:ascii="Arial" w:hAnsi="Arial" w:cs="Arial"/>
+          <w:sz w:val="26"/>
+          <w:szCs w:val="26"/>
+        </w:rPr>
+        <w:t>0</w:t>
+      </w:r>
+      <w:r>
+        <w:rPr>
+          <w:rFonts w:ascii="Arial" w:hAnsi="Arial" w:cs="Arial"/>
+          <w:b/>
+          <w:bCs/>
+          <w:sz w:val="26"/>
+          <w:szCs w:val="26"/>
+        </w:rPr>
+        <w:t>.</w:t>
+      </w:r>
+    </w:p>
+    <w:p>
+      <w:pPr>
+        <w:pStyle w:val="ListParagraph"/>
+        <w:numPr>
+          <w:ilvl w:val="1"/>
+          <w:numId w:val="1"/>
+        </w:numPr>
+        <w:spacing w:line="360" w:lineRule="auto"/>
+        <w:jc w:val="both"/>
+        <w:rPr>
+          <w:rFonts w:ascii="Arial" w:hAnsi="Arial" w:cs="Arial"/>
+          <w:b/>
+          <w:bCs/>
+          <w:sz w:val="26"/>
+          <w:szCs w:val="26"/>
+        </w:rPr>
+      </w:pPr>
+      <w:r>
+        <w:rPr>
+          <w:rFonts w:ascii="Arial" w:hAnsi="Arial" w:cs="Arial"/>
+          <w:sz w:val="26"/>
+          <w:szCs w:val="26"/>
+        </w:rPr>
+        <w:t xml:space="preserve">Nếu </w:t>
+      </w:r>
+      <w:r>
+        <w:rPr>
+          <w:rFonts w:ascii="Arial" w:hAnsi="Arial" w:cs="Arial"/>
+          <w:sz w:val="26"/>
+          <w:szCs w:val="26"/>
+          <w:u w:val="single"/>
+        </w:rPr>
+        <w:t>số lượng mua</w:t>
+      </w:r>
+      <w:r>
+        <w:rPr>
+          <w:rFonts w:ascii="Arial" w:hAnsi="Arial" w:cs="Arial"/>
+          <w:sz w:val="26"/>
+          <w:szCs w:val="26"/>
+        </w:rPr>
+        <w:t xml:space="preserve"> trong </w:t>
+      </w:r>
+      <w:r>
+        <w:rPr>
+          <w:rFonts w:ascii="Arial" w:hAnsi="Arial" w:cs="Arial"/>
+          <w:b/>
+          <w:bCs/>
+          <w:sz w:val="26"/>
+          <w:szCs w:val="26"/>
+        </w:rPr>
+        <w:t>Chi tiết giỏ hàng</w:t>
+      </w:r>
+      <w:r>
+        <w:rPr>
+          <w:rFonts w:ascii="Arial" w:hAnsi="Arial" w:cs="Arial"/>
+          <w:sz w:val="26"/>
+          <w:szCs w:val="26"/>
+        </w:rPr>
+        <w:t xml:space="preserve"> chưa đến số lượng sỉ nhưng nhiều hơn hoặc bằng </w:t>
+      </w:r>
+      <w:r>
+        <w:rPr>
+          <w:rFonts w:ascii="Arial" w:hAnsi="Arial" w:cs="Arial"/>
+          <w:sz w:val="26"/>
+          <w:szCs w:val="26"/>
+          <w:u w:val="single"/>
+        </w:rPr>
+        <w:t>số lượng giảm</w:t>
+      </w:r>
+      <w:r>
+        <w:rPr>
+          <w:rFonts w:ascii="Arial" w:hAnsi="Arial" w:cs="Arial"/>
+          <w:sz w:val="26"/>
+          <w:szCs w:val="26"/>
+        </w:rPr>
+        <w:t xml:space="preserve">, cập nhật </w:t>
+      </w:r>
+      <w:r>
+        <w:rPr>
+          <w:rFonts w:ascii="Arial" w:hAnsi="Arial" w:cs="Arial"/>
+          <w:sz w:val="26"/>
+          <w:szCs w:val="26"/>
+          <w:u w:val="single"/>
+        </w:rPr>
+        <w:t>giá giảm</w:t>
+      </w:r>
+      <w:r>
+        <w:rPr>
+          <w:rFonts w:ascii="Arial" w:hAnsi="Arial" w:cs="Arial"/>
+          <w:sz w:val="26"/>
+          <w:szCs w:val="26"/>
+        </w:rPr>
+        <w:t xml:space="preserve"> là </w:t>
+      </w:r>
+      <w:r>
+        <w:rPr>
+          <w:rFonts w:ascii="Arial" w:hAnsi="Arial" w:cs="Arial"/>
+          <w:sz w:val="26"/>
+          <w:szCs w:val="26"/>
+          <w:u w:val="single"/>
+        </w:rPr>
+        <w:t>giá giảm</w:t>
+      </w:r>
+      <w:r>
+        <w:rPr>
+          <w:rFonts w:ascii="Arial" w:hAnsi="Arial" w:cs="Arial"/>
+          <w:sz w:val="26"/>
+          <w:szCs w:val="26"/>
+        </w:rPr>
+        <w:t xml:space="preserve"> của </w:t>
+      </w:r>
+      <w:r>
+        <w:rPr>
+          <w:rFonts w:ascii="Arial" w:hAnsi="Arial" w:cs="Arial"/>
+          <w:b/>
+          <w:bCs/>
+          <w:sz w:val="26"/>
+          <w:szCs w:val="26"/>
+        </w:rPr>
+        <w:t>Sản phẩm</w:t>
+      </w:r>
+      <w:r>
+        <w:rPr>
+          <w:rFonts w:ascii="Arial" w:hAnsi="Arial" w:cs="Arial"/>
+          <w:sz w:val="26"/>
+          <w:szCs w:val="26"/>
+        </w:rPr>
+        <w:t>.</w:t>
+      </w:r>
+      <w:r>
+        <w:rPr>
+          <w:rFonts w:ascii="Arial" w:hAnsi="Arial" w:cs="Arial"/>
+          <w:sz w:val="26"/>
+          <w:szCs w:val="26"/>
+        </w:rPr>
+        <w:t xml:space="preserve"> </w:t>
+      </w:r>
+    </w:p>
+    <w:p>
+      <w:pPr>
+        <w:pStyle w:val="ListParagraph"/>
+        <w:spacing w:line="360" w:lineRule="auto"/>
+        <w:jc w:val="both"/>
+        <w:rPr>
+          <w:rFonts w:ascii="Arial" w:hAnsi="Arial" w:cs="Arial"/>
+          <w:sz w:val="26"/>
+          <w:szCs w:val="26"/>
+          <w:u w:val="single"/>
+        </w:rPr>
+      </w:pPr>
+      <w:r>
+        <w:rPr>
+          <w:rFonts w:ascii="Arial" w:hAnsi="Arial" w:cs="Arial"/>
+          <w:sz w:val="26"/>
+          <w:szCs w:val="26"/>
+        </w:rPr>
+        <w:t>Nếu</w:t>
+      </w:r>
+      <w:r>
+        <w:rPr>
+          <w:rFonts w:ascii="Arial" w:hAnsi="Arial" w:cs="Arial"/>
+          <w:b/>
+          <w:bCs/>
+          <w:sz w:val="26"/>
+          <w:szCs w:val="26"/>
+        </w:rPr>
+        <w:t xml:space="preserve"> </w:t>
+      </w:r>
+      <w:r>
+        <w:rPr>
+          <w:rFonts w:ascii="Arial" w:hAnsi="Arial" w:cs="Arial"/>
+          <w:sz w:val="26"/>
+          <w:szCs w:val="26"/>
+          <w:u w:val="single"/>
+        </w:rPr>
+        <w:t>số lượng mua</w:t>
+      </w:r>
+      <w:r>
+        <w:rPr>
+          <w:rFonts w:ascii="Arial" w:hAnsi="Arial" w:cs="Arial"/>
+          <w:b/>
+          <w:bCs/>
+          <w:sz w:val="26"/>
+          <w:szCs w:val="26"/>
+        </w:rPr>
+        <w:t xml:space="preserve"> </w:t>
+      </w:r>
+      <w:r>
+        <w:rPr>
+          <w:rFonts w:ascii="Arial" w:hAnsi="Arial" w:cs="Arial"/>
+          <w:sz w:val="26"/>
+          <w:szCs w:val="26"/>
+        </w:rPr>
+        <w:t xml:space="preserve">trong </w:t>
+      </w:r>
+      <w:r>
+        <w:rPr>
+          <w:rFonts w:ascii="Arial" w:hAnsi="Arial" w:cs="Arial"/>
+          <w:b/>
+          <w:bCs/>
+          <w:sz w:val="26"/>
+          <w:szCs w:val="26"/>
+        </w:rPr>
+        <w:t xml:space="preserve">Chi tiết giỏ hàng </w:t>
+      </w:r>
+      <w:r>
+        <w:rPr>
+          <w:rFonts w:ascii="Arial" w:hAnsi="Arial" w:cs="Arial"/>
+          <w:sz w:val="26"/>
+          <w:szCs w:val="26"/>
+        </w:rPr>
+        <w:t xml:space="preserve">nhiều hơn hoặc bằng </w:t>
+      </w:r>
+      <w:r>
+        <w:rPr>
+          <w:rFonts w:ascii="Arial" w:hAnsi="Arial" w:cs="Arial"/>
+          <w:sz w:val="26"/>
+          <w:szCs w:val="26"/>
+          <w:u w:val="single"/>
+        </w:rPr>
+        <w:t>số lượng sỉ</w:t>
+      </w:r>
+      <w:r>
+        <w:rPr>
+          <w:rFonts w:ascii="Arial" w:hAnsi="Arial" w:cs="Arial"/>
+          <w:b/>
+          <w:bCs/>
+          <w:sz w:val="26"/>
+          <w:szCs w:val="26"/>
+        </w:rPr>
+        <w:t xml:space="preserve"> </w:t>
+      </w:r>
+      <w:r>
+        <w:rPr>
+          <w:rFonts w:ascii="Arial" w:hAnsi="Arial" w:cs="Arial"/>
+          <w:sz w:val="26"/>
+          <w:szCs w:val="26"/>
+        </w:rPr>
+        <w:t>trong</w:t>
+      </w:r>
+      <w:r>
+        <w:rPr>
+          <w:rFonts w:ascii="Arial" w:hAnsi="Arial" w:cs="Arial"/>
+          <w:b/>
+          <w:bCs/>
+          <w:sz w:val="26"/>
+          <w:szCs w:val="26"/>
+        </w:rPr>
+        <w:t xml:space="preserve"> Sản phẩm</w:t>
+      </w:r>
+      <w:r>
+        <w:rPr>
+          <w:rFonts w:ascii="Arial" w:hAnsi="Arial" w:cs="Arial"/>
+          <w:sz w:val="26"/>
+          <w:szCs w:val="26"/>
+        </w:rPr>
+        <w:t>,</w:t>
+      </w:r>
+      <w:r>
+        <w:rPr>
+          <w:rFonts w:ascii="Arial" w:hAnsi="Arial" w:cs="Arial"/>
+          <w:b/>
+          <w:bCs/>
+          <w:sz w:val="26"/>
+          <w:szCs w:val="26"/>
+        </w:rPr>
+        <w:t xml:space="preserve"> </w:t>
+      </w:r>
+      <w:r>
+        <w:rPr>
+          <w:rFonts w:ascii="Arial" w:hAnsi="Arial" w:cs="Arial"/>
+          <w:sz w:val="26"/>
+          <w:szCs w:val="26"/>
+        </w:rPr>
+        <w:t>cập nhật</w:t>
+      </w:r>
+      <w:r>
+        <w:rPr>
+          <w:rFonts w:ascii="Arial" w:hAnsi="Arial" w:cs="Arial"/>
+          <w:b/>
+          <w:bCs/>
+          <w:sz w:val="26"/>
+          <w:szCs w:val="26"/>
+        </w:rPr>
+        <w:t xml:space="preserve"> </w:t>
+      </w:r>
+      <w:r>
+        <w:rPr>
+          <w:rFonts w:ascii="Arial" w:hAnsi="Arial" w:cs="Arial"/>
+          <w:sz w:val="26"/>
+          <w:szCs w:val="26"/>
+          <w:u w:val="single"/>
+        </w:rPr>
+        <w:t>giá bán thực tế</w:t>
+      </w:r>
+      <w:r>
+        <w:rPr>
+          <w:rFonts w:ascii="Arial" w:hAnsi="Arial" w:cs="Arial"/>
+          <w:b/>
+          <w:bCs/>
+          <w:sz w:val="26"/>
+          <w:szCs w:val="26"/>
+        </w:rPr>
+        <w:t xml:space="preserve"> </w:t>
+      </w:r>
+      <w:r>
+        <w:rPr>
+          <w:rFonts w:ascii="Arial" w:hAnsi="Arial" w:cs="Arial"/>
+          <w:sz w:val="26"/>
+          <w:szCs w:val="26"/>
+        </w:rPr>
+        <w:t>là</w:t>
+      </w:r>
+      <w:r>
+        <w:rPr>
+          <w:rFonts w:ascii="Arial" w:hAnsi="Arial" w:cs="Arial"/>
+          <w:b/>
+          <w:bCs/>
+          <w:sz w:val="26"/>
+          <w:szCs w:val="26"/>
+        </w:rPr>
+        <w:t xml:space="preserve"> </w:t>
+      </w:r>
+      <w:r>
+        <w:rPr>
+          <w:rFonts w:ascii="Arial" w:hAnsi="Arial" w:cs="Arial"/>
+          <w:sz w:val="26"/>
+          <w:szCs w:val="26"/>
+          <w:u w:val="single"/>
+        </w:rPr>
+        <w:t>Giá sỉ.</w:t>
       </w:r>
     </w:p>
     <w:p>
@@ -23544,6 +24372,580 @@
       <w:r>
         <w:rPr>
           <w:rFonts w:ascii="Arial" w:hAnsi="Arial" w:cs="Arial"/>
+          <w:bCs/>
+          <w:sz w:val="26"/>
+          <w:szCs w:val="26"/>
+          <w:u w:val="single"/>
+        </w:rPr>
+        <w:t>Tổng tiền chưa khuyến mãi</w:t>
+      </w:r>
+      <w:r>
+        <w:rPr>
+          <w:rFonts w:ascii="Arial" w:hAnsi="Arial" w:cs="Arial"/>
+          <w:b/>
+          <w:bCs/>
+          <w:sz w:val="26"/>
+          <w:szCs w:val="26"/>
+        </w:rPr>
+        <w:t xml:space="preserve"> </w:t>
+      </w:r>
+      <w:r>
+        <w:rPr>
+          <w:rFonts w:ascii="Arial" w:hAnsi="Arial" w:cs="Arial"/>
+          <w:bCs/>
+          <w:sz w:val="26"/>
+          <w:szCs w:val="26"/>
+        </w:rPr>
+        <w:t xml:space="preserve">trong </w:t>
+      </w:r>
+      <w:r>
+        <w:rPr>
+          <w:rFonts w:ascii="Arial" w:hAnsi="Arial" w:cs="Arial"/>
+          <w:b/>
+          <w:bCs/>
+          <w:sz w:val="26"/>
+          <w:szCs w:val="26"/>
+        </w:rPr>
+        <w:t xml:space="preserve">Giỏ Hàng </w:t>
+      </w:r>
+      <w:r>
+        <w:rPr>
+          <w:rFonts w:ascii="Arial" w:hAnsi="Arial" w:cs="Arial"/>
+          <w:bCs/>
+          <w:sz w:val="26"/>
+          <w:szCs w:val="26"/>
+        </w:rPr>
+        <w:t xml:space="preserve">là tổng giá trị của các </w:t>
+      </w:r>
+      <w:r>
+        <w:rPr>
+          <w:rFonts w:ascii="Arial" w:hAnsi="Arial" w:cs="Arial"/>
+          <w:b/>
+          <w:bCs/>
+          <w:sz w:val="26"/>
+          <w:szCs w:val="26"/>
+        </w:rPr>
+        <w:t>Chi Tiết Giỏ Hàng</w:t>
+      </w:r>
+      <w:r>
+        <w:rPr>
+          <w:rFonts w:ascii="Arial" w:hAnsi="Arial" w:cs="Arial"/>
+          <w:bCs/>
+          <w:sz w:val="26"/>
+          <w:szCs w:val="26"/>
+        </w:rPr>
+        <w:t xml:space="preserve"> (= </w:t>
+      </w:r>
+      <w:r>
+        <w:rPr>
+          <w:rFonts w:ascii="Arial" w:hAnsi="Arial" w:cs="Arial"/>
+          <w:bCs/>
+          <w:sz w:val="26"/>
+          <w:szCs w:val="26"/>
+          <w:u w:val="single"/>
+        </w:rPr>
+        <w:t>Số lượng mua</w:t>
+      </w:r>
+      <w:r>
+        <w:rPr>
+          <w:rFonts w:ascii="Arial" w:hAnsi="Arial" w:cs="Arial"/>
+          <w:bCs/>
+          <w:sz w:val="26"/>
+          <w:szCs w:val="26"/>
+        </w:rPr>
+        <w:t xml:space="preserve"> * </w:t>
+      </w:r>
+      <w:r>
+        <w:rPr>
+          <w:rFonts w:ascii="Arial" w:hAnsi="Arial" w:cs="Arial"/>
+          <w:bCs/>
+          <w:sz w:val="26"/>
+          <w:szCs w:val="26"/>
+          <w:u w:val="single"/>
+        </w:rPr>
+        <w:t>Giá bán thực tế</w:t>
+      </w:r>
+      <w:r>
+        <w:rPr>
+          <w:rFonts w:ascii="Arial" w:hAnsi="Arial" w:cs="Arial"/>
+          <w:bCs/>
+          <w:sz w:val="26"/>
+          <w:szCs w:val="26"/>
+        </w:rPr>
+        <w:t xml:space="preserve"> - </w:t>
+      </w:r>
+      <w:r>
+        <w:rPr>
+          <w:rFonts w:ascii="Arial" w:hAnsi="Arial" w:cs="Arial"/>
+          <w:bCs/>
+          <w:sz w:val="26"/>
+          <w:szCs w:val="26"/>
+          <w:u w:val="single"/>
+        </w:rPr>
+        <w:t>giá giảm</w:t>
+      </w:r>
+      <w:r>
+        <w:rPr>
+          <w:rFonts w:ascii="Arial" w:hAnsi="Arial" w:cs="Arial"/>
+          <w:bCs/>
+          <w:sz w:val="26"/>
+          <w:szCs w:val="26"/>
+        </w:rPr>
+        <w:t xml:space="preserve"> nếu có</w:t>
+      </w:r>
+      <w:r>
+        <w:rPr>
+          <w:rFonts w:ascii="Arial" w:hAnsi="Arial" w:cs="Arial"/>
+          <w:bCs/>
+          <w:sz w:val="26"/>
+          <w:szCs w:val="26"/>
+        </w:rPr>
+        <w:t>)</w:t>
+      </w:r>
+      <w:r>
+        <w:rPr>
+          <w:rFonts w:ascii="Arial" w:hAnsi="Arial" w:cs="Arial"/>
+          <w:bCs/>
+          <w:sz w:val="26"/>
+          <w:szCs w:val="26"/>
+        </w:rPr>
+        <w:t>.</w:t>
+      </w:r>
+    </w:p>
+    <w:p>
+      <w:pPr>
+        <w:pStyle w:val="ListParagraph"/>
+        <w:numPr>
+          <w:ilvl w:val="0"/>
+          <w:numId w:val="7"/>
+        </w:numPr>
+        <w:spacing w:line="360" w:lineRule="auto"/>
+        <w:jc w:val="both"/>
+        <w:rPr>
+          <w:rFonts w:ascii="Arial" w:hAnsi="Arial" w:cs="Arial"/>
+          <w:b/>
+          <w:bCs/>
+          <w:sz w:val="26"/>
+          <w:szCs w:val="26"/>
+        </w:rPr>
+      </w:pPr>
+      <w:r>
+        <w:rPr>
+          <w:rFonts w:ascii="Arial" w:hAnsi="Arial" w:cs="Arial"/>
+          <w:bCs/>
+          <w:sz w:val="26"/>
+          <w:szCs w:val="26"/>
+          <w:u w:val="single"/>
+        </w:rPr>
+        <w:t xml:space="preserve">Tổng tiền quà </w:t>
+      </w:r>
+      <w:r>
+        <w:rPr>
+          <w:rFonts w:ascii="Arial" w:hAnsi="Arial" w:cs="Arial"/>
+          <w:bCs/>
+          <w:sz w:val="26"/>
+          <w:szCs w:val="26"/>
+          <w:u w:val="single"/>
+        </w:rPr>
+        <w:t>tặng</w:t>
+      </w:r>
+      <w:r>
+        <w:rPr>
+          <w:rFonts w:ascii="Arial" w:hAnsi="Arial" w:cs="Arial"/>
+          <w:bCs/>
+          <w:sz w:val="26"/>
+          <w:szCs w:val="26"/>
+        </w:rPr>
+        <w:t xml:space="preserve"> l</w:t>
+      </w:r>
+      <w:r>
+        <w:rPr>
+          <w:rFonts w:ascii="Arial" w:hAnsi="Arial" w:cs="Arial"/>
+          <w:bCs/>
+          <w:sz w:val="26"/>
+          <w:szCs w:val="26"/>
+        </w:rPr>
+        <w:t>à</w:t>
+      </w:r>
+      <w:r>
+        <w:rPr>
+          <w:rFonts w:ascii="Arial" w:hAnsi="Arial" w:cs="Arial"/>
+          <w:bCs/>
+          <w:sz w:val="26"/>
+          <w:szCs w:val="26"/>
+        </w:rPr>
+        <w:t xml:space="preserve"> tổng giá trị của các </w:t>
+      </w:r>
+      <w:r>
+        <w:rPr>
+          <w:rFonts w:ascii="Arial" w:hAnsi="Arial" w:cs="Arial"/>
+          <w:b/>
+          <w:bCs/>
+          <w:sz w:val="26"/>
+          <w:szCs w:val="26"/>
+        </w:rPr>
+        <w:t>Chi Tiết Quà Tặng</w:t>
+      </w:r>
+      <w:r>
+        <w:rPr>
+          <w:rFonts w:ascii="Arial" w:hAnsi="Arial" w:cs="Arial"/>
+          <w:bCs/>
+          <w:sz w:val="26"/>
+          <w:szCs w:val="26"/>
+        </w:rPr>
+        <w:t xml:space="preserve"> (= </w:t>
+      </w:r>
+      <w:r>
+        <w:rPr>
+          <w:rFonts w:ascii="Arial" w:hAnsi="Arial" w:cs="Arial"/>
+          <w:bCs/>
+          <w:sz w:val="26"/>
+          <w:szCs w:val="26"/>
+          <w:u w:val="single"/>
+        </w:rPr>
+        <w:t>Số lượng tặng kèm</w:t>
+      </w:r>
+      <w:r>
+        <w:rPr>
+          <w:rFonts w:ascii="Arial" w:hAnsi="Arial" w:cs="Arial"/>
+          <w:bCs/>
+          <w:sz w:val="26"/>
+          <w:szCs w:val="26"/>
+        </w:rPr>
+        <w:t xml:space="preserve"> * </w:t>
+      </w:r>
+      <w:r>
+        <w:rPr>
+          <w:rFonts w:ascii="Arial" w:hAnsi="Arial" w:cs="Arial"/>
+          <w:bCs/>
+          <w:sz w:val="26"/>
+          <w:szCs w:val="26"/>
+          <w:u w:val="single"/>
+        </w:rPr>
+        <w:t>Giá bán sản phẩm tặng kèm</w:t>
+      </w:r>
+      <w:r>
+        <w:rPr>
+          <w:rFonts w:ascii="Arial" w:hAnsi="Arial" w:cs="Arial"/>
+          <w:bCs/>
+          <w:sz w:val="26"/>
+          <w:szCs w:val="26"/>
+        </w:rPr>
+        <w:t>).</w:t>
+      </w:r>
+    </w:p>
+    <w:p>
+      <w:pPr>
+        <w:pStyle w:val="ListParagraph"/>
+        <w:numPr>
+          <w:ilvl w:val="0"/>
+          <w:numId w:val="7"/>
+        </w:numPr>
+        <w:spacing w:line="360" w:lineRule="auto"/>
+        <w:jc w:val="both"/>
+        <w:rPr>
+          <w:rFonts w:ascii="Arial" w:hAnsi="Arial" w:cs="Arial"/>
+          <w:b/>
+          <w:bCs/>
+          <w:sz w:val="26"/>
+          <w:szCs w:val="26"/>
+        </w:rPr>
+      </w:pPr>
+      <w:r>
+        <w:rPr>
+          <w:rFonts w:ascii="Arial" w:hAnsi="Arial" w:cs="Arial"/>
+          <w:sz w:val="26"/>
+          <w:szCs w:val="26"/>
+          <w:u w:val="single"/>
+        </w:rPr>
+        <w:t>Thành tiền</w:t>
+      </w:r>
+      <w:r>
+        <w:rPr>
+          <w:rFonts w:ascii="Arial" w:hAnsi="Arial" w:cs="Arial"/>
+          <w:sz w:val="26"/>
+          <w:szCs w:val="26"/>
+        </w:rPr>
+        <w:t xml:space="preserve"> trong </w:t>
+      </w:r>
+      <w:r>
+        <w:rPr>
+          <w:rFonts w:ascii="Arial" w:hAnsi="Arial" w:cs="Arial"/>
+          <w:b/>
+          <w:sz w:val="26"/>
+          <w:szCs w:val="26"/>
+        </w:rPr>
+        <w:t xml:space="preserve">Đơn Hàng </w:t>
+      </w:r>
+      <w:r>
+        <w:rPr>
+          <w:rFonts w:ascii="Arial" w:hAnsi="Arial" w:cs="Arial"/>
+          <w:sz w:val="26"/>
+          <w:szCs w:val="26"/>
+        </w:rPr>
+        <w:t xml:space="preserve">được tính bằng </w:t>
+      </w:r>
+      <w:r>
+        <w:rPr>
+          <w:rFonts w:ascii="Arial" w:hAnsi="Arial" w:cs="Arial"/>
+          <w:sz w:val="26"/>
+          <w:szCs w:val="26"/>
+          <w:u w:val="single"/>
+        </w:rPr>
+        <w:t>Tổng tiền chưa khuyến mãi</w:t>
+      </w:r>
+      <w:r>
+        <w:rPr>
+          <w:rFonts w:ascii="Arial" w:hAnsi="Arial" w:cs="Arial"/>
+          <w:sz w:val="26"/>
+          <w:szCs w:val="26"/>
+        </w:rPr>
+        <w:t xml:space="preserve"> + </w:t>
+      </w:r>
+      <w:r>
+        <w:rPr>
+          <w:rFonts w:ascii="Arial" w:hAnsi="Arial" w:cs="Arial"/>
+          <w:sz w:val="26"/>
+          <w:szCs w:val="26"/>
+          <w:u w:val="single"/>
+        </w:rPr>
+        <w:t>Tổng tiền quà tặng</w:t>
+      </w:r>
+      <w:r>
+        <w:rPr>
+          <w:rFonts w:ascii="Arial" w:hAnsi="Arial" w:cs="Arial"/>
+          <w:sz w:val="26"/>
+          <w:szCs w:val="26"/>
+        </w:rPr>
+        <w:t xml:space="preserve"> – </w:t>
+      </w:r>
+      <w:r>
+        <w:rPr>
+          <w:rFonts w:ascii="Arial" w:hAnsi="Arial" w:cs="Arial"/>
+          <w:sz w:val="26"/>
+          <w:szCs w:val="26"/>
+          <w:u w:val="single"/>
+        </w:rPr>
+        <w:t>số tiền giảm thực tế</w:t>
+      </w:r>
+      <w:r>
+        <w:rPr>
+          <w:rFonts w:ascii="Arial" w:hAnsi="Arial" w:cs="Arial"/>
+          <w:sz w:val="26"/>
+          <w:szCs w:val="26"/>
+        </w:rPr>
+        <w:t xml:space="preserve"> trong </w:t>
+      </w:r>
+      <w:r>
+        <w:rPr>
+          <w:rFonts w:ascii="Arial" w:hAnsi="Arial" w:cs="Arial"/>
+          <w:b/>
+          <w:sz w:val="26"/>
+          <w:szCs w:val="26"/>
+        </w:rPr>
+        <w:t>Giỏ Hàng</w:t>
+      </w:r>
+      <w:r>
+        <w:rPr>
+          <w:rFonts w:ascii="Arial" w:hAnsi="Arial" w:cs="Arial"/>
+          <w:sz w:val="26"/>
+          <w:szCs w:val="26"/>
+        </w:rPr>
+        <w:t>.</w:t>
+      </w:r>
+    </w:p>
+    <w:p>
+      <w:pPr>
+        <w:pStyle w:val="ListParagraph"/>
+        <w:numPr>
+          <w:ilvl w:val="0"/>
+          <w:numId w:val="7"/>
+        </w:numPr>
+        <w:spacing w:line="360" w:lineRule="auto"/>
+        <w:jc w:val="both"/>
+        <w:rPr>
+          <w:rFonts w:ascii="Arial" w:hAnsi="Arial" w:cs="Arial"/>
+          <w:b/>
+          <w:bCs/>
+          <w:sz w:val="26"/>
+          <w:szCs w:val="26"/>
+        </w:rPr>
+      </w:pPr>
+      <w:r>
+        <w:rPr>
+          <w:rFonts w:ascii="Arial" w:hAnsi="Arial" w:cs="Arial"/>
+          <w:sz w:val="26"/>
+          <w:szCs w:val="26"/>
+          <w:u w:val="single"/>
+        </w:rPr>
+        <w:t>Tổng tiền</w:t>
+      </w:r>
+      <w:r>
+        <w:rPr>
+          <w:rFonts w:ascii="Arial" w:hAnsi="Arial" w:cs="Arial"/>
+          <w:sz w:val="26"/>
+          <w:szCs w:val="26"/>
+        </w:rPr>
+        <w:t xml:space="preserve"> trong </w:t>
+      </w:r>
+      <w:r>
+        <w:rPr>
+          <w:rFonts w:ascii="Arial" w:hAnsi="Arial" w:cs="Arial"/>
+          <w:b/>
+          <w:sz w:val="26"/>
+          <w:szCs w:val="26"/>
+        </w:rPr>
+        <w:t xml:space="preserve">Giao Dịch </w:t>
+      </w:r>
+      <w:r>
+        <w:rPr>
+          <w:rFonts w:ascii="Arial" w:hAnsi="Arial" w:cs="Arial"/>
+          <w:sz w:val="26"/>
+          <w:szCs w:val="26"/>
+        </w:rPr>
+        <w:t xml:space="preserve">bằng tổng giá trị các </w:t>
+      </w:r>
+      <w:r>
+        <w:rPr>
+          <w:rFonts w:ascii="Arial" w:hAnsi="Arial" w:cs="Arial"/>
+          <w:b/>
+          <w:sz w:val="26"/>
+          <w:szCs w:val="26"/>
+        </w:rPr>
+        <w:t xml:space="preserve">Đơn Hàng </w:t>
+      </w:r>
+      <w:r>
+        <w:rPr>
+          <w:rFonts w:ascii="Arial" w:hAnsi="Arial" w:cs="Arial"/>
+          <w:sz w:val="26"/>
+          <w:szCs w:val="26"/>
+        </w:rPr>
+        <w:t xml:space="preserve">mà nó chịu trách nhiệm thanh toán. Giá trị từng </w:t>
+      </w:r>
+      <w:r>
+        <w:rPr>
+          <w:rFonts w:ascii="Arial" w:hAnsi="Arial" w:cs="Arial"/>
+          <w:b/>
+          <w:sz w:val="26"/>
+          <w:szCs w:val="26"/>
+        </w:rPr>
+        <w:t xml:space="preserve">Đơn Hàng </w:t>
+      </w:r>
+      <w:r>
+        <w:rPr>
+          <w:rFonts w:ascii="Arial" w:hAnsi="Arial" w:cs="Arial"/>
+          <w:sz w:val="26"/>
+          <w:szCs w:val="26"/>
+        </w:rPr>
+        <w:t xml:space="preserve">= </w:t>
+      </w:r>
+      <w:r>
+        <w:rPr>
+          <w:rFonts w:ascii="Arial" w:hAnsi="Arial" w:cs="Arial"/>
+          <w:sz w:val="26"/>
+          <w:szCs w:val="26"/>
+          <w:u w:val="single"/>
+        </w:rPr>
+        <w:t>thành tiền</w:t>
+      </w:r>
+      <w:r>
+        <w:rPr>
+          <w:rFonts w:ascii="Arial" w:hAnsi="Arial" w:cs="Arial"/>
+          <w:sz w:val="26"/>
+          <w:szCs w:val="26"/>
+        </w:rPr>
+        <w:t xml:space="preserve"> + </w:t>
+      </w:r>
+      <w:r>
+        <w:rPr>
+          <w:rFonts w:ascii="Arial" w:hAnsi="Arial" w:cs="Arial"/>
+          <w:sz w:val="26"/>
+          <w:szCs w:val="26"/>
+          <w:u w:val="single"/>
+        </w:rPr>
+        <w:t>phí giao hàng</w:t>
+      </w:r>
+      <w:r>
+        <w:rPr>
+          <w:rFonts w:ascii="Arial" w:hAnsi="Arial" w:cs="Arial"/>
+          <w:sz w:val="26"/>
+          <w:szCs w:val="26"/>
+        </w:rPr>
+        <w:t xml:space="preserve"> của đơn hàng đó.</w:t>
+      </w:r>
+    </w:p>
+    <w:p>
+      <w:pPr>
+        <w:pStyle w:val="ListParagraph"/>
+        <w:numPr>
+          <w:ilvl w:val="0"/>
+          <w:numId w:val="7"/>
+        </w:numPr>
+        <w:spacing w:line="360" w:lineRule="auto"/>
+        <w:jc w:val="both"/>
+        <w:rPr>
+          <w:rFonts w:ascii="Arial" w:hAnsi="Arial" w:cs="Arial"/>
+          <w:b/>
+          <w:bCs/>
+          <w:sz w:val="26"/>
+          <w:szCs w:val="26"/>
+        </w:rPr>
+      </w:pPr>
+      <w:r>
+        <w:rPr>
+          <w:rFonts w:ascii="Arial" w:hAnsi="Arial" w:cs="Arial"/>
+          <w:sz w:val="26"/>
+          <w:szCs w:val="26"/>
+          <w:u w:val="single"/>
+        </w:rPr>
+        <w:t>Phạm vi vận chuyển</w:t>
+      </w:r>
+      <w:r>
+        <w:rPr>
+          <w:rFonts w:ascii="Arial" w:hAnsi="Arial" w:cs="Arial"/>
+          <w:sz w:val="26"/>
+          <w:szCs w:val="26"/>
+        </w:rPr>
+        <w:t xml:space="preserve"> trong </w:t>
+      </w:r>
+      <w:r>
+        <w:rPr>
+          <w:rFonts w:ascii="Arial" w:hAnsi="Arial" w:cs="Arial"/>
+          <w:b/>
+          <w:sz w:val="26"/>
+          <w:szCs w:val="26"/>
+        </w:rPr>
+        <w:t>ThongTinHinhThucVanChuyen</w:t>
+      </w:r>
+      <w:r>
+        <w:rPr>
+          <w:rFonts w:ascii="Arial" w:hAnsi="Arial" w:cs="Arial"/>
+          <w:sz w:val="26"/>
+          <w:szCs w:val="26"/>
+        </w:rPr>
+        <w:t xml:space="preserve"> nhận giá trị số: 0 – Nội tỉnh, 1 – Ngoại tỉnh.</w:t>
+      </w:r>
+    </w:p>
+    <w:p>
+      <w:pPr>
+        <w:pStyle w:val="ListParagraph"/>
+        <w:numPr>
+          <w:ilvl w:val="0"/>
+          <w:numId w:val="7"/>
+        </w:numPr>
+        <w:spacing w:line="360" w:lineRule="auto"/>
+        <w:jc w:val="both"/>
+        <w:rPr>
+          <w:rFonts w:ascii="Arial" w:hAnsi="Arial" w:cs="Arial"/>
+          <w:b/>
+          <w:bCs/>
+          <w:sz w:val="26"/>
+          <w:szCs w:val="26"/>
+        </w:rPr>
+      </w:pPr>
+      <w:r>
+        <w:rPr>
+          <w:rFonts w:ascii="Arial" w:hAnsi="Arial" w:cs="Arial"/>
           <w:sz w:val="26"/>
           <w:szCs w:val="26"/>
           <w:u w:val="single"/>
@@ -23600,6 +25002,7 @@
           <w:sz w:val="26"/>
           <w:szCs w:val="26"/>
         </w:rPr>
+        <w:lastRenderedPageBreak/>
         <w:t xml:space="preserve">Nếu </w:t>
       </w:r>
       <w:r>
@@ -27222,10 +28625,123 @@
     </w:lvl>
   </w:abstractNum>
   <w:abstractNum w:abstractNumId="7" w15:restartNumberingAfterBreak="0">
+    <w:nsid w:val="352C21DB"/>
+    <w:multiLevelType w:val="hybridMultilevel"/>
+    <w:tmpl w:val="1B2E1576"/>
+    <w:lvl w:ilvl="0" w:tplc="04090001">
+      <w:start w:val="1"/>
+      <w:numFmt w:val="bullet"/>
+      <w:lvlText w:val=""/>
+      <w:lvlJc w:val="left"/>
+      <w:pPr>
+        <w:ind w:left="1080" w:hanging="360"/>
+      </w:pPr>
+      <w:rPr>
+        <w:rFonts w:ascii="Symbol" w:hAnsi="Symbol" w:hint="default"/>
+      </w:rPr>
+    </w:lvl>
+    <w:lvl w:ilvl="1" w:tplc="04090003" w:tentative="1">
+      <w:start w:val="1"/>
+      <w:numFmt w:val="bullet"/>
+      <w:lvlText w:val="o"/>
+      <w:lvlJc w:val="left"/>
+      <w:pPr>
+        <w:ind w:left="1800" w:hanging="360"/>
+      </w:pPr>
+      <w:rPr>
+        <w:rFonts w:ascii="Courier New" w:hAnsi="Courier New" w:cs="Courier New" w:hint="default"/>
+      </w:rPr>
+    </w:lvl>
+    <w:lvl w:ilvl="2" w:tplc="04090005" w:tentative="1">
+      <w:start w:val="1"/>
+      <w:numFmt w:val="bullet"/>
+      <w:lvlText w:val=""/>
+      <w:lvlJc w:val="left"/>
+      <w:pPr>
+        <w:ind w:left="2520" w:hanging="360"/>
+      </w:pPr>
+      <w:rPr>
+        <w:rFonts w:ascii="Wingdings" w:hAnsi="Wingdings" w:hint="default"/>
+      </w:rPr>
+    </w:lvl>
+    <w:lvl w:ilvl="3" w:tplc="04090001" w:tentative="1">
+      <w:start w:val="1"/>
+      <w:numFmt w:val="bullet"/>
+      <w:lvlText w:val=""/>
+      <w:lvlJc w:val="left"/>
+      <w:pPr>
+        <w:ind w:left="3240" w:hanging="360"/>
+      </w:pPr>
+      <w:rPr>
+        <w:rFonts w:ascii="Symbol" w:hAnsi="Symbol" w:hint="default"/>
+      </w:rPr>
+    </w:lvl>
+    <w:lvl w:ilvl="4" w:tplc="04090003" w:tentative="1">
+      <w:start w:val="1"/>
+      <w:numFmt w:val="bullet"/>
+      <w:lvlText w:val="o"/>
+      <w:lvlJc w:val="left"/>
+      <w:pPr>
+        <w:ind w:left="3960" w:hanging="360"/>
+      </w:pPr>
+      <w:rPr>
+        <w:rFonts w:ascii="Courier New" w:hAnsi="Courier New" w:cs="Courier New" w:hint="default"/>
+      </w:rPr>
+    </w:lvl>
+    <w:lvl w:ilvl="5" w:tplc="04090005" w:tentative="1">
+      <w:start w:val="1"/>
+      <w:numFmt w:val="bullet"/>
+      <w:lvlText w:val=""/>
+      <w:lvlJc w:val="left"/>
+      <w:pPr>
+        <w:ind w:left="4680" w:hanging="360"/>
+      </w:pPr>
+      <w:rPr>
+        <w:rFonts w:ascii="Wingdings" w:hAnsi="Wingdings" w:hint="default"/>
+      </w:rPr>
+    </w:lvl>
+    <w:lvl w:ilvl="6" w:tplc="04090001" w:tentative="1">
+      <w:start w:val="1"/>
+      <w:numFmt w:val="bullet"/>
+      <w:lvlText w:val=""/>
+      <w:lvlJc w:val="left"/>
+      <w:pPr>
+        <w:ind w:left="5400" w:hanging="360"/>
+      </w:pPr>
+      <w:rPr>
+        <w:rFonts w:ascii="Symbol" w:hAnsi="Symbol" w:hint="default"/>
+      </w:rPr>
+    </w:lvl>
+    <w:lvl w:ilvl="7" w:tplc="04090003" w:tentative="1">
+      <w:start w:val="1"/>
+      <w:numFmt w:val="bullet"/>
+      <w:lvlText w:val="o"/>
+      <w:lvlJc w:val="left"/>
+      <w:pPr>
+        <w:ind w:left="6120" w:hanging="360"/>
+      </w:pPr>
+      <w:rPr>
+        <w:rFonts w:ascii="Courier New" w:hAnsi="Courier New" w:cs="Courier New" w:hint="default"/>
+      </w:rPr>
+    </w:lvl>
+    <w:lvl w:ilvl="8" w:tplc="04090005" w:tentative="1">
+      <w:start w:val="1"/>
+      <w:numFmt w:val="bullet"/>
+      <w:lvlText w:val=""/>
+      <w:lvlJc w:val="left"/>
+      <w:pPr>
+        <w:ind w:left="6840" w:hanging="360"/>
+      </w:pPr>
+      <w:rPr>
+        <w:rFonts w:ascii="Wingdings" w:hAnsi="Wingdings" w:hint="default"/>
+      </w:rPr>
+    </w:lvl>
+  </w:abstractNum>
+  <w:abstractNum w:abstractNumId="8" w15:restartNumberingAfterBreak="0">
     <w:nsid w:val="49741E25"/>
     <w:multiLevelType w:val="hybridMultilevel"/>
-    <w:tmpl w:val="A1C6B86C"/>
-    <w:lvl w:ilvl="0" w:tplc="749CE382">
+    <w:tmpl w:val="0486C160"/>
+    <w:lvl w:ilvl="0" w:tplc="F71A22AC">
       <w:start w:val="1"/>
       <w:numFmt w:val="decimal"/>
       <w:lvlText w:val="%1."/>
@@ -27235,6 +28751,8 @@
       </w:pPr>
       <w:rPr>
         <w:rFonts w:hint="default"/>
+        <w:b/>
+        <w:bCs/>
         <w:sz w:val="26"/>
         <w:szCs w:val="26"/>
       </w:rPr>
@@ -27312,7 +28830,7 @@
       </w:pPr>
     </w:lvl>
   </w:abstractNum>
-  <w:abstractNum w:abstractNumId="8" w15:restartNumberingAfterBreak="0">
+  <w:abstractNum w:abstractNumId="9" w15:restartNumberingAfterBreak="0">
     <w:nsid w:val="5AF3586D"/>
     <w:multiLevelType w:val="hybridMultilevel"/>
     <w:tmpl w:val="A5D0A9D8"/>
@@ -27404,7 +28922,7 @@
       </w:pPr>
     </w:lvl>
   </w:abstractNum>
-  <w:abstractNum w:abstractNumId="9" w15:restartNumberingAfterBreak="0">
+  <w:abstractNum w:abstractNumId="10" w15:restartNumberingAfterBreak="0">
     <w:nsid w:val="5C4A5509"/>
     <w:multiLevelType w:val="hybridMultilevel"/>
     <w:tmpl w:val="C748C23C"/>
@@ -27493,7 +29011,7 @@
       </w:pPr>
     </w:lvl>
   </w:abstractNum>
-  <w:abstractNum w:abstractNumId="10" w15:restartNumberingAfterBreak="0">
+  <w:abstractNum w:abstractNumId="11" w15:restartNumberingAfterBreak="0">
     <w:nsid w:val="61861291"/>
     <w:multiLevelType w:val="hybridMultilevel"/>
     <w:tmpl w:val="63B6CF1A"/>
@@ -27606,7 +29124,7 @@
       </w:rPr>
     </w:lvl>
   </w:abstractNum>
-  <w:abstractNum w:abstractNumId="11" w15:restartNumberingAfterBreak="0">
+  <w:abstractNum w:abstractNumId="12" w15:restartNumberingAfterBreak="0">
     <w:nsid w:val="711A309E"/>
     <w:multiLevelType w:val="hybridMultilevel"/>
     <w:tmpl w:val="C748C23C"/>
@@ -27695,7 +29213,7 @@
       </w:pPr>
     </w:lvl>
   </w:abstractNum>
-  <w:abstractNum w:abstractNumId="12" w15:restartNumberingAfterBreak="0">
+  <w:abstractNum w:abstractNumId="13" w15:restartNumberingAfterBreak="0">
     <w:nsid w:val="77B53956"/>
     <w:multiLevelType w:val="hybridMultilevel"/>
     <w:tmpl w:val="C748C23C"/>
@@ -27791,7 +29309,7 @@
     <w:abstractNumId w:val="5"/>
   </w:num>
   <w:num w:numId="3">
-    <w:abstractNumId w:val="10"/>
+    <w:abstractNumId w:val="11"/>
     <w:lvlOverride w:ilvl="0">
       <w:startOverride w:val="1"/>
     </w:lvlOverride>
@@ -27811,28 +29329,31 @@
     <w:abstractNumId w:val="6"/>
   </w:num>
   <w:num w:numId="6">
-    <w:abstractNumId w:val="7"/>
+    <w:abstractNumId w:val="8"/>
   </w:num>
   <w:num w:numId="7">
     <w:abstractNumId w:val="3"/>
   </w:num>
   <w:num w:numId="8">
-    <w:abstractNumId w:val="11"/>
+    <w:abstractNumId w:val="12"/>
   </w:num>
   <w:num w:numId="9">
-    <w:abstractNumId w:val="12"/>
+    <w:abstractNumId w:val="13"/>
   </w:num>
   <w:num w:numId="10">
-    <w:abstractNumId w:val="9"/>
+    <w:abstractNumId w:val="10"/>
   </w:num>
   <w:num w:numId="11">
     <w:abstractNumId w:val="4"/>
   </w:num>
   <w:num w:numId="12">
-    <w:abstractNumId w:val="8"/>
+    <w:abstractNumId w:val="9"/>
   </w:num>
   <w:num w:numId="13">
     <w:abstractNumId w:val="2"/>
+  </w:num>
+  <w:num w:numId="14">
+    <w:abstractNumId w:val="7"/>
   </w:num>
 </w:numbering>
 </file>

--- a/Report/18VP-CSDLNC-04_Report.docx
+++ b/Report/18VP-CSDLNC-04_Report.docx
@@ -907,7 +907,7 @@
       </w:tr>
       <w:tr>
         <w:trPr>
-          <w:trHeight w:val="620"/>
+          <w:trHeight w:val="449"/>
         </w:trPr>
         <w:tc>
           <w:tcPr>
@@ -926,7 +926,82 @@
                 <w:rFonts w:ascii="Arial" w:hAnsi="Arial" w:cs="Arial"/>
                 <w:sz w:val="24"/>
               </w:rPr>
-              <w:t>Xác định phụ thuộc hàm</w:t>
+              <w:t xml:space="preserve">Xác định </w:t>
+            </w:r>
+            <w:r>
+              <w:rPr>
+                <w:rFonts w:ascii="Arial" w:hAnsi="Arial" w:cs="Arial"/>
+                <w:sz w:val="24"/>
+              </w:rPr>
+              <w:t>phủ tối thiểu và khóa</w:t>
+            </w:r>
+          </w:p>
+        </w:tc>
+        <w:tc>
+          <w:tcPr>
+            <w:tcW w:w="3870" w:type="dxa"/>
+            <w:vAlign w:val="center"/>
+          </w:tcPr>
+          <w:p>
+            <w:pPr>
+              <w:rPr>
+                <w:rFonts w:ascii="Arial" w:hAnsi="Arial" w:cs="Arial"/>
+                <w:sz w:val="24"/>
+              </w:rPr>
+            </w:pPr>
+            <w:r>
+              <w:rPr>
+                <w:rFonts w:ascii="Arial" w:hAnsi="Arial" w:cs="Arial"/>
+                <w:sz w:val="24"/>
+              </w:rPr>
+              <w:t>18126023 – Đặng Diễm Linh</w:t>
+            </w:r>
+          </w:p>
+        </w:tc>
+        <w:tc>
+          <w:tcPr>
+            <w:tcW w:w="1727" w:type="dxa"/>
+            <w:vAlign w:val="center"/>
+          </w:tcPr>
+          <w:p>
+            <w:pPr>
+              <w:rPr>
+                <w:rFonts w:ascii="Arial" w:hAnsi="Arial" w:cs="Arial"/>
+                <w:sz w:val="24"/>
+              </w:rPr>
+            </w:pPr>
+            <w:r>
+              <w:rPr>
+                <w:rFonts w:ascii="Arial" w:hAnsi="Arial" w:cs="Arial"/>
+                <w:sz w:val="24"/>
+              </w:rPr>
+              <w:t>10/10</w:t>
+            </w:r>
+          </w:p>
+        </w:tc>
+      </w:tr>
+      <w:tr>
+        <w:trPr>
+          <w:trHeight w:val="701"/>
+        </w:trPr>
+        <w:tc>
+          <w:tcPr>
+            <w:tcW w:w="4495" w:type="dxa"/>
+            <w:vAlign w:val="center"/>
+          </w:tcPr>
+          <w:p>
+            <w:pPr>
+              <w:rPr>
+                <w:rFonts w:ascii="Arial" w:hAnsi="Arial" w:cs="Arial"/>
+                <w:sz w:val="24"/>
+              </w:rPr>
+            </w:pPr>
+            <w:r>
+              <w:rPr>
+                <w:rFonts w:ascii="Arial" w:hAnsi="Arial" w:cs="Arial"/>
+                <w:sz w:val="24"/>
+              </w:rPr>
+              <w:t>Cài đặt trigger</w:t>
             </w:r>
           </w:p>
         </w:tc>
@@ -990,7 +1065,7 @@
       </w:tr>
       <w:tr>
         <w:trPr>
-          <w:trHeight w:val="404"/>
+          <w:trHeight w:val="440"/>
         </w:trPr>
         <w:tc>
           <w:tcPr>
@@ -1009,89 +1084,14 @@
                 <w:rFonts w:ascii="Arial" w:hAnsi="Arial" w:cs="Arial"/>
                 <w:sz w:val="24"/>
               </w:rPr>
-              <w:t>Chuẩn hóa dạng 1</w:t>
+              <w:t>Generate Data trong cơ sở dữ liệu</w:t>
             </w:r>
-          </w:p>
-        </w:tc>
-        <w:tc>
-          <w:tcPr>
-            <w:tcW w:w="3870" w:type="dxa"/>
-            <w:vAlign w:val="center"/>
-          </w:tcPr>
-          <w:p>
-            <w:pPr>
+            <w:r>
               <w:rPr>
                 <w:rFonts w:ascii="Arial" w:hAnsi="Arial" w:cs="Arial"/>
                 <w:sz w:val="24"/>
               </w:rPr>
-            </w:pPr>
-            <w:r>
-              <w:rPr>
-                <w:rFonts w:ascii="Arial" w:hAnsi="Arial" w:cs="Arial"/>
-                <w:sz w:val="24"/>
-              </w:rPr>
-              <w:t>18126038</w:t>
-            </w:r>
-            <w:r>
-              <w:rPr>
-                <w:rFonts w:ascii="Arial" w:hAnsi="Arial" w:cs="Arial"/>
-                <w:sz w:val="24"/>
-              </w:rPr>
-              <w:t xml:space="preserve"> – </w:t>
-            </w:r>
-            <w:r>
-              <w:rPr>
-                <w:rFonts w:ascii="Arial" w:hAnsi="Arial" w:cs="Arial"/>
-                <w:sz w:val="24"/>
-              </w:rPr>
-              <w:t>Dương Quang Vinh</w:t>
-            </w:r>
-          </w:p>
-        </w:tc>
-        <w:tc>
-          <w:tcPr>
-            <w:tcW w:w="1727" w:type="dxa"/>
-            <w:vAlign w:val="center"/>
-          </w:tcPr>
-          <w:p>
-            <w:pPr>
-              <w:rPr>
-                <w:rFonts w:ascii="Arial" w:hAnsi="Arial" w:cs="Arial"/>
-                <w:sz w:val="24"/>
-              </w:rPr>
-            </w:pPr>
-            <w:r>
-              <w:rPr>
-                <w:rFonts w:ascii="Arial" w:hAnsi="Arial" w:cs="Arial"/>
-                <w:sz w:val="24"/>
-              </w:rPr>
-              <w:t>10/10</w:t>
-            </w:r>
-          </w:p>
-        </w:tc>
-      </w:tr>
-      <w:tr>
-        <w:trPr>
-          <w:trHeight w:val="359"/>
-        </w:trPr>
-        <w:tc>
-          <w:tcPr>
-            <w:tcW w:w="4495" w:type="dxa"/>
-            <w:vAlign w:val="center"/>
-          </w:tcPr>
-          <w:p>
-            <w:pPr>
-              <w:rPr>
-                <w:rFonts w:ascii="Arial" w:hAnsi="Arial" w:cs="Arial"/>
-                <w:sz w:val="24"/>
-              </w:rPr>
-            </w:pPr>
-            <w:r>
-              <w:rPr>
-                <w:rFonts w:ascii="Arial" w:hAnsi="Arial" w:cs="Arial"/>
-                <w:sz w:val="24"/>
-              </w:rPr>
-              <w:t>Chuẩn hóa dạng 2</w:t>
+              <w:t xml:space="preserve"> </w:t>
             </w:r>
           </w:p>
         </w:tc>
@@ -14145,6 +14145,9 @@
         <w:t>XÁC ĐỊNH PHỤ THUỘC HÀM</w:t>
       </w:r>
       <w:bookmarkEnd w:id="6"/>
+      <w:r>
+        <w:t>, PHỦ TỐI THIỂU VÀ KHÓA</w:t>
+      </w:r>
     </w:p>
     <w:p>
       <w:pPr>
@@ -14240,15 +14243,10 @@
         <w:pStyle w:val="ListParagraph"/>
         <w:numPr>
           <w:ilvl w:val="0"/>
-          <w:numId w:val="12"/>
+          <w:numId w:val="15"/>
         </w:numPr>
-        <w:pBdr>
-          <w:top w:val="single" w:sz="4" w:space="1" w:color="auto"/>
-          <w:left w:val="single" w:sz="4" w:space="4" w:color="auto"/>
-          <w:bottom w:val="single" w:sz="4" w:space="1" w:color="auto"/>
-          <w:right w:val="single" w:sz="4" w:space="4" w:color="auto"/>
-        </w:pBdr>
-        <w:rPr>
+        <w:rPr>
+          <w:rFonts w:ascii="Arial" w:hAnsi="Arial" w:cs="Arial"/>
           <w:sz w:val="24"/>
           <w:szCs w:val="24"/>
         </w:rPr>
@@ -14256,53 +14254,23 @@
       <w:r>
         <w:rPr>
           <w:rFonts w:ascii="Arial" w:hAnsi="Arial" w:cs="Arial"/>
-          <w:b/>
+          <w:i/>
+          <w:iCs/>
           <w:sz w:val="24"/>
           <w:szCs w:val="24"/>
         </w:rPr>
-        <w:t>DanhMucSanPham</w:t>
-      </w:r>
-      <w:r>
-        <w:rPr>
-          <w:rFonts w:ascii="Arial" w:hAnsi="Arial" w:cs="Arial"/>
+        <w:t xml:space="preserve">Khóa: </w:t>
+      </w:r>
+      <w:r>
+        <w:rPr>
+          <w:rFonts w:ascii="Arial" w:hAnsi="Arial" w:cs="Arial"/>
+          <w:i/>
+          <w:iCs/>
           <w:sz w:val="24"/>
           <w:szCs w:val="24"/>
-        </w:rPr>
-        <w:t>(MaDanhMuc, TenDanhMuc, MoTa, DanhMuc)</w:t>
-      </w:r>
-    </w:p>
-    <w:p>
-      <w:pPr>
-        <w:pStyle w:val="ListParagraph"/>
-        <w:rPr>
-          <w:rFonts w:ascii="Arial" w:hAnsi="Arial" w:cs="Arial"/>
-          <w:sz w:val="24"/>
-          <w:szCs w:val="24"/>
-        </w:rPr>
-      </w:pPr>
-      <w:r>
-        <w:rPr>
-          <w:rFonts w:ascii="Arial" w:hAnsi="Arial" w:cs="Arial"/>
-          <w:sz w:val="24"/>
-          <w:szCs w:val="24"/>
-        </w:rPr>
-        <w:t xml:space="preserve">f: MaDanhMuc </w:t>
-      </w:r>
-      <w:r>
-        <w:rPr>
-          <w:rFonts w:ascii="Arial" w:hAnsi="Arial" w:cs="Arial"/>
-          <w:sz w:val="24"/>
-          <w:szCs w:val="24"/>
-        </w:rPr>
-        <w:sym w:font="Wingdings" w:char="F0E0"/>
-      </w:r>
-      <w:r>
-        <w:rPr>
-          <w:rFonts w:ascii="Arial" w:hAnsi="Arial" w:cs="Arial"/>
-          <w:sz w:val="24"/>
-          <w:szCs w:val="24"/>
-        </w:rPr>
-        <w:t xml:space="preserve"> TenDanhMuc, MoTa, DanhMuc</w:t>
+          <w:u w:val="single"/>
+        </w:rPr>
+        <w:t>MaDanhMuc</w:t>
       </w:r>
     </w:p>
     <w:p>
@@ -14328,36 +14296,27 @@
           <w:bottom w:val="single" w:sz="4" w:space="1" w:color="auto"/>
           <w:right w:val="single" w:sz="4" w:space="4" w:color="auto"/>
         </w:pBdr>
-      </w:pPr>
-      <w:r>
-        <w:rPr>
-          <w:rFonts w:ascii="Arial" w:hAnsi="Arial" w:cs="Arial"/>
-          <w:b/>
+        <w:rPr>
           <w:sz w:val="24"/>
           <w:szCs w:val="24"/>
         </w:rPr>
-        <w:t>SanPham</w:t>
-      </w:r>
-      <w:r>
-        <w:rPr>
-          <w:rFonts w:ascii="Arial" w:hAnsi="Arial" w:cs="Arial"/>
+      </w:pPr>
+      <w:r>
+        <w:rPr>
+          <w:rFonts w:ascii="Arial" w:hAnsi="Arial" w:cs="Arial"/>
+          <w:b/>
           <w:sz w:val="24"/>
           <w:szCs w:val="24"/>
         </w:rPr>
-        <w:t>(MaSanPham, TenSanPham, HinhAnh, XuatXu, MoTa, GiaHienHanh, SoLuongTon, GiaSi, SoLuongSi, GiaGiam, SoLuongGiamGia, DanhMucSanPham, NhaCungCap, STT_BoSuuTap, NgayTaoSanPham)</w:t>
-      </w:r>
-    </w:p>
-    <w:p>
-      <w:pPr>
-        <w:pStyle w:val="ListParagraph"/>
-      </w:pPr>
+        <w:t>DanhMucSanPham</w:t>
+      </w:r>
       <w:r>
         <w:rPr>
           <w:rFonts w:ascii="Arial" w:hAnsi="Arial" w:cs="Arial"/>
           <w:sz w:val="24"/>
           <w:szCs w:val="24"/>
         </w:rPr>
-        <w:t xml:space="preserve">f: MaSanPham </w:t>
+        <w:t>(MaDanhMuc</w:t>
       </w:r>
       <w:r>
         <w:rPr>
@@ -14365,7 +14324,7 @@
           <w:sz w:val="24"/>
           <w:szCs w:val="24"/>
         </w:rPr>
-        <w:sym w:font="Wingdings" w:char="F0E0"/>
+        <w:t>SanPham</w:t>
       </w:r>
       <w:r>
         <w:rPr>
@@ -14373,7 +14332,7 @@
           <w:sz w:val="24"/>
           <w:szCs w:val="24"/>
         </w:rPr>
-        <w:t xml:space="preserve"> </w:t>
+        <w:t>, TenDanhMuc</w:t>
       </w:r>
       <w:r>
         <w:rPr>
@@ -14381,15 +14340,94 @@
           <w:sz w:val="24"/>
           <w:szCs w:val="24"/>
         </w:rPr>
-        <w:t>TenSanPham, HinhAnh, XuatXu, MoTa, GiaHienHanh, SoLuongTon, GiaSi, SoLuongSi, GiaGiam, SoLuongGiamGia, DanhMucSanPham, NhaCungCap, STT_BoSuuTap, NgayTaoSanPham</w:t>
-      </w:r>
-      <w:r>
-        <w:t xml:space="preserve"> </w:t>
+        <w:t>SanPham</w:t>
+      </w:r>
+      <w:r>
+        <w:rPr>
+          <w:rFonts w:ascii="Arial" w:hAnsi="Arial" w:cs="Arial"/>
+          <w:sz w:val="24"/>
+          <w:szCs w:val="24"/>
+        </w:rPr>
+        <w:t>, MoTa, DanhMuc)</w:t>
       </w:r>
     </w:p>
     <w:p>
       <w:pPr>
         <w:pStyle w:val="ListParagraph"/>
+        <w:rPr>
+          <w:rFonts w:ascii="Arial" w:hAnsi="Arial" w:cs="Arial"/>
+          <w:sz w:val="24"/>
+          <w:szCs w:val="24"/>
+        </w:rPr>
+      </w:pPr>
+      <w:r>
+        <w:rPr>
+          <w:rFonts w:ascii="Arial" w:hAnsi="Arial" w:cs="Arial"/>
+          <w:sz w:val="24"/>
+          <w:szCs w:val="24"/>
+        </w:rPr>
+        <w:t xml:space="preserve">f: MaDanhMuc </w:t>
+      </w:r>
+      <w:r>
+        <w:rPr>
+          <w:rFonts w:ascii="Arial" w:hAnsi="Arial" w:cs="Arial"/>
+          <w:sz w:val="24"/>
+          <w:szCs w:val="24"/>
+        </w:rPr>
+        <w:sym w:font="Wingdings" w:char="F0E0"/>
+      </w:r>
+      <w:r>
+        <w:rPr>
+          <w:rFonts w:ascii="Arial" w:hAnsi="Arial" w:cs="Arial"/>
+          <w:sz w:val="24"/>
+          <w:szCs w:val="24"/>
+        </w:rPr>
+        <w:t xml:space="preserve"> TenDanhMuc, MoTa, DanhMuc</w:t>
+      </w:r>
+    </w:p>
+    <w:p>
+      <w:pPr>
+        <w:pStyle w:val="ListParagraph"/>
+        <w:numPr>
+          <w:ilvl w:val="0"/>
+          <w:numId w:val="15"/>
+        </w:numPr>
+        <w:rPr>
+          <w:rFonts w:ascii="Arial" w:hAnsi="Arial" w:cs="Arial"/>
+          <w:sz w:val="24"/>
+          <w:szCs w:val="24"/>
+        </w:rPr>
+      </w:pPr>
+      <w:r>
+        <w:rPr>
+          <w:rFonts w:ascii="Arial" w:hAnsi="Arial" w:cs="Arial"/>
+          <w:i/>
+          <w:iCs/>
+          <w:sz w:val="24"/>
+          <w:szCs w:val="24"/>
+        </w:rPr>
+        <w:t xml:space="preserve">Khóa: </w:t>
+      </w:r>
+      <w:r>
+        <w:rPr>
+          <w:rFonts w:ascii="Arial" w:hAnsi="Arial" w:cs="Arial"/>
+          <w:i/>
+          <w:iCs/>
+          <w:sz w:val="24"/>
+          <w:szCs w:val="24"/>
+          <w:u w:val="single"/>
+        </w:rPr>
+        <w:t>MaDanhMucSanPham</w:t>
+      </w:r>
+    </w:p>
+    <w:p>
+      <w:pPr>
+        <w:pStyle w:val="ListParagraph"/>
+        <w:rPr>
+          <w:rFonts w:ascii="Arial" w:hAnsi="Arial" w:cs="Arial"/>
+          <w:sz w:val="24"/>
+          <w:szCs w:val="24"/>
+        </w:rPr>
       </w:pPr>
     </w:p>
     <w:p>
@@ -14408,12 +14446,20 @@
       </w:pPr>
       <w:r>
         <w:rPr>
-          <w:b/>
-        </w:rPr>
-        <w:t>TinhThanhPho</w:t>
-      </w:r>
-      <w:r>
-        <w:t>(MaTinhThanhPho, TenTinhThanhPho, MoTa)</w:t>
+          <w:rFonts w:ascii="Arial" w:hAnsi="Arial" w:cs="Arial"/>
+          <w:b/>
+          <w:sz w:val="24"/>
+          <w:szCs w:val="24"/>
+        </w:rPr>
+        <w:t>SanPham</w:t>
+      </w:r>
+      <w:r>
+        <w:rPr>
+          <w:rFonts w:ascii="Arial" w:hAnsi="Arial" w:cs="Arial"/>
+          <w:sz w:val="24"/>
+          <w:szCs w:val="24"/>
+        </w:rPr>
+        <w:t>(MaSanPham, TenSanPham, HinhAnh, XuatXu, MoTa, GiaHienHanh, SoLuongTon, GiaSi, SoLuongSi, GiaGiam, SoLuongGiamGia, DanhMucSanPham, NhaCungCap, STT_BoSuuTap, NgayTaoSanPham)</w:t>
       </w:r>
     </w:p>
     <w:p>
@@ -14421,13 +14467,39 @@
         <w:pStyle w:val="ListParagraph"/>
       </w:pPr>
       <w:r>
-        <w:t xml:space="preserve">f: MaTinhThanhPho </w:t>
-      </w:r>
-      <w:r>
+        <w:rPr>
+          <w:rFonts w:ascii="Arial" w:hAnsi="Arial" w:cs="Arial"/>
+          <w:sz w:val="24"/>
+          <w:szCs w:val="24"/>
+        </w:rPr>
+        <w:t xml:space="preserve">f: MaSanPham </w:t>
+      </w:r>
+      <w:r>
+        <w:rPr>
+          <w:rFonts w:ascii="Arial" w:hAnsi="Arial" w:cs="Arial"/>
+          <w:sz w:val="24"/>
+          <w:szCs w:val="24"/>
+        </w:rPr>
         <w:sym w:font="Wingdings" w:char="F0E0"/>
       </w:r>
       <w:r>
-        <w:t xml:space="preserve"> TenTinhThanhPho, MoTa</w:t>
+        <w:rPr>
+          <w:rFonts w:ascii="Arial" w:hAnsi="Arial" w:cs="Arial"/>
+          <w:sz w:val="24"/>
+          <w:szCs w:val="24"/>
+        </w:rPr>
+        <w:t xml:space="preserve"> </w:t>
+      </w:r>
+      <w:r>
+        <w:rPr>
+          <w:rFonts w:ascii="Arial" w:hAnsi="Arial" w:cs="Arial"/>
+          <w:sz w:val="24"/>
+          <w:szCs w:val="24"/>
+        </w:rPr>
+        <w:t>TenSanPham, HinhAnh, XuatXu, MoTa, GiaHienHanh, SoLuongTon, GiaSi, SoLuongSi, GiaGiam, SoLuongGiamGia, DanhMucSanPham, NhaCungCap, STT_BoSuuTap, NgayTaoSanPham</w:t>
+      </w:r>
+      <w:r>
+        <w:t xml:space="preserve"> </w:t>
       </w:r>
     </w:p>
     <w:p>
@@ -14453,10 +14525,10 @@
         <w:rPr>
           <w:b/>
         </w:rPr>
-        <w:t>KhachHang</w:t>
-      </w:r>
-      <w:r>
-        <w:t>(Username, Password, HoTenKhachHang, Email, GioiTinh, NgaySinh, AnhDaiDien, SDT_DangKy)</w:t>
+        <w:t>TinhThanhPho</w:t>
+      </w:r>
+      <w:r>
+        <w:t>(MaTinhThanhPho, TenTinhThanhPho, MoTa)</w:t>
       </w:r>
     </w:p>
     <w:p>
@@ -14464,13 +14536,13 @@
         <w:pStyle w:val="ListParagraph"/>
       </w:pPr>
       <w:r>
-        <w:t xml:space="preserve">f: Username </w:t>
+        <w:t xml:space="preserve">f: MaTinhThanhPho </w:t>
       </w:r>
       <w:r>
         <w:sym w:font="Wingdings" w:char="F0E0"/>
       </w:r>
       <w:r>
-        <w:t xml:space="preserve"> Password, HoTenKhachHang, Email, GioiTinh, NgaySinh, AnhDaiDien, SDT_DangKy</w:t>
+        <w:t xml:space="preserve"> TenTinhThanhPho, MoTa</w:t>
       </w:r>
     </w:p>
     <w:p>
@@ -14496,10 +14568,10 @@
         <w:rPr>
           <w:b/>
         </w:rPr>
-        <w:t>PhuongThucThanhToan</w:t>
-      </w:r>
-      <w:r>
-        <w:t>(Username, TaiKhoanThanhToan, CongThanhToan, LoaiPhuongThucThanhToan, HoTenChuTaiKhoan, ChiNhanh, LoaiThe, NgayHetHan, TinhTrangXacThuc)</w:t>
+        <w:t>KhachHang</w:t>
+      </w:r>
+      <w:r>
+        <w:t>(Username, Password, HoTenKhachHang, Email, GioiTinh, NgaySinh, AnhDaiDien, SDT_DangKy)</w:t>
       </w:r>
     </w:p>
     <w:p>
@@ -14507,27 +14579,13 @@
         <w:pStyle w:val="ListParagraph"/>
       </w:pPr>
       <w:r>
-        <w:t xml:space="preserve">f1: UserName, TaiKhoanThanhToan, CongThanhToan </w:t>
+        <w:t xml:space="preserve">f: Username </w:t>
       </w:r>
       <w:r>
         <w:sym w:font="Wingdings" w:char="F0E0"/>
       </w:r>
       <w:r>
-        <w:t xml:space="preserve"> TinhTrangXacThuc</w:t>
-      </w:r>
-    </w:p>
-    <w:p>
-      <w:pPr>
-        <w:pStyle w:val="ListParagraph"/>
-      </w:pPr>
-      <w:r>
-        <w:t xml:space="preserve">f2: TaiKhoanThanhToan, CongThanhToan </w:t>
-      </w:r>
-      <w:r>
-        <w:sym w:font="Wingdings" w:char="F0E0"/>
-      </w:r>
-      <w:r>
-        <w:t xml:space="preserve"> LoaiPhuongThucThanhToan, HoTenChuTaiKhoan, ChiNhanh, LoaiThe, NgayHetHan</w:t>
+        <w:t xml:space="preserve"> Password, HoTenKhachHang, Email, GioiTinh, NgaySinh, AnhDaiDien, SDT_DangKy</w:t>
       </w:r>
     </w:p>
     <w:p>
@@ -14553,10 +14611,10 @@
         <w:rPr>
           <w:b/>
         </w:rPr>
-        <w:t>SoDiaChi</w:t>
-      </w:r>
-      <w:r>
-        <w:t>(Username, STT, HoTenNguoiNhan, DiaChi, SDT, MaTinhThanhPho)</w:t>
+        <w:t>PhuongThucThanhToan</w:t>
+      </w:r>
+      <w:r>
+        <w:t>(Username, TaiKhoanThanhToan, CongThanhToan, LoaiPhuongThucThanhToan, HoTenChuTaiKhoan, ChiNhanh, LoaiThe, NgayHetHan, TinhTrangXacThuc)</w:t>
       </w:r>
     </w:p>
     <w:p>
@@ -14564,13 +14622,27 @@
         <w:pStyle w:val="ListParagraph"/>
       </w:pPr>
       <w:r>
-        <w:t xml:space="preserve">f: Username, STT </w:t>
+        <w:t xml:space="preserve">f1: UserName, TaiKhoanThanhToan, CongThanhToan </w:t>
       </w:r>
       <w:r>
         <w:sym w:font="Wingdings" w:char="F0E0"/>
       </w:r>
       <w:r>
-        <w:t xml:space="preserve"> HoTenNguoiNhan, DiaChi, SDT, MaTinhThanhPho</w:t>
+        <w:t xml:space="preserve"> TinhTrangXacThuc</w:t>
+      </w:r>
+    </w:p>
+    <w:p>
+      <w:pPr>
+        <w:pStyle w:val="ListParagraph"/>
+      </w:pPr>
+      <w:r>
+        <w:t xml:space="preserve">f2: TaiKhoanThanhToan, CongThanhToan </w:t>
+      </w:r>
+      <w:r>
+        <w:sym w:font="Wingdings" w:char="F0E0"/>
+      </w:r>
+      <w:r>
+        <w:t xml:space="preserve"> LoaiPhuongThucThanhToan, HoTenChuTaiKhoan, ChiNhanh, LoaiThe, NgayHetHan</w:t>
       </w:r>
     </w:p>
     <w:p>
@@ -14597,10 +14669,10 @@
           <w:b/>
         </w:rPr>
         <w:lastRenderedPageBreak/>
-        <w:t>NhaCungCap</w:t>
-      </w:r>
-      <w:r>
-        <w:t>(Username, TenNhaCungCap, MoTa, NgayThamGia, SDT_LienLac, DiaChi, MaTinhThanhPho)</w:t>
+        <w:t>SoDiaChi</w:t>
+      </w:r>
+      <w:r>
+        <w:t>(Username, STT, HoTenNguoiNhan, DiaChi, SDT, MaTinhThanhPho)</w:t>
       </w:r>
     </w:p>
     <w:p>
@@ -14608,13 +14680,13 @@
         <w:pStyle w:val="ListParagraph"/>
       </w:pPr>
       <w:r>
-        <w:t xml:space="preserve">f: Username </w:t>
+        <w:t xml:space="preserve">f: Username, STT </w:t>
       </w:r>
       <w:r>
         <w:sym w:font="Wingdings" w:char="F0E0"/>
       </w:r>
       <w:r>
-        <w:t xml:space="preserve"> TenNhaCungCap, MoTa, NgayThamGia, SDT_LienLac, DiaChi, MaTinhThanhPho</w:t>
+        <w:t xml:space="preserve"> HoTenNguoiNhan, DiaChi, SDT, MaTinhThanhPho</w:t>
       </w:r>
     </w:p>
     <w:p>
@@ -14640,10 +14712,10 @@
         <w:rPr>
           <w:b/>
         </w:rPr>
-        <w:t>BoSuuTap</w:t>
-      </w:r>
-      <w:r>
-        <w:t>(Username, STT, TenBoSuuTap)</w:t>
+        <w:t>NhaCungCap</w:t>
+      </w:r>
+      <w:r>
+        <w:t>(Username, TenNhaCungCap, MoTa, NgayThamGia, SDT_LienLac, DiaChi, MaTinhThanhPho)</w:t>
       </w:r>
     </w:p>
     <w:p>
@@ -14651,13 +14723,13 @@
         <w:pStyle w:val="ListParagraph"/>
       </w:pPr>
       <w:r>
-        <w:t xml:space="preserve">f: Username, STT </w:t>
+        <w:t xml:space="preserve">f: Username </w:t>
       </w:r>
       <w:r>
         <w:sym w:font="Wingdings" w:char="F0E0"/>
       </w:r>
       <w:r>
-        <w:t xml:space="preserve"> TenBoSuuTap</w:t>
+        <w:t xml:space="preserve"> TenNhaCungCap, MoTa, NgayThamGia, SDT_LienLac, DiaChi, MaTinhThanhPho</w:t>
       </w:r>
     </w:p>
     <w:p>
@@ -14683,10 +14755,10 @@
         <w:rPr>
           <w:b/>
         </w:rPr>
-        <w:t>TheoDoiNhaCungCap</w:t>
-      </w:r>
-      <w:r>
-        <w:t>(MaKhachHang, MaNhaCungCap, NgayTheoDoi)</w:t>
+        <w:t>BoSuuTap</w:t>
+      </w:r>
+      <w:r>
+        <w:t>(Username, STT, TenBoSuuTap)</w:t>
       </w:r>
     </w:p>
     <w:p>
@@ -14694,13 +14766,13 @@
         <w:pStyle w:val="ListParagraph"/>
       </w:pPr>
       <w:r>
-        <w:t xml:space="preserve">f: MaKhachHang, MaNhaCungCap </w:t>
+        <w:t xml:space="preserve">f: Username, STT </w:t>
       </w:r>
       <w:r>
         <w:sym w:font="Wingdings" w:char="F0E0"/>
       </w:r>
       <w:r>
-        <w:t xml:space="preserve"> NgayTheoDoi</w:t>
+        <w:t xml:space="preserve"> TenBoSuuTap</w:t>
       </w:r>
     </w:p>
     <w:p>
@@ -14726,10 +14798,10 @@
         <w:rPr>
           <w:b/>
         </w:rPr>
-        <w:t>SanPhamYeuThich</w:t>
-      </w:r>
-      <w:r>
-        <w:t>(MaSanPham, Username, ThoiGian)</w:t>
+        <w:t>TheoDoiNhaCungCap</w:t>
+      </w:r>
+      <w:r>
+        <w:t>(MaKhachHang, MaNhaCungCap, NgayTheoDoi)</w:t>
       </w:r>
     </w:p>
     <w:p>
@@ -14737,13 +14809,13 @@
         <w:pStyle w:val="ListParagraph"/>
       </w:pPr>
       <w:r>
-        <w:t xml:space="preserve">f: MaSanPham, Username </w:t>
+        <w:t xml:space="preserve">f: MaKhachHang, MaNhaCungCap </w:t>
       </w:r>
       <w:r>
         <w:sym w:font="Wingdings" w:char="F0E0"/>
       </w:r>
       <w:r>
-        <w:t xml:space="preserve"> ThoiGian</w:t>
+        <w:t xml:space="preserve"> NgayTheoDoi</w:t>
       </w:r>
     </w:p>
     <w:p>
@@ -14769,10 +14841,10 @@
         <w:rPr>
           <w:b/>
         </w:rPr>
-        <w:t>GioHang</w:t>
-      </w:r>
-      <w:r>
-        <w:t>(MaGioHang, KhachHang, NhaCungCap, TongTienChuaKhuyenMai, TrangThaiDatHang, MaVoucher, SoTienGiamThucTe)</w:t>
+        <w:t>SanPhamYeuThich</w:t>
+      </w:r>
+      <w:r>
+        <w:t>(MaSanPham, Username, ThoiGian)</w:t>
       </w:r>
     </w:p>
     <w:p>
@@ -14780,27 +14852,13 @@
         <w:pStyle w:val="ListParagraph"/>
       </w:pPr>
       <w:r>
-        <w:t xml:space="preserve">f: MaGioHang </w:t>
+        <w:t xml:space="preserve">f: MaSanPham, Username </w:t>
       </w:r>
       <w:r>
         <w:sym w:font="Wingdings" w:char="F0E0"/>
       </w:r>
       <w:r>
-        <w:t xml:space="preserve"> KhachHang, NhaCungCap, TongTienChuaKhuyenMai, TrangThaiDatHang, MaVoucher</w:t>
-      </w:r>
-    </w:p>
-    <w:p>
-      <w:pPr>
-        <w:pStyle w:val="ListParagraph"/>
-      </w:pPr>
-      <w:r>
-        <w:t xml:space="preserve">f: MaGioHang, MaVoucher, TongTienChuaKhuyenMai </w:t>
-      </w:r>
-      <w:r>
-        <w:sym w:font="Wingdings" w:char="F0E0"/>
-      </w:r>
-      <w:r>
-        <w:t xml:space="preserve"> SoTienGiamThucTe</w:t>
+        <w:t xml:space="preserve"> ThoiGian</w:t>
       </w:r>
     </w:p>
     <w:p>
@@ -14821,54 +14879,48 @@
           <w:bottom w:val="single" w:sz="4" w:space="1" w:color="auto"/>
           <w:right w:val="single" w:sz="4" w:space="4" w:color="auto"/>
         </w:pBdr>
-        <w:rPr>
-          <w:b/>
-        </w:rPr>
-      </w:pPr>
-      <w:r>
-        <w:rPr>
-          <w:b/>
-        </w:rPr>
-        <w:t>Voucher</w:t>
-      </w:r>
-      <w:r>
-        <w:t>(MaVoucher, SoLuongVoucher, NgayBatDau, NgayKetThuc, LoaiVoucher, GiaTriDonHangToiThieu, PhanTramKhuyenMai, SoTienGiamToiDa, SanPhamApDung, NhaCungCap)</w:t>
+      </w:pPr>
+      <w:r>
+        <w:rPr>
+          <w:b/>
+        </w:rPr>
+        <w:t>GioHang</w:t>
+      </w:r>
+      <w:r>
+        <w:t>(MaGioHang, KhachHang, NhaCungCap, TongTienChuaKhuyenMai, TrangThaiDatHang, MaVoucher, SoTienGiamThucTe)</w:t>
       </w:r>
     </w:p>
     <w:p>
       <w:pPr>
         <w:pStyle w:val="ListParagraph"/>
       </w:pPr>
+      <w:r>
+        <w:t xml:space="preserve">f: MaGioHang </w:t>
+      </w:r>
+      <w:r>
+        <w:sym w:font="Wingdings" w:char="F0E0"/>
+      </w:r>
+      <w:r>
+        <w:t xml:space="preserve"> KhachHang, NhaCungCap, TongTienChuaKhuyenMai, TrangThaiDatHang, MaVoucher</w:t>
+      </w:r>
     </w:p>
     <w:p>
       <w:pPr>
         <w:pStyle w:val="ListParagraph"/>
-        <w:rPr>
-          <w:b/>
-        </w:rPr>
-      </w:pPr>
-      <w:r>
-        <w:t xml:space="preserve">f: MaVoucher </w:t>
+      </w:pPr>
+      <w:r>
+        <w:t xml:space="preserve">f: MaGioHang, MaVoucher, TongTienChuaKhuyenMai </w:t>
       </w:r>
       <w:r>
         <w:sym w:font="Wingdings" w:char="F0E0"/>
       </w:r>
       <w:r>
-        <w:t xml:space="preserve"> SoLuongVoucher, NgayBatDau, NgayKetThuc, LoaiVoucher, GiaTriDonHangToiThieu, PhanTramKhuyenMai, SoTienGiamToiDa, SanPhamApDung, NhaCungCap</w:t>
-      </w:r>
-      <w:r>
-        <w:rPr>
-          <w:b/>
-        </w:rPr>
-        <w:t xml:space="preserve"> </w:t>
+        <w:t xml:space="preserve"> SoTienGiamThucTe</w:t>
       </w:r>
     </w:p>
     <w:p>
       <w:pPr>
         <w:pStyle w:val="ListParagraph"/>
-        <w:rPr>
-          <w:b/>
-        </w:rPr>
       </w:pPr>
     </w:p>
     <w:p>
@@ -14892,29 +14944,46 @@
         <w:rPr>
           <w:b/>
         </w:rPr>
-        <w:t>ChiTietVoucher</w:t>
-      </w:r>
-      <w:r>
-        <w:t>(MaVoucher, SanPhamTangKem, PhanTramGiamGia, SoLuongApDungToiDa)</w:t>
+        <w:t>Voucher</w:t>
+      </w:r>
+      <w:r>
+        <w:t>(MaVoucher, SoLuongVoucher, NgayBatDau, NgayKetThuc, LoaiVoucher, GiaTriDonHangToiThieu, PhanTramKhuyenMai, SoTienGiamToiDa, SanPhamApDung, NhaCungCap)</w:t>
       </w:r>
     </w:p>
     <w:p>
       <w:pPr>
         <w:pStyle w:val="ListParagraph"/>
       </w:pPr>
-      <w:r>
-        <w:t xml:space="preserve">f: MaVoucher, SanPhamTangKem </w:t>
+    </w:p>
+    <w:p>
+      <w:pPr>
+        <w:pStyle w:val="ListParagraph"/>
+        <w:rPr>
+          <w:b/>
+        </w:rPr>
+      </w:pPr>
+      <w:r>
+        <w:t xml:space="preserve">f: MaVoucher </w:t>
       </w:r>
       <w:r>
         <w:sym w:font="Wingdings" w:char="F0E0"/>
       </w:r>
       <w:r>
-        <w:t xml:space="preserve"> PhanTramGiamGia, SoLuongApDungToiDa</w:t>
+        <w:t xml:space="preserve"> SoLuongVoucher, NgayBatDau, NgayKetThuc, LoaiVoucher, GiaTriDonHangToiThieu, PhanTramKhuyenMai, SoTienGiamToiDa, SanPhamApDung, NhaCungCap</w:t>
+      </w:r>
+      <w:r>
+        <w:rPr>
+          <w:b/>
+        </w:rPr>
+        <w:t xml:space="preserve"> </w:t>
       </w:r>
     </w:p>
     <w:p>
       <w:pPr>
         <w:pStyle w:val="ListParagraph"/>
+        <w:rPr>
+          <w:b/>
+        </w:rPr>
       </w:pPr>
     </w:p>
     <w:p>
@@ -14939,10 +15008,10 @@
           <w:b/>
         </w:rPr>
         <w:lastRenderedPageBreak/>
-        <w:t>ChiTietGioHang</w:t>
-      </w:r>
-      <w:r>
-        <w:t>(MaGioHang, MaSanPham, SoLuongMua, GiaBanThucTe, DanhGia, BinhLuan, ThoiGianDanhGia)</w:t>
+        <w:t>ChiTietVoucher</w:t>
+      </w:r>
+      <w:r>
+        <w:t>(MaVoucher, SanPhamTangKem, PhanTramGiamGia, SoLuongApDungToiDa)</w:t>
       </w:r>
     </w:p>
     <w:p>
@@ -14950,27 +15019,13 @@
         <w:pStyle w:val="ListParagraph"/>
       </w:pPr>
       <w:r>
-        <w:t xml:space="preserve">f1: MaGioHang, MaSanPham </w:t>
+        <w:t xml:space="preserve">f: MaVoucher, SanPhamTangKem </w:t>
       </w:r>
       <w:r>
         <w:sym w:font="Wingdings" w:char="F0E0"/>
       </w:r>
       <w:r>
-        <w:t xml:space="preserve"> SoLuongMua, DanhGia, BinhLuan, ThoiGianDanhGia.</w:t>
-      </w:r>
-    </w:p>
-    <w:p>
-      <w:pPr>
-        <w:pStyle w:val="ListParagraph"/>
-      </w:pPr>
-      <w:r>
-        <w:t xml:space="preserve">f2: MaGioHang, MaSanPham, SoLuongMua </w:t>
-      </w:r>
-      <w:r>
-        <w:sym w:font="Wingdings" w:char="F0E0"/>
-      </w:r>
-      <w:r>
-        <w:t xml:space="preserve"> GiaBanThucTe</w:t>
+        <w:t xml:space="preserve"> PhanTramGiamGia, SoLuongApDungToiDa</w:t>
       </w:r>
     </w:p>
     <w:p>
@@ -14999,10 +15054,10 @@
         <w:rPr>
           <w:b/>
         </w:rPr>
-        <w:t>VoucherApDung</w:t>
-      </w:r>
-      <w:r>
-        <w:t>(MaVoucher, MaGioHang, MaSanPham)</w:t>
+        <w:t>ChiTietGioHang</w:t>
+      </w:r>
+      <w:r>
+        <w:t>(MaGioHang, MaSanPham, SoLuongMua, GiaBanThucTe, DanhGia, BinhLuan, ThoiGianDanhGia)</w:t>
       </w:r>
     </w:p>
     <w:p>
@@ -15010,19 +15065,28 @@
         <w:pStyle w:val="ListParagraph"/>
       </w:pPr>
       <w:r>
-        <w:t xml:space="preserve">f: MaVoucher, MaGioHang </w:t>
+        <w:t xml:space="preserve">f1: MaGioHang, MaSanPham </w:t>
       </w:r>
       <w:r>
         <w:sym w:font="Wingdings" w:char="F0E0"/>
       </w:r>
       <w:r>
-        <w:t xml:space="preserve"> MaSanPham</w:t>
+        <w:t xml:space="preserve"> SoLuongMua, DanhGia, BinhLuan, ThoiGianDanhGia.</w:t>
       </w:r>
     </w:p>
     <w:p>
       <w:pPr>
         <w:pStyle w:val="ListParagraph"/>
       </w:pPr>
+      <w:r>
+        <w:t xml:space="preserve">f2: MaGioHang, MaSanPham, SoLuongMua </w:t>
+      </w:r>
+      <w:r>
+        <w:sym w:font="Wingdings" w:char="F0E0"/>
+      </w:r>
+      <w:r>
+        <w:t xml:space="preserve"> GiaBanThucTe</w:t>
+      </w:r>
     </w:p>
     <w:p>
       <w:pPr>
@@ -15050,10 +15114,10 @@
         <w:rPr>
           <w:b/>
         </w:rPr>
-        <w:t>ChiTietQuaTang</w:t>
-      </w:r>
-      <w:r>
-        <w:t>(MaVoucher, MaGioHang, SanPhamTangKem, GiaBanTangKem, SoLuongTangKem)</w:t>
+        <w:t>VoucherApDung</w:t>
+      </w:r>
+      <w:r>
+        <w:t>(MaVoucher, MaGioHang, MaSanPham)</w:t>
       </w:r>
     </w:p>
     <w:p>
@@ -15061,14 +15125,19 @@
         <w:pStyle w:val="ListParagraph"/>
       </w:pPr>
       <w:r>
-        <w:t xml:space="preserve">f: MaVoucher, MaGioHang, SanPhamTangKem </w:t>
+        <w:t xml:space="preserve">f: MaVoucher, MaGioHang </w:t>
       </w:r>
       <w:r>
         <w:sym w:font="Wingdings" w:char="F0E0"/>
       </w:r>
       <w:r>
-        <w:t xml:space="preserve"> SoLuongTangKem, GiaBanTangKem</w:t>
-      </w:r>
+        <w:t xml:space="preserve"> MaSanPham</w:t>
+      </w:r>
+    </w:p>
+    <w:p>
+      <w:pPr>
+        <w:pStyle w:val="ListParagraph"/>
+      </w:pPr>
     </w:p>
     <w:p>
       <w:pPr>
@@ -15088,15 +15157,18 @@
           <w:bottom w:val="single" w:sz="4" w:space="1" w:color="auto"/>
           <w:right w:val="single" w:sz="4" w:space="4" w:color="auto"/>
         </w:pBdr>
-      </w:pPr>
-      <w:r>
-        <w:rPr>
-          <w:b/>
-        </w:rPr>
-        <w:t>HinhThucVanChuyen</w:t>
-      </w:r>
-      <w:r>
-        <w:t>(MaHinhThucVanChuyen, TenHinhThucVanChuyen, PhiGiaoHangNgoaiTinh, ThoiGianGiaoHangNgoaiTinh, PhiGiaoHangNoiTinh, ThoiGianGiaoHangNoiTinh)</w:t>
+        <w:rPr>
+          <w:b/>
+        </w:rPr>
+      </w:pPr>
+      <w:r>
+        <w:rPr>
+          <w:b/>
+        </w:rPr>
+        <w:t>ChiTietQuaTang</w:t>
+      </w:r>
+      <w:r>
+        <w:t>(MaVoucher, MaGioHang, SanPhamTangKem, GiaBanTangKem, SoLuongTangKem)</w:t>
       </w:r>
     </w:p>
     <w:p>
@@ -15104,13 +15176,13 @@
         <w:pStyle w:val="ListParagraph"/>
       </w:pPr>
       <w:r>
-        <w:t xml:space="preserve">f: MaHinhThucVanChuyen </w:t>
+        <w:t xml:space="preserve">f: MaVoucher, MaGioHang, SanPhamTangKem </w:t>
       </w:r>
       <w:r>
         <w:sym w:font="Wingdings" w:char="F0E0"/>
       </w:r>
       <w:r>
-        <w:t xml:space="preserve"> TenHinhThucVanChuyen, PhiGiaoHangNgoaiTinh, ThoiGianGiaoHangNgoaiTinh, PhiGiaoHangNoiTinh, ThoiGianGiaoHangNoiTinh</w:t>
+        <w:t xml:space="preserve"> SoLuongTangKem, GiaBanTangKem</w:t>
       </w:r>
     </w:p>
     <w:p>
@@ -15136,10 +15208,10 @@
         <w:rPr>
           <w:b/>
         </w:rPr>
-        <w:t>DonHang</w:t>
-      </w:r>
-      <w:r>
-        <w:t>(MaDonHang, TrangThaiThanhToan, NgayDat, ThanhTien, GioHang, KhachHang, STT_SoDiaChi, MaGiaoDich, HinhThucVanChuyen, PhiVanChuyen)</w:t>
+        <w:t>HinhThucVanChuyen</w:t>
+      </w:r>
+      <w:r>
+        <w:t>(MaHinhThucVanChuyen, TenHinhThucVanChuyen, PhiGiaoHangNgoaiTinh, ThoiGianGiaoHangNgoaiTinh, PhiGiaoHangNoiTinh, ThoiGianGiaoHangNoiTinh)</w:t>
       </w:r>
     </w:p>
     <w:p>
@@ -15147,80 +15219,14 @@
         <w:pStyle w:val="ListParagraph"/>
       </w:pPr>
       <w:r>
-        <w:t xml:space="preserve">f1: MaDonHang </w:t>
+        <w:t xml:space="preserve">f: MaHinhThucVanChuyen </w:t>
       </w:r>
       <w:r>
         <w:sym w:font="Wingdings" w:char="F0E0"/>
       </w:r>
       <w:r>
-        <w:t xml:space="preserve">  TrangThaiThanhToan, NgayDat, ThanhTien, GioHang, MaGiaoDich, HinhThucVanChuyen, KhachHang</w:t>
-      </w:r>
-    </w:p>
-    <w:p>
-      <w:pPr>
-        <w:pStyle w:val="ListParagraph"/>
-      </w:pPr>
-      <w:r>
-        <w:t xml:space="preserve">f2: MaDonHang, HinhThucVanChuyen </w:t>
-      </w:r>
-      <w:r>
-        <w:sym w:font="Wingdings" w:char="F0E0"/>
-      </w:r>
-      <w:r>
-        <w:t xml:space="preserve"> PhiVanChuyen</w:t>
-      </w:r>
-    </w:p>
-    <w:p>
-      <w:pPr>
-        <w:pStyle w:val="ListParagraph"/>
-      </w:pPr>
-      <w:r>
-        <w:t xml:space="preserve">f3: GioHang </w:t>
-      </w:r>
-      <w:r>
-        <w:sym w:font="Wingdings" w:char="F0E0"/>
-      </w:r>
-      <w:r>
-        <w:t xml:space="preserve"> KhachHang</w:t>
-      </w:r>
-    </w:p>
-    <w:p>
-      <w:pPr>
-        <w:pStyle w:val="ListParagraph"/>
-      </w:pPr>
-      <w:r>
-        <w:t xml:space="preserve">f4: MaGiaoDich </w:t>
-      </w:r>
-      <w:r>
-        <w:sym w:font="Wingdings" w:char="F0E0"/>
-      </w:r>
-      <w:r>
-        <w:t xml:space="preserve"> KhachHang</w:t>
-      </w:r>
-    </w:p>
-    <w:p>
-      <w:pPr>
-        <w:pStyle w:val="ListParagraph"/>
-      </w:pPr>
-      <w:r>
-        <w:t xml:space="preserve">f5: MaDonHang, KhachHang </w:t>
-      </w:r>
-      <w:r>
-        <w:sym w:font="Wingdings" w:char="F0E0"/>
-      </w:r>
-      <w:r>
-        <w:t xml:space="preserve"> STT_SoDiaChi</w:t>
-      </w:r>
-    </w:p>
-    <w:p>
-      <w:pPr>
-        <w:pStyle w:val="ListParagraph"/>
-      </w:pPr>
-    </w:p>
-    <w:p>
-      <w:pPr>
-        <w:pStyle w:val="ListParagraph"/>
-      </w:pPr>
+        <w:t xml:space="preserve"> TenHinhThucVanChuyen, PhiGiaoHangNgoaiTinh, ThoiGianGiaoHangNgoaiTinh, PhiGiaoHangNoiTinh, ThoiGianGiaoHangNoiTinh</w:t>
+      </w:r>
     </w:p>
     <w:p>
       <w:pPr>
@@ -15240,19 +15246,72 @@
           <w:bottom w:val="single" w:sz="4" w:space="1" w:color="auto"/>
           <w:right w:val="single" w:sz="4" w:space="4" w:color="auto"/>
         </w:pBdr>
-        <w:rPr>
-          <w:b/>
-        </w:rPr>
-      </w:pPr>
-      <w:r>
-        <w:rPr>
-          <w:b/>
-        </w:rPr>
+      </w:pPr>
+      <w:r>
+        <w:rPr>
+          <w:b/>
+        </w:rPr>
+        <w:t>DonHang</w:t>
+      </w:r>
+      <w:r>
+        <w:t>(MaDonHang, TrangThaiThanhToan, NgayDat, ThanhTien, GioHang, KhachHang, STT_SoDiaChi, MaGiaoDich, HinhThucVanChuyen, PhiVanChuyen)</w:t>
+      </w:r>
+    </w:p>
+    <w:p>
+      <w:pPr>
+        <w:pStyle w:val="ListParagraph"/>
+      </w:pPr>
+      <w:r>
+        <w:t xml:space="preserve">f1: MaDonHang </w:t>
+      </w:r>
+      <w:r>
+        <w:sym w:font="Wingdings" w:char="F0E0"/>
+      </w:r>
+      <w:r>
+        <w:t xml:space="preserve">  TrangThaiThanhToan, NgayDat, ThanhTien, GioHang, MaGiaoDich, HinhThucVanChuyen, KhachHang</w:t>
+      </w:r>
+    </w:p>
+    <w:p>
+      <w:pPr>
+        <w:pStyle w:val="ListParagraph"/>
+      </w:pPr>
+      <w:r>
+        <w:t xml:space="preserve">f2: MaDonHang, HinhThucVanChuyen </w:t>
+      </w:r>
+      <w:r>
+        <w:sym w:font="Wingdings" w:char="F0E0"/>
+      </w:r>
+      <w:r>
+        <w:t xml:space="preserve"> PhiVanChuyen</w:t>
+      </w:r>
+    </w:p>
+    <w:p>
+      <w:pPr>
+        <w:pStyle w:val="ListParagraph"/>
+      </w:pPr>
+      <w:r>
+        <w:t xml:space="preserve">f3: GioHang </w:t>
+      </w:r>
+      <w:r>
+        <w:sym w:font="Wingdings" w:char="F0E0"/>
+      </w:r>
+      <w:r>
+        <w:t xml:space="preserve"> KhachHang</w:t>
+      </w:r>
+    </w:p>
+    <w:p>
+      <w:pPr>
+        <w:pStyle w:val="ListParagraph"/>
+      </w:pPr>
+      <w:r>
         <w:lastRenderedPageBreak/>
-        <w:t>NhanVien</w:t>
-      </w:r>
-      <w:r>
-        <w:t>(MaNhanVien, HoTenNhanVien, NgaySinh, DiaChi, SDT, EmailCaNhan, EmailDoanhNghiep, LoaiNhanVien)</w:t>
+        <w:t xml:space="preserve">f4: MaGiaoDich </w:t>
+      </w:r>
+      <w:r>
+        <w:sym w:font="Wingdings" w:char="F0E0"/>
+      </w:r>
+      <w:r>
+        <w:t xml:space="preserve"> KhachHang</w:t>
       </w:r>
     </w:p>
     <w:p>
@@ -15260,14 +15319,24 @@
         <w:pStyle w:val="ListParagraph"/>
       </w:pPr>
       <w:r>
-        <w:t xml:space="preserve">f: MaNhanVien </w:t>
+        <w:t xml:space="preserve">f5: MaDonHang, KhachHang </w:t>
       </w:r>
       <w:r>
         <w:sym w:font="Wingdings" w:char="F0E0"/>
       </w:r>
       <w:r>
-        <w:t xml:space="preserve"> HoTenNhanVien, NgaySinh, DiaChi, SDT, EmailCaNhan, EmailDoanhNghiep, LoaiNhanVien</w:t>
-      </w:r>
+        <w:t xml:space="preserve"> STT_SoDiaChi</w:t>
+      </w:r>
+    </w:p>
+    <w:p>
+      <w:pPr>
+        <w:pStyle w:val="ListParagraph"/>
+      </w:pPr>
+    </w:p>
+    <w:p>
+      <w:pPr>
+        <w:pStyle w:val="ListParagraph"/>
+      </w:pPr>
     </w:p>
     <w:p>
       <w:pPr>
@@ -15287,15 +15356,18 @@
           <w:bottom w:val="single" w:sz="4" w:space="1" w:color="auto"/>
           <w:right w:val="single" w:sz="4" w:space="4" w:color="auto"/>
         </w:pBdr>
-      </w:pPr>
-      <w:r>
-        <w:rPr>
-          <w:b/>
-        </w:rPr>
-        <w:t>ThongTinVanChuyen</w:t>
-      </w:r>
-      <w:r>
-        <w:t>(NhanVienGiaoHang, DonHang, TrangThaiVanChuyen, ThoiGianCapNhat)</w:t>
+        <w:rPr>
+          <w:b/>
+        </w:rPr>
+      </w:pPr>
+      <w:r>
+        <w:rPr>
+          <w:b/>
+        </w:rPr>
+        <w:t>NhanVien</w:t>
+      </w:r>
+      <w:r>
+        <w:t>(MaNhanVien, HoTenNhanVien, NgaySinh, DiaChi, SDT, EmailCaNhan, EmailDoanhNghiep, LoaiNhanVien)</w:t>
       </w:r>
     </w:p>
     <w:p>
@@ -15303,13 +15375,13 @@
         <w:pStyle w:val="ListParagraph"/>
       </w:pPr>
       <w:r>
-        <w:t xml:space="preserve">f: NhanVienGiaoHang, DonHang </w:t>
+        <w:t xml:space="preserve">f: MaNhanVien </w:t>
       </w:r>
       <w:r>
         <w:sym w:font="Wingdings" w:char="F0E0"/>
       </w:r>
       <w:r>
-        <w:t xml:space="preserve"> TrangThaiVanChuyen, ThoiGianCapNhat</w:t>
+        <w:t xml:space="preserve"> HoTenNhanVien, NgaySinh, DiaChi, SDT, EmailCaNhan, EmailDoanhNghiep, LoaiNhanVien</w:t>
       </w:r>
     </w:p>
     <w:p>
@@ -15330,74 +15402,29 @@
           <w:bottom w:val="single" w:sz="4" w:space="1" w:color="auto"/>
           <w:right w:val="single" w:sz="4" w:space="4" w:color="auto"/>
         </w:pBdr>
-        <w:rPr>
-          <w:sz w:val="26"/>
-        </w:rPr>
-      </w:pPr>
-      <w:r>
-        <w:rPr>
-          <w:b/>
-          <w:sz w:val="26"/>
-        </w:rPr>
-        <w:t>KhieuNaiDonHang</w:t>
-      </w:r>
-      <w:r>
-        <w:rPr>
-          <w:sz w:val="26"/>
-        </w:rPr>
-        <w:t>(DonHang, STT_KhieuNai, NhanVienXuLy, NgayTaoKhieuNai, NoiDungKhieuNai, TrangThaiXuLy, NgayXuLy, MucDoHaiLong)</w:t>
+      </w:pPr>
+      <w:r>
+        <w:rPr>
+          <w:b/>
+        </w:rPr>
+        <w:t>ThongTinVanChuyen</w:t>
+      </w:r>
+      <w:r>
+        <w:t>(NhanVienGiaoHang, DonHang, TrangThaiVanChuyen, ThoiGianCapNhat)</w:t>
       </w:r>
     </w:p>
     <w:p>
       <w:pPr>
         <w:pStyle w:val="ListParagraph"/>
-        <w:rPr>
-          <w:sz w:val="26"/>
-        </w:rPr>
-      </w:pPr>
-      <w:r>
-        <w:rPr>
-          <w:sz w:val="26"/>
-        </w:rPr>
-        <w:t xml:space="preserve">f1: DonHang, STT_KhieuNai </w:t>
-      </w:r>
-      <w:r>
-        <w:rPr>
-          <w:sz w:val="26"/>
-        </w:rPr>
+      </w:pPr>
+      <w:r>
+        <w:t xml:space="preserve">f: NhanVienGiaoHang, DonHang </w:t>
+      </w:r>
+      <w:r>
         <w:sym w:font="Wingdings" w:char="F0E0"/>
       </w:r>
       <w:r>
-        <w:rPr>
-          <w:sz w:val="26"/>
-        </w:rPr>
-        <w:t xml:space="preserve"> NhanVienXuLy, NgayTaoKhieuNai, NoiDungKhieuNai, TrangThaiXuLy</w:t>
-      </w:r>
-    </w:p>
-    <w:p>
-      <w:pPr>
-        <w:pStyle w:val="ListParagraph"/>
-        <w:rPr>
-          <w:sz w:val="26"/>
-        </w:rPr>
-      </w:pPr>
-      <w:r>
-        <w:rPr>
-          <w:sz w:val="26"/>
-        </w:rPr>
-        <w:t xml:space="preserve">f2: DonHang, STT_KhieuNai, NhanVienXuLy </w:t>
-      </w:r>
-      <w:r>
-        <w:rPr>
-          <w:sz w:val="26"/>
-        </w:rPr>
-        <w:sym w:font="Wingdings" w:char="F0E0"/>
-      </w:r>
-      <w:r>
-        <w:rPr>
-          <w:sz w:val="26"/>
-        </w:rPr>
-        <w:t xml:space="preserve"> NgayXuLy, MucDoHaiLong</w:t>
+        <w:t xml:space="preserve"> TrangThaiVanChuyen, ThoiGianCapNhat</w:t>
       </w:r>
     </w:p>
     <w:p>
@@ -15427,13 +15454,13 @@
           <w:b/>
           <w:sz w:val="26"/>
         </w:rPr>
-        <w:t>HopDong</w:t>
-      </w:r>
-      <w:r>
-        <w:rPr>
-          <w:sz w:val="26"/>
-        </w:rPr>
-        <w:t>(MaHopDong, NgayBatDau, NgayKetThuc, LuongThangThoaThuan, SoNgayCongThoaThuan, MaNhanVien)</w:t>
+        <w:t>KhieuNaiDonHang</w:t>
+      </w:r>
+      <w:r>
+        <w:rPr>
+          <w:sz w:val="26"/>
+        </w:rPr>
+        <w:t>(DonHang, STT_KhieuNai, NhanVienXuLy, NgayTaoKhieuNai, NoiDungKhieuNai, TrangThaiXuLy, NgayXuLy, MucDoHaiLong)</w:t>
       </w:r>
     </w:p>
     <w:p>
@@ -15447,13 +15474,7 @@
         <w:rPr>
           <w:sz w:val="26"/>
         </w:rPr>
-        <w:t>f: MaHopDong</w:t>
-      </w:r>
-      <w:r>
-        <w:rPr>
-          <w:sz w:val="26"/>
-        </w:rPr>
-        <w:t xml:space="preserve"> </w:t>
+        <w:t xml:space="preserve">f1: DonHang, STT_KhieuNai </w:t>
       </w:r>
       <w:r>
         <w:rPr>
@@ -15465,13 +15486,7 @@
         <w:rPr>
           <w:sz w:val="26"/>
         </w:rPr>
-        <w:t xml:space="preserve"> </w:t>
-      </w:r>
-      <w:r>
-        <w:rPr>
-          <w:sz w:val="26"/>
-        </w:rPr>
-        <w:t>NgayBatDau, NgayKetThuc, LuongThangThoaThuan, SoNgayCongThoaThuan, MaNhanVien</w:t>
+        <w:t xml:space="preserve"> NhanVienXuLy, NgayTaoKhieuNai, NoiDungKhieuNai, TrangThaiXuLy</w:t>
       </w:r>
     </w:p>
     <w:p>
@@ -15480,6 +15495,29 @@
         <w:rPr>
           <w:sz w:val="26"/>
         </w:rPr>
+      </w:pPr>
+      <w:r>
+        <w:rPr>
+          <w:sz w:val="26"/>
+        </w:rPr>
+        <w:t xml:space="preserve">f2: DonHang, STT_KhieuNai, NhanVienXuLy </w:t>
+      </w:r>
+      <w:r>
+        <w:rPr>
+          <w:sz w:val="26"/>
+        </w:rPr>
+        <w:sym w:font="Wingdings" w:char="F0E0"/>
+      </w:r>
+      <w:r>
+        <w:rPr>
+          <w:sz w:val="26"/>
+        </w:rPr>
+        <w:t xml:space="preserve"> NgayXuLy, MucDoHaiLong</w:t>
+      </w:r>
+    </w:p>
+    <w:p>
+      <w:pPr>
+        <w:pStyle w:val="ListParagraph"/>
       </w:pPr>
     </w:p>
     <w:p>
@@ -15504,13 +15542,13 @@
           <w:b/>
           <w:sz w:val="26"/>
         </w:rPr>
-        <w:t>BangLuong</w:t>
-      </w:r>
-      <w:r>
-        <w:rPr>
-          <w:sz w:val="26"/>
-        </w:rPr>
-        <w:t>(ThangKyLuong, NamKyLuong, NhanVien, SoNgayCong, LuongMotNgayCong, Thue, Thuong, BaoHiemXaHoi, HopDongLaoDong, NgayTaoBangLuong, LuongThucNhan, TrangThaiChuyenLuong, NgayChuyenLuong)</w:t>
+        <w:t>HopDong</w:t>
+      </w:r>
+      <w:r>
+        <w:rPr>
+          <w:sz w:val="26"/>
+        </w:rPr>
+        <w:t>(MaHopDong, NgayBatDau, NgayKetThuc, LuongThangThoaThuan, SoNgayCongThoaThuan, MaNhanVien)</w:t>
       </w:r>
     </w:p>
     <w:p>
@@ -15524,7 +15562,13 @@
         <w:rPr>
           <w:sz w:val="26"/>
         </w:rPr>
-        <w:t xml:space="preserve">f1: ThangKyLuong, NamKyLuong, NhanVien </w:t>
+        <w:t>f: MaHopDong</w:t>
+      </w:r>
+      <w:r>
+        <w:rPr>
+          <w:sz w:val="26"/>
+        </w:rPr>
+        <w:t xml:space="preserve"> </w:t>
       </w:r>
       <w:r>
         <w:rPr>
@@ -15536,59 +15580,13 @@
         <w:rPr>
           <w:sz w:val="26"/>
         </w:rPr>
-        <w:t xml:space="preserve"> SoNgayCong, LuongMotNgayCong, Thue, Thuong, BaoHiemXaHoi, HopDongLapDong, NgayToaBangLuong, LuongThucNhan</w:t>
-      </w:r>
-    </w:p>
-    <w:p>
-      <w:pPr>
-        <w:pStyle w:val="ListParagraph"/>
-        <w:rPr>
-          <w:sz w:val="26"/>
-        </w:rPr>
-      </w:pPr>
-      <w:r>
-        <w:rPr>
-          <w:sz w:val="26"/>
-        </w:rPr>
-        <w:t xml:space="preserve">f2: ThangKyLuong, NamKyLuong </w:t>
-      </w:r>
-      <w:r>
-        <w:rPr>
-          <w:sz w:val="26"/>
-        </w:rPr>
-        <w:sym w:font="Wingdings" w:char="F0E0"/>
-      </w:r>
-      <w:r>
-        <w:rPr>
-          <w:sz w:val="26"/>
-        </w:rPr>
-        <w:t xml:space="preserve"> NgayChuyenLuong, TrangThaiChuyenLuong</w:t>
-      </w:r>
-    </w:p>
-    <w:p>
-      <w:pPr>
-        <w:pStyle w:val="ListParagraph"/>
-        <w:rPr>
-          <w:sz w:val="26"/>
-        </w:rPr>
-      </w:pPr>
-      <w:r>
-        <w:rPr>
-          <w:sz w:val="26"/>
-        </w:rPr>
-        <w:t xml:space="preserve">f3: HopDongLaoDong </w:t>
-      </w:r>
-      <w:r>
-        <w:rPr>
-          <w:sz w:val="26"/>
-        </w:rPr>
-        <w:sym w:font="Wingdings" w:char="F0E0"/>
-      </w:r>
-      <w:r>
-        <w:rPr>
-          <w:sz w:val="26"/>
-        </w:rPr>
-        <w:t xml:space="preserve"> NhanVien</w:t>
+        <w:t xml:space="preserve"> </w:t>
+      </w:r>
+      <w:r>
+        <w:rPr>
+          <w:sz w:val="26"/>
+        </w:rPr>
+        <w:t>NgayBatDau, NgayKetThuc, LuongThangThoaThuan, SoNgayCongThoaThuan, MaNhanVien</w:t>
       </w:r>
     </w:p>
     <w:p>
@@ -15621,6 +15619,124 @@
           <w:b/>
           <w:sz w:val="26"/>
         </w:rPr>
+        <w:t>BangLuong</w:t>
+      </w:r>
+      <w:r>
+        <w:rPr>
+          <w:sz w:val="26"/>
+        </w:rPr>
+        <w:t>(ThangKyLuong, NamKyLuong, NhanVien, SoNgayCong, LuongMotNgayCong, Thue, Thuong, BaoHiemXaHoi, HopDongLaoDong, NgayTaoBangLuong, LuongThucNhan, TrangThaiChuyenLuong, NgayChuyenLuong)</w:t>
+      </w:r>
+    </w:p>
+    <w:p>
+      <w:pPr>
+        <w:pStyle w:val="ListParagraph"/>
+        <w:rPr>
+          <w:sz w:val="26"/>
+        </w:rPr>
+      </w:pPr>
+      <w:r>
+        <w:rPr>
+          <w:sz w:val="26"/>
+        </w:rPr>
+        <w:t xml:space="preserve">f1: ThangKyLuong, NamKyLuong, NhanVien </w:t>
+      </w:r>
+      <w:r>
+        <w:rPr>
+          <w:sz w:val="26"/>
+        </w:rPr>
+        <w:sym w:font="Wingdings" w:char="F0E0"/>
+      </w:r>
+      <w:r>
+        <w:rPr>
+          <w:sz w:val="26"/>
+        </w:rPr>
+        <w:t xml:space="preserve"> SoNgayCong, LuongMotNgayCong, Thue, Thuong, BaoHiemXaHoi, HopDongLapDong, NgayToaBangLuong, LuongThucNhan</w:t>
+      </w:r>
+    </w:p>
+    <w:p>
+      <w:pPr>
+        <w:pStyle w:val="ListParagraph"/>
+        <w:rPr>
+          <w:sz w:val="26"/>
+        </w:rPr>
+      </w:pPr>
+      <w:r>
+        <w:rPr>
+          <w:sz w:val="26"/>
+        </w:rPr>
+        <w:t xml:space="preserve">f2: ThangKyLuong, NamKyLuong </w:t>
+      </w:r>
+      <w:r>
+        <w:rPr>
+          <w:sz w:val="26"/>
+        </w:rPr>
+        <w:sym w:font="Wingdings" w:char="F0E0"/>
+      </w:r>
+      <w:r>
+        <w:rPr>
+          <w:sz w:val="26"/>
+        </w:rPr>
+        <w:t xml:space="preserve"> NgayChuyenLuong, TrangThaiChuyenLuong</w:t>
+      </w:r>
+    </w:p>
+    <w:p>
+      <w:pPr>
+        <w:pStyle w:val="ListParagraph"/>
+        <w:rPr>
+          <w:sz w:val="26"/>
+        </w:rPr>
+      </w:pPr>
+      <w:r>
+        <w:rPr>
+          <w:sz w:val="26"/>
+        </w:rPr>
+        <w:t xml:space="preserve">f3: HopDongLaoDong </w:t>
+      </w:r>
+      <w:r>
+        <w:rPr>
+          <w:sz w:val="26"/>
+        </w:rPr>
+        <w:sym w:font="Wingdings" w:char="F0E0"/>
+      </w:r>
+      <w:r>
+        <w:rPr>
+          <w:sz w:val="26"/>
+        </w:rPr>
+        <w:t xml:space="preserve"> NhanVien</w:t>
+      </w:r>
+    </w:p>
+    <w:p>
+      <w:pPr>
+        <w:pStyle w:val="ListParagraph"/>
+        <w:rPr>
+          <w:sz w:val="26"/>
+        </w:rPr>
+      </w:pPr>
+    </w:p>
+    <w:p>
+      <w:pPr>
+        <w:pStyle w:val="ListParagraph"/>
+        <w:numPr>
+          <w:ilvl w:val="0"/>
+          <w:numId w:val="12"/>
+        </w:numPr>
+        <w:pBdr>
+          <w:top w:val="single" w:sz="4" w:space="1" w:color="auto"/>
+          <w:left w:val="single" w:sz="4" w:space="4" w:color="auto"/>
+          <w:bottom w:val="single" w:sz="4" w:space="1" w:color="auto"/>
+          <w:right w:val="single" w:sz="4" w:space="4" w:color="auto"/>
+        </w:pBdr>
+        <w:rPr>
+          <w:sz w:val="26"/>
+        </w:rPr>
+      </w:pPr>
+      <w:r>
+        <w:rPr>
+          <w:b/>
+          <w:sz w:val="26"/>
+        </w:rPr>
+        <w:lastRenderedPageBreak/>
         <w:t>PhuCap</w:t>
       </w:r>
       <w:r>
@@ -23387,17 +23503,7 @@
           <w:sz w:val="26"/>
           <w:szCs w:val="26"/>
         </w:rPr>
-        <w:t>Chi tiết giỏ hàng</w:t>
-      </w:r>
-      <w:r>
-        <w:rPr>
-          <w:rFonts w:ascii="Arial" w:hAnsi="Arial" w:cs="Arial"/>
-          <w:b/>
-          <w:bCs/>
-          <w:sz w:val="26"/>
-          <w:szCs w:val="26"/>
-        </w:rPr>
-        <w:t xml:space="preserve"> </w:t>
+        <w:t xml:space="preserve">Chi tiết giỏ hàng </w:t>
       </w:r>
       <w:r>
         <w:rPr>
@@ -23599,17 +23705,7 @@
           <w:sz w:val="26"/>
           <w:szCs w:val="26"/>
         </w:rPr>
-        <w:t>Chi tiết giỏ hàng</w:t>
-      </w:r>
-      <w:r>
-        <w:rPr>
-          <w:rFonts w:ascii="Arial" w:hAnsi="Arial" w:cs="Arial"/>
-          <w:b/>
-          <w:bCs/>
-          <w:sz w:val="26"/>
-          <w:szCs w:val="26"/>
-        </w:rPr>
-        <w:t xml:space="preserve"> </w:t>
+        <w:t xml:space="preserve">Chi tiết giỏ hàng </w:t>
       </w:r>
       <w:r>
         <w:rPr>
@@ -28738,6 +28834,118 @@
     </w:lvl>
   </w:abstractNum>
   <w:abstractNum w:abstractNumId="8" w15:restartNumberingAfterBreak="0">
+    <w:nsid w:val="3C3B63C7"/>
+    <w:multiLevelType w:val="hybridMultilevel"/>
+    <w:tmpl w:val="39C6B616"/>
+    <w:lvl w:ilvl="0" w:tplc="0E0C662C">
+      <w:numFmt w:val="bullet"/>
+      <w:lvlText w:val=""/>
+      <w:lvlJc w:val="left"/>
+      <w:pPr>
+        <w:ind w:left="720" w:hanging="360"/>
+      </w:pPr>
+      <w:rPr>
+        <w:rFonts w:ascii="Wingdings" w:eastAsiaTheme="minorHAnsi" w:hAnsi="Wingdings" w:cs="Arial" w:hint="default"/>
+      </w:rPr>
+    </w:lvl>
+    <w:lvl w:ilvl="1" w:tplc="04090003" w:tentative="1">
+      <w:start w:val="1"/>
+      <w:numFmt w:val="bullet"/>
+      <w:lvlText w:val="o"/>
+      <w:lvlJc w:val="left"/>
+      <w:pPr>
+        <w:ind w:left="1440" w:hanging="360"/>
+      </w:pPr>
+      <w:rPr>
+        <w:rFonts w:ascii="Courier New" w:hAnsi="Courier New" w:cs="Courier New" w:hint="default"/>
+      </w:rPr>
+    </w:lvl>
+    <w:lvl w:ilvl="2" w:tplc="04090005" w:tentative="1">
+      <w:start w:val="1"/>
+      <w:numFmt w:val="bullet"/>
+      <w:lvlText w:val=""/>
+      <w:lvlJc w:val="left"/>
+      <w:pPr>
+        <w:ind w:left="2160" w:hanging="360"/>
+      </w:pPr>
+      <w:rPr>
+        <w:rFonts w:ascii="Wingdings" w:hAnsi="Wingdings" w:hint="default"/>
+      </w:rPr>
+    </w:lvl>
+    <w:lvl w:ilvl="3" w:tplc="04090001" w:tentative="1">
+      <w:start w:val="1"/>
+      <w:numFmt w:val="bullet"/>
+      <w:lvlText w:val=""/>
+      <w:lvlJc w:val="left"/>
+      <w:pPr>
+        <w:ind w:left="2880" w:hanging="360"/>
+      </w:pPr>
+      <w:rPr>
+        <w:rFonts w:ascii="Symbol" w:hAnsi="Symbol" w:hint="default"/>
+      </w:rPr>
+    </w:lvl>
+    <w:lvl w:ilvl="4" w:tplc="04090003" w:tentative="1">
+      <w:start w:val="1"/>
+      <w:numFmt w:val="bullet"/>
+      <w:lvlText w:val="o"/>
+      <w:lvlJc w:val="left"/>
+      <w:pPr>
+        <w:ind w:left="3600" w:hanging="360"/>
+      </w:pPr>
+      <w:rPr>
+        <w:rFonts w:ascii="Courier New" w:hAnsi="Courier New" w:cs="Courier New" w:hint="default"/>
+      </w:rPr>
+    </w:lvl>
+    <w:lvl w:ilvl="5" w:tplc="04090005" w:tentative="1">
+      <w:start w:val="1"/>
+      <w:numFmt w:val="bullet"/>
+      <w:lvlText w:val=""/>
+      <w:lvlJc w:val="left"/>
+      <w:pPr>
+        <w:ind w:left="4320" w:hanging="360"/>
+      </w:pPr>
+      <w:rPr>
+        <w:rFonts w:ascii="Wingdings" w:hAnsi="Wingdings" w:hint="default"/>
+      </w:rPr>
+    </w:lvl>
+    <w:lvl w:ilvl="6" w:tplc="04090001" w:tentative="1">
+      <w:start w:val="1"/>
+      <w:numFmt w:val="bullet"/>
+      <w:lvlText w:val=""/>
+      <w:lvlJc w:val="left"/>
+      <w:pPr>
+        <w:ind w:left="5040" w:hanging="360"/>
+      </w:pPr>
+      <w:rPr>
+        <w:rFonts w:ascii="Symbol" w:hAnsi="Symbol" w:hint="default"/>
+      </w:rPr>
+    </w:lvl>
+    <w:lvl w:ilvl="7" w:tplc="04090003" w:tentative="1">
+      <w:start w:val="1"/>
+      <w:numFmt w:val="bullet"/>
+      <w:lvlText w:val="o"/>
+      <w:lvlJc w:val="left"/>
+      <w:pPr>
+        <w:ind w:left="5760" w:hanging="360"/>
+      </w:pPr>
+      <w:rPr>
+        <w:rFonts w:ascii="Courier New" w:hAnsi="Courier New" w:cs="Courier New" w:hint="default"/>
+      </w:rPr>
+    </w:lvl>
+    <w:lvl w:ilvl="8" w:tplc="04090005" w:tentative="1">
+      <w:start w:val="1"/>
+      <w:numFmt w:val="bullet"/>
+      <w:lvlText w:val=""/>
+      <w:lvlJc w:val="left"/>
+      <w:pPr>
+        <w:ind w:left="6480" w:hanging="360"/>
+      </w:pPr>
+      <w:rPr>
+        <w:rFonts w:ascii="Wingdings" w:hAnsi="Wingdings" w:hint="default"/>
+      </w:rPr>
+    </w:lvl>
+  </w:abstractNum>
+  <w:abstractNum w:abstractNumId="9" w15:restartNumberingAfterBreak="0">
     <w:nsid w:val="49741E25"/>
     <w:multiLevelType w:val="hybridMultilevel"/>
     <w:tmpl w:val="0486C160"/>
@@ -28830,7 +29038,7 @@
       </w:pPr>
     </w:lvl>
   </w:abstractNum>
-  <w:abstractNum w:abstractNumId="9" w15:restartNumberingAfterBreak="0">
+  <w:abstractNum w:abstractNumId="10" w15:restartNumberingAfterBreak="0">
     <w:nsid w:val="5AF3586D"/>
     <w:multiLevelType w:val="hybridMultilevel"/>
     <w:tmpl w:val="A5D0A9D8"/>
@@ -28922,7 +29130,7 @@
       </w:pPr>
     </w:lvl>
   </w:abstractNum>
-  <w:abstractNum w:abstractNumId="10" w15:restartNumberingAfterBreak="0">
+  <w:abstractNum w:abstractNumId="11" w15:restartNumberingAfterBreak="0">
     <w:nsid w:val="5C4A5509"/>
     <w:multiLevelType w:val="hybridMultilevel"/>
     <w:tmpl w:val="C748C23C"/>
@@ -29011,7 +29219,7 @@
       </w:pPr>
     </w:lvl>
   </w:abstractNum>
-  <w:abstractNum w:abstractNumId="11" w15:restartNumberingAfterBreak="0">
+  <w:abstractNum w:abstractNumId="12" w15:restartNumberingAfterBreak="0">
     <w:nsid w:val="61861291"/>
     <w:multiLevelType w:val="hybridMultilevel"/>
     <w:tmpl w:val="63B6CF1A"/>
@@ -29124,7 +29332,7 @@
       </w:rPr>
     </w:lvl>
   </w:abstractNum>
-  <w:abstractNum w:abstractNumId="12" w15:restartNumberingAfterBreak="0">
+  <w:abstractNum w:abstractNumId="13" w15:restartNumberingAfterBreak="0">
     <w:nsid w:val="711A309E"/>
     <w:multiLevelType w:val="hybridMultilevel"/>
     <w:tmpl w:val="C748C23C"/>
@@ -29213,7 +29421,7 @@
       </w:pPr>
     </w:lvl>
   </w:abstractNum>
-  <w:abstractNum w:abstractNumId="13" w15:restartNumberingAfterBreak="0">
+  <w:abstractNum w:abstractNumId="14" w15:restartNumberingAfterBreak="0">
     <w:nsid w:val="77B53956"/>
     <w:multiLevelType w:val="hybridMultilevel"/>
     <w:tmpl w:val="C748C23C"/>
@@ -29309,7 +29517,7 @@
     <w:abstractNumId w:val="5"/>
   </w:num>
   <w:num w:numId="3">
-    <w:abstractNumId w:val="11"/>
+    <w:abstractNumId w:val="12"/>
     <w:lvlOverride w:ilvl="0">
       <w:startOverride w:val="1"/>
     </w:lvlOverride>
@@ -29329,31 +29537,34 @@
     <w:abstractNumId w:val="6"/>
   </w:num>
   <w:num w:numId="6">
-    <w:abstractNumId w:val="8"/>
+    <w:abstractNumId w:val="9"/>
   </w:num>
   <w:num w:numId="7">
     <w:abstractNumId w:val="3"/>
   </w:num>
   <w:num w:numId="8">
-    <w:abstractNumId w:val="12"/>
+    <w:abstractNumId w:val="13"/>
   </w:num>
   <w:num w:numId="9">
-    <w:abstractNumId w:val="13"/>
+    <w:abstractNumId w:val="14"/>
   </w:num>
   <w:num w:numId="10">
-    <w:abstractNumId w:val="10"/>
+    <w:abstractNumId w:val="11"/>
   </w:num>
   <w:num w:numId="11">
     <w:abstractNumId w:val="4"/>
   </w:num>
   <w:num w:numId="12">
-    <w:abstractNumId w:val="9"/>
+    <w:abstractNumId w:val="10"/>
   </w:num>
   <w:num w:numId="13">
     <w:abstractNumId w:val="2"/>
   </w:num>
   <w:num w:numId="14">
     <w:abstractNumId w:val="7"/>
+  </w:num>
+  <w:num w:numId="15">
+    <w:abstractNumId w:val="8"/>
   </w:num>
 </w:numbering>
 </file>
